--- a/基础设施.docx
+++ b/基础设施.docx
@@ -25450,7 +25450,16 @@
           <w:sz w:val="28"/>
           <w:szCs w:val="28"/>
         </w:rPr>
-        <w:t>样本阁</w:t>
+        <w:t>育贤</w:t>
+      </w:r>
+      <w:r>
+        <w:rPr>
+          <w:rFonts w:ascii="Century Schoolbook" w:hAnsi="Century Schoolbook" w:hint="eastAsia"/>
+          <w:color w:val="FF0000"/>
+          <w:sz w:val="28"/>
+          <w:szCs w:val="28"/>
+        </w:rPr>
+        <w:t>阁</w:t>
       </w:r>
       <w:r>
         <w:rPr>
@@ -26294,7 +26303,23 @@
           <w:sz w:val="28"/>
           <w:szCs w:val="28"/>
         </w:rPr>
-        <w:t>盘古：“林娜，列出太乙金仙所有修士。”</w:t>
+        <w:t>盘古：“林娜，列出太乙金仙</w:t>
+      </w:r>
+      <w:r>
+        <w:rPr>
+          <w:rFonts w:ascii="Century Schoolbook" w:hAnsi="Century Schoolbook" w:hint="eastAsia"/>
+          <w:sz w:val="28"/>
+          <w:szCs w:val="28"/>
+        </w:rPr>
+        <w:t>以上</w:t>
+      </w:r>
+      <w:r>
+        <w:rPr>
+          <w:rFonts w:ascii="Century Schoolbook" w:hAnsi="Century Schoolbook" w:hint="eastAsia"/>
+          <w:sz w:val="28"/>
+          <w:szCs w:val="28"/>
+        </w:rPr>
+        <w:t>所有修士。”</w:t>
       </w:r>
     </w:p>
     <w:p>
@@ -26425,7 +26450,7 @@
         <w:spacing w:line="400" w:lineRule="exact"/>
         <w:ind w:firstLineChars="200" w:firstLine="560"/>
         <w:rPr>
-          <w:rFonts w:ascii="Century Schoolbook" w:hAnsi="Century Schoolbook" w:hint="eastAsia"/>
+          <w:rFonts w:ascii="Century Schoolbook" w:hAnsi="Century Schoolbook"/>
           <w:sz w:val="28"/>
           <w:szCs w:val="28"/>
         </w:rPr>
@@ -26806,16 +26831,1681 @@
         </w:rPr>
         <w:t>，变的更加黢黑了：“你嘴里要是能吐出象牙来，圣星都得倒过来转了，</w:t>
       </w:r>
+      <w:r>
+        <w:rPr>
+          <w:rFonts w:ascii="Century Schoolbook" w:hAnsi="Century Schoolbook" w:hint="eastAsia"/>
+          <w:sz w:val="28"/>
+          <w:szCs w:val="28"/>
+        </w:rPr>
+        <w:t>滚滚滚！”</w:t>
+      </w:r>
+    </w:p>
+    <w:p>
+      <w:pPr>
+        <w:spacing w:line="400" w:lineRule="exact"/>
+        <w:ind w:firstLineChars="200" w:firstLine="560"/>
+        <w:rPr>
+          <w:rFonts w:ascii="Century Schoolbook" w:hAnsi="Century Schoolbook"/>
+          <w:sz w:val="28"/>
+          <w:szCs w:val="28"/>
+        </w:rPr>
+      </w:pPr>
+      <w:r>
+        <w:rPr>
+          <w:rFonts w:ascii="Century Schoolbook" w:hAnsi="Century Schoolbook" w:hint="eastAsia"/>
+          <w:sz w:val="28"/>
+          <w:szCs w:val="28"/>
+        </w:rPr>
+        <w:t>应宏：“小胖儿，我猜</w:t>
+      </w:r>
+      <w:r>
+        <w:rPr>
+          <w:rFonts w:ascii="Century Schoolbook" w:hAnsi="Century Schoolbook" w:hint="eastAsia"/>
+          <w:sz w:val="28"/>
+          <w:szCs w:val="28"/>
+        </w:rPr>
+        <w:t>他</w:t>
+      </w:r>
+      <w:r>
+        <w:rPr>
+          <w:rFonts w:ascii="Century Schoolbook" w:hAnsi="Century Schoolbook" w:hint="eastAsia"/>
+          <w:sz w:val="28"/>
+          <w:szCs w:val="28"/>
+        </w:rPr>
+        <w:t>埋汰你是因为没吃爽，你信不？”</w:t>
+      </w:r>
+    </w:p>
+    <w:p>
+      <w:pPr>
+        <w:spacing w:line="400" w:lineRule="exact"/>
+        <w:ind w:firstLineChars="200" w:firstLine="560"/>
+        <w:rPr>
+          <w:rFonts w:ascii="Century Schoolbook" w:hAnsi="Century Schoolbook"/>
+          <w:sz w:val="28"/>
+          <w:szCs w:val="28"/>
+        </w:rPr>
+      </w:pPr>
+      <w:r>
+        <w:rPr>
+          <w:rFonts w:ascii="Century Schoolbook" w:hAnsi="Century Schoolbook" w:hint="eastAsia"/>
+          <w:sz w:val="28"/>
+          <w:szCs w:val="28"/>
+        </w:rPr>
+        <w:t>贵圆：“你可拉倒吧，我家旺迪吃饭都没他狼唬。”</w:t>
+      </w:r>
+      <w:r>
+        <w:rPr>
+          <w:rFonts w:ascii="Century Schoolbook" w:hAnsi="Century Schoolbook" w:hint="eastAsia"/>
+          <w:sz w:val="28"/>
+          <w:szCs w:val="28"/>
+        </w:rPr>
+        <w:t>惹得大家一阵哄笑。</w:t>
+      </w:r>
+    </w:p>
+    <w:p>
+      <w:pPr>
+        <w:pStyle w:val="Tip1"/>
+      </w:pPr>
+      <w:r>
+        <w:rPr>
+          <w:rFonts w:hint="eastAsia"/>
+        </w:rPr>
+        <w:t>第二十章</w:t>
+      </w:r>
+      <w:r>
+        <w:rPr>
+          <w:rFonts w:hint="eastAsia"/>
+        </w:rPr>
+        <w:t xml:space="preserve"> </w:t>
+      </w:r>
+      <w:r>
+        <w:rPr>
+          <w:rFonts w:hint="eastAsia"/>
+        </w:rPr>
+        <w:t>镜海寻鱼</w:t>
+      </w:r>
+    </w:p>
+    <w:p>
+      <w:pPr>
+        <w:spacing w:line="400" w:lineRule="exact"/>
+        <w:ind w:firstLineChars="200" w:firstLine="560"/>
+        <w:rPr>
+          <w:rFonts w:ascii="Century Schoolbook" w:hAnsi="Century Schoolbook"/>
+          <w:sz w:val="28"/>
+          <w:szCs w:val="28"/>
+        </w:rPr>
+      </w:pPr>
+      <w:r>
+        <w:rPr>
+          <w:rFonts w:ascii="Century Schoolbook" w:hAnsi="Century Schoolbook" w:hint="eastAsia"/>
+          <w:sz w:val="28"/>
+          <w:szCs w:val="28"/>
+        </w:rPr>
+        <w:t>大家出了育贤阁</w:t>
+      </w:r>
+      <w:r>
+        <w:rPr>
+          <w:rFonts w:ascii="Century Schoolbook" w:hAnsi="Century Schoolbook" w:hint="eastAsia"/>
+          <w:sz w:val="28"/>
+          <w:szCs w:val="28"/>
+        </w:rPr>
+        <w:t>，众人施礼向大神官道别，出了门粉衣仙子和素衣仙子早已静候多时了，两人一起面带微笑，上前施礼道：“见过大神官，我们现在出发去乾元宫吗？”</w:t>
+      </w:r>
+      <w:r>
+        <w:rPr>
+          <w:rFonts w:ascii="Century Schoolbook" w:hAnsi="Century Schoolbook" w:hint="eastAsia"/>
+          <w:sz w:val="28"/>
+          <w:szCs w:val="28"/>
+        </w:rPr>
+        <w:t>盘古心下一顿，脚步也停了下来，心想：我与大师兄多年未见，甚是想念，可我随身也没有带什么东西送给师兄，回想当年大师兄对自己多有照顾，如今行走江湖多年，自己早已能够独当一面，不能空着手去啊，带点儿什么礼物馁？！让大师兄开心开心啊！这选礼物就给给孩子起名一样，真是不知选哪个好。</w:t>
+      </w:r>
+    </w:p>
+    <w:p>
+      <w:pPr>
+        <w:spacing w:line="400" w:lineRule="exact"/>
+        <w:ind w:firstLineChars="200" w:firstLine="560"/>
+        <w:rPr>
+          <w:rFonts w:ascii="Century Schoolbook" w:hAnsi="Century Schoolbook"/>
+          <w:sz w:val="28"/>
+          <w:szCs w:val="28"/>
+        </w:rPr>
+      </w:pPr>
+      <w:r>
+        <w:rPr>
+          <w:rFonts w:ascii="Century Schoolbook" w:hAnsi="Century Schoolbook" w:hint="eastAsia"/>
+          <w:sz w:val="28"/>
+          <w:szCs w:val="28"/>
+        </w:rPr>
+        <w:t>盘古：“请问两位仙子，这宝塔之内三十六重天境，可有哪些奇珍异宝？</w:t>
+      </w:r>
+      <w:r>
+        <w:rPr>
+          <w:rFonts w:ascii="Century Schoolbook" w:hAnsi="Century Schoolbook" w:hint="eastAsia"/>
+          <w:sz w:val="28"/>
+          <w:szCs w:val="28"/>
+        </w:rPr>
+        <w:t>我欲找一些送与我家大师兄，讨哥哥一个欢心。”</w:t>
+      </w:r>
+    </w:p>
+    <w:p>
+      <w:pPr>
+        <w:spacing w:line="400" w:lineRule="exact"/>
+        <w:ind w:firstLineChars="200" w:firstLine="560"/>
+        <w:rPr>
+          <w:rFonts w:ascii="Century Schoolbook" w:hAnsi="Century Schoolbook"/>
+          <w:sz w:val="28"/>
+          <w:szCs w:val="28"/>
+        </w:rPr>
+      </w:pPr>
+      <w:r>
+        <w:rPr>
+          <w:rFonts w:ascii="Century Schoolbook" w:hAnsi="Century Schoolbook" w:hint="eastAsia"/>
+          <w:sz w:val="28"/>
+          <w:szCs w:val="28"/>
+        </w:rPr>
+        <w:t>两位仙子相视一眼，眉头微锁，一起说道：“回禀大神官，这奇珍异宝我们姐妹知之甚少，不曾听说。”</w:t>
+      </w:r>
+    </w:p>
+    <w:p>
+      <w:pPr>
+        <w:spacing w:line="400" w:lineRule="exact"/>
+        <w:ind w:firstLineChars="200" w:firstLine="560"/>
+        <w:rPr>
+          <w:rFonts w:ascii="Century Schoolbook" w:hAnsi="Century Schoolbook"/>
+          <w:sz w:val="28"/>
+          <w:szCs w:val="28"/>
+        </w:rPr>
+      </w:pPr>
+      <w:r>
+        <w:rPr>
+          <w:rFonts w:ascii="Century Schoolbook" w:hAnsi="Century Schoolbook" w:hint="eastAsia"/>
+          <w:sz w:val="28"/>
+          <w:szCs w:val="28"/>
+        </w:rPr>
+        <w:t>盘古：“唉，也是也是，大师兄贵为八位长老</w:t>
+      </w:r>
+      <w:r>
+        <w:rPr>
+          <w:rFonts w:ascii="Century Schoolbook" w:hAnsi="Century Schoolbook" w:hint="eastAsia"/>
+          <w:sz w:val="28"/>
+          <w:szCs w:val="28"/>
+        </w:rPr>
+        <w:t>之首，府中</w:t>
+      </w:r>
+      <w:r>
+        <w:rPr>
+          <w:rFonts w:ascii="Century Schoolbook" w:hAnsi="Century Schoolbook" w:hint="eastAsia"/>
+          <w:sz w:val="28"/>
+          <w:szCs w:val="28"/>
+        </w:rPr>
+        <w:t>奇珍异宝无数，这宝塔之内的也是难入师兄法眼。”说话间，因为早上没吃饭就过来了，盘古突然肚子叫了一声：“额。。。哈哈，两位仙子见笑，我早上没吃饭，哈哈。”两位仙子见大神官如此随和温婉，那种感觉好像大家已经认识了很久一样，言谈举止间分外温暖。</w:t>
+      </w:r>
+    </w:p>
+    <w:p>
+      <w:pPr>
+        <w:spacing w:line="400" w:lineRule="exact"/>
+        <w:ind w:firstLineChars="200" w:firstLine="560"/>
+        <w:rPr>
+          <w:rFonts w:ascii="Century Schoolbook" w:hAnsi="Century Schoolbook"/>
+          <w:sz w:val="28"/>
+          <w:szCs w:val="28"/>
+        </w:rPr>
+      </w:pPr>
+      <w:r>
+        <w:rPr>
+          <w:rFonts w:ascii="Century Schoolbook" w:hAnsi="Century Schoolbook" w:hint="eastAsia"/>
+          <w:sz w:val="28"/>
+          <w:szCs w:val="28"/>
+        </w:rPr>
+        <w:t>粉衣仙子说道：“大神官，府中现在还没有订菜，要不您现在宝塔内吃点饭吧！”</w:t>
+      </w:r>
+    </w:p>
+    <w:p>
+      <w:pPr>
+        <w:spacing w:line="400" w:lineRule="exact"/>
+        <w:ind w:firstLineChars="200" w:firstLine="560"/>
+        <w:rPr>
+          <w:rFonts w:ascii="Century Schoolbook" w:hAnsi="Century Schoolbook"/>
+          <w:sz w:val="28"/>
+          <w:szCs w:val="28"/>
+        </w:rPr>
+      </w:pPr>
+      <w:r>
+        <w:rPr>
+          <w:rFonts w:ascii="Century Schoolbook" w:hAnsi="Century Schoolbook" w:hint="eastAsia"/>
+          <w:sz w:val="28"/>
+          <w:szCs w:val="28"/>
+        </w:rPr>
+        <w:t>素衣仙子：“是</w:t>
+      </w:r>
+      <w:r>
+        <w:rPr>
+          <w:rFonts w:ascii="Century Schoolbook" w:hAnsi="Century Schoolbook" w:hint="eastAsia"/>
+          <w:sz w:val="28"/>
+          <w:szCs w:val="28"/>
+        </w:rPr>
+        <w:t>啊</w:t>
+      </w:r>
+      <w:r>
+        <w:rPr>
+          <w:rFonts w:ascii="Century Schoolbook" w:hAnsi="Century Schoolbook" w:hint="eastAsia"/>
+          <w:sz w:val="28"/>
+          <w:szCs w:val="28"/>
+        </w:rPr>
+        <w:t>大神官，离金拱桥不远有一家巫山考</w:t>
+      </w:r>
+      <w:r>
+        <w:rPr>
+          <w:rFonts w:ascii="Century Schoolbook" w:hAnsi="Century Schoolbook" w:hint="eastAsia"/>
+          <w:sz w:val="28"/>
+          <w:szCs w:val="28"/>
+        </w:rPr>
+        <w:t>珪</w:t>
+      </w:r>
+      <w:r>
+        <w:rPr>
+          <w:rFonts w:ascii="Century Schoolbook" w:hAnsi="Century Schoolbook" w:hint="eastAsia"/>
+          <w:sz w:val="28"/>
+          <w:szCs w:val="28"/>
+        </w:rPr>
+        <w:t>鱼</w:t>
+      </w:r>
+      <w:r>
+        <w:rPr>
+          <w:rFonts w:ascii="Century Schoolbook" w:hAnsi="Century Schoolbook" w:hint="eastAsia"/>
+          <w:sz w:val="28"/>
+          <w:szCs w:val="28"/>
+        </w:rPr>
+        <w:t>，他家的</w:t>
+      </w:r>
+      <w:r>
+        <w:rPr>
+          <w:rFonts w:ascii="Century Schoolbook" w:hAnsi="Century Schoolbook" w:hint="eastAsia"/>
+          <w:sz w:val="28"/>
+          <w:szCs w:val="28"/>
+        </w:rPr>
+        <w:t>珪</w:t>
+      </w:r>
+      <w:r>
+        <w:rPr>
+          <w:rFonts w:ascii="Century Schoolbook" w:hAnsi="Century Schoolbook" w:hint="eastAsia"/>
+          <w:sz w:val="28"/>
+          <w:szCs w:val="28"/>
+        </w:rPr>
+        <w:t>鱼羹清淡可口，份也不大，带您去看看吗？”</w:t>
+      </w:r>
+    </w:p>
+    <w:p>
+      <w:pPr>
+        <w:spacing w:line="400" w:lineRule="exact"/>
+        <w:ind w:firstLineChars="200" w:firstLine="560"/>
+        <w:rPr>
+          <w:rFonts w:ascii="Century Schoolbook" w:hAnsi="Century Schoolbook"/>
+          <w:sz w:val="28"/>
+          <w:szCs w:val="28"/>
+        </w:rPr>
+      </w:pPr>
+      <w:r>
+        <w:rPr>
+          <w:rFonts w:ascii="Century Schoolbook" w:hAnsi="Century Schoolbook" w:hint="eastAsia"/>
+          <w:sz w:val="28"/>
+          <w:szCs w:val="28"/>
+        </w:rPr>
+        <w:t>听到素衣仙子说道</w:t>
+      </w:r>
+      <w:r>
+        <w:rPr>
+          <w:rFonts w:ascii="Century Schoolbook" w:hAnsi="Century Schoolbook" w:hint="eastAsia"/>
+          <w:sz w:val="28"/>
+          <w:szCs w:val="28"/>
+        </w:rPr>
+        <w:t>珪</w:t>
+      </w:r>
+      <w:r>
+        <w:rPr>
+          <w:rFonts w:ascii="Century Schoolbook" w:hAnsi="Century Schoolbook" w:hint="eastAsia"/>
+          <w:sz w:val="28"/>
+          <w:szCs w:val="28"/>
+        </w:rPr>
+        <w:t>鱼羹，盘古心下来了主意：大师兄好久没吃过我做的饭了，要不我给大师兄做顿好吃的得了，来一锅得莫利炖鱼？？</w:t>
+      </w:r>
+      <w:r>
+        <w:rPr>
+          <w:rFonts w:ascii="Century Schoolbook" w:hAnsi="Century Schoolbook" w:hint="eastAsia"/>
+          <w:sz w:val="28"/>
+          <w:szCs w:val="28"/>
+        </w:rPr>
+        <w:t>就这么办！礼轻情谊凑！</w:t>
+      </w:r>
+      <w:r>
+        <w:rPr>
+          <w:rFonts w:ascii="Century Schoolbook" w:hAnsi="Century Schoolbook" w:hint="eastAsia"/>
+          <w:sz w:val="28"/>
+          <w:szCs w:val="28"/>
+        </w:rPr>
+        <w:t>那问题来了，选条什么鱼呢？</w:t>
+      </w:r>
+      <w:r>
+        <w:rPr>
+          <w:rFonts w:ascii="Century Schoolbook" w:hAnsi="Century Schoolbook" w:hint="eastAsia"/>
+          <w:sz w:val="28"/>
+          <w:szCs w:val="28"/>
+        </w:rPr>
+        <w:t>思来想去，盘古说道：“两位仙子可先回府，我去一趟镜海，随后便至。”</w:t>
+      </w:r>
+    </w:p>
+    <w:p>
+      <w:pPr>
+        <w:spacing w:line="400" w:lineRule="exact"/>
+        <w:ind w:firstLineChars="200" w:firstLine="560"/>
+        <w:rPr>
+          <w:rFonts w:ascii="Century Schoolbook" w:hAnsi="Century Schoolbook"/>
+          <w:sz w:val="28"/>
+          <w:szCs w:val="28"/>
+        </w:rPr>
+      </w:pPr>
+      <w:r>
+        <w:rPr>
+          <w:rFonts w:ascii="Century Schoolbook" w:hAnsi="Century Schoolbook" w:hint="eastAsia"/>
+          <w:sz w:val="28"/>
+          <w:szCs w:val="28"/>
+        </w:rPr>
+        <w:t>两位仙子面面相觑，心下不解。</w:t>
+      </w:r>
+      <w:r>
+        <w:rPr>
+          <w:rFonts w:ascii="Century Schoolbook" w:hAnsi="Century Schoolbook" w:hint="eastAsia"/>
+          <w:sz w:val="28"/>
+          <w:szCs w:val="28"/>
+        </w:rPr>
+        <w:t>素衣仙子</w:t>
+      </w:r>
+      <w:r>
+        <w:rPr>
+          <w:rFonts w:ascii="Century Schoolbook" w:hAnsi="Century Schoolbook" w:hint="eastAsia"/>
+          <w:sz w:val="28"/>
+          <w:szCs w:val="28"/>
+        </w:rPr>
+        <w:t>问道</w:t>
+      </w:r>
+      <w:r>
+        <w:rPr>
+          <w:rFonts w:ascii="Century Schoolbook" w:hAnsi="Century Schoolbook" w:hint="eastAsia"/>
+          <w:sz w:val="28"/>
+          <w:szCs w:val="28"/>
+        </w:rPr>
+        <w:t>：“神官您去镜海干什么？那里有您心怡的宝物吗？”</w:t>
+      </w:r>
+    </w:p>
+    <w:p>
+      <w:pPr>
+        <w:spacing w:line="400" w:lineRule="exact"/>
+        <w:ind w:firstLineChars="200" w:firstLine="560"/>
+        <w:rPr>
+          <w:rFonts w:ascii="Century Schoolbook" w:hAnsi="Century Schoolbook"/>
+          <w:sz w:val="28"/>
+          <w:szCs w:val="28"/>
+        </w:rPr>
+      </w:pPr>
+      <w:r>
+        <w:rPr>
+          <w:rFonts w:ascii="Century Schoolbook" w:hAnsi="Century Schoolbook" w:hint="eastAsia"/>
+          <w:sz w:val="28"/>
+          <w:szCs w:val="28"/>
+        </w:rPr>
+        <w:t>盘古：“不，我想为大师兄做一道大菜，那是我们曾经一起问道之时私下最爱吃的大餐：得莫利炖鱼。</w:t>
+      </w:r>
+      <w:r>
+        <w:rPr>
+          <w:rFonts w:ascii="Century Schoolbook" w:hAnsi="Century Schoolbook" w:hint="eastAsia"/>
+          <w:sz w:val="28"/>
+          <w:szCs w:val="28"/>
+        </w:rPr>
+        <w:t>只是这鱼我要选</w:t>
+      </w:r>
+      <w:r>
+        <w:rPr>
+          <w:rFonts w:ascii="Century Schoolbook" w:hAnsi="Century Schoolbook" w:hint="eastAsia"/>
+          <w:sz w:val="28"/>
+          <w:szCs w:val="28"/>
+        </w:rPr>
+        <w:t>那鲜活的</w:t>
+      </w:r>
+      <w:r>
+        <w:rPr>
+          <w:rFonts w:ascii="Century Schoolbook" w:hAnsi="Century Schoolbook" w:hint="eastAsia"/>
+          <w:color w:val="FF0000"/>
+          <w:sz w:val="28"/>
+          <w:szCs w:val="28"/>
+        </w:rPr>
+        <w:t>琉璃癸水金鳞鲟</w:t>
+      </w:r>
+      <w:r>
+        <w:rPr>
+          <w:rFonts w:ascii="Century Schoolbook" w:hAnsi="Century Schoolbook" w:hint="eastAsia"/>
+          <w:sz w:val="28"/>
+          <w:szCs w:val="28"/>
+        </w:rPr>
+        <w:t>来做</w:t>
+      </w:r>
+      <w:r>
+        <w:rPr>
+          <w:rFonts w:ascii="Century Schoolbook" w:hAnsi="Century Schoolbook" w:hint="eastAsia"/>
+          <w:sz w:val="28"/>
+          <w:szCs w:val="28"/>
+        </w:rPr>
+        <w:t>，这样整道菜口感才能做到最好。</w:t>
+      </w:r>
+      <w:r>
+        <w:rPr>
+          <w:rFonts w:ascii="Century Schoolbook" w:hAnsi="Century Schoolbook" w:hint="eastAsia"/>
+          <w:sz w:val="28"/>
+          <w:szCs w:val="28"/>
+        </w:rPr>
+        <w:t>此鱼乃镜海独有，是水精凝聚之物，</w:t>
+      </w:r>
+      <w:r>
+        <w:rPr>
+          <w:rFonts w:ascii="Century Schoolbook" w:hAnsi="Century Schoolbook" w:hint="eastAsia"/>
+          <w:sz w:val="28"/>
+          <w:szCs w:val="28"/>
+        </w:rPr>
+        <w:t>力大无穷</w:t>
+      </w:r>
+      <w:r>
+        <w:rPr>
+          <w:rFonts w:ascii="Century Schoolbook" w:hAnsi="Century Schoolbook" w:hint="eastAsia"/>
+          <w:sz w:val="28"/>
+          <w:szCs w:val="28"/>
+        </w:rPr>
+        <w:t>、韧性十足，生</w:t>
+      </w:r>
+      <w:r>
+        <w:rPr>
+          <w:rFonts w:ascii="Century Schoolbook" w:hAnsi="Century Schoolbook" w:hint="eastAsia"/>
+          <w:sz w:val="28"/>
+          <w:szCs w:val="28"/>
+        </w:rPr>
+        <w:t>在镜海之中</w:t>
+      </w:r>
+      <w:r>
+        <w:rPr>
+          <w:rFonts w:ascii="Century Schoolbook" w:hAnsi="Century Schoolbook" w:hint="eastAsia"/>
+          <w:sz w:val="28"/>
+          <w:szCs w:val="28"/>
+        </w:rPr>
+        <w:t>极难捕获，</w:t>
+      </w:r>
+      <w:r>
+        <w:rPr>
+          <w:rFonts w:ascii="Century Schoolbook" w:hAnsi="Century Schoolbook" w:hint="eastAsia"/>
+          <w:sz w:val="28"/>
+          <w:szCs w:val="28"/>
+        </w:rPr>
+        <w:t>肉质鲜甜细腻而又不失弹</w:t>
+      </w:r>
+      <w:r>
+        <w:rPr>
+          <w:rFonts w:ascii="Century Schoolbook" w:hAnsi="Century Schoolbook" w:hint="eastAsia"/>
+          <w:sz w:val="28"/>
+          <w:szCs w:val="28"/>
+        </w:rPr>
+        <w:t>性，</w:t>
+      </w:r>
+      <w:r>
+        <w:rPr>
+          <w:rFonts w:ascii="Century Schoolbook" w:hAnsi="Century Schoolbook" w:hint="eastAsia"/>
+          <w:sz w:val="28"/>
+          <w:szCs w:val="28"/>
+        </w:rPr>
+        <w:t>乃是</w:t>
+      </w:r>
+      <w:r>
+        <w:rPr>
+          <w:rFonts w:ascii="Century Schoolbook" w:hAnsi="Century Schoolbook" w:hint="eastAsia"/>
+          <w:sz w:val="28"/>
+          <w:szCs w:val="28"/>
+        </w:rPr>
+        <w:t>难得一见的</w:t>
+      </w:r>
+      <w:r>
+        <w:rPr>
+          <w:rFonts w:ascii="Century Schoolbook" w:hAnsi="Century Schoolbook" w:hint="eastAsia"/>
+          <w:sz w:val="28"/>
+          <w:szCs w:val="28"/>
+        </w:rPr>
+        <w:t>上等食材</w:t>
+      </w:r>
+      <w:r>
+        <w:rPr>
+          <w:rFonts w:ascii="Century Schoolbook" w:hAnsi="Century Schoolbook" w:hint="eastAsia"/>
+          <w:sz w:val="28"/>
+          <w:szCs w:val="28"/>
+        </w:rPr>
+        <w:t>，唯龙肝凤髓可与之比</w:t>
+      </w:r>
+      <w:r>
+        <w:rPr>
+          <w:rFonts w:ascii="Century Schoolbook" w:hAnsi="Century Schoolbook" w:hint="eastAsia"/>
+          <w:sz w:val="28"/>
+          <w:szCs w:val="28"/>
+        </w:rPr>
+        <w:t>。</w:t>
+      </w:r>
+      <w:r>
+        <w:rPr>
+          <w:rFonts w:ascii="Century Schoolbook" w:hAnsi="Century Schoolbook" w:hint="eastAsia"/>
+          <w:sz w:val="28"/>
+          <w:szCs w:val="28"/>
+        </w:rPr>
+        <w:t>”</w:t>
+      </w:r>
+    </w:p>
+    <w:p>
+      <w:pPr>
+        <w:spacing w:line="400" w:lineRule="exact"/>
+        <w:ind w:firstLineChars="200" w:firstLine="560"/>
+        <w:rPr>
+          <w:rFonts w:ascii="Century Schoolbook" w:hAnsi="Century Schoolbook"/>
+          <w:sz w:val="28"/>
+          <w:szCs w:val="28"/>
+        </w:rPr>
+      </w:pPr>
+      <w:r>
+        <w:rPr>
+          <w:rFonts w:ascii="Century Schoolbook" w:hAnsi="Century Schoolbook" w:hint="eastAsia"/>
+          <w:sz w:val="28"/>
+          <w:szCs w:val="28"/>
+        </w:rPr>
+        <w:t>粉衣仙子投来羡慕的眼光道：“天啊，大神官</w:t>
+      </w:r>
+      <w:r>
+        <w:rPr>
+          <w:rFonts w:ascii="Century Schoolbook" w:hAnsi="Century Schoolbook" w:hint="eastAsia"/>
+          <w:sz w:val="28"/>
+          <w:szCs w:val="28"/>
+        </w:rPr>
+        <w:t>您</w:t>
+      </w:r>
+      <w:r>
+        <w:rPr>
+          <w:rFonts w:ascii="Century Schoolbook" w:hAnsi="Century Schoolbook" w:hint="eastAsia"/>
+          <w:sz w:val="28"/>
+          <w:szCs w:val="28"/>
+        </w:rPr>
+        <w:t>真是多才多艺！居然还有鲜为人知的厨艺，果然了得！那我们姐妹先回去禀报，让后厨做一些配菜，以清淡可口为主。</w:t>
+      </w:r>
+      <w:r>
+        <w:rPr>
+          <w:rFonts w:ascii="Century Schoolbook" w:hAnsi="Century Schoolbook" w:hint="eastAsia"/>
+          <w:sz w:val="28"/>
+          <w:szCs w:val="28"/>
+        </w:rPr>
+        <w:lastRenderedPageBreak/>
+        <w:t>毕竟这金鳞鲟鱼体大，得莫利炖法又偏油腻一些。</w:t>
+      </w:r>
+      <w:r>
+        <w:rPr>
+          <w:rFonts w:ascii="Century Schoolbook" w:hAnsi="Century Schoolbook" w:hint="eastAsia"/>
+          <w:sz w:val="28"/>
+          <w:szCs w:val="28"/>
+        </w:rPr>
+        <w:t>”</w:t>
+      </w:r>
+    </w:p>
+    <w:p>
+      <w:pPr>
+        <w:spacing w:line="400" w:lineRule="exact"/>
+        <w:ind w:firstLineChars="200" w:firstLine="560"/>
+        <w:rPr>
+          <w:rFonts w:ascii="Century Schoolbook" w:hAnsi="Century Schoolbook"/>
+          <w:sz w:val="28"/>
+          <w:szCs w:val="28"/>
+        </w:rPr>
+      </w:pPr>
+      <w:r>
+        <w:rPr>
+          <w:rFonts w:ascii="Century Schoolbook" w:hAnsi="Century Schoolbook" w:hint="eastAsia"/>
+          <w:sz w:val="28"/>
+          <w:szCs w:val="28"/>
+        </w:rPr>
+        <w:t>盘古：“仙子</w:t>
+      </w:r>
+      <w:r>
+        <w:rPr>
+          <w:rFonts w:ascii="Century Schoolbook" w:hAnsi="Century Schoolbook" w:hint="eastAsia"/>
+          <w:sz w:val="28"/>
+          <w:szCs w:val="28"/>
+        </w:rPr>
+        <w:t>思虑周到，也是行家啊！你</w:t>
+      </w:r>
+      <w:r>
+        <w:rPr>
+          <w:rFonts w:ascii="Century Schoolbook" w:hAnsi="Century Schoolbook" w:hint="eastAsia"/>
+          <w:sz w:val="28"/>
+          <w:szCs w:val="28"/>
+        </w:rPr>
+        <w:t>可以先</w:t>
+      </w:r>
+      <w:r>
+        <w:rPr>
+          <w:rFonts w:ascii="Century Schoolbook" w:hAnsi="Century Schoolbook" w:hint="eastAsia"/>
+          <w:sz w:val="28"/>
+          <w:szCs w:val="28"/>
+        </w:rPr>
+        <w:t>让后厨准备一些卤水豆腐、红薯粉条和五花肉，支一口大锅，备些干柴，切好葱姜香菜，我去去就回！”</w:t>
+      </w:r>
+      <w:r>
+        <w:rPr>
+          <w:rFonts w:ascii="Century Schoolbook" w:hAnsi="Century Schoolbook" w:hint="eastAsia"/>
+          <w:sz w:val="28"/>
+          <w:szCs w:val="28"/>
+        </w:rPr>
+        <w:t>说着，盘古已经乘云而去，两位仙子也一起回府。大神官驾</w:t>
+      </w:r>
+      <w:r>
+        <w:rPr>
+          <w:rFonts w:ascii="Century Schoolbook" w:hAnsi="Century Schoolbook" w:hint="eastAsia"/>
+          <w:color w:val="FF0000"/>
+          <w:sz w:val="28"/>
+          <w:szCs w:val="28"/>
+        </w:rPr>
+        <w:t>筋斗云</w:t>
+      </w:r>
+      <w:r>
+        <w:rPr>
+          <w:rFonts w:ascii="Century Schoolbook" w:hAnsi="Century Schoolbook" w:hint="eastAsia"/>
+          <w:sz w:val="28"/>
+          <w:szCs w:val="28"/>
+        </w:rPr>
+        <w:t>在空中急行，不几时已到镜海之边，在空中压下云头仔细看来，找了海中一片深蓝之处，停在了上方准备抓鱼。</w:t>
+      </w:r>
+      <w:r>
+        <w:rPr>
+          <w:rFonts w:ascii="Century Schoolbook" w:hAnsi="Century Schoolbook" w:hint="eastAsia"/>
+          <w:sz w:val="28"/>
+          <w:szCs w:val="28"/>
+        </w:rPr>
+        <w:t>你看那云头之下，</w:t>
+      </w:r>
+      <w:r>
+        <w:rPr>
+          <w:rFonts w:ascii="Century Schoolbook" w:hAnsi="Century Schoolbook" w:hint="eastAsia"/>
+          <w:sz w:val="28"/>
+          <w:szCs w:val="28"/>
+        </w:rPr>
+        <w:t>真个静海流深、浮纹不起，如</w:t>
+      </w:r>
+      <w:r>
+        <w:rPr>
+          <w:rFonts w:ascii="Century Schoolbook" w:hAnsi="Century Schoolbook" w:hint="eastAsia"/>
+          <w:sz w:val="28"/>
+          <w:szCs w:val="28"/>
+        </w:rPr>
+        <w:t>镜子一般；和风吹过波澜不惊，云头停处也只有掠影。</w:t>
+      </w:r>
+      <w:r>
+        <w:rPr>
+          <w:rFonts w:ascii="Century Schoolbook" w:hAnsi="Century Schoolbook" w:hint="eastAsia"/>
+          <w:sz w:val="28"/>
+          <w:szCs w:val="28"/>
+        </w:rPr>
+        <w:t>这镜海之水与天河弱水是两个极端，</w:t>
+      </w:r>
+      <w:r>
+        <w:rPr>
+          <w:rFonts w:ascii="Century Schoolbook" w:hAnsi="Century Schoolbook" w:hint="eastAsia"/>
+          <w:sz w:val="28"/>
+          <w:szCs w:val="28"/>
+        </w:rPr>
+        <w:t>前者</w:t>
+      </w:r>
+      <w:r>
+        <w:rPr>
+          <w:rFonts w:ascii="Century Schoolbook" w:hAnsi="Century Schoolbook" w:hint="eastAsia"/>
+          <w:sz w:val="28"/>
+          <w:szCs w:val="28"/>
+        </w:rPr>
+        <w:t>金石难入</w:t>
+      </w:r>
+      <w:r>
+        <w:rPr>
+          <w:rFonts w:ascii="Century Schoolbook" w:hAnsi="Century Schoolbook" w:hint="eastAsia"/>
+          <w:sz w:val="28"/>
+          <w:szCs w:val="28"/>
+        </w:rPr>
+        <w:t>，后者鸿毛不浮</w:t>
+      </w:r>
+      <w:r>
+        <w:rPr>
+          <w:rFonts w:ascii="Century Schoolbook" w:hAnsi="Century Schoolbook" w:hint="eastAsia"/>
+          <w:sz w:val="28"/>
+          <w:szCs w:val="28"/>
+        </w:rPr>
+        <w:t>；但这镜海却孕育了一个水中瑰宝：</w:t>
+      </w:r>
+      <w:r>
+        <w:rPr>
+          <w:rFonts w:ascii="Century Schoolbook" w:hAnsi="Century Schoolbook" w:hint="eastAsia"/>
+          <w:sz w:val="28"/>
+          <w:szCs w:val="28"/>
+        </w:rPr>
+        <w:t>琉璃癸水金鳞鲟</w:t>
+      </w:r>
+      <w:r>
+        <w:rPr>
+          <w:rFonts w:ascii="Century Schoolbook" w:hAnsi="Century Schoolbook" w:hint="eastAsia"/>
+          <w:sz w:val="28"/>
+          <w:szCs w:val="28"/>
+        </w:rPr>
+        <w:t>。</w:t>
+      </w:r>
+    </w:p>
+    <w:p>
+      <w:pPr>
+        <w:spacing w:line="400" w:lineRule="exact"/>
+        <w:ind w:firstLineChars="200" w:firstLine="560"/>
+        <w:rPr>
+          <w:rFonts w:ascii="Century Schoolbook" w:hAnsi="Century Schoolbook"/>
+          <w:sz w:val="28"/>
+          <w:szCs w:val="28"/>
+        </w:rPr>
+      </w:pPr>
+      <w:r>
+        <w:rPr>
+          <w:rFonts w:ascii="Century Schoolbook" w:hAnsi="Century Schoolbook" w:hint="eastAsia"/>
+          <w:sz w:val="28"/>
+          <w:szCs w:val="28"/>
+        </w:rPr>
+        <w:t>盘古</w:t>
+      </w:r>
+      <w:r>
+        <w:rPr>
+          <w:rFonts w:ascii="Century Schoolbook" w:hAnsi="Century Schoolbook" w:hint="eastAsia"/>
+          <w:sz w:val="28"/>
+          <w:szCs w:val="28"/>
+        </w:rPr>
+        <w:t>知此鱼习性，喜深水、善游且结群为伴；才到没多久，正有一个小鱼群游到此处，几十条鱼有大有小，追逐嬉戏。盘古看准时机，抛出手中法宝：</w:t>
+      </w:r>
+      <w:r>
+        <w:rPr>
+          <w:rFonts w:ascii="Century Schoolbook" w:hAnsi="Century Schoolbook" w:hint="eastAsia"/>
+          <w:color w:val="FF0000"/>
+          <w:sz w:val="28"/>
+          <w:szCs w:val="28"/>
+        </w:rPr>
+        <w:t>捆仙绳</w:t>
+      </w:r>
+      <w:r>
+        <w:rPr>
+          <w:rFonts w:ascii="Century Schoolbook" w:hAnsi="Century Schoolbook" w:hint="eastAsia"/>
+          <w:sz w:val="28"/>
+          <w:szCs w:val="28"/>
+        </w:rPr>
+        <w:t>，只见法宝化作金光，如细蛇一般直入海底，两三个呼吸之间将那鱼群全部带出</w:t>
+      </w:r>
+      <w:r>
+        <w:rPr>
+          <w:rFonts w:ascii="Century Schoolbook" w:hAnsi="Century Schoolbook" w:hint="eastAsia"/>
+          <w:sz w:val="28"/>
+          <w:szCs w:val="28"/>
+        </w:rPr>
+        <w:t>，悬在半空正等主人发落</w:t>
+      </w:r>
+      <w:r>
+        <w:rPr>
+          <w:rFonts w:ascii="Century Schoolbook" w:hAnsi="Century Schoolbook" w:hint="eastAsia"/>
+          <w:sz w:val="28"/>
+          <w:szCs w:val="28"/>
+        </w:rPr>
+        <w:t>。</w:t>
+      </w:r>
+      <w:r>
+        <w:rPr>
+          <w:rFonts w:ascii="Century Schoolbook" w:hAnsi="Century Schoolbook" w:hint="eastAsia"/>
+          <w:sz w:val="28"/>
+          <w:szCs w:val="28"/>
+        </w:rPr>
+        <w:t>盘古看着那几条鱼正活蹦乱跳、</w:t>
+      </w:r>
+      <w:r>
+        <w:rPr>
+          <w:rFonts w:ascii="Century Schoolbook" w:hAnsi="Century Schoolbook" w:hint="eastAsia"/>
+          <w:sz w:val="28"/>
+          <w:szCs w:val="28"/>
+        </w:rPr>
+        <w:t>使劲挣扎，可怎么也逃不了；随后选了一条一米长的大鱼裹在水遁之中准备带走</w:t>
+      </w:r>
+      <w:r>
+        <w:rPr>
+          <w:rFonts w:ascii="Century Schoolbook" w:hAnsi="Century Schoolbook" w:hint="eastAsia"/>
+          <w:sz w:val="28"/>
+          <w:szCs w:val="28"/>
+        </w:rPr>
+        <w:t>，其他全部放回到了海里</w:t>
+      </w:r>
+      <w:r>
+        <w:rPr>
+          <w:rFonts w:ascii="Century Schoolbook" w:hAnsi="Century Schoolbook" w:hint="eastAsia"/>
+          <w:sz w:val="28"/>
+          <w:szCs w:val="28"/>
+        </w:rPr>
+        <w:t>，捆仙绳也自己回到了盘古腰间</w:t>
+      </w:r>
+      <w:r>
+        <w:rPr>
+          <w:rFonts w:ascii="Century Schoolbook" w:hAnsi="Century Schoolbook" w:hint="eastAsia"/>
+          <w:sz w:val="28"/>
+          <w:szCs w:val="28"/>
+        </w:rPr>
+        <w:t>。</w:t>
+      </w:r>
+    </w:p>
+    <w:p>
+      <w:pPr>
+        <w:spacing w:line="400" w:lineRule="exact"/>
+        <w:ind w:firstLineChars="200" w:firstLine="560"/>
+        <w:rPr>
+          <w:rFonts w:ascii="Century Schoolbook" w:hAnsi="Century Schoolbook"/>
+          <w:sz w:val="28"/>
+          <w:szCs w:val="28"/>
+        </w:rPr>
+      </w:pPr>
+      <w:r>
+        <w:rPr>
+          <w:rFonts w:ascii="Century Schoolbook" w:hAnsi="Century Schoolbook" w:hint="eastAsia"/>
+          <w:sz w:val="28"/>
+          <w:szCs w:val="28"/>
+        </w:rPr>
+        <w:t>盘古：“哈哈，我这宝贝小绳果然好用，闲来无事还可以鱼憔江槠，哈哈哈，妙哉妙哉啊！”</w:t>
+      </w:r>
+      <w:r>
+        <w:rPr>
+          <w:rFonts w:ascii="Century Schoolbook" w:hAnsi="Century Schoolbook" w:hint="eastAsia"/>
+          <w:sz w:val="28"/>
+          <w:szCs w:val="28"/>
+        </w:rPr>
+        <w:t>正在此时一把利剑疾驰而来，如电光火石一般来势汹汹</w:t>
+      </w:r>
+      <w:r>
+        <w:rPr>
+          <w:rFonts w:ascii="Century Schoolbook" w:hAnsi="Century Schoolbook" w:hint="eastAsia"/>
+          <w:sz w:val="28"/>
+          <w:szCs w:val="28"/>
+        </w:rPr>
+        <w:t>。</w:t>
+      </w:r>
+      <w:r>
+        <w:rPr>
+          <w:rFonts w:ascii="Century Schoolbook" w:hAnsi="Century Schoolbook" w:hint="eastAsia"/>
+          <w:sz w:val="28"/>
+          <w:szCs w:val="28"/>
+        </w:rPr>
+        <w:t>盘古此时灵台骤警，下意识挥出右手，言出法随一道厚重的力场结界出现。来剑被挡在结节处，已经深入一尺之长，力度未见丝毫减弱。接近者远处传来一个声音：“大胆贼人！赶窃你外公家养的宝贝！我看你是！”</w:t>
+      </w:r>
+    </w:p>
+    <w:p>
+      <w:pPr>
+        <w:spacing w:line="400" w:lineRule="exact"/>
+        <w:ind w:firstLineChars="200" w:firstLine="560"/>
+        <w:rPr>
+          <w:rFonts w:ascii="Century Schoolbook" w:hAnsi="Century Schoolbook"/>
+          <w:sz w:val="28"/>
+          <w:szCs w:val="28"/>
+        </w:rPr>
+      </w:pPr>
+      <w:r>
+        <w:rPr>
+          <w:rFonts w:ascii="Century Schoolbook" w:hAnsi="Century Schoolbook" w:hint="eastAsia"/>
+          <w:sz w:val="28"/>
+          <w:szCs w:val="28"/>
+        </w:rPr>
+        <w:t>话</w:t>
+      </w:r>
+      <w:r>
+        <w:rPr>
+          <w:rFonts w:ascii="Century Schoolbook" w:hAnsi="Century Schoolbook" w:hint="eastAsia"/>
+          <w:sz w:val="28"/>
+          <w:szCs w:val="28"/>
+        </w:rPr>
+        <w:t>音未落，盘古已</w:t>
+      </w:r>
+      <w:r>
+        <w:rPr>
+          <w:rFonts w:ascii="Century Schoolbook" w:hAnsi="Century Schoolbook" w:hint="eastAsia"/>
+          <w:sz w:val="28"/>
+          <w:szCs w:val="28"/>
+        </w:rPr>
+        <w:t>然吃了一惊，心想：卧槽！我捕个鱼居然有人拿刀砍我！还特么有没有王法了！！哎呀我去，丫还骂我！！！还‘你外公家养的宝贝’真！牛！逼！</w:t>
+      </w:r>
+      <w:r>
+        <w:rPr>
+          <w:rFonts w:ascii="Century Schoolbook" w:hAnsi="Century Schoolbook" w:hint="eastAsia"/>
+          <w:sz w:val="28"/>
+          <w:szCs w:val="28"/>
+        </w:rPr>
+        <w:t>这偌大个镜海，已经私有化了么？？</w:t>
+      </w:r>
+    </w:p>
+    <w:p>
+      <w:pPr>
+        <w:pStyle w:val="Tip1"/>
+        <w:rPr>
+          <w:rFonts w:hint="eastAsia"/>
+        </w:rPr>
+      </w:pPr>
+      <w:r>
+        <w:rPr>
+          <w:rFonts w:hint="eastAsia"/>
+        </w:rPr>
+        <w:t>第二十一章</w:t>
+      </w:r>
+      <w:r>
+        <w:rPr>
+          <w:rFonts w:hint="eastAsia"/>
+        </w:rPr>
+        <w:t xml:space="preserve"> </w:t>
+      </w:r>
+      <w:r>
+        <w:rPr>
+          <w:rFonts w:hint="eastAsia"/>
+        </w:rPr>
+        <w:t>打狗看主</w:t>
+      </w:r>
+    </w:p>
+    <w:p>
+      <w:pPr>
+        <w:spacing w:line="400" w:lineRule="exact"/>
+        <w:ind w:firstLineChars="200" w:firstLine="560"/>
+        <w:rPr>
+          <w:rFonts w:ascii="Century Schoolbook" w:hAnsi="Century Schoolbook"/>
+          <w:sz w:val="28"/>
+          <w:szCs w:val="28"/>
+        </w:rPr>
+      </w:pPr>
+      <w:r>
+        <w:rPr>
+          <w:rFonts w:ascii="Century Schoolbook" w:hAnsi="Century Schoolbook" w:hint="eastAsia"/>
+          <w:sz w:val="28"/>
+          <w:szCs w:val="28"/>
+        </w:rPr>
+        <w:t>盘古左手稳住水遁</w:t>
+      </w:r>
+      <w:r>
+        <w:rPr>
+          <w:rFonts w:ascii="Century Schoolbook" w:hAnsi="Century Schoolbook" w:hint="eastAsia"/>
+          <w:sz w:val="28"/>
+          <w:szCs w:val="28"/>
+        </w:rPr>
+        <w:t>让其飘在空中</w:t>
+      </w:r>
+      <w:r>
+        <w:rPr>
+          <w:rFonts w:ascii="Century Schoolbook" w:hAnsi="Century Schoolbook" w:hint="eastAsia"/>
+          <w:sz w:val="28"/>
+          <w:szCs w:val="28"/>
+        </w:rPr>
+        <w:t>，那条大鱼在水泡中左右翻滚</w:t>
+      </w:r>
+      <w:r>
+        <w:rPr>
+          <w:rFonts w:ascii="Century Schoolbook" w:hAnsi="Century Schoolbook" w:hint="eastAsia"/>
+          <w:sz w:val="28"/>
+          <w:szCs w:val="28"/>
+        </w:rPr>
+        <w:t>，整条鱼裹在水中模模糊糊的一条黑影</w:t>
+      </w:r>
+      <w:r>
+        <w:rPr>
+          <w:rFonts w:ascii="Century Schoolbook" w:hAnsi="Century Schoolbook" w:hint="eastAsia"/>
+          <w:sz w:val="28"/>
+          <w:szCs w:val="28"/>
+        </w:rPr>
+        <w:t>，</w:t>
+      </w:r>
+      <w:r>
+        <w:rPr>
+          <w:rFonts w:ascii="Century Schoolbook" w:hAnsi="Century Schoolbook" w:hint="eastAsia"/>
+          <w:sz w:val="28"/>
+          <w:szCs w:val="28"/>
+        </w:rPr>
+        <w:t>水泡时不时突出个点儿然后很快又回去了。</w:t>
+      </w:r>
+      <w:r>
+        <w:rPr>
+          <w:rFonts w:ascii="Century Schoolbook" w:hAnsi="Century Schoolbook" w:hint="eastAsia"/>
+          <w:sz w:val="28"/>
+          <w:szCs w:val="28"/>
+        </w:rPr>
+        <w:t>盘古压了压心中怒意，正色道：“无量天尊</w:t>
+      </w:r>
+      <w:r>
+        <w:rPr>
+          <w:rFonts w:ascii="Century Schoolbook" w:hAnsi="Century Schoolbook" w:hint="eastAsia"/>
+          <w:sz w:val="28"/>
+          <w:szCs w:val="28"/>
+        </w:rPr>
+        <w:t>~</w:t>
+      </w:r>
+      <w:r>
+        <w:rPr>
+          <w:rFonts w:ascii="Century Schoolbook" w:hAnsi="Century Schoolbook" w:hint="eastAsia"/>
+          <w:sz w:val="28"/>
+          <w:szCs w:val="28"/>
+        </w:rPr>
+        <w:t>这位道友出手就要重伤于我，不知是何原因？”说时迟那时快，远方一靛蓝色身影此时已经来到距离不远的地方，正慢慢飞来，运法力想收回自己的仙剑</w:t>
+      </w:r>
+      <w:r>
+        <w:rPr>
+          <w:rFonts w:ascii="Century Schoolbook" w:hAnsi="Century Schoolbook" w:hint="eastAsia"/>
+          <w:sz w:val="28"/>
+          <w:szCs w:val="28"/>
+        </w:rPr>
+        <w:t>；</w:t>
+      </w:r>
+      <w:r>
+        <w:rPr>
+          <w:rFonts w:ascii="Century Schoolbook" w:hAnsi="Century Schoolbook" w:hint="eastAsia"/>
+          <w:sz w:val="28"/>
+          <w:szCs w:val="28"/>
+        </w:rPr>
+        <w:t>可不管其怎样召唤，那仙剑只是铮铮作响，却纹丝未动。</w:t>
+      </w:r>
+      <w:r>
+        <w:rPr>
+          <w:rFonts w:ascii="Century Schoolbook" w:hAnsi="Century Schoolbook" w:hint="eastAsia"/>
+          <w:sz w:val="28"/>
+          <w:szCs w:val="28"/>
+        </w:rPr>
+        <w:t>盘古此时右手一挥散去了此处力场，只见那仙剑如离弦之箭</w:t>
+      </w:r>
+      <w:r>
+        <w:rPr>
+          <w:rFonts w:ascii="Century Schoolbook" w:hAnsi="Century Schoolbook" w:hint="eastAsia"/>
+          <w:sz w:val="28"/>
+          <w:szCs w:val="28"/>
+        </w:rPr>
+        <w:t>，</w:t>
+      </w:r>
+      <w:r>
+        <w:rPr>
+          <w:rFonts w:ascii="Century Schoolbook" w:hAnsi="Century Schoolbook" w:hint="eastAsia"/>
+          <w:sz w:val="28"/>
+          <w:szCs w:val="28"/>
+        </w:rPr>
+        <w:t>一道寒光就飞回到了自己主人身边。</w:t>
+      </w:r>
+    </w:p>
+    <w:p>
+      <w:pPr>
+        <w:spacing w:line="400" w:lineRule="exact"/>
+        <w:ind w:firstLineChars="200" w:firstLine="560"/>
+        <w:rPr>
+          <w:rFonts w:ascii="Century Schoolbook" w:hAnsi="Century Schoolbook"/>
+          <w:sz w:val="28"/>
+          <w:szCs w:val="28"/>
+        </w:rPr>
+      </w:pPr>
+      <w:r>
+        <w:rPr>
+          <w:rFonts w:ascii="Century Schoolbook" w:hAnsi="Century Schoolbook" w:hint="eastAsia"/>
+          <w:sz w:val="28"/>
+          <w:szCs w:val="28"/>
+        </w:rPr>
+        <w:t>道士：“你这大胆之徒，怎敢取这金鳞鲟鱼！”</w:t>
+      </w:r>
+    </w:p>
+    <w:p>
+      <w:pPr>
+        <w:spacing w:line="400" w:lineRule="exact"/>
+        <w:ind w:firstLineChars="200" w:firstLine="560"/>
+        <w:rPr>
+          <w:rFonts w:ascii="Century Schoolbook" w:hAnsi="Century Schoolbook"/>
+          <w:sz w:val="28"/>
+          <w:szCs w:val="28"/>
+        </w:rPr>
+      </w:pPr>
+      <w:r>
+        <w:rPr>
+          <w:rFonts w:ascii="Century Schoolbook" w:hAnsi="Century Schoolbook" w:hint="eastAsia"/>
+          <w:sz w:val="28"/>
+          <w:szCs w:val="28"/>
+        </w:rPr>
+        <w:t>盘古笑着说：“哦吼，本座如何取不得了？这镜海是你家的？这鱼是你养的？”</w:t>
+      </w:r>
+    </w:p>
+    <w:p>
+      <w:pPr>
+        <w:spacing w:line="400" w:lineRule="exact"/>
+        <w:ind w:firstLineChars="200" w:firstLine="560"/>
+        <w:rPr>
+          <w:rFonts w:ascii="Century Schoolbook" w:hAnsi="Century Schoolbook"/>
+          <w:sz w:val="28"/>
+          <w:szCs w:val="28"/>
+        </w:rPr>
+      </w:pPr>
+      <w:r>
+        <w:rPr>
+          <w:rFonts w:ascii="Century Schoolbook" w:hAnsi="Century Schoolbook" w:hint="eastAsia"/>
+          <w:sz w:val="28"/>
+          <w:szCs w:val="28"/>
+        </w:rPr>
+        <w:t>道士：“你这腌臜泼才！这</w:t>
+      </w:r>
+      <w:r>
+        <w:rPr>
+          <w:rFonts w:ascii="Century Schoolbook" w:hAnsi="Century Schoolbook" w:hint="eastAsia"/>
+          <w:sz w:val="28"/>
+          <w:szCs w:val="28"/>
+        </w:rPr>
+        <w:t>片镜海中的</w:t>
+      </w:r>
+      <w:r>
+        <w:rPr>
+          <w:rFonts w:ascii="Century Schoolbook" w:hAnsi="Century Schoolbook" w:hint="eastAsia"/>
+          <w:sz w:val="28"/>
+          <w:szCs w:val="28"/>
+        </w:rPr>
+        <w:t>金鳞鲟鱼是给</w:t>
+      </w:r>
+      <w:r>
+        <w:rPr>
+          <w:rFonts w:ascii="Century Schoolbook" w:hAnsi="Century Schoolbook" w:hint="eastAsia"/>
+          <w:color w:val="FF0000"/>
+          <w:sz w:val="28"/>
+          <w:szCs w:val="28"/>
+        </w:rPr>
+        <w:t>议政司</w:t>
+      </w:r>
+      <w:r>
+        <w:rPr>
+          <w:rFonts w:ascii="Century Schoolbook" w:hAnsi="Century Schoolbook" w:hint="eastAsia"/>
+          <w:sz w:val="28"/>
+          <w:szCs w:val="28"/>
+        </w:rPr>
+        <w:t>首席</w:t>
+      </w:r>
+      <w:r>
+        <w:rPr>
+          <w:rFonts w:ascii="Century Schoolbook" w:hAnsi="Century Schoolbook" w:hint="eastAsia"/>
+          <w:color w:val="FF0000"/>
+          <w:sz w:val="28"/>
+          <w:szCs w:val="28"/>
+        </w:rPr>
+        <w:t>宋氏珅</w:t>
+      </w:r>
+      <w:r>
+        <w:rPr>
+          <w:rFonts w:ascii="Century Schoolbook" w:hAnsi="Century Schoolbook" w:hint="eastAsia"/>
+          <w:sz w:val="28"/>
+          <w:szCs w:val="28"/>
+        </w:rPr>
+        <w:t>大人特供的。你一个小小的神官职也配吃这上好的大鱼！”</w:t>
+      </w:r>
+    </w:p>
+    <w:p>
+      <w:pPr>
+        <w:spacing w:line="400" w:lineRule="exact"/>
+        <w:ind w:firstLineChars="200" w:firstLine="560"/>
+        <w:rPr>
+          <w:rFonts w:ascii="Century Schoolbook" w:hAnsi="Century Schoolbook"/>
+          <w:sz w:val="28"/>
+          <w:szCs w:val="28"/>
+        </w:rPr>
+      </w:pPr>
+      <w:r>
+        <w:rPr>
+          <w:rFonts w:ascii="Century Schoolbook" w:hAnsi="Century Schoolbook" w:hint="eastAsia"/>
+          <w:sz w:val="28"/>
+          <w:szCs w:val="28"/>
+        </w:rPr>
+        <w:t>盘古：“我擦嘞，吓死人哦！是议政司的宋大人啊！！艾玛擦，那您是哪位啊？”</w:t>
+      </w:r>
+    </w:p>
+    <w:p>
+      <w:pPr>
+        <w:spacing w:line="400" w:lineRule="exact"/>
+        <w:ind w:firstLineChars="200" w:firstLine="560"/>
+        <w:rPr>
+          <w:rFonts w:ascii="Century Schoolbook" w:hAnsi="Century Schoolbook"/>
+          <w:sz w:val="28"/>
+          <w:szCs w:val="28"/>
+        </w:rPr>
+      </w:pPr>
+      <w:r>
+        <w:rPr>
+          <w:rFonts w:ascii="Century Schoolbook" w:hAnsi="Century Schoolbook" w:hint="eastAsia"/>
+          <w:sz w:val="28"/>
+          <w:szCs w:val="28"/>
+        </w:rPr>
+        <w:t>道士：“我乃宋府供给处</w:t>
+      </w:r>
+      <w:r>
+        <w:rPr>
+          <w:rFonts w:ascii="Century Schoolbook" w:hAnsi="Century Schoolbook" w:hint="eastAsia"/>
+          <w:color w:val="FF0000"/>
+          <w:sz w:val="28"/>
+          <w:szCs w:val="28"/>
+        </w:rPr>
+        <w:t>李欢大管家</w:t>
+      </w:r>
+      <w:r>
+        <w:rPr>
+          <w:rFonts w:ascii="Century Schoolbook" w:hAnsi="Century Schoolbook" w:hint="eastAsia"/>
+          <w:sz w:val="28"/>
+          <w:szCs w:val="28"/>
+        </w:rPr>
+        <w:t>手下</w:t>
+      </w:r>
+      <w:r>
+        <w:rPr>
+          <w:rFonts w:ascii="Century Schoolbook" w:hAnsi="Century Schoolbook" w:hint="eastAsia"/>
+          <w:sz w:val="28"/>
+          <w:szCs w:val="28"/>
+          <w:u w:val="wave"/>
+        </w:rPr>
+        <w:t>鱼肉常侍</w:t>
+      </w:r>
+      <w:r>
+        <w:rPr>
+          <w:rFonts w:ascii="Century Schoolbook" w:hAnsi="Century Schoolbook" w:hint="eastAsia"/>
+          <w:color w:val="FF0000"/>
+          <w:sz w:val="28"/>
+          <w:szCs w:val="28"/>
+        </w:rPr>
+        <w:t>陈子健</w:t>
+      </w:r>
+      <w:r>
+        <w:rPr>
+          <w:rFonts w:ascii="Century Schoolbook" w:hAnsi="Century Schoolbook" w:hint="eastAsia"/>
+          <w:sz w:val="28"/>
+          <w:szCs w:val="28"/>
+        </w:rPr>
+        <w:t>！宋府的禽蛋鱼肉都归我管！”</w:t>
+      </w:r>
+      <w:r>
+        <w:rPr>
+          <w:rFonts w:ascii="Century Schoolbook" w:hAnsi="Century Schoolbook" w:hint="eastAsia"/>
+          <w:sz w:val="28"/>
+          <w:szCs w:val="28"/>
+        </w:rPr>
+        <w:t>话音未落，那傻货脸上洋溢出了满足的微笑。</w:t>
+      </w:r>
+    </w:p>
+    <w:p>
+      <w:pPr>
+        <w:spacing w:line="400" w:lineRule="exact"/>
+        <w:ind w:firstLineChars="200" w:firstLine="560"/>
+        <w:rPr>
+          <w:rFonts w:ascii="Century Schoolbook" w:hAnsi="Century Schoolbook"/>
+          <w:sz w:val="28"/>
+          <w:szCs w:val="28"/>
+        </w:rPr>
+      </w:pPr>
+      <w:r>
+        <w:rPr>
+          <w:rFonts w:ascii="Century Schoolbook" w:hAnsi="Century Schoolbook" w:hint="eastAsia"/>
+          <w:sz w:val="28"/>
+          <w:szCs w:val="28"/>
+        </w:rPr>
+        <w:t>盘古</w:t>
+      </w:r>
+      <w:r>
+        <w:rPr>
+          <w:rFonts w:ascii="Century Schoolbook" w:hAnsi="Century Schoolbook" w:hint="eastAsia"/>
+          <w:sz w:val="28"/>
+          <w:szCs w:val="28"/>
+        </w:rPr>
+        <w:t>一听‘</w:t>
+      </w:r>
+      <w:r>
+        <w:rPr>
+          <w:rFonts w:ascii="Century Schoolbook" w:hAnsi="Century Schoolbook" w:hint="eastAsia"/>
+          <w:sz w:val="28"/>
+          <w:szCs w:val="28"/>
+        </w:rPr>
+        <w:t>鱼肉常侍</w:t>
+      </w:r>
+      <w:r>
+        <w:rPr>
+          <w:rFonts w:ascii="Century Schoolbook" w:hAnsi="Century Schoolbook" w:hint="eastAsia"/>
+          <w:sz w:val="28"/>
+          <w:szCs w:val="28"/>
+        </w:rPr>
+        <w:t>’，心下就开始琢磨，这是个什么职位？想了半天也没个结</w:t>
+      </w:r>
+      <w:r>
+        <w:rPr>
+          <w:rFonts w:ascii="Century Schoolbook" w:hAnsi="Century Schoolbook" w:hint="eastAsia"/>
+          <w:sz w:val="28"/>
+          <w:szCs w:val="28"/>
+        </w:rPr>
+        <w:lastRenderedPageBreak/>
+        <w:t>果，这特喵的是自己取的吧？上一届理政议政司的那个家族，因为自己儿子和别人抢歌姬，闹的被流放，这新来的才过了多久啊，几千年就把恶习养成了，好大的威风哦。算了恶狗难缠，打个马虎眼糊弄糊弄这傻货得了</w:t>
+      </w:r>
+      <w:r>
+        <w:rPr>
+          <w:rFonts w:ascii="Century Schoolbook" w:hAnsi="Century Schoolbook" w:hint="eastAsia"/>
+          <w:sz w:val="28"/>
+          <w:szCs w:val="28"/>
+        </w:rPr>
+        <w:t>：“艾玛擦！</w:t>
+      </w:r>
+      <w:r>
+        <w:rPr>
+          <w:rFonts w:ascii="Century Schoolbook" w:hAnsi="Century Schoolbook" w:hint="eastAsia"/>
+          <w:sz w:val="28"/>
+          <w:szCs w:val="28"/>
+        </w:rPr>
+        <w:t>是陈常侍啊！不知李欢大人近来可好？</w:t>
+      </w:r>
+      <w:r>
+        <w:rPr>
+          <w:rFonts w:ascii="Century Schoolbook" w:hAnsi="Century Schoolbook" w:hint="eastAsia"/>
+          <w:sz w:val="28"/>
+          <w:szCs w:val="28"/>
+        </w:rPr>
+        <w:t>”</w:t>
+      </w:r>
+    </w:p>
+    <w:p>
+      <w:pPr>
+        <w:spacing w:line="400" w:lineRule="exact"/>
+        <w:ind w:firstLineChars="200" w:firstLine="560"/>
+        <w:rPr>
+          <w:rFonts w:ascii="Century Schoolbook" w:hAnsi="Century Schoolbook" w:hint="eastAsia"/>
+          <w:sz w:val="28"/>
+          <w:szCs w:val="28"/>
+        </w:rPr>
+      </w:pPr>
+      <w:r>
+        <w:rPr>
+          <w:rFonts w:ascii="Century Schoolbook" w:hAnsi="Century Schoolbook" w:hint="eastAsia"/>
+          <w:sz w:val="28"/>
+          <w:szCs w:val="28"/>
+        </w:rPr>
+        <w:t>陈子健：“少拍马屁，快把鱼给老子放回去，否则今日让你好看！”</w:t>
+      </w:r>
+    </w:p>
+    <w:p>
+      <w:pPr>
+        <w:spacing w:line="400" w:lineRule="exact"/>
+        <w:ind w:firstLineChars="200" w:firstLine="560"/>
+        <w:rPr>
+          <w:rFonts w:ascii="Century Schoolbook" w:hAnsi="Century Schoolbook"/>
+          <w:sz w:val="28"/>
+          <w:szCs w:val="28"/>
+        </w:rPr>
+      </w:pPr>
+      <w:r>
+        <w:rPr>
+          <w:rFonts w:ascii="Century Schoolbook" w:hAnsi="Century Schoolbook" w:hint="eastAsia"/>
+          <w:sz w:val="28"/>
+          <w:szCs w:val="28"/>
+        </w:rPr>
+        <w:t>盘古听后笑道：“无量</w:t>
+      </w:r>
+      <w:r>
+        <w:rPr>
+          <w:rFonts w:ascii="Century Schoolbook" w:hAnsi="Century Schoolbook" w:hint="eastAsia"/>
+          <w:sz w:val="28"/>
+          <w:szCs w:val="28"/>
+        </w:rPr>
+        <w:t>~</w:t>
+      </w:r>
+      <w:r>
+        <w:rPr>
+          <w:rFonts w:ascii="Century Schoolbook" w:hAnsi="Century Schoolbook" w:hint="eastAsia"/>
+          <w:sz w:val="28"/>
+          <w:szCs w:val="28"/>
+        </w:rPr>
+        <w:t>天尊！常侍你看，这鱼我也没拿走啊。”</w:t>
+      </w:r>
+    </w:p>
+    <w:p>
+      <w:pPr>
+        <w:spacing w:line="400" w:lineRule="exact"/>
+        <w:ind w:firstLineChars="200" w:firstLine="560"/>
+        <w:rPr>
+          <w:rFonts w:ascii="Century Schoolbook" w:hAnsi="Century Schoolbook"/>
+          <w:sz w:val="28"/>
+          <w:szCs w:val="28"/>
+        </w:rPr>
+      </w:pPr>
+      <w:r>
+        <w:rPr>
+          <w:rFonts w:ascii="Century Schoolbook" w:hAnsi="Century Schoolbook" w:hint="eastAsia"/>
+          <w:sz w:val="28"/>
+          <w:szCs w:val="28"/>
+        </w:rPr>
+        <w:t>陈子健：“我让你放回镜海里啊，你是不是傻？”</w:t>
+      </w:r>
+    </w:p>
+    <w:p>
+      <w:pPr>
+        <w:spacing w:line="400" w:lineRule="exact"/>
+        <w:ind w:firstLineChars="200" w:firstLine="560"/>
+        <w:rPr>
+          <w:rFonts w:ascii="Century Schoolbook" w:hAnsi="Century Schoolbook"/>
+          <w:sz w:val="28"/>
+          <w:szCs w:val="28"/>
+        </w:rPr>
+      </w:pPr>
+      <w:r>
+        <w:rPr>
+          <w:rFonts w:ascii="Century Schoolbook" w:hAnsi="Century Schoolbook" w:hint="eastAsia"/>
+          <w:sz w:val="28"/>
+          <w:szCs w:val="28"/>
+        </w:rPr>
+        <w:t>盘古：“在下法力低微，只学会了做水遁不知道怎么放回去，尚未学会，还请常侍指教。”</w:t>
+      </w:r>
+    </w:p>
+    <w:p>
+      <w:pPr>
+        <w:spacing w:line="400" w:lineRule="exact"/>
+        <w:ind w:firstLineChars="200" w:firstLine="560"/>
+        <w:rPr>
+          <w:rFonts w:ascii="Century Schoolbook" w:hAnsi="Century Schoolbook"/>
+          <w:sz w:val="28"/>
+          <w:szCs w:val="28"/>
+        </w:rPr>
+      </w:pPr>
+      <w:r>
+        <w:rPr>
+          <w:rFonts w:ascii="Century Schoolbook" w:hAnsi="Century Schoolbook" w:hint="eastAsia"/>
+          <w:sz w:val="28"/>
+          <w:szCs w:val="28"/>
+        </w:rPr>
+        <w:t>陈子健：“你这泼皮，找事儿是吧！大小也是个神官，你说你不会御水之术！我看你是不想活了！”</w:t>
+      </w:r>
+    </w:p>
+    <w:p>
+      <w:pPr>
+        <w:spacing w:line="400" w:lineRule="exact"/>
+        <w:ind w:firstLineChars="200" w:firstLine="560"/>
+        <w:rPr>
+          <w:rFonts w:ascii="Century Schoolbook" w:hAnsi="Century Schoolbook"/>
+          <w:sz w:val="28"/>
+          <w:szCs w:val="28"/>
+        </w:rPr>
+      </w:pPr>
+      <w:r>
+        <w:rPr>
+          <w:rFonts w:ascii="Century Schoolbook" w:hAnsi="Century Schoolbook" w:hint="eastAsia"/>
+          <w:sz w:val="28"/>
+          <w:szCs w:val="28"/>
+        </w:rPr>
+        <w:t>盘古：“啊，这！</w:t>
+      </w:r>
+      <w:r>
+        <w:rPr>
+          <w:rFonts w:ascii="Century Schoolbook" w:hAnsi="Century Schoolbook" w:hint="eastAsia"/>
+          <w:sz w:val="28"/>
+          <w:szCs w:val="28"/>
+        </w:rPr>
+        <w:t>常侍息怒，莫与在下动手，恐伤你性命啊！</w:t>
+      </w:r>
+      <w:r>
+        <w:rPr>
+          <w:rFonts w:ascii="Century Schoolbook" w:hAnsi="Century Schoolbook" w:hint="eastAsia"/>
+          <w:sz w:val="28"/>
+          <w:szCs w:val="28"/>
+        </w:rPr>
+        <w:t>”</w:t>
+      </w:r>
+    </w:p>
+    <w:p>
+      <w:pPr>
+        <w:spacing w:line="400" w:lineRule="exact"/>
+        <w:ind w:firstLineChars="200" w:firstLine="560"/>
+        <w:rPr>
+          <w:rFonts w:ascii="Century Schoolbook" w:hAnsi="Century Schoolbook"/>
+          <w:sz w:val="28"/>
+          <w:szCs w:val="28"/>
+        </w:rPr>
+      </w:pPr>
+      <w:r>
+        <w:rPr>
+          <w:rFonts w:ascii="Century Schoolbook" w:hAnsi="Century Schoolbook" w:hint="eastAsia"/>
+          <w:sz w:val="28"/>
+          <w:szCs w:val="28"/>
+        </w:rPr>
+        <w:t>那家奴娇惯蛮横几百年了，看眼前的人与他装×，不由得努从心中起，</w:t>
+      </w:r>
+      <w:r>
+        <w:rPr>
+          <w:rFonts w:ascii="Century Schoolbook" w:hAnsi="Century Schoolbook" w:hint="eastAsia"/>
+          <w:sz w:val="28"/>
+          <w:szCs w:val="28"/>
+        </w:rPr>
+        <w:t>挥剑便朝盘古刺来，盘古无奈叹了口气，心下想到真是好良言难劝该死的</w:t>
+      </w:r>
+      <w:r>
+        <w:rPr>
+          <w:rFonts w:ascii="Century Schoolbook" w:hAnsi="Century Schoolbook" w:hint="eastAsia"/>
+          <w:sz w:val="28"/>
+          <w:szCs w:val="28"/>
+        </w:rPr>
+        <w:t>鬼，凭你那点儿微末的道行连剑都拔不出来，谁给你的勇气过来战我？再</w:t>
+      </w:r>
+      <w:r>
+        <w:rPr>
+          <w:rFonts w:ascii="Century Schoolbook" w:hAnsi="Century Schoolbook" w:hint="eastAsia"/>
+          <w:sz w:val="28"/>
+          <w:szCs w:val="28"/>
+        </w:rPr>
+        <w:t>看那陈子健已经近</w:t>
+      </w:r>
+      <w:r>
+        <w:rPr>
+          <w:rFonts w:ascii="Century Schoolbook" w:hAnsi="Century Schoolbook" w:hint="eastAsia"/>
+          <w:sz w:val="28"/>
+          <w:szCs w:val="28"/>
+        </w:rPr>
+        <w:t>得</w:t>
+      </w:r>
+      <w:r>
+        <w:rPr>
+          <w:rFonts w:ascii="Century Schoolbook" w:hAnsi="Century Schoolbook" w:hint="eastAsia"/>
+          <w:sz w:val="28"/>
+          <w:szCs w:val="28"/>
+        </w:rPr>
+        <w:t>身处，挥剑左右削砍，上下身法也比较凌乱，口中还不断爆着粗口，看样子性格很火爆嘛。</w:t>
+      </w:r>
+      <w:r>
+        <w:rPr>
+          <w:rFonts w:ascii="Century Schoolbook" w:hAnsi="Century Schoolbook" w:hint="eastAsia"/>
+          <w:sz w:val="28"/>
+          <w:szCs w:val="28"/>
+        </w:rPr>
+        <w:t>盘古闪身形逐</w:t>
+      </w:r>
+      <w:r>
+        <w:rPr>
+          <w:rFonts w:ascii="Century Schoolbook" w:hAnsi="Century Schoolbook" w:hint="eastAsia"/>
+          <w:sz w:val="28"/>
+          <w:szCs w:val="28"/>
+        </w:rPr>
+        <w:t>次躲</w:t>
+      </w:r>
+      <w:r>
+        <w:rPr>
+          <w:rFonts w:ascii="Century Schoolbook" w:hAnsi="Century Schoolbook" w:hint="eastAsia"/>
+          <w:sz w:val="28"/>
+          <w:szCs w:val="28"/>
+        </w:rPr>
+        <w:t>开，一道道剑气打到镜海之上翻起来大片水花，</w:t>
+      </w:r>
+      <w:r>
+        <w:rPr>
+          <w:rFonts w:ascii="Century Schoolbook" w:hAnsi="Century Schoolbook" w:hint="eastAsia"/>
+          <w:sz w:val="28"/>
+          <w:szCs w:val="28"/>
+        </w:rPr>
+        <w:t>细看之处那夯货用的像是两仪剑法，但又有一些</w:t>
+      </w:r>
+      <w:r>
+        <w:rPr>
+          <w:rFonts w:ascii="Century Schoolbook" w:hAnsi="Century Schoolbook" w:hint="eastAsia"/>
+          <w:color w:val="FF0000"/>
+          <w:sz w:val="28"/>
+          <w:szCs w:val="28"/>
+        </w:rPr>
+        <w:t>太极剑法</w:t>
+      </w:r>
+      <w:r>
+        <w:rPr>
+          <w:rFonts w:ascii="Century Schoolbook" w:hAnsi="Century Schoolbook" w:hint="eastAsia"/>
+          <w:sz w:val="28"/>
+          <w:szCs w:val="28"/>
+        </w:rPr>
+        <w:t>的痕迹，而且还掺杂了一些不入流的剑法，凌乱的很，招招式式也是破绽层出。</w:t>
+      </w:r>
+    </w:p>
+    <w:p>
+      <w:pPr>
+        <w:spacing w:line="400" w:lineRule="exact"/>
+        <w:ind w:firstLineChars="200" w:firstLine="560"/>
+        <w:rPr>
+          <w:rFonts w:ascii="Century Schoolbook" w:hAnsi="Century Schoolbook" w:hint="eastAsia"/>
+          <w:sz w:val="28"/>
+          <w:szCs w:val="28"/>
+        </w:rPr>
+      </w:pPr>
+      <w:r>
+        <w:rPr>
+          <w:rFonts w:ascii="Century Schoolbook" w:hAnsi="Century Schoolbook" w:hint="eastAsia"/>
+          <w:sz w:val="28"/>
+          <w:szCs w:val="28"/>
+        </w:rPr>
+        <w:t>盘古左手运力，借镜海之中溅起的水花捏了一个水球，左右闪躲之间预判了那夯货的招式破绽，御水法一击将其打落空中。只见那水球击中其后背，连人带剑跌落到了镜海之面。那镜海海水不同于普通的水，重了</w:t>
+      </w:r>
+      <w:r>
+        <w:rPr>
+          <w:rFonts w:ascii="Century Schoolbook" w:hAnsi="Century Schoolbook" w:hint="eastAsia"/>
+          <w:sz w:val="28"/>
+          <w:szCs w:val="28"/>
+        </w:rPr>
+        <w:t>十</w:t>
+      </w:r>
+      <w:r>
+        <w:rPr>
+          <w:rFonts w:ascii="Century Schoolbook" w:hAnsi="Century Schoolbook" w:hint="eastAsia"/>
+          <w:sz w:val="28"/>
+          <w:szCs w:val="28"/>
+        </w:rPr>
+        <w:t>好</w:t>
+      </w:r>
+      <w:r>
+        <w:rPr>
+          <w:rFonts w:ascii="Century Schoolbook" w:hAnsi="Century Schoolbook" w:hint="eastAsia"/>
+          <w:sz w:val="28"/>
+          <w:szCs w:val="28"/>
+        </w:rPr>
+        <w:t>几倍；这一击打的那夯货天旋地转，连发簪都飞出去了好远，衣服也湿了，剑也掉了，真是狼狈。</w:t>
+      </w:r>
       <w:bookmarkStart w:id="0" w:name="_GoBack"/>
       <w:bookmarkEnd w:id="0"/>
-      <w:r>
-        <w:rPr>
-          <w:rFonts w:ascii="Century Schoolbook" w:hAnsi="Century Schoolbook" w:hint="eastAsia"/>
-          <w:sz w:val="28"/>
-          <w:szCs w:val="28"/>
-        </w:rPr>
-        <w:t>滚滚滚！”</w:t>
-      </w:r>
     </w:p>
     <w:p>
       <w:pPr>
@@ -26833,23 +28523,7 @@
           <w:sz w:val="28"/>
           <w:szCs w:val="28"/>
         </w:rPr>
-        <w:t>应宏：“小胖儿，我猜</w:t>
-      </w:r>
-      <w:r>
-        <w:rPr>
-          <w:rFonts w:ascii="Century Schoolbook" w:hAnsi="Century Schoolbook" w:hint="eastAsia"/>
-          <w:sz w:val="28"/>
-          <w:szCs w:val="28"/>
-        </w:rPr>
-        <w:t>他</w:t>
-      </w:r>
-      <w:r>
-        <w:rPr>
-          <w:rFonts w:ascii="Century Schoolbook" w:hAnsi="Century Schoolbook" w:hint="eastAsia"/>
-          <w:sz w:val="28"/>
-          <w:szCs w:val="28"/>
-        </w:rPr>
-        <w:t>埋汰你是因为没吃爽，你信不？”</w:t>
+        <w:t>盘古：“哎呀，常侍大人！您没事吧！”</w:t>
       </w:r>
     </w:p>
     <w:p>
@@ -26868,116 +28542,101 @@
           <w:sz w:val="28"/>
           <w:szCs w:val="28"/>
         </w:rPr>
-        <w:t>贵圆：“你可拉倒吧，我家旺迪吃饭都没他狼唬。”</w:t>
-      </w:r>
-      <w:r>
-        <w:rPr>
-          <w:rFonts w:ascii="Century Schoolbook" w:hAnsi="Century Schoolbook" w:hint="eastAsia"/>
-          <w:sz w:val="28"/>
-          <w:szCs w:val="28"/>
-        </w:rPr>
-        <w:t>惹得大家一阵哄笑。</w:t>
-      </w:r>
-    </w:p>
-    <w:p>
-      <w:pPr>
-        <w:spacing w:line="400" w:lineRule="exact"/>
-        <w:rPr>
-          <w:rFonts w:ascii="Century Schoolbook" w:hAnsi="Century Schoolbook"/>
-          <w:sz w:val="28"/>
-          <w:szCs w:val="28"/>
-        </w:rPr>
-      </w:pPr>
-    </w:p>
-    <w:p>
-      <w:pPr>
-        <w:spacing w:line="400" w:lineRule="exact"/>
-        <w:rPr>
-          <w:rFonts w:ascii="Century Schoolbook" w:hAnsi="Century Schoolbook"/>
-          <w:sz w:val="28"/>
-          <w:szCs w:val="28"/>
-        </w:rPr>
-      </w:pPr>
-    </w:p>
-    <w:p>
-      <w:pPr>
-        <w:spacing w:line="400" w:lineRule="exact"/>
-        <w:rPr>
-          <w:rFonts w:ascii="Century Schoolbook" w:hAnsi="Century Schoolbook"/>
-          <w:sz w:val="28"/>
-          <w:szCs w:val="28"/>
-        </w:rPr>
-      </w:pPr>
-    </w:p>
-    <w:p>
-      <w:pPr>
-        <w:spacing w:line="400" w:lineRule="exact"/>
-        <w:rPr>
-          <w:rFonts w:ascii="Century Schoolbook" w:hAnsi="Century Schoolbook"/>
-          <w:sz w:val="28"/>
-          <w:szCs w:val="28"/>
-        </w:rPr>
-      </w:pPr>
-    </w:p>
-    <w:p>
-      <w:pPr>
-        <w:spacing w:line="400" w:lineRule="exact"/>
-        <w:rPr>
-          <w:rFonts w:ascii="Century Schoolbook" w:hAnsi="Century Schoolbook"/>
-          <w:sz w:val="28"/>
-          <w:szCs w:val="28"/>
-        </w:rPr>
-      </w:pPr>
-    </w:p>
-    <w:p>
-      <w:pPr>
-        <w:spacing w:line="400" w:lineRule="exact"/>
-        <w:rPr>
-          <w:rFonts w:ascii="Century Schoolbook" w:hAnsi="Century Schoolbook"/>
-          <w:sz w:val="28"/>
-          <w:szCs w:val="28"/>
-        </w:rPr>
-      </w:pPr>
-    </w:p>
-    <w:p>
-      <w:pPr>
-        <w:spacing w:line="400" w:lineRule="exact"/>
-        <w:rPr>
-          <w:rFonts w:ascii="Century Schoolbook" w:hAnsi="Century Schoolbook"/>
-          <w:sz w:val="28"/>
-          <w:szCs w:val="28"/>
-        </w:rPr>
-      </w:pPr>
-    </w:p>
-    <w:p>
-      <w:pPr>
-        <w:spacing w:line="400" w:lineRule="exact"/>
-        <w:rPr>
-          <w:rFonts w:ascii="Century Schoolbook" w:hAnsi="Century Schoolbook"/>
-          <w:sz w:val="28"/>
-          <w:szCs w:val="28"/>
-        </w:rPr>
-      </w:pPr>
-    </w:p>
-    <w:p>
-      <w:pPr>
-        <w:spacing w:line="400" w:lineRule="exact"/>
-        <w:rPr>
-          <w:rFonts w:ascii="Century Schoolbook" w:hAnsi="Century Schoolbook"/>
-          <w:sz w:val="28"/>
-          <w:szCs w:val="28"/>
-        </w:rPr>
-      </w:pPr>
-    </w:p>
-    <w:p>
-      <w:pPr>
-        <w:spacing w:line="400" w:lineRule="exact"/>
-        <w:rPr>
-          <w:rFonts w:ascii="Century Schoolbook" w:hAnsi="Century Schoolbook"/>
-          <w:sz w:val="28"/>
-          <w:szCs w:val="28"/>
-        </w:rPr>
-      </w:pPr>
+        <w:t>陈子健：“</w:t>
+      </w:r>
+      <w:r>
+        <w:rPr>
+          <w:rFonts w:ascii="Century Schoolbook" w:hAnsi="Century Schoolbook" w:hint="eastAsia"/>
+          <w:sz w:val="28"/>
+          <w:szCs w:val="28"/>
+        </w:rPr>
+        <w:t>啊！！！</w:t>
+      </w:r>
+      <w:r>
+        <w:rPr>
+          <w:rFonts w:ascii="Century Schoolbook" w:hAnsi="Century Schoolbook" w:hint="eastAsia"/>
+          <w:sz w:val="28"/>
+          <w:szCs w:val="28"/>
+        </w:rPr>
+        <w:t>”</w:t>
+      </w:r>
+    </w:p>
+    <w:p>
+      <w:pPr>
+        <w:spacing w:line="400" w:lineRule="exact"/>
+        <w:ind w:firstLineChars="200" w:firstLine="560"/>
+        <w:rPr>
+          <w:rFonts w:ascii="Century Schoolbook" w:hAnsi="Century Schoolbook" w:hint="eastAsia"/>
+          <w:sz w:val="28"/>
+          <w:szCs w:val="28"/>
+        </w:rPr>
+      </w:pPr>
+    </w:p>
+    <w:p>
+      <w:pPr>
+        <w:spacing w:line="400" w:lineRule="exact"/>
+        <w:rPr>
+          <w:rFonts w:ascii="Century Schoolbook" w:hAnsi="Century Schoolbook"/>
+          <w:sz w:val="28"/>
+          <w:szCs w:val="28"/>
+        </w:rPr>
+      </w:pPr>
+    </w:p>
+    <w:p>
+      <w:pPr>
+        <w:spacing w:line="400" w:lineRule="exact"/>
+        <w:rPr>
+          <w:rFonts w:ascii="Century Schoolbook" w:hAnsi="Century Schoolbook"/>
+          <w:sz w:val="28"/>
+          <w:szCs w:val="28"/>
+        </w:rPr>
+      </w:pPr>
+    </w:p>
+    <w:p>
+      <w:pPr>
+        <w:spacing w:line="400" w:lineRule="exact"/>
+        <w:rPr>
+          <w:rFonts w:ascii="Century Schoolbook" w:hAnsi="Century Schoolbook"/>
+          <w:sz w:val="28"/>
+          <w:szCs w:val="28"/>
+        </w:rPr>
+      </w:pPr>
+    </w:p>
+    <w:p>
+      <w:pPr>
+        <w:spacing w:line="400" w:lineRule="exact"/>
+        <w:rPr>
+          <w:rFonts w:ascii="Century Schoolbook" w:hAnsi="Century Schoolbook"/>
+          <w:sz w:val="28"/>
+          <w:szCs w:val="28"/>
+        </w:rPr>
+      </w:pPr>
+      <w:r>
+        <w:rPr>
+          <w:rFonts w:ascii="Century Schoolbook" w:hAnsi="Century Schoolbook" w:hint="eastAsia"/>
+          <w:sz w:val="28"/>
+          <w:szCs w:val="28"/>
+        </w:rPr>
+        <w:t>以前吃的是帝王黄金鲤。</w:t>
+      </w:r>
+    </w:p>
+    <w:p>
+      <w:pPr>
+        <w:spacing w:line="400" w:lineRule="exact"/>
+        <w:rPr>
+          <w:rFonts w:ascii="Century Schoolbook" w:hAnsi="Century Schoolbook"/>
+          <w:sz w:val="28"/>
+          <w:szCs w:val="28"/>
+        </w:rPr>
+      </w:pPr>
+      <w:r>
+        <w:rPr>
+          <w:rFonts w:ascii="Century Schoolbook" w:hAnsi="Century Schoolbook" w:hint="eastAsia"/>
+          <w:sz w:val="28"/>
+          <w:szCs w:val="28"/>
+        </w:rPr>
+        <w:t>礼物与美酒大师兄也不需要，那我还是拿出看家厨艺露一手吧！</w:t>
+      </w:r>
     </w:p>
     <w:p>
       <w:pPr>
@@ -45541,8 +47200,576 @@
           <w:sz w:val="28"/>
           <w:szCs w:val="28"/>
         </w:rPr>
-        <w:t>，金仙一般不会陨落他们的寿</w:t>
-      </w:r>
+        <w:t>，金仙一般不会陨落他们的寿命大约为一个纪元，而后为</w:t>
+      </w:r>
+      <w:r>
+        <w:rPr>
+          <w:rFonts w:ascii="Century Schoolbook" w:hAnsi="Century Schoolbook" w:hint="eastAsia"/>
+          <w:color w:val="FF0000"/>
+          <w:sz w:val="28"/>
+          <w:szCs w:val="28"/>
+        </w:rPr>
+        <w:t>太乙金仙</w:t>
+      </w:r>
+      <w:r>
+        <w:rPr>
+          <w:rFonts w:ascii="Century Schoolbook" w:hAnsi="Century Schoolbook" w:hint="eastAsia"/>
+          <w:sz w:val="28"/>
+          <w:szCs w:val="28"/>
+        </w:rPr>
+        <w:t>，凝聚</w:t>
+      </w:r>
+      <w:r>
+        <w:rPr>
+          <w:rFonts w:ascii="Century Schoolbook" w:hAnsi="Century Schoolbook" w:hint="eastAsia"/>
+          <w:color w:val="0000FF"/>
+          <w:sz w:val="28"/>
+          <w:szCs w:val="28"/>
+        </w:rPr>
+        <w:t>太乙道果</w:t>
+      </w:r>
+      <w:r>
+        <w:rPr>
+          <w:rFonts w:ascii="Century Schoolbook" w:hAnsi="Century Schoolbook" w:hint="eastAsia"/>
+          <w:sz w:val="28"/>
+          <w:szCs w:val="28"/>
+        </w:rPr>
+        <w:t>，</w:t>
+      </w:r>
+      <w:r>
+        <w:rPr>
+          <w:rFonts w:ascii="Century Schoolbook" w:hAnsi="Century Schoolbook" w:hint="eastAsia"/>
+          <w:color w:val="0000FF"/>
+          <w:sz w:val="28"/>
+          <w:szCs w:val="28"/>
+        </w:rPr>
+        <w:t>三花聚顶</w:t>
+      </w:r>
+      <w:r>
+        <w:rPr>
+          <w:rFonts w:ascii="Century Schoolbook" w:hAnsi="Century Schoolbook" w:hint="eastAsia"/>
+          <w:sz w:val="28"/>
+          <w:szCs w:val="28"/>
+        </w:rPr>
+        <w:t>，后为</w:t>
+      </w:r>
+      <w:r>
+        <w:rPr>
+          <w:rFonts w:ascii="Century Schoolbook" w:hAnsi="Century Schoolbook" w:hint="eastAsia"/>
+          <w:color w:val="FF0000"/>
+          <w:sz w:val="28"/>
+          <w:szCs w:val="28"/>
+        </w:rPr>
+        <w:t>大罗金仙</w:t>
+      </w:r>
+      <w:r>
+        <w:rPr>
+          <w:rFonts w:ascii="Century Schoolbook" w:hAnsi="Century Schoolbook" w:hint="eastAsia"/>
+          <w:sz w:val="28"/>
+          <w:szCs w:val="28"/>
+        </w:rPr>
+        <w:t>，被称为仙中之仙，跳出轮回，不灭不朽，可改变时间，空间，但不可大规模改变过去，否则会被规则抹杀，并从三千大道中选择自己日后之路，而如果选斩三尸的话会有过渡段，称为</w:t>
+      </w:r>
+      <w:r>
+        <w:rPr>
+          <w:rFonts w:ascii="Century Schoolbook" w:hAnsi="Century Schoolbook" w:hint="eastAsia"/>
+          <w:color w:val="FF0000"/>
+          <w:sz w:val="28"/>
+          <w:szCs w:val="28"/>
+        </w:rPr>
+        <w:t>准圣</w:t>
+      </w:r>
+      <w:r>
+        <w:rPr>
+          <w:rFonts w:ascii="Century Schoolbook" w:hAnsi="Century Schoolbook" w:hint="eastAsia"/>
+          <w:sz w:val="28"/>
+          <w:szCs w:val="28"/>
+        </w:rPr>
+        <w:t>，</w:t>
+      </w:r>
+      <w:r>
+        <w:rPr>
+          <w:rFonts w:ascii="Century Schoolbook" w:hAnsi="Century Schoolbook" w:hint="eastAsia"/>
+          <w:sz w:val="28"/>
+          <w:szCs w:val="28"/>
+        </w:rPr>
+        <w:t>(</w:t>
+      </w:r>
+      <w:r>
+        <w:rPr>
+          <w:rFonts w:ascii="Century Schoolbook" w:hAnsi="Century Schoolbook" w:hint="eastAsia"/>
+          <w:sz w:val="28"/>
+          <w:szCs w:val="28"/>
+        </w:rPr>
+        <w:t>斩善为初，斩恶为中，自我斩后为后，领悟真谛晋升</w:t>
+      </w:r>
+      <w:r>
+        <w:rPr>
+          <w:rFonts w:ascii="Century Schoolbook" w:hAnsi="Century Schoolbook" w:hint="eastAsia"/>
+          <w:color w:val="0000FF"/>
+          <w:sz w:val="28"/>
+          <w:szCs w:val="28"/>
+        </w:rPr>
+        <w:t>混元</w:t>
+      </w:r>
+      <w:r>
+        <w:rPr>
+          <w:rFonts w:ascii="Century Schoolbook" w:hAnsi="Century Schoolbook" w:hint="eastAsia"/>
+          <w:sz w:val="28"/>
+          <w:szCs w:val="28"/>
+        </w:rPr>
+        <w:t>)</w:t>
+      </w:r>
+      <w:r>
+        <w:rPr>
+          <w:rFonts w:ascii="Century Schoolbook" w:hAnsi="Century Schoolbook" w:hint="eastAsia"/>
+          <w:sz w:val="28"/>
+          <w:szCs w:val="28"/>
+        </w:rPr>
+        <w:t>三尸斩后无欲无求是为</w:t>
+      </w:r>
+      <w:r>
+        <w:rPr>
+          <w:rFonts w:ascii="Century Schoolbook" w:hAnsi="Century Schoolbook" w:hint="eastAsia"/>
+          <w:color w:val="FF0000"/>
+          <w:sz w:val="28"/>
+          <w:szCs w:val="28"/>
+        </w:rPr>
+        <w:t>混元大罗金仙</w:t>
+      </w:r>
+      <w:r>
+        <w:rPr>
+          <w:rFonts w:ascii="Century Schoolbook" w:hAnsi="Century Schoolbook" w:hint="eastAsia"/>
+          <w:sz w:val="28"/>
+          <w:szCs w:val="28"/>
+        </w:rPr>
+        <w:t>(</w:t>
+      </w:r>
+      <w:r>
+        <w:rPr>
+          <w:rFonts w:ascii="Century Schoolbook" w:hAnsi="Century Schoolbook" w:hint="eastAsia"/>
+          <w:sz w:val="28"/>
+          <w:szCs w:val="28"/>
+        </w:rPr>
+        <w:t>相当于五维的存在</w:t>
+      </w:r>
+      <w:r>
+        <w:rPr>
+          <w:rFonts w:ascii="Century Schoolbook" w:hAnsi="Century Schoolbook" w:hint="eastAsia"/>
+          <w:sz w:val="28"/>
+          <w:szCs w:val="28"/>
+        </w:rPr>
+        <w:t>)</w:t>
+      </w:r>
+      <w:r>
+        <w:rPr>
+          <w:rFonts w:ascii="Century Schoolbook" w:hAnsi="Century Schoolbook" w:hint="eastAsia"/>
+          <w:sz w:val="28"/>
+          <w:szCs w:val="28"/>
+        </w:rPr>
+        <w:t>，如果混元大能元神寄托天道被称为</w:t>
+      </w:r>
+      <w:r>
+        <w:rPr>
+          <w:rFonts w:ascii="Century Schoolbook" w:hAnsi="Century Schoolbook" w:hint="eastAsia"/>
+          <w:color w:val="FF0000"/>
+          <w:sz w:val="28"/>
+          <w:szCs w:val="28"/>
+        </w:rPr>
+        <w:t>圣人</w:t>
+      </w:r>
+      <w:r>
+        <w:rPr>
+          <w:rFonts w:ascii="Century Schoolbook" w:hAnsi="Century Schoolbook" w:hint="eastAsia"/>
+          <w:sz w:val="28"/>
+          <w:szCs w:val="28"/>
+        </w:rPr>
+        <w:t>，天道不死，圣人不陨，但混元大能除非是无法晋升，才会如此，因为天道会阻止你晋升</w:t>
+      </w:r>
+    </w:p>
+    <w:p>
+      <w:pPr>
+        <w:spacing w:line="400" w:lineRule="exact"/>
+        <w:rPr>
+          <w:rFonts w:ascii="Century Schoolbook" w:hAnsi="Century Schoolbook"/>
+          <w:sz w:val="28"/>
+          <w:szCs w:val="28"/>
+        </w:rPr>
+      </w:pPr>
+      <w:r>
+        <w:rPr>
+          <w:rFonts w:ascii="Century Schoolbook" w:hAnsi="Century Schoolbook" w:hint="eastAsia"/>
+          <w:sz w:val="28"/>
+          <w:szCs w:val="28"/>
+        </w:rPr>
+        <w:t>另有一种被称为神魂修炼者，主修神魂，抛弃肉体，灵魂不朽具体境界我也不太懂，据说鬼修是其中一种</w:t>
+      </w:r>
+    </w:p>
+    <w:p>
+      <w:pPr>
+        <w:spacing w:line="400" w:lineRule="exact"/>
+        <w:rPr>
+          <w:rFonts w:ascii="Century Schoolbook" w:hAnsi="Century Schoolbook"/>
+          <w:sz w:val="28"/>
+          <w:szCs w:val="28"/>
+        </w:rPr>
+      </w:pPr>
+      <w:r>
+        <w:rPr>
+          <w:rFonts w:ascii="Century Schoolbook" w:hAnsi="Century Schoolbook" w:hint="eastAsia"/>
+          <w:sz w:val="28"/>
+          <w:szCs w:val="28"/>
+        </w:rPr>
+        <w:t>神修是西方的，大部分不需要自身修炼，依靠信仰</w:t>
+      </w:r>
+      <w:r>
+        <w:rPr>
+          <w:rFonts w:ascii="Century Schoolbook" w:hAnsi="Century Schoolbook" w:hint="eastAsia"/>
+          <w:sz w:val="28"/>
+          <w:szCs w:val="28"/>
+        </w:rPr>
+        <w:t>(</w:t>
+      </w:r>
+      <w:r>
+        <w:rPr>
+          <w:rFonts w:ascii="Century Schoolbook" w:hAnsi="Century Schoolbook" w:hint="eastAsia"/>
+          <w:sz w:val="28"/>
+          <w:szCs w:val="28"/>
+        </w:rPr>
+        <w:t>后期</w:t>
+      </w:r>
+      <w:r>
+        <w:rPr>
+          <w:rFonts w:ascii="Century Schoolbook" w:hAnsi="Century Schoolbook" w:hint="eastAsia"/>
+          <w:sz w:val="28"/>
+          <w:szCs w:val="28"/>
+        </w:rPr>
+        <w:t>)</w:t>
+      </w:r>
+      <w:r>
+        <w:rPr>
+          <w:rFonts w:ascii="Century Schoolbook" w:hAnsi="Century Schoolbook" w:hint="eastAsia"/>
+          <w:sz w:val="28"/>
+          <w:szCs w:val="28"/>
+        </w:rPr>
+        <w:t>，先期是骑士</w:t>
+      </w:r>
+      <w:r>
+        <w:rPr>
+          <w:rFonts w:ascii="Century Schoolbook" w:hAnsi="Century Schoolbook" w:hint="eastAsia"/>
+          <w:sz w:val="28"/>
+          <w:szCs w:val="28"/>
+        </w:rPr>
+        <w:t>(1</w:t>
+      </w:r>
+      <w:r>
+        <w:rPr>
+          <w:rFonts w:ascii="Century Schoolbook" w:hAnsi="Century Schoolbook" w:hint="eastAsia"/>
+          <w:sz w:val="28"/>
+          <w:szCs w:val="28"/>
+        </w:rPr>
+        <w:t>一</w:t>
+      </w:r>
+      <w:r>
+        <w:rPr>
+          <w:rFonts w:ascii="Century Schoolbook" w:hAnsi="Century Schoolbook" w:hint="eastAsia"/>
+          <w:sz w:val="28"/>
+          <w:szCs w:val="28"/>
+        </w:rPr>
+        <w:t>10</w:t>
+      </w:r>
+      <w:r>
+        <w:rPr>
+          <w:rFonts w:ascii="Century Schoolbook" w:hAnsi="Century Schoolbook" w:hint="eastAsia"/>
+          <w:sz w:val="28"/>
+          <w:szCs w:val="28"/>
+        </w:rPr>
+        <w:t>级</w:t>
+      </w:r>
+      <w:r>
+        <w:rPr>
+          <w:rFonts w:ascii="Century Schoolbook" w:hAnsi="Century Schoolbook" w:hint="eastAsia"/>
+          <w:sz w:val="28"/>
+          <w:szCs w:val="28"/>
+        </w:rPr>
+        <w:t>)</w:t>
+      </w:r>
+      <w:r>
+        <w:rPr>
+          <w:rFonts w:ascii="Century Schoolbook" w:hAnsi="Century Schoolbook" w:hint="eastAsia"/>
+          <w:sz w:val="28"/>
+          <w:szCs w:val="28"/>
+        </w:rPr>
+        <w:t>类似于魔法师，</w:t>
+      </w:r>
+      <w:r>
+        <w:rPr>
+          <w:rFonts w:ascii="Century Schoolbook" w:hAnsi="Century Schoolbook" w:hint="eastAsia"/>
+          <w:sz w:val="28"/>
+          <w:szCs w:val="28"/>
+        </w:rPr>
+        <w:t>10</w:t>
+      </w:r>
+      <w:r>
+        <w:rPr>
+          <w:rFonts w:ascii="Century Schoolbook" w:hAnsi="Century Schoolbook" w:hint="eastAsia"/>
+          <w:sz w:val="28"/>
+          <w:szCs w:val="28"/>
+        </w:rPr>
+        <w:t>级称圣骑士，圣骑士手可断山河相当于元婴大修士</w:t>
+      </w:r>
+      <w:r>
+        <w:rPr>
+          <w:rFonts w:ascii="Century Schoolbook" w:hAnsi="Century Schoolbook" w:hint="eastAsia"/>
+          <w:sz w:val="28"/>
+          <w:szCs w:val="28"/>
+        </w:rPr>
+        <w:t>(</w:t>
+      </w:r>
+      <w:r>
+        <w:rPr>
+          <w:rFonts w:ascii="Century Schoolbook" w:hAnsi="Century Schoolbook" w:hint="eastAsia"/>
+          <w:sz w:val="28"/>
+          <w:szCs w:val="28"/>
+        </w:rPr>
+        <w:t>直觉</w:t>
+      </w:r>
+      <w:r>
+        <w:rPr>
+          <w:rFonts w:ascii="Century Schoolbook" w:hAnsi="Century Schoolbook" w:hint="eastAsia"/>
+          <w:sz w:val="28"/>
+          <w:szCs w:val="28"/>
+        </w:rPr>
+        <w:t>)</w:t>
+      </w:r>
+      <w:r>
+        <w:rPr>
+          <w:rFonts w:ascii="Century Schoolbook" w:hAnsi="Century Schoolbook" w:hint="eastAsia"/>
+          <w:sz w:val="28"/>
+          <w:szCs w:val="28"/>
+        </w:rPr>
+        <w:t>而后选择成为传奇或神灵，传奇和修真者一样，分为人间传奇，星辰传声，皓月传奇，日耀传奇，宇光传奇，宙海传奇，神灵分为点燃神火，半神，微弱神灵，弱神灵，中等神灵，高等神灵，至高神</w:t>
+      </w:r>
+    </w:p>
+    <w:p>
+      <w:pPr>
+        <w:spacing w:line="400" w:lineRule="exact"/>
+        <w:rPr>
+          <w:rFonts w:ascii="Century Schoolbook" w:hAnsi="Century Schoolbook"/>
+          <w:sz w:val="28"/>
+          <w:szCs w:val="28"/>
+        </w:rPr>
+      </w:pPr>
+      <w:r>
+        <w:rPr>
+          <w:rFonts w:ascii="Century Schoolbook" w:hAnsi="Century Schoolbook" w:hint="eastAsia"/>
+          <w:sz w:val="28"/>
+          <w:szCs w:val="28"/>
+        </w:rPr>
+        <w:t>此上为宇宙中的境界，</w:t>
+      </w:r>
+      <w:r>
+        <w:rPr>
+          <w:rFonts w:ascii="Century Schoolbook" w:hAnsi="Century Schoolbook" w:hint="eastAsia"/>
+          <w:sz w:val="28"/>
+          <w:szCs w:val="28"/>
+        </w:rPr>
+        <w:t>(</w:t>
+      </w:r>
+      <w:r>
+        <w:rPr>
+          <w:rFonts w:ascii="Century Schoolbook" w:hAnsi="Century Schoolbook" w:hint="eastAsia"/>
+          <w:sz w:val="28"/>
+          <w:szCs w:val="28"/>
+        </w:rPr>
+        <w:t>顺便打击一下，混元以上都是后天修炼者无法到达之境</w:t>
+      </w:r>
+      <w:r>
+        <w:rPr>
+          <w:rFonts w:ascii="Century Schoolbook" w:hAnsi="Century Schoolbook" w:hint="eastAsia"/>
+          <w:sz w:val="28"/>
+          <w:szCs w:val="28"/>
+        </w:rPr>
+        <w:t>)</w:t>
+      </w:r>
+      <w:r>
+        <w:rPr>
+          <w:rFonts w:ascii="Century Schoolbook" w:hAnsi="Century Schoolbook" w:hint="eastAsia"/>
+          <w:sz w:val="28"/>
+          <w:szCs w:val="28"/>
+        </w:rPr>
+        <w:t>混元之后便可在诸界旅行，混元之上被称为天道之境，在诸天中小有名的存在都是此境界，例如主神本尊，道祖，此境界强者被混元大能称为尊者</w:t>
+      </w:r>
+      <w:r>
+        <w:rPr>
+          <w:rFonts w:ascii="Century Schoolbook" w:hAnsi="Century Schoolbook" w:hint="eastAsia"/>
+          <w:sz w:val="28"/>
+          <w:szCs w:val="28"/>
+        </w:rPr>
+        <w:t>(</w:t>
+      </w:r>
+      <w:r>
+        <w:rPr>
+          <w:rFonts w:ascii="Century Schoolbook" w:hAnsi="Century Schoolbook" w:hint="eastAsia"/>
+          <w:sz w:val="28"/>
+          <w:szCs w:val="28"/>
+        </w:rPr>
+        <w:t>生存在六维世界中</w:t>
+      </w:r>
+      <w:r>
+        <w:rPr>
+          <w:rFonts w:ascii="Century Schoolbook" w:hAnsi="Century Schoolbook" w:hint="eastAsia"/>
+          <w:sz w:val="28"/>
+          <w:szCs w:val="28"/>
+        </w:rPr>
+        <w:t>)</w:t>
+      </w:r>
+    </w:p>
+    <w:p>
+      <w:pPr>
+        <w:spacing w:line="400" w:lineRule="exact"/>
+        <w:rPr>
+          <w:rFonts w:ascii="Century Schoolbook" w:hAnsi="Century Schoolbook"/>
+          <w:sz w:val="28"/>
+          <w:szCs w:val="28"/>
+        </w:rPr>
+      </w:pPr>
+      <w:r>
+        <w:rPr>
+          <w:rFonts w:ascii="Century Schoolbook" w:hAnsi="Century Schoolbook" w:hint="eastAsia"/>
+          <w:sz w:val="28"/>
+          <w:szCs w:val="28"/>
+        </w:rPr>
+        <w:t>之后是大道境界，大道至尊诸天之中亿亿生灵敬仰，大道巅峰称为诸天至尊，意为诸天都要尊重</w:t>
+      </w:r>
+      <w:r>
+        <w:rPr>
+          <w:rFonts w:ascii="Century Schoolbook" w:hAnsi="Century Schoolbook" w:hint="eastAsia"/>
+          <w:sz w:val="28"/>
+          <w:szCs w:val="28"/>
+        </w:rPr>
+        <w:t>(</w:t>
+      </w:r>
+      <w:r>
+        <w:rPr>
+          <w:rFonts w:ascii="Century Schoolbook" w:hAnsi="Century Schoolbook" w:hint="eastAsia"/>
+          <w:sz w:val="28"/>
+          <w:szCs w:val="28"/>
+        </w:rPr>
+        <w:t>七维</w:t>
+      </w:r>
+      <w:r>
+        <w:rPr>
+          <w:rFonts w:ascii="Century Schoolbook" w:hAnsi="Century Schoolbook" w:hint="eastAsia"/>
+          <w:sz w:val="28"/>
+          <w:szCs w:val="28"/>
+        </w:rPr>
+        <w:t>)</w:t>
+      </w:r>
+    </w:p>
+    <w:p>
+      <w:pPr>
+        <w:spacing w:line="400" w:lineRule="exact"/>
+        <w:rPr>
+          <w:rFonts w:ascii="Century Schoolbook" w:hAnsi="Century Schoolbook"/>
+          <w:sz w:val="28"/>
+          <w:szCs w:val="28"/>
+        </w:rPr>
+      </w:pPr>
+      <w:r>
+        <w:rPr>
+          <w:rFonts w:ascii="Century Schoolbook" w:hAnsi="Century Schoolbook" w:hint="eastAsia"/>
+          <w:sz w:val="28"/>
+          <w:szCs w:val="28"/>
+        </w:rPr>
+        <w:t>大道之上为超脱者，超脱彼岸突破诸天万界</w:t>
+      </w:r>
+      <w:r>
+        <w:rPr>
+          <w:rFonts w:ascii="Century Schoolbook" w:hAnsi="Century Schoolbook" w:hint="eastAsia"/>
+          <w:sz w:val="28"/>
+          <w:szCs w:val="28"/>
+        </w:rPr>
+        <w:t>(</w:t>
+      </w:r>
+      <w:r>
+        <w:rPr>
+          <w:rFonts w:ascii="Century Schoolbook" w:hAnsi="Century Schoolbook" w:hint="eastAsia"/>
+          <w:sz w:val="28"/>
+          <w:szCs w:val="28"/>
+        </w:rPr>
+        <w:t>八维</w:t>
+      </w:r>
+      <w:r>
+        <w:rPr>
+          <w:rFonts w:ascii="Century Schoolbook" w:hAnsi="Century Schoolbook" w:hint="eastAsia"/>
+          <w:sz w:val="28"/>
+          <w:szCs w:val="28"/>
+        </w:rPr>
+        <w:t>)(</w:t>
+      </w:r>
+      <w:r>
+        <w:rPr>
+          <w:rFonts w:ascii="Century Schoolbook" w:hAnsi="Century Schoolbook" w:hint="eastAsia"/>
+          <w:sz w:val="28"/>
+          <w:szCs w:val="28"/>
+        </w:rPr>
+        <w:t>归顺万界之主称为监察者，每一个监察者监督一个诸天，防止世界被毁</w:t>
+      </w:r>
+      <w:r>
+        <w:rPr>
+          <w:rFonts w:ascii="Century Schoolbook" w:hAnsi="Century Schoolbook" w:hint="eastAsia"/>
+          <w:sz w:val="28"/>
+          <w:szCs w:val="28"/>
+        </w:rPr>
+        <w:t>)</w:t>
+      </w:r>
+    </w:p>
+    <w:p>
+      <w:pPr>
+        <w:spacing w:line="400" w:lineRule="exact"/>
+        <w:rPr>
+          <w:rFonts w:ascii="Century Schoolbook" w:hAnsi="Century Schoolbook"/>
+          <w:sz w:val="28"/>
+          <w:szCs w:val="28"/>
+        </w:rPr>
+      </w:pPr>
+      <w:r>
+        <w:rPr>
+          <w:rFonts w:ascii="Century Schoolbook" w:hAnsi="Century Schoolbook" w:hint="eastAsia"/>
+          <w:sz w:val="28"/>
+          <w:szCs w:val="28"/>
+        </w:rPr>
+        <w:t>之上为万界之主，超脱者在他眼中如同蝼蚁，手执万界当作棋子</w:t>
+      </w:r>
+    </w:p>
+    <w:p>
+      <w:pPr>
+        <w:spacing w:line="400" w:lineRule="exact"/>
+        <w:rPr>
+          <w:rFonts w:ascii="Century Schoolbook" w:hAnsi="Century Schoolbook"/>
+          <w:sz w:val="28"/>
+          <w:szCs w:val="28"/>
+        </w:rPr>
+      </w:pPr>
+      <w:r>
+        <w:rPr>
+          <w:rFonts w:ascii="Century Schoolbook" w:hAnsi="Century Schoolbook" w:hint="eastAsia"/>
+          <w:sz w:val="28"/>
+          <w:szCs w:val="28"/>
+        </w:rPr>
+        <w:t>之上为毁灭，创生之链，不停的创造和毁灭一个又一个万界之主</w:t>
+      </w:r>
+    </w:p>
+    <w:p>
+      <w:pPr>
+        <w:spacing w:line="400" w:lineRule="exact"/>
+        <w:rPr>
+          <w:rFonts w:ascii="Century Schoolbook" w:hAnsi="Century Schoolbook"/>
+          <w:sz w:val="28"/>
+          <w:szCs w:val="28"/>
+        </w:rPr>
+      </w:pPr>
       <w:r>
         <w:rPr>
           <w:rFonts w:ascii="Century Schoolbook" w:hAnsi="Century Schoolbook" w:hint="eastAsia"/>
@@ -45550,582 +47777,6 @@
           <w:szCs w:val="28"/>
         </w:rPr>
         <w:lastRenderedPageBreak/>
-        <w:t>命大约为一个纪元，而后为</w:t>
-      </w:r>
-      <w:r>
-        <w:rPr>
-          <w:rFonts w:ascii="Century Schoolbook" w:hAnsi="Century Schoolbook" w:hint="eastAsia"/>
-          <w:color w:val="FF0000"/>
-          <w:sz w:val="28"/>
-          <w:szCs w:val="28"/>
-        </w:rPr>
-        <w:t>太乙金仙</w:t>
-      </w:r>
-      <w:r>
-        <w:rPr>
-          <w:rFonts w:ascii="Century Schoolbook" w:hAnsi="Century Schoolbook" w:hint="eastAsia"/>
-          <w:sz w:val="28"/>
-          <w:szCs w:val="28"/>
-        </w:rPr>
-        <w:t>，凝聚</w:t>
-      </w:r>
-      <w:r>
-        <w:rPr>
-          <w:rFonts w:ascii="Century Schoolbook" w:hAnsi="Century Schoolbook" w:hint="eastAsia"/>
-          <w:color w:val="0000FF"/>
-          <w:sz w:val="28"/>
-          <w:szCs w:val="28"/>
-        </w:rPr>
-        <w:t>太乙道果</w:t>
-      </w:r>
-      <w:r>
-        <w:rPr>
-          <w:rFonts w:ascii="Century Schoolbook" w:hAnsi="Century Schoolbook" w:hint="eastAsia"/>
-          <w:sz w:val="28"/>
-          <w:szCs w:val="28"/>
-        </w:rPr>
-        <w:t>，</w:t>
-      </w:r>
-      <w:r>
-        <w:rPr>
-          <w:rFonts w:ascii="Century Schoolbook" w:hAnsi="Century Schoolbook" w:hint="eastAsia"/>
-          <w:color w:val="0000FF"/>
-          <w:sz w:val="28"/>
-          <w:szCs w:val="28"/>
-        </w:rPr>
-        <w:t>三花聚顶</w:t>
-      </w:r>
-      <w:r>
-        <w:rPr>
-          <w:rFonts w:ascii="Century Schoolbook" w:hAnsi="Century Schoolbook" w:hint="eastAsia"/>
-          <w:sz w:val="28"/>
-          <w:szCs w:val="28"/>
-        </w:rPr>
-        <w:t>，后为</w:t>
-      </w:r>
-      <w:r>
-        <w:rPr>
-          <w:rFonts w:ascii="Century Schoolbook" w:hAnsi="Century Schoolbook" w:hint="eastAsia"/>
-          <w:color w:val="FF0000"/>
-          <w:sz w:val="28"/>
-          <w:szCs w:val="28"/>
-        </w:rPr>
-        <w:t>大罗金仙</w:t>
-      </w:r>
-      <w:r>
-        <w:rPr>
-          <w:rFonts w:ascii="Century Schoolbook" w:hAnsi="Century Schoolbook" w:hint="eastAsia"/>
-          <w:sz w:val="28"/>
-          <w:szCs w:val="28"/>
-        </w:rPr>
-        <w:t>，被称为仙中之仙，跳出轮回，不灭不朽，可改变时间，空间，但不可大规模改变过去，否则会被规则抹杀，并从三千大道中选择自己日后之路，而如果选斩三尸的话会有过渡段，称为</w:t>
-      </w:r>
-      <w:r>
-        <w:rPr>
-          <w:rFonts w:ascii="Century Schoolbook" w:hAnsi="Century Schoolbook" w:hint="eastAsia"/>
-          <w:color w:val="FF0000"/>
-          <w:sz w:val="28"/>
-          <w:szCs w:val="28"/>
-        </w:rPr>
-        <w:t>准圣</w:t>
-      </w:r>
-      <w:r>
-        <w:rPr>
-          <w:rFonts w:ascii="Century Schoolbook" w:hAnsi="Century Schoolbook" w:hint="eastAsia"/>
-          <w:sz w:val="28"/>
-          <w:szCs w:val="28"/>
-        </w:rPr>
-        <w:t>，</w:t>
-      </w:r>
-      <w:r>
-        <w:rPr>
-          <w:rFonts w:ascii="Century Schoolbook" w:hAnsi="Century Schoolbook" w:hint="eastAsia"/>
-          <w:sz w:val="28"/>
-          <w:szCs w:val="28"/>
-        </w:rPr>
-        <w:t>(</w:t>
-      </w:r>
-      <w:r>
-        <w:rPr>
-          <w:rFonts w:ascii="Century Schoolbook" w:hAnsi="Century Schoolbook" w:hint="eastAsia"/>
-          <w:sz w:val="28"/>
-          <w:szCs w:val="28"/>
-        </w:rPr>
-        <w:t>斩善为初，斩恶为中，自我斩后为后，领悟真谛晋升</w:t>
-      </w:r>
-      <w:r>
-        <w:rPr>
-          <w:rFonts w:ascii="Century Schoolbook" w:hAnsi="Century Schoolbook" w:hint="eastAsia"/>
-          <w:color w:val="0000FF"/>
-          <w:sz w:val="28"/>
-          <w:szCs w:val="28"/>
-        </w:rPr>
-        <w:t>混元</w:t>
-      </w:r>
-      <w:r>
-        <w:rPr>
-          <w:rFonts w:ascii="Century Schoolbook" w:hAnsi="Century Schoolbook" w:hint="eastAsia"/>
-          <w:sz w:val="28"/>
-          <w:szCs w:val="28"/>
-        </w:rPr>
-        <w:t>)</w:t>
-      </w:r>
-      <w:r>
-        <w:rPr>
-          <w:rFonts w:ascii="Century Schoolbook" w:hAnsi="Century Schoolbook" w:hint="eastAsia"/>
-          <w:sz w:val="28"/>
-          <w:szCs w:val="28"/>
-        </w:rPr>
-        <w:t>三尸斩后无欲无求是为</w:t>
-      </w:r>
-      <w:r>
-        <w:rPr>
-          <w:rFonts w:ascii="Century Schoolbook" w:hAnsi="Century Schoolbook" w:hint="eastAsia"/>
-          <w:color w:val="FF0000"/>
-          <w:sz w:val="28"/>
-          <w:szCs w:val="28"/>
-        </w:rPr>
-        <w:t>混元大罗金仙</w:t>
-      </w:r>
-      <w:r>
-        <w:rPr>
-          <w:rFonts w:ascii="Century Schoolbook" w:hAnsi="Century Schoolbook" w:hint="eastAsia"/>
-          <w:sz w:val="28"/>
-          <w:szCs w:val="28"/>
-        </w:rPr>
-        <w:t>(</w:t>
-      </w:r>
-      <w:r>
-        <w:rPr>
-          <w:rFonts w:ascii="Century Schoolbook" w:hAnsi="Century Schoolbook" w:hint="eastAsia"/>
-          <w:sz w:val="28"/>
-          <w:szCs w:val="28"/>
-        </w:rPr>
-        <w:t>相当于五维的存在</w:t>
-      </w:r>
-      <w:r>
-        <w:rPr>
-          <w:rFonts w:ascii="Century Schoolbook" w:hAnsi="Century Schoolbook" w:hint="eastAsia"/>
-          <w:sz w:val="28"/>
-          <w:szCs w:val="28"/>
-        </w:rPr>
-        <w:t>)</w:t>
-      </w:r>
-      <w:r>
-        <w:rPr>
-          <w:rFonts w:ascii="Century Schoolbook" w:hAnsi="Century Schoolbook" w:hint="eastAsia"/>
-          <w:sz w:val="28"/>
-          <w:szCs w:val="28"/>
-        </w:rPr>
-        <w:t>，如果混元大能元神寄托天道被称为</w:t>
-      </w:r>
-      <w:r>
-        <w:rPr>
-          <w:rFonts w:ascii="Century Schoolbook" w:hAnsi="Century Schoolbook" w:hint="eastAsia"/>
-          <w:color w:val="FF0000"/>
-          <w:sz w:val="28"/>
-          <w:szCs w:val="28"/>
-        </w:rPr>
-        <w:t>圣人</w:t>
-      </w:r>
-      <w:r>
-        <w:rPr>
-          <w:rFonts w:ascii="Century Schoolbook" w:hAnsi="Century Schoolbook" w:hint="eastAsia"/>
-          <w:sz w:val="28"/>
-          <w:szCs w:val="28"/>
-        </w:rPr>
-        <w:t>，天道不死，圣人不陨，但混元大能除非是无法晋升，才会如此，因为天道会阻止你晋升</w:t>
-      </w:r>
-    </w:p>
-    <w:p>
-      <w:pPr>
-        <w:spacing w:line="400" w:lineRule="exact"/>
-        <w:rPr>
-          <w:rFonts w:ascii="Century Schoolbook" w:hAnsi="Century Schoolbook"/>
-          <w:sz w:val="28"/>
-          <w:szCs w:val="28"/>
-        </w:rPr>
-      </w:pPr>
-      <w:r>
-        <w:rPr>
-          <w:rFonts w:ascii="Century Schoolbook" w:hAnsi="Century Schoolbook" w:hint="eastAsia"/>
-          <w:sz w:val="28"/>
-          <w:szCs w:val="28"/>
-        </w:rPr>
-        <w:t>另有一种被称为神魂修炼者，主修神魂，抛弃肉体，灵魂不朽具体境界我也不太懂，据说鬼修是其中一种</w:t>
-      </w:r>
-    </w:p>
-    <w:p>
-      <w:pPr>
-        <w:spacing w:line="400" w:lineRule="exact"/>
-        <w:rPr>
-          <w:rFonts w:ascii="Century Schoolbook" w:hAnsi="Century Schoolbook"/>
-          <w:sz w:val="28"/>
-          <w:szCs w:val="28"/>
-        </w:rPr>
-      </w:pPr>
-      <w:r>
-        <w:rPr>
-          <w:rFonts w:ascii="Century Schoolbook" w:hAnsi="Century Schoolbook" w:hint="eastAsia"/>
-          <w:sz w:val="28"/>
-          <w:szCs w:val="28"/>
-        </w:rPr>
-        <w:t>神修是西方的，大部分不需要自身修炼，依靠信仰</w:t>
-      </w:r>
-      <w:r>
-        <w:rPr>
-          <w:rFonts w:ascii="Century Schoolbook" w:hAnsi="Century Schoolbook" w:hint="eastAsia"/>
-          <w:sz w:val="28"/>
-          <w:szCs w:val="28"/>
-        </w:rPr>
-        <w:t>(</w:t>
-      </w:r>
-      <w:r>
-        <w:rPr>
-          <w:rFonts w:ascii="Century Schoolbook" w:hAnsi="Century Schoolbook" w:hint="eastAsia"/>
-          <w:sz w:val="28"/>
-          <w:szCs w:val="28"/>
-        </w:rPr>
-        <w:t>后期</w:t>
-      </w:r>
-      <w:r>
-        <w:rPr>
-          <w:rFonts w:ascii="Century Schoolbook" w:hAnsi="Century Schoolbook" w:hint="eastAsia"/>
-          <w:sz w:val="28"/>
-          <w:szCs w:val="28"/>
-        </w:rPr>
-        <w:t>)</w:t>
-      </w:r>
-      <w:r>
-        <w:rPr>
-          <w:rFonts w:ascii="Century Schoolbook" w:hAnsi="Century Schoolbook" w:hint="eastAsia"/>
-          <w:sz w:val="28"/>
-          <w:szCs w:val="28"/>
-        </w:rPr>
-        <w:t>，先期是骑士</w:t>
-      </w:r>
-      <w:r>
-        <w:rPr>
-          <w:rFonts w:ascii="Century Schoolbook" w:hAnsi="Century Schoolbook" w:hint="eastAsia"/>
-          <w:sz w:val="28"/>
-          <w:szCs w:val="28"/>
-        </w:rPr>
-        <w:t>(1</w:t>
-      </w:r>
-      <w:r>
-        <w:rPr>
-          <w:rFonts w:ascii="Century Schoolbook" w:hAnsi="Century Schoolbook" w:hint="eastAsia"/>
-          <w:sz w:val="28"/>
-          <w:szCs w:val="28"/>
-        </w:rPr>
-        <w:t>一</w:t>
-      </w:r>
-      <w:r>
-        <w:rPr>
-          <w:rFonts w:ascii="Century Schoolbook" w:hAnsi="Century Schoolbook" w:hint="eastAsia"/>
-          <w:sz w:val="28"/>
-          <w:szCs w:val="28"/>
-        </w:rPr>
-        <w:t>10</w:t>
-      </w:r>
-      <w:r>
-        <w:rPr>
-          <w:rFonts w:ascii="Century Schoolbook" w:hAnsi="Century Schoolbook" w:hint="eastAsia"/>
-          <w:sz w:val="28"/>
-          <w:szCs w:val="28"/>
-        </w:rPr>
-        <w:t>级</w:t>
-      </w:r>
-      <w:r>
-        <w:rPr>
-          <w:rFonts w:ascii="Century Schoolbook" w:hAnsi="Century Schoolbook" w:hint="eastAsia"/>
-          <w:sz w:val="28"/>
-          <w:szCs w:val="28"/>
-        </w:rPr>
-        <w:t>)</w:t>
-      </w:r>
-      <w:r>
-        <w:rPr>
-          <w:rFonts w:ascii="Century Schoolbook" w:hAnsi="Century Schoolbook" w:hint="eastAsia"/>
-          <w:sz w:val="28"/>
-          <w:szCs w:val="28"/>
-        </w:rPr>
-        <w:t>类似于魔法师，</w:t>
-      </w:r>
-      <w:r>
-        <w:rPr>
-          <w:rFonts w:ascii="Century Schoolbook" w:hAnsi="Century Schoolbook" w:hint="eastAsia"/>
-          <w:sz w:val="28"/>
-          <w:szCs w:val="28"/>
-        </w:rPr>
-        <w:t>10</w:t>
-      </w:r>
-      <w:r>
-        <w:rPr>
-          <w:rFonts w:ascii="Century Schoolbook" w:hAnsi="Century Schoolbook" w:hint="eastAsia"/>
-          <w:sz w:val="28"/>
-          <w:szCs w:val="28"/>
-        </w:rPr>
-        <w:t>级称圣骑士，圣骑士手可断山河相当于元婴大修士</w:t>
-      </w:r>
-      <w:r>
-        <w:rPr>
-          <w:rFonts w:ascii="Century Schoolbook" w:hAnsi="Century Schoolbook" w:hint="eastAsia"/>
-          <w:sz w:val="28"/>
-          <w:szCs w:val="28"/>
-        </w:rPr>
-        <w:t>(</w:t>
-      </w:r>
-      <w:r>
-        <w:rPr>
-          <w:rFonts w:ascii="Century Schoolbook" w:hAnsi="Century Schoolbook" w:hint="eastAsia"/>
-          <w:sz w:val="28"/>
-          <w:szCs w:val="28"/>
-        </w:rPr>
-        <w:t>直觉</w:t>
-      </w:r>
-      <w:r>
-        <w:rPr>
-          <w:rFonts w:ascii="Century Schoolbook" w:hAnsi="Century Schoolbook" w:hint="eastAsia"/>
-          <w:sz w:val="28"/>
-          <w:szCs w:val="28"/>
-        </w:rPr>
-        <w:t>)</w:t>
-      </w:r>
-      <w:r>
-        <w:rPr>
-          <w:rFonts w:ascii="Century Schoolbook" w:hAnsi="Century Schoolbook" w:hint="eastAsia"/>
-          <w:sz w:val="28"/>
-          <w:szCs w:val="28"/>
-        </w:rPr>
-        <w:t>而后选择成为传奇或神灵，传奇和修真者一样，分为人间传奇，星辰传声，皓月传奇，日耀传奇，宇光传奇，宙海传奇，神灵分为点燃神火，半神，微弱神灵，弱神灵，中等神灵，高等神灵，至高神</w:t>
-      </w:r>
-    </w:p>
-    <w:p>
-      <w:pPr>
-        <w:spacing w:line="400" w:lineRule="exact"/>
-        <w:rPr>
-          <w:rFonts w:ascii="Century Schoolbook" w:hAnsi="Century Schoolbook"/>
-          <w:sz w:val="28"/>
-          <w:szCs w:val="28"/>
-        </w:rPr>
-      </w:pPr>
-      <w:r>
-        <w:rPr>
-          <w:rFonts w:ascii="Century Schoolbook" w:hAnsi="Century Schoolbook" w:hint="eastAsia"/>
-          <w:sz w:val="28"/>
-          <w:szCs w:val="28"/>
-        </w:rPr>
-        <w:t>此上为宇宙中的境界，</w:t>
-      </w:r>
-      <w:r>
-        <w:rPr>
-          <w:rFonts w:ascii="Century Schoolbook" w:hAnsi="Century Schoolbook" w:hint="eastAsia"/>
-          <w:sz w:val="28"/>
-          <w:szCs w:val="28"/>
-        </w:rPr>
-        <w:t>(</w:t>
-      </w:r>
-      <w:r>
-        <w:rPr>
-          <w:rFonts w:ascii="Century Schoolbook" w:hAnsi="Century Schoolbook" w:hint="eastAsia"/>
-          <w:sz w:val="28"/>
-          <w:szCs w:val="28"/>
-        </w:rPr>
-        <w:t>顺便打击一下，混元以上都是后天修炼者无法到达之境</w:t>
-      </w:r>
-      <w:r>
-        <w:rPr>
-          <w:rFonts w:ascii="Century Schoolbook" w:hAnsi="Century Schoolbook" w:hint="eastAsia"/>
-          <w:sz w:val="28"/>
-          <w:szCs w:val="28"/>
-        </w:rPr>
-        <w:t>)</w:t>
-      </w:r>
-      <w:r>
-        <w:rPr>
-          <w:rFonts w:ascii="Century Schoolbook" w:hAnsi="Century Schoolbook" w:hint="eastAsia"/>
-          <w:sz w:val="28"/>
-          <w:szCs w:val="28"/>
-        </w:rPr>
-        <w:t>混元之后便可在诸界旅行，混元之上被称为天道之境，在诸天中小有名的存在都是此境界，例如主神本尊，道祖，此境界强者被混元大能称为尊者</w:t>
-      </w:r>
-      <w:r>
-        <w:rPr>
-          <w:rFonts w:ascii="Century Schoolbook" w:hAnsi="Century Schoolbook" w:hint="eastAsia"/>
-          <w:sz w:val="28"/>
-          <w:szCs w:val="28"/>
-        </w:rPr>
-        <w:t>(</w:t>
-      </w:r>
-      <w:r>
-        <w:rPr>
-          <w:rFonts w:ascii="Century Schoolbook" w:hAnsi="Century Schoolbook" w:hint="eastAsia"/>
-          <w:sz w:val="28"/>
-          <w:szCs w:val="28"/>
-        </w:rPr>
-        <w:t>生存在六维世界中</w:t>
-      </w:r>
-      <w:r>
-        <w:rPr>
-          <w:rFonts w:ascii="Century Schoolbook" w:hAnsi="Century Schoolbook" w:hint="eastAsia"/>
-          <w:sz w:val="28"/>
-          <w:szCs w:val="28"/>
-        </w:rPr>
-        <w:t>)</w:t>
-      </w:r>
-    </w:p>
-    <w:p>
-      <w:pPr>
-        <w:spacing w:line="400" w:lineRule="exact"/>
-        <w:rPr>
-          <w:rFonts w:ascii="Century Schoolbook" w:hAnsi="Century Schoolbook"/>
-          <w:sz w:val="28"/>
-          <w:szCs w:val="28"/>
-        </w:rPr>
-      </w:pPr>
-      <w:r>
-        <w:rPr>
-          <w:rFonts w:ascii="Century Schoolbook" w:hAnsi="Century Schoolbook" w:hint="eastAsia"/>
-          <w:sz w:val="28"/>
-          <w:szCs w:val="28"/>
-        </w:rPr>
-        <w:t>之后是大道境界，大道至尊诸天之中亿亿生灵敬仰，大道巅峰称为诸天至尊，意为诸天都要尊重</w:t>
-      </w:r>
-      <w:r>
-        <w:rPr>
-          <w:rFonts w:ascii="Century Schoolbook" w:hAnsi="Century Schoolbook" w:hint="eastAsia"/>
-          <w:sz w:val="28"/>
-          <w:szCs w:val="28"/>
-        </w:rPr>
-        <w:t>(</w:t>
-      </w:r>
-      <w:r>
-        <w:rPr>
-          <w:rFonts w:ascii="Century Schoolbook" w:hAnsi="Century Schoolbook" w:hint="eastAsia"/>
-          <w:sz w:val="28"/>
-          <w:szCs w:val="28"/>
-        </w:rPr>
-        <w:t>七维</w:t>
-      </w:r>
-      <w:r>
-        <w:rPr>
-          <w:rFonts w:ascii="Century Schoolbook" w:hAnsi="Century Schoolbook" w:hint="eastAsia"/>
-          <w:sz w:val="28"/>
-          <w:szCs w:val="28"/>
-        </w:rPr>
-        <w:t>)</w:t>
-      </w:r>
-    </w:p>
-    <w:p>
-      <w:pPr>
-        <w:spacing w:line="400" w:lineRule="exact"/>
-        <w:rPr>
-          <w:rFonts w:ascii="Century Schoolbook" w:hAnsi="Century Schoolbook"/>
-          <w:sz w:val="28"/>
-          <w:szCs w:val="28"/>
-        </w:rPr>
-      </w:pPr>
-      <w:r>
-        <w:rPr>
-          <w:rFonts w:ascii="Century Schoolbook" w:hAnsi="Century Schoolbook" w:hint="eastAsia"/>
-          <w:sz w:val="28"/>
-          <w:szCs w:val="28"/>
-        </w:rPr>
-        <w:t>大道之上为超脱者，超脱彼岸突破诸天万界</w:t>
-      </w:r>
-      <w:r>
-        <w:rPr>
-          <w:rFonts w:ascii="Century Schoolbook" w:hAnsi="Century Schoolbook" w:hint="eastAsia"/>
-          <w:sz w:val="28"/>
-          <w:szCs w:val="28"/>
-        </w:rPr>
-        <w:t>(</w:t>
-      </w:r>
-      <w:r>
-        <w:rPr>
-          <w:rFonts w:ascii="Century Schoolbook" w:hAnsi="Century Schoolbook" w:hint="eastAsia"/>
-          <w:sz w:val="28"/>
-          <w:szCs w:val="28"/>
-        </w:rPr>
-        <w:t>八维</w:t>
-      </w:r>
-      <w:r>
-        <w:rPr>
-          <w:rFonts w:ascii="Century Schoolbook" w:hAnsi="Century Schoolbook" w:hint="eastAsia"/>
-          <w:sz w:val="28"/>
-          <w:szCs w:val="28"/>
-        </w:rPr>
-        <w:t>)(</w:t>
-      </w:r>
-      <w:r>
-        <w:rPr>
-          <w:rFonts w:ascii="Century Schoolbook" w:hAnsi="Century Schoolbook" w:hint="eastAsia"/>
-          <w:sz w:val="28"/>
-          <w:szCs w:val="28"/>
-        </w:rPr>
-        <w:t>归顺万界之主称为监察者，每一个监察者监督一个诸天，防止世界被毁</w:t>
-      </w:r>
-      <w:r>
-        <w:rPr>
-          <w:rFonts w:ascii="Century Schoolbook" w:hAnsi="Century Schoolbook" w:hint="eastAsia"/>
-          <w:sz w:val="28"/>
-          <w:szCs w:val="28"/>
-        </w:rPr>
-        <w:t>)</w:t>
-      </w:r>
-    </w:p>
-    <w:p>
-      <w:pPr>
-        <w:spacing w:line="400" w:lineRule="exact"/>
-        <w:rPr>
-          <w:rFonts w:ascii="Century Schoolbook" w:hAnsi="Century Schoolbook"/>
-          <w:sz w:val="28"/>
-          <w:szCs w:val="28"/>
-        </w:rPr>
-      </w:pPr>
-      <w:r>
-        <w:rPr>
-          <w:rFonts w:ascii="Century Schoolbook" w:hAnsi="Century Schoolbook" w:hint="eastAsia"/>
-          <w:sz w:val="28"/>
-          <w:szCs w:val="28"/>
-        </w:rPr>
-        <w:t>之上为万界之主，超脱者在他眼中如同蝼蚁，手执万界当作棋子</w:t>
-      </w:r>
-    </w:p>
-    <w:p>
-      <w:pPr>
-        <w:spacing w:line="400" w:lineRule="exact"/>
-        <w:rPr>
-          <w:rFonts w:ascii="Century Schoolbook" w:hAnsi="Century Schoolbook"/>
-          <w:sz w:val="28"/>
-          <w:szCs w:val="28"/>
-        </w:rPr>
-      </w:pPr>
-      <w:r>
-        <w:rPr>
-          <w:rFonts w:ascii="Century Schoolbook" w:hAnsi="Century Schoolbook" w:hint="eastAsia"/>
-          <w:sz w:val="28"/>
-          <w:szCs w:val="28"/>
-        </w:rPr>
-        <w:t>之上为毁灭，创生之链，不停的创造和毁灭一个又一个万界之主</w:t>
-      </w:r>
-    </w:p>
-    <w:p>
-      <w:pPr>
-        <w:spacing w:line="400" w:lineRule="exact"/>
-        <w:rPr>
-          <w:rFonts w:ascii="Century Schoolbook" w:hAnsi="Century Schoolbook"/>
-          <w:sz w:val="28"/>
-          <w:szCs w:val="28"/>
-        </w:rPr>
-      </w:pPr>
-      <w:r>
-        <w:rPr>
-          <w:rFonts w:ascii="Century Schoolbook" w:hAnsi="Century Schoolbook" w:hint="eastAsia"/>
-          <w:sz w:val="28"/>
-          <w:szCs w:val="28"/>
-        </w:rPr>
         <w:t>而天数的毁灭，创生之链又藏在由创世者编写的创造之书中</w:t>
       </w:r>
     </w:p>
@@ -46475,6 +48126,7 @@
           <w:sz w:val="18"/>
           <w:szCs w:val="18"/>
         </w:rPr>
+        <w:lastRenderedPageBreak/>
         <w:drawing>
           <wp:inline distT="0" distB="0" distL="0" distR="0" wp14:anchorId="79816AAC" wp14:editId="15F0D6B3">
             <wp:extent cx="1974850" cy="4121150"/>
@@ -46627,7 +48279,6 @@
           <w:sz w:val="27"/>
           <w:szCs w:val="27"/>
         </w:rPr>
-        <w:lastRenderedPageBreak/>
         <w:t>日君诀：代表太阳星君，左手大指掐第二指上节，念日君咒，向太阳取气时使用。月君诀，代表太阴真君，掐左手第四指上节，念太阴咒，存想太阴真君，向月亮取气时使用。</w:t>
       </w:r>
     </w:p>
@@ -46753,6 +48404,7 @@
           <w:sz w:val="27"/>
           <w:szCs w:val="27"/>
         </w:rPr>
+        <w:lastRenderedPageBreak/>
         <w:t>开印诀：左手大指甲挑中指甲，凡开印时掐。用印在各种法术科仪中都必不可少，故此诀使用颇频繁。入印诀，左手大指从中指甲内挑入掌中，意谓收藏。在印章用后收入匣内时使用。</w:t>
       </w:r>
     </w:p>
@@ -46843,7 +48495,6 @@
           <w:sz w:val="18"/>
           <w:szCs w:val="18"/>
         </w:rPr>
-        <w:lastRenderedPageBreak/>
         <w:drawing>
           <wp:inline distT="0" distB="0" distL="0" distR="0" wp14:anchorId="74E63341" wp14:editId="75A0B4F7">
             <wp:extent cx="2266950" cy="4229100"/>
@@ -47021,7 +48672,18 @@
           <w:sz w:val="27"/>
           <w:szCs w:val="27"/>
         </w:rPr>
-        <w:t>雷局：即左雷右霆诀，合而成局。以左手二、三指掐掌心，大指押二、三指掐子文，四、五指押大指掐掌心，代表阳雷；以右手二、三指掐掌心，大指押二、三指掐亥文，四、五指押大指掐掌心，象征阴霆。雷、霆相合，阴阳激剥，凡召雷、收邪等法术中都不可或离，故称之为雷局。</w:t>
+        <w:t>雷局：即左雷右霆诀，合而成局。以左手二、三指掐掌心，大指押二、三指掐子文，四、五指押大指掐掌心，代表阳雷；以右手二、三指掐掌心，大指押二、三指掐亥文，四、</w:t>
+      </w:r>
+      <w:r>
+        <w:rPr>
+          <w:rFonts w:ascii="Arial" w:eastAsia="宋体" w:hAnsi="Arial" w:cs="Arial"/>
+          <w:color w:val="222222"/>
+          <w:kern w:val="0"/>
+          <w:sz w:val="27"/>
+          <w:szCs w:val="27"/>
+        </w:rPr>
+        <w:lastRenderedPageBreak/>
+        <w:t>五指押大指掐掌心，象征阴霆。雷、霆相合，阴阳激剥，凡召雷、收邪等法术中都不可或离，故称之为雷局。</w:t>
       </w:r>
     </w:p>
     <w:p>
@@ -47071,7 +48733,6 @@
           <w:sz w:val="18"/>
           <w:szCs w:val="18"/>
         </w:rPr>
-        <w:lastRenderedPageBreak/>
         <w:drawing>
           <wp:inline distT="0" distB="0" distL="0" distR="0" wp14:anchorId="3E493EAC" wp14:editId="13EF512F">
             <wp:extent cx="1943100" cy="4248150"/>
@@ -52617,6 +54278,50 @@
           <w:sz w:val="28"/>
           <w:szCs w:val="28"/>
         </w:rPr>
+        <w:t>伤心桥下春波绿</w:t>
+      </w:r>
+      <w:r>
+        <w:rPr>
+          <w:rFonts w:ascii="Century Schoolbook" w:hAnsi="Century Schoolbook" w:hint="eastAsia"/>
+          <w:sz w:val="28"/>
+          <w:szCs w:val="28"/>
+        </w:rPr>
+        <w:t>，</w:t>
+      </w:r>
+      <w:r>
+        <w:rPr>
+          <w:rFonts w:ascii="Century Schoolbook" w:hAnsi="Century Schoolbook" w:hint="eastAsia"/>
+          <w:sz w:val="28"/>
+          <w:szCs w:val="28"/>
+        </w:rPr>
+        <w:t>曾是惊鸿照影来。</w:t>
+      </w:r>
+    </w:p>
+    <w:p>
+      <w:pPr>
+        <w:spacing w:line="400" w:lineRule="exact"/>
+        <w:rPr>
+          <w:rFonts w:ascii="Century Schoolbook" w:hAnsi="Century Schoolbook"/>
+          <w:sz w:val="28"/>
+          <w:szCs w:val="28"/>
+        </w:rPr>
+      </w:pPr>
+    </w:p>
+    <w:p>
+      <w:pPr>
+        <w:spacing w:line="400" w:lineRule="exact"/>
+        <w:rPr>
+          <w:rFonts w:ascii="Century Schoolbook" w:hAnsi="Century Schoolbook"/>
+          <w:sz w:val="28"/>
+          <w:szCs w:val="28"/>
+        </w:rPr>
+      </w:pPr>
+      <w:r>
+        <w:rPr>
+          <w:rFonts w:ascii="Century Schoolbook" w:hAnsi="Century Schoolbook" w:hint="eastAsia"/>
+          <w:sz w:val="28"/>
+          <w:szCs w:val="28"/>
+        </w:rPr>
         <w:t>已闻君，诸事安康。</w:t>
       </w:r>
     </w:p>
@@ -52725,6 +54430,7 @@
           <w:sz w:val="28"/>
           <w:szCs w:val="28"/>
         </w:rPr>
+        <w:lastRenderedPageBreak/>
         <w:t>无可与之相提，切莫忧心同挂念。</w:t>
       </w:r>
     </w:p>
@@ -52761,290 +54467,758 @@
           <w:sz w:val="28"/>
           <w:szCs w:val="28"/>
         </w:rPr>
+        <w:t>此中酸甜苦咸，世上谁人堪相言？</w:t>
+      </w:r>
+    </w:p>
+    <w:p>
+      <w:pPr>
+        <w:spacing w:line="400" w:lineRule="exact"/>
+        <w:rPr>
+          <w:rFonts w:ascii="Century Schoolbook" w:hAnsi="Century Schoolbook"/>
+          <w:sz w:val="28"/>
+          <w:szCs w:val="28"/>
+        </w:rPr>
+      </w:pPr>
+      <w:r>
+        <w:rPr>
+          <w:rFonts w:ascii="Century Schoolbook" w:hAnsi="Century Schoolbook" w:hint="eastAsia"/>
+          <w:sz w:val="28"/>
+          <w:szCs w:val="28"/>
+        </w:rPr>
+        <w:t>勿忘昨日，亦存君言于肺腑。</w:t>
+      </w:r>
+    </w:p>
+    <w:p>
+      <w:pPr>
+        <w:spacing w:line="400" w:lineRule="exact"/>
+        <w:rPr>
+          <w:rFonts w:ascii="Century Schoolbook" w:hAnsi="Century Schoolbook"/>
+          <w:sz w:val="28"/>
+          <w:szCs w:val="28"/>
+        </w:rPr>
+      </w:pPr>
+      <w:r>
+        <w:rPr>
+          <w:rFonts w:ascii="Century Schoolbook" w:hAnsi="Century Schoolbook" w:hint="eastAsia"/>
+          <w:sz w:val="28"/>
+          <w:szCs w:val="28"/>
+        </w:rPr>
+        <w:t>情堪隽永，也善心潮掀狂澜</w:t>
+      </w:r>
+    </w:p>
+    <w:p>
+      <w:pPr>
+        <w:spacing w:line="400" w:lineRule="exact"/>
+        <w:rPr>
+          <w:rFonts w:ascii="Century Schoolbook" w:hAnsi="Century Schoolbook"/>
+          <w:sz w:val="28"/>
+          <w:szCs w:val="28"/>
+        </w:rPr>
+      </w:pPr>
+      <w:r>
+        <w:rPr>
+          <w:rFonts w:ascii="Century Schoolbook" w:hAnsi="Century Schoolbook" w:hint="eastAsia"/>
+          <w:sz w:val="28"/>
+          <w:szCs w:val="28"/>
+        </w:rPr>
+        <w:t>毋须烦恼，终有弱水替沧海。</w:t>
+      </w:r>
+    </w:p>
+    <w:p>
+      <w:pPr>
+        <w:spacing w:line="400" w:lineRule="exact"/>
+        <w:rPr>
+          <w:rFonts w:ascii="Century Schoolbook" w:hAnsi="Century Schoolbook"/>
+          <w:sz w:val="28"/>
+          <w:szCs w:val="28"/>
+        </w:rPr>
+      </w:pPr>
+      <w:r>
+        <w:rPr>
+          <w:rFonts w:ascii="Century Schoolbook" w:hAnsi="Century Schoolbook" w:hint="eastAsia"/>
+          <w:sz w:val="28"/>
+          <w:szCs w:val="28"/>
+        </w:rPr>
+        <w:t>抛却纠缠，再把相思寄巫山。</w:t>
+      </w:r>
+    </w:p>
+    <w:p>
+      <w:pPr>
+        <w:spacing w:line="400" w:lineRule="exact"/>
+        <w:rPr>
+          <w:rFonts w:ascii="Century Schoolbook" w:hAnsi="Century Schoolbook"/>
+          <w:sz w:val="28"/>
+          <w:szCs w:val="28"/>
+        </w:rPr>
+      </w:pPr>
+      <w:r>
+        <w:rPr>
+          <w:rFonts w:ascii="Century Schoolbook" w:hAnsi="Century Schoolbook" w:hint="eastAsia"/>
+          <w:sz w:val="28"/>
+          <w:szCs w:val="28"/>
+        </w:rPr>
+        <w:t>自缚旧念中，诧喜荣光永不黯。</w:t>
+      </w:r>
+    </w:p>
+    <w:p>
+      <w:pPr>
+        <w:spacing w:line="400" w:lineRule="exact"/>
+        <w:rPr>
+          <w:rFonts w:ascii="Century Schoolbook" w:hAnsi="Century Schoolbook"/>
+          <w:sz w:val="28"/>
+          <w:szCs w:val="28"/>
+        </w:rPr>
+      </w:pPr>
+    </w:p>
+    <w:p>
+      <w:pPr>
+        <w:spacing w:line="400" w:lineRule="exact"/>
+        <w:rPr>
+          <w:rFonts w:ascii="Century Schoolbook" w:hAnsi="Century Schoolbook"/>
+          <w:sz w:val="28"/>
+          <w:szCs w:val="28"/>
+        </w:rPr>
+      </w:pPr>
+      <w:r>
+        <w:rPr>
+          <w:rFonts w:ascii="Century Schoolbook" w:hAnsi="Century Schoolbook" w:hint="eastAsia"/>
+          <w:sz w:val="28"/>
+          <w:szCs w:val="28"/>
+        </w:rPr>
+        <w:t>一梦涟漪冷秋千，犹记当年、故人初见。梧桐树下紫罗衫，最忆细雨躲屋檐。月下花前，燕语呢喃。</w:t>
+      </w:r>
+    </w:p>
+    <w:p>
+      <w:pPr>
+        <w:spacing w:line="400" w:lineRule="exact"/>
+        <w:rPr>
+          <w:rFonts w:ascii="Century Schoolbook" w:hAnsi="Century Schoolbook"/>
+          <w:sz w:val="28"/>
+          <w:szCs w:val="28"/>
+        </w:rPr>
+      </w:pPr>
+    </w:p>
+    <w:p>
+      <w:pPr>
+        <w:spacing w:line="400" w:lineRule="exact"/>
+        <w:rPr>
+          <w:rFonts w:ascii="Century Schoolbook" w:hAnsi="Century Schoolbook"/>
+          <w:sz w:val="28"/>
+          <w:szCs w:val="28"/>
+        </w:rPr>
+      </w:pPr>
+      <w:r>
+        <w:rPr>
+          <w:rFonts w:ascii="Century Schoolbook" w:hAnsi="Century Schoolbook" w:hint="eastAsia"/>
+          <w:sz w:val="28"/>
+          <w:szCs w:val="28"/>
+        </w:rPr>
+        <w:t>侠士勿轻结</w:t>
+      </w:r>
+      <w:r>
+        <w:rPr>
+          <w:rFonts w:ascii="Century Schoolbook" w:hAnsi="Century Schoolbook" w:hint="eastAsia"/>
+          <w:sz w:val="28"/>
+          <w:szCs w:val="28"/>
+        </w:rPr>
+        <w:t>,</w:t>
+      </w:r>
+      <w:r>
+        <w:rPr>
+          <w:rFonts w:ascii="Century Schoolbook" w:hAnsi="Century Schoolbook" w:hint="eastAsia"/>
+          <w:sz w:val="28"/>
+          <w:szCs w:val="28"/>
+        </w:rPr>
+        <w:t>美人勿轻盟</w:t>
+      </w:r>
+      <w:r>
+        <w:rPr>
+          <w:rFonts w:ascii="Century Schoolbook" w:hAnsi="Century Schoolbook" w:hint="eastAsia"/>
+          <w:sz w:val="28"/>
+          <w:szCs w:val="28"/>
+        </w:rPr>
+        <w:t>,</w:t>
+      </w:r>
+      <w:r>
+        <w:rPr>
+          <w:rFonts w:ascii="Century Schoolbook" w:hAnsi="Century Schoolbook" w:hint="eastAsia"/>
+          <w:sz w:val="28"/>
+          <w:szCs w:val="28"/>
+        </w:rPr>
+        <w:t>恐其轻为我死也。</w:t>
+      </w:r>
+    </w:p>
+    <w:p>
+      <w:pPr>
+        <w:spacing w:line="400" w:lineRule="exact"/>
+        <w:rPr>
+          <w:rFonts w:ascii="Century Schoolbook" w:hAnsi="Century Schoolbook"/>
+          <w:sz w:val="28"/>
+          <w:szCs w:val="28"/>
+        </w:rPr>
+      </w:pPr>
+    </w:p>
+    <w:p>
+      <w:pPr>
+        <w:spacing w:line="400" w:lineRule="exact"/>
+        <w:rPr>
+          <w:rFonts w:ascii="Century Schoolbook" w:hAnsi="Century Schoolbook"/>
+          <w:sz w:val="28"/>
+          <w:szCs w:val="28"/>
+        </w:rPr>
+      </w:pPr>
+      <w:r>
+        <w:rPr>
+          <w:rFonts w:ascii="Century Schoolbook" w:hAnsi="Century Schoolbook" w:hint="eastAsia"/>
+          <w:sz w:val="28"/>
+          <w:szCs w:val="28"/>
+        </w:rPr>
+        <w:t>厚地高天</w:t>
+      </w:r>
+      <w:r>
+        <w:rPr>
+          <w:rFonts w:ascii="Century Schoolbook" w:hAnsi="Century Schoolbook" w:hint="eastAsia"/>
+          <w:sz w:val="28"/>
+          <w:szCs w:val="28"/>
+        </w:rPr>
+        <w:t>,</w:t>
+      </w:r>
+      <w:r>
+        <w:rPr>
+          <w:rFonts w:ascii="Century Schoolbook" w:hAnsi="Century Schoolbook" w:hint="eastAsia"/>
+          <w:sz w:val="28"/>
+          <w:szCs w:val="28"/>
+        </w:rPr>
+        <w:t>堪叹古今情不尽</w:t>
+      </w:r>
+      <w:r>
+        <w:rPr>
+          <w:rFonts w:ascii="Century Schoolbook" w:hAnsi="Century Schoolbook" w:hint="eastAsia"/>
+          <w:sz w:val="28"/>
+          <w:szCs w:val="28"/>
+        </w:rPr>
+        <w:t>;</w:t>
+      </w:r>
+      <w:r>
+        <w:rPr>
+          <w:rFonts w:ascii="Century Schoolbook" w:hAnsi="Century Schoolbook" w:hint="eastAsia"/>
+          <w:sz w:val="28"/>
+          <w:szCs w:val="28"/>
+        </w:rPr>
+        <w:t>痴男怨女</w:t>
+      </w:r>
+      <w:r>
+        <w:rPr>
+          <w:rFonts w:ascii="Century Schoolbook" w:hAnsi="Century Schoolbook" w:hint="eastAsia"/>
+          <w:sz w:val="28"/>
+          <w:szCs w:val="28"/>
+        </w:rPr>
+        <w:t>,</w:t>
+      </w:r>
+      <w:r>
+        <w:rPr>
+          <w:rFonts w:ascii="Century Schoolbook" w:hAnsi="Century Schoolbook" w:hint="eastAsia"/>
+          <w:sz w:val="28"/>
+          <w:szCs w:val="28"/>
+        </w:rPr>
+        <w:t>可怜风月债难偿。</w:t>
+      </w:r>
+    </w:p>
+    <w:p>
+      <w:pPr>
+        <w:spacing w:line="400" w:lineRule="exact"/>
+        <w:rPr>
+          <w:rFonts w:ascii="Century Schoolbook" w:hAnsi="Century Schoolbook"/>
+          <w:sz w:val="28"/>
+          <w:szCs w:val="28"/>
+        </w:rPr>
+      </w:pPr>
+    </w:p>
+    <w:p>
+      <w:pPr>
+        <w:spacing w:line="400" w:lineRule="exact"/>
+        <w:rPr>
+          <w:rFonts w:ascii="Century Schoolbook" w:hAnsi="Century Schoolbook"/>
+          <w:sz w:val="28"/>
+          <w:szCs w:val="28"/>
+        </w:rPr>
+      </w:pPr>
+      <w:r>
+        <w:rPr>
+          <w:rFonts w:ascii="Century Schoolbook" w:hAnsi="Century Schoolbook" w:hint="eastAsia"/>
+          <w:sz w:val="28"/>
+          <w:szCs w:val="28"/>
+        </w:rPr>
+        <w:t>缺月挂疏桐，漏断人初静。时见幽人独往来，缥缈孤鸿影。</w:t>
+      </w:r>
+      <w:r>
+        <w:rPr>
+          <w:rFonts w:ascii="Century Schoolbook" w:hAnsi="Century Schoolbook" w:hint="eastAsia"/>
+          <w:sz w:val="28"/>
+          <w:szCs w:val="28"/>
+        </w:rPr>
+        <w:t xml:space="preserve"> </w:t>
+      </w:r>
+      <w:r>
+        <w:rPr>
+          <w:rFonts w:ascii="Century Schoolbook" w:hAnsi="Century Schoolbook" w:hint="eastAsia"/>
+          <w:sz w:val="28"/>
+          <w:szCs w:val="28"/>
+        </w:rPr>
+        <w:t>惊起却回头，有恨无人省。拣尽寒枝不肯栖，寂寞沙洲冷。——《卜算子·黄州定慧院寓居作》【宋】苏轼</w:t>
+      </w:r>
+    </w:p>
+    <w:p>
+      <w:pPr>
+        <w:spacing w:line="400" w:lineRule="exact"/>
+        <w:rPr>
+          <w:rFonts w:ascii="Century Schoolbook" w:hAnsi="Century Schoolbook"/>
+          <w:sz w:val="28"/>
+          <w:szCs w:val="28"/>
+        </w:rPr>
+      </w:pPr>
+    </w:p>
+    <w:p>
+      <w:pPr>
+        <w:spacing w:line="400" w:lineRule="exact"/>
+        <w:rPr>
+          <w:rFonts w:ascii="Century Schoolbook" w:hAnsi="Century Schoolbook"/>
+          <w:sz w:val="28"/>
+          <w:szCs w:val="28"/>
+        </w:rPr>
+      </w:pPr>
+      <w:r>
+        <w:rPr>
+          <w:rFonts w:ascii="Century Schoolbook" w:hAnsi="Century Schoolbook" w:hint="eastAsia"/>
+          <w:sz w:val="28"/>
+          <w:szCs w:val="28"/>
+        </w:rPr>
+        <w:t>上善若水，水利万物而不争，处众人之所恶，故几于道。</w:t>
+      </w:r>
+    </w:p>
+    <w:p>
+      <w:pPr>
+        <w:spacing w:line="400" w:lineRule="exact"/>
+        <w:rPr>
+          <w:rFonts w:ascii="Century Schoolbook" w:hAnsi="Century Schoolbook"/>
+          <w:sz w:val="28"/>
+          <w:szCs w:val="28"/>
+        </w:rPr>
+      </w:pPr>
+    </w:p>
+    <w:p>
+      <w:pPr>
+        <w:spacing w:line="400" w:lineRule="exact"/>
+        <w:rPr>
+          <w:rFonts w:ascii="Century Schoolbook" w:hAnsi="Century Schoolbook"/>
+          <w:sz w:val="28"/>
+          <w:szCs w:val="28"/>
+        </w:rPr>
+      </w:pPr>
+      <w:r>
+        <w:rPr>
+          <w:rFonts w:ascii="Century Schoolbook" w:hAnsi="Century Schoolbook" w:hint="eastAsia"/>
+          <w:sz w:val="28"/>
+          <w:szCs w:val="28"/>
+        </w:rPr>
+        <w:t>空对着山中高士晶莹雪，终不忘世外仙姝寂寞林。叹人间美中不足今方信，纵然举案齐眉，到底意难平。</w:t>
+      </w:r>
+    </w:p>
+    <w:p>
+      <w:pPr>
+        <w:spacing w:line="400" w:lineRule="exact"/>
+        <w:rPr>
+          <w:rFonts w:ascii="Century Schoolbook" w:hAnsi="Century Schoolbook"/>
+          <w:sz w:val="28"/>
+          <w:szCs w:val="28"/>
+        </w:rPr>
+      </w:pPr>
+    </w:p>
+    <w:p>
+      <w:pPr>
+        <w:spacing w:line="400" w:lineRule="exact"/>
+        <w:rPr>
+          <w:rFonts w:ascii="Century Schoolbook" w:hAnsi="Century Schoolbook"/>
+          <w:sz w:val="28"/>
+          <w:szCs w:val="28"/>
+        </w:rPr>
+      </w:pPr>
+      <w:r>
+        <w:rPr>
+          <w:rFonts w:ascii="Century Schoolbook" w:hAnsi="Century Schoolbook" w:hint="eastAsia"/>
+          <w:sz w:val="28"/>
+          <w:szCs w:val="28"/>
+        </w:rPr>
+        <w:t>梧桐树，三更雨，不道离情正苦。一叶叶，一声声，空阶滴到天明。－温庭筠《更漏子三首其三》</w:t>
+      </w:r>
+    </w:p>
+    <w:p>
+      <w:pPr>
+        <w:spacing w:line="400" w:lineRule="exact"/>
+        <w:rPr>
+          <w:rFonts w:ascii="Century Schoolbook" w:hAnsi="Century Schoolbook"/>
+          <w:sz w:val="28"/>
+          <w:szCs w:val="28"/>
+        </w:rPr>
+      </w:pPr>
+      <w:r>
+        <w:rPr>
+          <w:rFonts w:ascii="Century Schoolbook" w:hAnsi="Century Schoolbook" w:hint="eastAsia"/>
+          <w:sz w:val="28"/>
+          <w:szCs w:val="28"/>
+        </w:rPr>
+        <w:t>可怜无定河边骨，犹是春闺梦裏人。－陈陶《陇西行》</w:t>
+      </w:r>
+    </w:p>
+    <w:p>
+      <w:pPr>
+        <w:spacing w:line="400" w:lineRule="exact"/>
+        <w:rPr>
+          <w:rFonts w:ascii="Century Schoolbook" w:hAnsi="Century Schoolbook"/>
+          <w:sz w:val="28"/>
+          <w:szCs w:val="28"/>
+        </w:rPr>
+      </w:pPr>
+      <w:r>
+        <w:rPr>
+          <w:rFonts w:ascii="Century Schoolbook" w:hAnsi="Century Schoolbook" w:hint="eastAsia"/>
+          <w:sz w:val="28"/>
+          <w:szCs w:val="28"/>
+        </w:rPr>
+        <w:t>此去经年，应是良辰好景虚设。便纵有千种风情，更与何人说。－柳永《雨霖铃》</w:t>
+      </w:r>
+    </w:p>
+    <w:p>
+      <w:pPr>
+        <w:spacing w:line="400" w:lineRule="exact"/>
+        <w:rPr>
+          <w:rFonts w:ascii="Century Schoolbook" w:hAnsi="Century Schoolbook"/>
+          <w:sz w:val="28"/>
+          <w:szCs w:val="28"/>
+        </w:rPr>
+      </w:pPr>
+      <w:r>
+        <w:rPr>
+          <w:rFonts w:ascii="Century Schoolbook" w:hAnsi="Century Schoolbook"/>
+          <w:sz w:val="28"/>
+          <w:szCs w:val="28"/>
+        </w:rPr>
+        <w:t xml:space="preserve">  </w:t>
+      </w:r>
+    </w:p>
+    <w:p>
+      <w:pPr>
+        <w:spacing w:line="400" w:lineRule="exact"/>
+        <w:rPr>
+          <w:rFonts w:ascii="Century Schoolbook" w:hAnsi="Century Schoolbook"/>
+          <w:sz w:val="28"/>
+          <w:szCs w:val="28"/>
+        </w:rPr>
+      </w:pPr>
+      <w:r>
+        <w:rPr>
+          <w:rFonts w:ascii="Century Schoolbook" w:hAnsi="Century Schoolbook" w:hint="eastAsia"/>
+          <w:sz w:val="28"/>
+          <w:szCs w:val="28"/>
+        </w:rPr>
+        <w:t>天不老，情难绝。心似双丝网，中有千千结。－张先《千秋岁》</w:t>
+      </w:r>
+    </w:p>
+    <w:p>
+      <w:pPr>
+        <w:spacing w:line="400" w:lineRule="exact"/>
+        <w:rPr>
+          <w:rFonts w:ascii="Century Schoolbook" w:hAnsi="Century Schoolbook"/>
+          <w:sz w:val="28"/>
+          <w:szCs w:val="28"/>
+        </w:rPr>
+      </w:pPr>
+      <w:r>
+        <w:rPr>
+          <w:rFonts w:ascii="Century Schoolbook" w:hAnsi="Century Schoolbook" w:hint="eastAsia"/>
+          <w:sz w:val="28"/>
+          <w:szCs w:val="28"/>
+        </w:rPr>
+        <w:t>凄凉别後两应同，最是不胜清怨月明中。</w:t>
+      </w:r>
+    </w:p>
+    <w:p>
+      <w:pPr>
+        <w:spacing w:line="400" w:lineRule="exact"/>
+        <w:rPr>
+          <w:rFonts w:ascii="Century Schoolbook" w:hAnsi="Century Schoolbook"/>
+          <w:sz w:val="28"/>
+          <w:szCs w:val="28"/>
+        </w:rPr>
+      </w:pPr>
+    </w:p>
+    <w:p>
+      <w:pPr>
+        <w:spacing w:line="400" w:lineRule="exact"/>
+        <w:rPr>
+          <w:rFonts w:ascii="Century Schoolbook" w:hAnsi="Century Schoolbook"/>
+          <w:sz w:val="28"/>
+          <w:szCs w:val="28"/>
+        </w:rPr>
+      </w:pPr>
+      <w:r>
+        <w:rPr>
+          <w:rFonts w:ascii="Century Schoolbook" w:hAnsi="Century Schoolbook" w:hint="eastAsia"/>
+          <w:sz w:val="28"/>
+          <w:szCs w:val="28"/>
+        </w:rPr>
+        <w:t>滴不尽相思血泪抛红豆，开不完春柳春花满画楼。－曹雪芹《红豆词》</w:t>
+      </w:r>
+    </w:p>
+    <w:p>
+      <w:pPr>
+        <w:spacing w:line="400" w:lineRule="exact"/>
+        <w:rPr>
+          <w:rFonts w:ascii="Century Schoolbook" w:hAnsi="Century Schoolbook"/>
+          <w:sz w:val="28"/>
+          <w:szCs w:val="28"/>
+        </w:rPr>
+      </w:pPr>
+      <w:r>
+        <w:rPr>
+          <w:rFonts w:ascii="Century Schoolbook" w:hAnsi="Century Schoolbook" w:hint="eastAsia"/>
+          <w:sz w:val="28"/>
+          <w:szCs w:val="28"/>
+        </w:rPr>
+        <w:t>都道是金玉良缘，俺只念木石前盟。空对著，山中高士晶莹雪；终不忘，世外仙姝寂寞林。－曹雪芹《终身误》</w:t>
+      </w:r>
+    </w:p>
+    <w:p>
+      <w:pPr>
+        <w:spacing w:line="400" w:lineRule="exact"/>
+        <w:rPr>
+          <w:rFonts w:ascii="Century Schoolbook" w:hAnsi="Century Schoolbook"/>
+          <w:sz w:val="28"/>
+          <w:szCs w:val="28"/>
+        </w:rPr>
+      </w:pPr>
+    </w:p>
+    <w:p>
+      <w:pPr>
+        <w:spacing w:line="400" w:lineRule="exact"/>
+        <w:rPr>
+          <w:rFonts w:ascii="Century Schoolbook" w:hAnsi="Century Schoolbook"/>
+          <w:sz w:val="28"/>
+          <w:szCs w:val="28"/>
+        </w:rPr>
+      </w:pPr>
+      <w:r>
+        <w:rPr>
+          <w:rFonts w:ascii="Century Schoolbook" w:hAnsi="Century Schoolbook" w:hint="eastAsia"/>
+          <w:sz w:val="28"/>
+          <w:szCs w:val="28"/>
+        </w:rPr>
+        <w:t>有美人兮，见之不忘，一日不见兮，思之如狂。</w:t>
+      </w:r>
+    </w:p>
+    <w:p>
+      <w:pPr>
+        <w:spacing w:line="400" w:lineRule="exact"/>
+        <w:rPr>
+          <w:rFonts w:ascii="Century Schoolbook" w:hAnsi="Century Schoolbook"/>
+          <w:sz w:val="28"/>
+          <w:szCs w:val="28"/>
+        </w:rPr>
+      </w:pPr>
+    </w:p>
+    <w:p>
+      <w:pPr>
+        <w:spacing w:line="400" w:lineRule="exact"/>
+        <w:rPr>
+          <w:rFonts w:ascii="Century Schoolbook" w:hAnsi="Century Schoolbook"/>
+          <w:sz w:val="28"/>
+          <w:szCs w:val="28"/>
+        </w:rPr>
+      </w:pPr>
+      <w:r>
+        <w:rPr>
+          <w:rFonts w:ascii="Century Schoolbook" w:hAnsi="Century Schoolbook" w:hint="eastAsia"/>
+          <w:sz w:val="28"/>
+          <w:szCs w:val="28"/>
+        </w:rPr>
         <w:lastRenderedPageBreak/>
-        <w:t>此中酸甜苦咸，世上谁人堪相言？</w:t>
-      </w:r>
-    </w:p>
-    <w:p>
-      <w:pPr>
-        <w:spacing w:line="400" w:lineRule="exact"/>
-        <w:rPr>
-          <w:rFonts w:ascii="Century Schoolbook" w:hAnsi="Century Schoolbook"/>
-          <w:sz w:val="28"/>
-          <w:szCs w:val="28"/>
-        </w:rPr>
-      </w:pPr>
-      <w:r>
-        <w:rPr>
-          <w:rFonts w:ascii="Century Schoolbook" w:hAnsi="Century Schoolbook" w:hint="eastAsia"/>
-          <w:sz w:val="28"/>
-          <w:szCs w:val="28"/>
-        </w:rPr>
-        <w:t>勿忘昨日，亦存君言于肺腑。</w:t>
-      </w:r>
-    </w:p>
-    <w:p>
-      <w:pPr>
-        <w:spacing w:line="400" w:lineRule="exact"/>
-        <w:rPr>
-          <w:rFonts w:ascii="Century Schoolbook" w:hAnsi="Century Schoolbook"/>
-          <w:sz w:val="28"/>
-          <w:szCs w:val="28"/>
-        </w:rPr>
-      </w:pPr>
-      <w:r>
-        <w:rPr>
-          <w:rFonts w:ascii="Century Schoolbook" w:hAnsi="Century Schoolbook" w:hint="eastAsia"/>
-          <w:sz w:val="28"/>
-          <w:szCs w:val="28"/>
-        </w:rPr>
-        <w:t>情堪隽永，也善心潮掀狂澜</w:t>
-      </w:r>
-    </w:p>
-    <w:p>
-      <w:pPr>
-        <w:spacing w:line="400" w:lineRule="exact"/>
-        <w:rPr>
-          <w:rFonts w:ascii="Century Schoolbook" w:hAnsi="Century Schoolbook"/>
-          <w:sz w:val="28"/>
-          <w:szCs w:val="28"/>
-        </w:rPr>
-      </w:pPr>
-      <w:r>
-        <w:rPr>
-          <w:rFonts w:ascii="Century Schoolbook" w:hAnsi="Century Schoolbook" w:hint="eastAsia"/>
-          <w:sz w:val="28"/>
-          <w:szCs w:val="28"/>
-        </w:rPr>
-        <w:t>毋须烦恼，终有弱水替沧海。</w:t>
-      </w:r>
-    </w:p>
-    <w:p>
-      <w:pPr>
-        <w:spacing w:line="400" w:lineRule="exact"/>
-        <w:rPr>
-          <w:rFonts w:ascii="Century Schoolbook" w:hAnsi="Century Schoolbook"/>
-          <w:sz w:val="28"/>
-          <w:szCs w:val="28"/>
-        </w:rPr>
-      </w:pPr>
-      <w:r>
-        <w:rPr>
-          <w:rFonts w:ascii="Century Schoolbook" w:hAnsi="Century Schoolbook" w:hint="eastAsia"/>
-          <w:sz w:val="28"/>
-          <w:szCs w:val="28"/>
-        </w:rPr>
-        <w:t>抛却纠缠，再把相思寄巫山。</w:t>
-      </w:r>
-    </w:p>
-    <w:p>
-      <w:pPr>
-        <w:spacing w:line="400" w:lineRule="exact"/>
-        <w:rPr>
-          <w:rFonts w:ascii="Century Schoolbook" w:hAnsi="Century Schoolbook"/>
-          <w:sz w:val="28"/>
-          <w:szCs w:val="28"/>
-        </w:rPr>
-      </w:pPr>
-      <w:r>
-        <w:rPr>
-          <w:rFonts w:ascii="Century Schoolbook" w:hAnsi="Century Schoolbook" w:hint="eastAsia"/>
-          <w:sz w:val="28"/>
-          <w:szCs w:val="28"/>
-        </w:rPr>
-        <w:t>自缚旧念中，诧喜荣光永不黯。</w:t>
-      </w:r>
-    </w:p>
-    <w:p>
-      <w:pPr>
-        <w:spacing w:line="400" w:lineRule="exact"/>
-        <w:rPr>
-          <w:rFonts w:ascii="Century Schoolbook" w:hAnsi="Century Schoolbook"/>
-          <w:sz w:val="28"/>
-          <w:szCs w:val="28"/>
-        </w:rPr>
-      </w:pPr>
-    </w:p>
-    <w:p>
-      <w:pPr>
-        <w:spacing w:line="400" w:lineRule="exact"/>
-        <w:rPr>
-          <w:rFonts w:ascii="Century Schoolbook" w:hAnsi="Century Schoolbook"/>
-          <w:sz w:val="28"/>
-          <w:szCs w:val="28"/>
-        </w:rPr>
-      </w:pPr>
-      <w:r>
-        <w:rPr>
-          <w:rFonts w:ascii="Century Schoolbook" w:hAnsi="Century Schoolbook" w:hint="eastAsia"/>
-          <w:sz w:val="28"/>
-          <w:szCs w:val="28"/>
-        </w:rPr>
-        <w:t>一梦涟漪冷秋千，犹记当年、故人初见。梧桐树下紫罗衫，最忆细雨躲屋檐。月下花前，燕语呢喃。</w:t>
-      </w:r>
-    </w:p>
-    <w:p>
-      <w:pPr>
-        <w:spacing w:line="400" w:lineRule="exact"/>
-        <w:rPr>
-          <w:rFonts w:ascii="Century Schoolbook" w:hAnsi="Century Schoolbook"/>
-          <w:sz w:val="28"/>
-          <w:szCs w:val="28"/>
-        </w:rPr>
-      </w:pPr>
-    </w:p>
-    <w:p>
-      <w:pPr>
-        <w:spacing w:line="400" w:lineRule="exact"/>
-        <w:rPr>
-          <w:rFonts w:ascii="Century Schoolbook" w:hAnsi="Century Schoolbook"/>
-          <w:sz w:val="28"/>
-          <w:szCs w:val="28"/>
-        </w:rPr>
-      </w:pPr>
-      <w:r>
-        <w:rPr>
-          <w:rFonts w:ascii="Century Schoolbook" w:hAnsi="Century Schoolbook" w:hint="eastAsia"/>
-          <w:sz w:val="28"/>
-          <w:szCs w:val="28"/>
-        </w:rPr>
-        <w:t>侠士勿轻结</w:t>
-      </w:r>
-      <w:r>
-        <w:rPr>
-          <w:rFonts w:ascii="Century Schoolbook" w:hAnsi="Century Schoolbook" w:hint="eastAsia"/>
-          <w:sz w:val="28"/>
-          <w:szCs w:val="28"/>
-        </w:rPr>
-        <w:t>,</w:t>
-      </w:r>
-      <w:r>
-        <w:rPr>
-          <w:rFonts w:ascii="Century Schoolbook" w:hAnsi="Century Schoolbook" w:hint="eastAsia"/>
-          <w:sz w:val="28"/>
-          <w:szCs w:val="28"/>
-        </w:rPr>
-        <w:t>美人勿轻盟</w:t>
-      </w:r>
-      <w:r>
-        <w:rPr>
-          <w:rFonts w:ascii="Century Schoolbook" w:hAnsi="Century Schoolbook" w:hint="eastAsia"/>
-          <w:sz w:val="28"/>
-          <w:szCs w:val="28"/>
-        </w:rPr>
-        <w:t>,</w:t>
-      </w:r>
-      <w:r>
-        <w:rPr>
-          <w:rFonts w:ascii="Century Schoolbook" w:hAnsi="Century Schoolbook" w:hint="eastAsia"/>
-          <w:sz w:val="28"/>
-          <w:szCs w:val="28"/>
-        </w:rPr>
-        <w:t>恐其轻为我死也。</w:t>
-      </w:r>
-    </w:p>
-    <w:p>
-      <w:pPr>
-        <w:spacing w:line="400" w:lineRule="exact"/>
-        <w:rPr>
-          <w:rFonts w:ascii="Century Schoolbook" w:hAnsi="Century Schoolbook"/>
-          <w:sz w:val="28"/>
-          <w:szCs w:val="28"/>
-        </w:rPr>
-      </w:pPr>
-    </w:p>
-    <w:p>
-      <w:pPr>
-        <w:spacing w:line="400" w:lineRule="exact"/>
-        <w:rPr>
-          <w:rFonts w:ascii="Century Schoolbook" w:hAnsi="Century Schoolbook"/>
-          <w:sz w:val="28"/>
-          <w:szCs w:val="28"/>
-        </w:rPr>
-      </w:pPr>
-      <w:r>
-        <w:rPr>
-          <w:rFonts w:ascii="Century Schoolbook" w:hAnsi="Century Schoolbook" w:hint="eastAsia"/>
-          <w:sz w:val="28"/>
-          <w:szCs w:val="28"/>
-        </w:rPr>
-        <w:t>厚地高天</w:t>
-      </w:r>
-      <w:r>
-        <w:rPr>
-          <w:rFonts w:ascii="Century Schoolbook" w:hAnsi="Century Schoolbook" w:hint="eastAsia"/>
-          <w:sz w:val="28"/>
-          <w:szCs w:val="28"/>
-        </w:rPr>
-        <w:t>,</w:t>
-      </w:r>
-      <w:r>
-        <w:rPr>
-          <w:rFonts w:ascii="Century Schoolbook" w:hAnsi="Century Schoolbook" w:hint="eastAsia"/>
-          <w:sz w:val="28"/>
-          <w:szCs w:val="28"/>
-        </w:rPr>
-        <w:t>堪叹古今情不尽</w:t>
-      </w:r>
-      <w:r>
-        <w:rPr>
-          <w:rFonts w:ascii="Century Schoolbook" w:hAnsi="Century Schoolbook" w:hint="eastAsia"/>
-          <w:sz w:val="28"/>
-          <w:szCs w:val="28"/>
-        </w:rPr>
-        <w:t>;</w:t>
-      </w:r>
-      <w:r>
-        <w:rPr>
-          <w:rFonts w:ascii="Century Schoolbook" w:hAnsi="Century Schoolbook" w:hint="eastAsia"/>
-          <w:sz w:val="28"/>
-          <w:szCs w:val="28"/>
-        </w:rPr>
-        <w:t>痴男怨女</w:t>
-      </w:r>
-      <w:r>
-        <w:rPr>
-          <w:rFonts w:ascii="Century Schoolbook" w:hAnsi="Century Schoolbook" w:hint="eastAsia"/>
-          <w:sz w:val="28"/>
-          <w:szCs w:val="28"/>
-        </w:rPr>
-        <w:t>,</w:t>
-      </w:r>
-      <w:r>
-        <w:rPr>
-          <w:rFonts w:ascii="Century Schoolbook" w:hAnsi="Century Schoolbook" w:hint="eastAsia"/>
-          <w:sz w:val="28"/>
-          <w:szCs w:val="28"/>
-        </w:rPr>
-        <w:t>可怜风月债难偿。</w:t>
-      </w:r>
-    </w:p>
-    <w:p>
-      <w:pPr>
-        <w:spacing w:line="400" w:lineRule="exact"/>
-        <w:rPr>
-          <w:rFonts w:ascii="Century Schoolbook" w:hAnsi="Century Schoolbook"/>
-          <w:sz w:val="28"/>
-          <w:szCs w:val="28"/>
-        </w:rPr>
-      </w:pPr>
-    </w:p>
-    <w:p>
-      <w:pPr>
-        <w:spacing w:line="400" w:lineRule="exact"/>
-        <w:rPr>
-          <w:rFonts w:ascii="Century Schoolbook" w:hAnsi="Century Schoolbook"/>
-          <w:sz w:val="28"/>
-          <w:szCs w:val="28"/>
-        </w:rPr>
-      </w:pPr>
-      <w:r>
-        <w:rPr>
-          <w:rFonts w:ascii="Century Schoolbook" w:hAnsi="Century Schoolbook" w:hint="eastAsia"/>
-          <w:sz w:val="28"/>
-          <w:szCs w:val="28"/>
-        </w:rPr>
-        <w:t>缺月挂疏桐，漏断人初静。时见幽人独往来，缥缈孤鸿影。</w:t>
+        <w:t>忍泪佯低面，含羞半敛眉。</w:t>
+      </w:r>
+    </w:p>
+    <w:p>
+      <w:pPr>
+        <w:spacing w:line="400" w:lineRule="exact"/>
+        <w:rPr>
+          <w:rFonts w:ascii="Century Schoolbook" w:hAnsi="Century Schoolbook"/>
+          <w:sz w:val="28"/>
+          <w:szCs w:val="28"/>
+        </w:rPr>
+      </w:pPr>
+      <w:r>
+        <w:rPr>
+          <w:rFonts w:ascii="Century Schoolbook" w:hAnsi="Century Schoolbook" w:hint="eastAsia"/>
+          <w:sz w:val="28"/>
+          <w:szCs w:val="28"/>
+        </w:rPr>
+        <w:t>不知魂已断，空有梦相随。除却天边月，没人知。－韦庄《女冠子二首其一》</w:t>
+      </w:r>
+    </w:p>
+    <w:p>
+      <w:pPr>
+        <w:spacing w:line="400" w:lineRule="exact"/>
+        <w:rPr>
+          <w:rFonts w:ascii="Century Schoolbook" w:hAnsi="Century Schoolbook"/>
+          <w:sz w:val="28"/>
+          <w:szCs w:val="28"/>
+        </w:rPr>
+      </w:pPr>
+    </w:p>
+    <w:p>
+      <w:pPr>
+        <w:spacing w:line="400" w:lineRule="exact"/>
+        <w:rPr>
+          <w:rFonts w:ascii="Century Schoolbook" w:hAnsi="Century Schoolbook"/>
+          <w:sz w:val="28"/>
+          <w:szCs w:val="28"/>
+        </w:rPr>
+      </w:pPr>
+      <w:r>
+        <w:rPr>
+          <w:rFonts w:ascii="Century Schoolbook" w:hAnsi="Century Schoolbook" w:hint="eastAsia"/>
+          <w:sz w:val="28"/>
+          <w:szCs w:val="28"/>
+        </w:rPr>
+        <w:t>明月楼高休独倚，酒入愁肠，化作相思泪。－范仲淹《苏幕遮》</w:t>
+      </w:r>
+    </w:p>
+    <w:p>
+      <w:pPr>
+        <w:spacing w:line="400" w:lineRule="exact"/>
+        <w:rPr>
+          <w:rFonts w:ascii="Century Schoolbook" w:hAnsi="Century Schoolbook"/>
+          <w:sz w:val="28"/>
+          <w:szCs w:val="28"/>
+        </w:rPr>
+      </w:pPr>
+      <w:r>
+        <w:rPr>
+          <w:rFonts w:ascii="Century Schoolbook" w:hAnsi="Century Schoolbook" w:hint="eastAsia"/>
+          <w:sz w:val="28"/>
+          <w:szCs w:val="28"/>
+        </w:rPr>
+        <w:t>若有知音见采，不辞遍唱阳春。－晏殊《山亭柳赠歌者》</w:t>
+      </w:r>
+    </w:p>
+    <w:p>
+      <w:pPr>
+        <w:spacing w:line="400" w:lineRule="exact"/>
+        <w:rPr>
+          <w:rFonts w:ascii="Century Schoolbook" w:hAnsi="Century Schoolbook"/>
+          <w:sz w:val="28"/>
+          <w:szCs w:val="28"/>
+        </w:rPr>
+      </w:pPr>
+    </w:p>
+    <w:p>
+      <w:pPr>
+        <w:spacing w:line="400" w:lineRule="exact"/>
+        <w:rPr>
+          <w:rFonts w:ascii="Century Schoolbook" w:hAnsi="Century Schoolbook"/>
+          <w:sz w:val="28"/>
+          <w:szCs w:val="28"/>
+        </w:rPr>
+      </w:pPr>
+      <w:r>
+        <w:rPr>
+          <w:rFonts w:ascii="Century Schoolbook" w:hAnsi="Century Schoolbook" w:hint="eastAsia"/>
+          <w:sz w:val="28"/>
+          <w:szCs w:val="28"/>
+        </w:rPr>
+        <w:t>锺情怕到相思路。盼长堤，草尽红心。动愁吟，碧落黄泉，两处难寻。－朱彝尊《高阳台》</w:t>
+      </w:r>
+    </w:p>
+    <w:p>
+      <w:pPr>
+        <w:spacing w:line="400" w:lineRule="exact"/>
+        <w:rPr>
+          <w:rFonts w:ascii="Century Schoolbook" w:hAnsi="Century Schoolbook"/>
+          <w:sz w:val="28"/>
+          <w:szCs w:val="28"/>
+        </w:rPr>
+      </w:pPr>
+    </w:p>
+    <w:p>
+      <w:pPr>
+        <w:spacing w:line="400" w:lineRule="exact"/>
+        <w:rPr>
+          <w:rFonts w:ascii="Century Schoolbook" w:hAnsi="Century Schoolbook"/>
+          <w:sz w:val="28"/>
+          <w:szCs w:val="28"/>
+        </w:rPr>
+      </w:pPr>
+      <w:r>
+        <w:rPr>
+          <w:rFonts w:ascii="Century Schoolbook" w:hAnsi="Century Schoolbook" w:hint="eastAsia"/>
+          <w:sz w:val="28"/>
+          <w:szCs w:val="28"/>
+        </w:rPr>
+        <w:t>负尽千重罪，炼就不死心</w:t>
+      </w:r>
+    </w:p>
+    <w:p>
+      <w:pPr>
+        <w:spacing w:line="400" w:lineRule="exact"/>
+        <w:rPr>
+          <w:rFonts w:ascii="Century Schoolbook" w:hAnsi="Century Schoolbook"/>
+          <w:sz w:val="28"/>
+          <w:szCs w:val="28"/>
+        </w:rPr>
+      </w:pPr>
+    </w:p>
+    <w:p>
+      <w:pPr>
+        <w:spacing w:line="400" w:lineRule="exact"/>
+        <w:rPr>
+          <w:rFonts w:ascii="Century Schoolbook" w:hAnsi="Century Schoolbook"/>
+          <w:sz w:val="28"/>
+          <w:szCs w:val="28"/>
+        </w:rPr>
+      </w:pPr>
+      <w:r>
+        <w:rPr>
+          <w:rFonts w:ascii="Century Schoolbook" w:hAnsi="Century Schoolbook" w:hint="eastAsia"/>
+          <w:sz w:val="28"/>
+          <w:szCs w:val="28"/>
+        </w:rPr>
+        <w:t>子曰：诗三百，一言以蔽之，曰：思无邪。</w:t>
+      </w:r>
+    </w:p>
+    <w:p>
+      <w:pPr>
+        <w:spacing w:line="400" w:lineRule="exact"/>
+        <w:rPr>
+          <w:rFonts w:ascii="Century Schoolbook" w:hAnsi="Century Schoolbook"/>
+          <w:sz w:val="28"/>
+          <w:szCs w:val="28"/>
+        </w:rPr>
+      </w:pPr>
+    </w:p>
+    <w:p>
+      <w:pPr>
+        <w:spacing w:line="400" w:lineRule="exact"/>
+        <w:rPr>
+          <w:rFonts w:ascii="Century Schoolbook" w:hAnsi="Century Schoolbook"/>
+          <w:sz w:val="28"/>
+          <w:szCs w:val="28"/>
+        </w:rPr>
+      </w:pPr>
+      <w:r>
+        <w:rPr>
+          <w:rFonts w:ascii="Century Schoolbook" w:hAnsi="Century Schoolbook" w:hint="eastAsia"/>
+          <w:sz w:val="28"/>
+          <w:szCs w:val="28"/>
+        </w:rPr>
+        <w:t>展翅腾飞三千里</w:t>
       </w:r>
       <w:r>
         <w:rPr>
@@ -53060,459 +55234,7 @@
           <w:sz w:val="28"/>
           <w:szCs w:val="28"/>
         </w:rPr>
-        <w:t>惊起却回头，有恨无人省。拣尽寒枝不肯栖，寂寞沙洲冷。——《卜算子·黄州定慧院寓居作》【宋】苏轼</w:t>
-      </w:r>
-    </w:p>
-    <w:p>
-      <w:pPr>
-        <w:spacing w:line="400" w:lineRule="exact"/>
-        <w:rPr>
-          <w:rFonts w:ascii="Century Schoolbook" w:hAnsi="Century Schoolbook"/>
-          <w:sz w:val="28"/>
-          <w:szCs w:val="28"/>
-        </w:rPr>
-      </w:pPr>
-    </w:p>
-    <w:p>
-      <w:pPr>
-        <w:spacing w:line="400" w:lineRule="exact"/>
-        <w:rPr>
-          <w:rFonts w:ascii="Century Schoolbook" w:hAnsi="Century Schoolbook"/>
-          <w:sz w:val="28"/>
-          <w:szCs w:val="28"/>
-        </w:rPr>
-      </w:pPr>
-      <w:r>
-        <w:rPr>
-          <w:rFonts w:ascii="Century Schoolbook" w:hAnsi="Century Schoolbook" w:hint="eastAsia"/>
-          <w:sz w:val="28"/>
-          <w:szCs w:val="28"/>
-        </w:rPr>
-        <w:t>上善若水，水利万物而不争，处众人之所恶，故几于道。</w:t>
-      </w:r>
-    </w:p>
-    <w:p>
-      <w:pPr>
-        <w:spacing w:line="400" w:lineRule="exact"/>
-        <w:rPr>
-          <w:rFonts w:ascii="Century Schoolbook" w:hAnsi="Century Schoolbook"/>
-          <w:sz w:val="28"/>
-          <w:szCs w:val="28"/>
-        </w:rPr>
-      </w:pPr>
-    </w:p>
-    <w:p>
-      <w:pPr>
-        <w:spacing w:line="400" w:lineRule="exact"/>
-        <w:rPr>
-          <w:rFonts w:ascii="Century Schoolbook" w:hAnsi="Century Schoolbook"/>
-          <w:sz w:val="28"/>
-          <w:szCs w:val="28"/>
-        </w:rPr>
-      </w:pPr>
-      <w:r>
-        <w:rPr>
-          <w:rFonts w:ascii="Century Schoolbook" w:hAnsi="Century Schoolbook" w:hint="eastAsia"/>
-          <w:sz w:val="28"/>
-          <w:szCs w:val="28"/>
-        </w:rPr>
-        <w:t>空对着山中高士晶莹雪，终不忘世外仙姝寂寞林。叹人间美中不足今方信，纵然举案齐眉，到底意难平。</w:t>
-      </w:r>
-    </w:p>
-    <w:p>
-      <w:pPr>
-        <w:spacing w:line="400" w:lineRule="exact"/>
-        <w:rPr>
-          <w:rFonts w:ascii="Century Schoolbook" w:hAnsi="Century Schoolbook"/>
-          <w:sz w:val="28"/>
-          <w:szCs w:val="28"/>
-        </w:rPr>
-      </w:pPr>
-    </w:p>
-    <w:p>
-      <w:pPr>
-        <w:spacing w:line="400" w:lineRule="exact"/>
-        <w:rPr>
-          <w:rFonts w:ascii="Century Schoolbook" w:hAnsi="Century Schoolbook"/>
-          <w:sz w:val="28"/>
-          <w:szCs w:val="28"/>
-        </w:rPr>
-      </w:pPr>
-      <w:r>
-        <w:rPr>
-          <w:rFonts w:ascii="Century Schoolbook" w:hAnsi="Century Schoolbook" w:hint="eastAsia"/>
-          <w:sz w:val="28"/>
-          <w:szCs w:val="28"/>
-        </w:rPr>
-        <w:t>梧桐树，三更雨，不道离情正苦。一叶叶，一声声，空阶滴到天明。－温庭筠《更漏子三首其三》</w:t>
-      </w:r>
-    </w:p>
-    <w:p>
-      <w:pPr>
-        <w:spacing w:line="400" w:lineRule="exact"/>
-        <w:rPr>
-          <w:rFonts w:ascii="Century Schoolbook" w:hAnsi="Century Schoolbook"/>
-          <w:sz w:val="28"/>
-          <w:szCs w:val="28"/>
-        </w:rPr>
-      </w:pPr>
-      <w:r>
-        <w:rPr>
-          <w:rFonts w:ascii="Century Schoolbook" w:hAnsi="Century Schoolbook" w:hint="eastAsia"/>
-          <w:sz w:val="28"/>
-          <w:szCs w:val="28"/>
-        </w:rPr>
-        <w:t>可怜无定河边骨，犹是春闺梦裏人。－陈陶《陇西行》</w:t>
-      </w:r>
-    </w:p>
-    <w:p>
-      <w:pPr>
-        <w:spacing w:line="400" w:lineRule="exact"/>
-        <w:rPr>
-          <w:rFonts w:ascii="Century Schoolbook" w:hAnsi="Century Schoolbook"/>
-          <w:sz w:val="28"/>
-          <w:szCs w:val="28"/>
-        </w:rPr>
-      </w:pPr>
-      <w:r>
-        <w:rPr>
-          <w:rFonts w:ascii="Century Schoolbook" w:hAnsi="Century Schoolbook" w:hint="eastAsia"/>
-          <w:sz w:val="28"/>
-          <w:szCs w:val="28"/>
-        </w:rPr>
-        <w:t>此去经年，应是良辰好景虚设。便纵有千种风情，更与何人说。－柳永《雨霖铃》</w:t>
-      </w:r>
-    </w:p>
-    <w:p>
-      <w:pPr>
-        <w:spacing w:line="400" w:lineRule="exact"/>
-        <w:rPr>
-          <w:rFonts w:ascii="Century Schoolbook" w:hAnsi="Century Schoolbook"/>
-          <w:sz w:val="28"/>
-          <w:szCs w:val="28"/>
-        </w:rPr>
-      </w:pPr>
-      <w:r>
-        <w:rPr>
-          <w:rFonts w:ascii="Century Schoolbook" w:hAnsi="Century Schoolbook"/>
-          <w:sz w:val="28"/>
-          <w:szCs w:val="28"/>
-        </w:rPr>
-        <w:t xml:space="preserve">  </w:t>
-      </w:r>
-    </w:p>
-    <w:p>
-      <w:pPr>
-        <w:spacing w:line="400" w:lineRule="exact"/>
-        <w:rPr>
-          <w:rFonts w:ascii="Century Schoolbook" w:hAnsi="Century Schoolbook"/>
-          <w:sz w:val="28"/>
-          <w:szCs w:val="28"/>
-        </w:rPr>
-      </w:pPr>
-      <w:r>
-        <w:rPr>
-          <w:rFonts w:ascii="Century Schoolbook" w:hAnsi="Century Schoolbook" w:hint="eastAsia"/>
-          <w:sz w:val="28"/>
-          <w:szCs w:val="28"/>
-        </w:rPr>
-        <w:t>天不老，情难绝。心似双丝网，中有千千结。－张先《千秋岁》</w:t>
-      </w:r>
-    </w:p>
-    <w:p>
-      <w:pPr>
-        <w:spacing w:line="400" w:lineRule="exact"/>
-        <w:rPr>
-          <w:rFonts w:ascii="Century Schoolbook" w:hAnsi="Century Schoolbook"/>
-          <w:sz w:val="28"/>
-          <w:szCs w:val="28"/>
-        </w:rPr>
-      </w:pPr>
-      <w:r>
-        <w:rPr>
-          <w:rFonts w:ascii="Century Schoolbook" w:hAnsi="Century Schoolbook" w:hint="eastAsia"/>
-          <w:sz w:val="28"/>
-          <w:szCs w:val="28"/>
-        </w:rPr>
-        <w:t>凄凉别後两应同，最是不胜清怨月明中。</w:t>
-      </w:r>
-    </w:p>
-    <w:p>
-      <w:pPr>
-        <w:spacing w:line="400" w:lineRule="exact"/>
-        <w:rPr>
-          <w:rFonts w:ascii="Century Schoolbook" w:hAnsi="Century Schoolbook"/>
-          <w:sz w:val="28"/>
-          <w:szCs w:val="28"/>
-        </w:rPr>
-      </w:pPr>
-    </w:p>
-    <w:p>
-      <w:pPr>
-        <w:spacing w:line="400" w:lineRule="exact"/>
-        <w:rPr>
-          <w:rFonts w:ascii="Century Schoolbook" w:hAnsi="Century Schoolbook"/>
-          <w:sz w:val="28"/>
-          <w:szCs w:val="28"/>
-        </w:rPr>
-      </w:pPr>
-      <w:r>
-        <w:rPr>
-          <w:rFonts w:ascii="Century Schoolbook" w:hAnsi="Century Schoolbook" w:hint="eastAsia"/>
-          <w:sz w:val="28"/>
-          <w:szCs w:val="28"/>
-        </w:rPr>
-        <w:t>滴不尽相思血泪抛红豆，开不完春柳春花满画楼。－曹雪芹《红豆词》</w:t>
-      </w:r>
-    </w:p>
-    <w:p>
-      <w:pPr>
-        <w:spacing w:line="400" w:lineRule="exact"/>
-        <w:rPr>
-          <w:rFonts w:ascii="Century Schoolbook" w:hAnsi="Century Schoolbook"/>
-          <w:sz w:val="28"/>
-          <w:szCs w:val="28"/>
-        </w:rPr>
-      </w:pPr>
-      <w:r>
-        <w:rPr>
-          <w:rFonts w:ascii="Century Schoolbook" w:hAnsi="Century Schoolbook" w:hint="eastAsia"/>
-          <w:sz w:val="28"/>
-          <w:szCs w:val="28"/>
-        </w:rPr>
-        <w:t>都道是金玉良缘，俺只念木石前盟。空对著，山中高士晶莹雪；终不忘，世外仙姝寂寞林。－曹雪芹《终身误》</w:t>
-      </w:r>
-    </w:p>
-    <w:p>
-      <w:pPr>
-        <w:spacing w:line="400" w:lineRule="exact"/>
-        <w:rPr>
-          <w:rFonts w:ascii="Century Schoolbook" w:hAnsi="Century Schoolbook"/>
-          <w:sz w:val="28"/>
-          <w:szCs w:val="28"/>
-        </w:rPr>
-      </w:pPr>
-    </w:p>
-    <w:p>
-      <w:pPr>
-        <w:spacing w:line="400" w:lineRule="exact"/>
-        <w:rPr>
-          <w:rFonts w:ascii="Century Schoolbook" w:hAnsi="Century Schoolbook"/>
-          <w:sz w:val="28"/>
-          <w:szCs w:val="28"/>
-        </w:rPr>
-      </w:pPr>
-      <w:r>
-        <w:rPr>
-          <w:rFonts w:ascii="Century Schoolbook" w:hAnsi="Century Schoolbook" w:hint="eastAsia"/>
-          <w:sz w:val="28"/>
-          <w:szCs w:val="28"/>
-        </w:rPr>
-        <w:t>有美人兮，见之不忘，一日不见兮，思之如狂。</w:t>
-      </w:r>
-    </w:p>
-    <w:p>
-      <w:pPr>
-        <w:spacing w:line="400" w:lineRule="exact"/>
-        <w:rPr>
-          <w:rFonts w:ascii="Century Schoolbook" w:hAnsi="Century Schoolbook"/>
-          <w:sz w:val="28"/>
-          <w:szCs w:val="28"/>
-        </w:rPr>
-      </w:pPr>
-    </w:p>
-    <w:p>
-      <w:pPr>
-        <w:spacing w:line="400" w:lineRule="exact"/>
-        <w:rPr>
-          <w:rFonts w:ascii="Century Schoolbook" w:hAnsi="Century Schoolbook"/>
-          <w:sz w:val="28"/>
-          <w:szCs w:val="28"/>
-        </w:rPr>
-      </w:pPr>
-      <w:r>
-        <w:rPr>
-          <w:rFonts w:ascii="Century Schoolbook" w:hAnsi="Century Schoolbook" w:hint="eastAsia"/>
-          <w:sz w:val="28"/>
-          <w:szCs w:val="28"/>
-        </w:rPr>
-        <w:t>忍泪佯低面，含羞半敛眉。</w:t>
-      </w:r>
-    </w:p>
-    <w:p>
-      <w:pPr>
-        <w:spacing w:line="400" w:lineRule="exact"/>
-        <w:rPr>
-          <w:rFonts w:ascii="Century Schoolbook" w:hAnsi="Century Schoolbook"/>
-          <w:sz w:val="28"/>
-          <w:szCs w:val="28"/>
-        </w:rPr>
-      </w:pPr>
-      <w:r>
-        <w:rPr>
-          <w:rFonts w:ascii="Century Schoolbook" w:hAnsi="Century Schoolbook" w:hint="eastAsia"/>
-          <w:sz w:val="28"/>
-          <w:szCs w:val="28"/>
-        </w:rPr>
-        <w:t>不知魂已断，空有梦相随。除却天边月，没人知。－韦庄《女冠子二首其一》</w:t>
-      </w:r>
-    </w:p>
-    <w:p>
-      <w:pPr>
-        <w:spacing w:line="400" w:lineRule="exact"/>
-        <w:rPr>
-          <w:rFonts w:ascii="Century Schoolbook" w:hAnsi="Century Schoolbook"/>
-          <w:sz w:val="28"/>
-          <w:szCs w:val="28"/>
-        </w:rPr>
-      </w:pPr>
-    </w:p>
-    <w:p>
-      <w:pPr>
-        <w:spacing w:line="400" w:lineRule="exact"/>
-        <w:rPr>
-          <w:rFonts w:ascii="Century Schoolbook" w:hAnsi="Century Schoolbook"/>
-          <w:sz w:val="28"/>
-          <w:szCs w:val="28"/>
-        </w:rPr>
-      </w:pPr>
-      <w:r>
-        <w:rPr>
-          <w:rFonts w:ascii="Century Schoolbook" w:hAnsi="Century Schoolbook" w:hint="eastAsia"/>
-          <w:sz w:val="28"/>
-          <w:szCs w:val="28"/>
-        </w:rPr>
-        <w:t>明月楼高休独倚，酒入愁肠，化作相思泪。－范仲淹《苏幕遮》</w:t>
-      </w:r>
-    </w:p>
-    <w:p>
-      <w:pPr>
-        <w:spacing w:line="400" w:lineRule="exact"/>
-        <w:rPr>
-          <w:rFonts w:ascii="Century Schoolbook" w:hAnsi="Century Schoolbook"/>
-          <w:sz w:val="28"/>
-          <w:szCs w:val="28"/>
-        </w:rPr>
-      </w:pPr>
-      <w:r>
-        <w:rPr>
-          <w:rFonts w:ascii="Century Schoolbook" w:hAnsi="Century Schoolbook" w:hint="eastAsia"/>
-          <w:sz w:val="28"/>
-          <w:szCs w:val="28"/>
-        </w:rPr>
-        <w:t>若有知音见采，不辞遍唱阳春。－晏殊《山亭柳赠歌者》</w:t>
-      </w:r>
-    </w:p>
-    <w:p>
-      <w:pPr>
-        <w:spacing w:line="400" w:lineRule="exact"/>
-        <w:rPr>
-          <w:rFonts w:ascii="Century Schoolbook" w:hAnsi="Century Schoolbook"/>
-          <w:sz w:val="28"/>
-          <w:szCs w:val="28"/>
-        </w:rPr>
-      </w:pPr>
-    </w:p>
-    <w:p>
-      <w:pPr>
-        <w:spacing w:line="400" w:lineRule="exact"/>
-        <w:rPr>
-          <w:rFonts w:ascii="Century Schoolbook" w:hAnsi="Century Schoolbook"/>
-          <w:sz w:val="28"/>
-          <w:szCs w:val="28"/>
-        </w:rPr>
-      </w:pPr>
-      <w:r>
-        <w:rPr>
-          <w:rFonts w:ascii="Century Schoolbook" w:hAnsi="Century Schoolbook" w:hint="eastAsia"/>
-          <w:sz w:val="28"/>
-          <w:szCs w:val="28"/>
-        </w:rPr>
-        <w:t>锺情怕到相思路。盼长堤，草尽红心。动愁吟，碧落黄泉，两处难寻。－朱彝尊《高阳台》</w:t>
-      </w:r>
-    </w:p>
-    <w:p>
-      <w:pPr>
-        <w:spacing w:line="400" w:lineRule="exact"/>
-        <w:rPr>
-          <w:rFonts w:ascii="Century Schoolbook" w:hAnsi="Century Schoolbook"/>
-          <w:sz w:val="28"/>
-          <w:szCs w:val="28"/>
-        </w:rPr>
-      </w:pPr>
-    </w:p>
-    <w:p>
-      <w:pPr>
-        <w:spacing w:line="400" w:lineRule="exact"/>
-        <w:rPr>
-          <w:rFonts w:ascii="Century Schoolbook" w:hAnsi="Century Schoolbook"/>
-          <w:sz w:val="28"/>
-          <w:szCs w:val="28"/>
-        </w:rPr>
-      </w:pPr>
-      <w:r>
-        <w:rPr>
-          <w:rFonts w:ascii="Century Schoolbook" w:hAnsi="Century Schoolbook" w:hint="eastAsia"/>
-          <w:sz w:val="28"/>
-          <w:szCs w:val="28"/>
-        </w:rPr>
-        <w:t>负尽千重罪，炼就不死心</w:t>
-      </w:r>
-    </w:p>
-    <w:p>
-      <w:pPr>
-        <w:spacing w:line="400" w:lineRule="exact"/>
-        <w:rPr>
-          <w:rFonts w:ascii="Century Schoolbook" w:hAnsi="Century Schoolbook"/>
-          <w:sz w:val="28"/>
-          <w:szCs w:val="28"/>
-        </w:rPr>
-      </w:pPr>
-    </w:p>
-    <w:p>
-      <w:pPr>
-        <w:spacing w:line="400" w:lineRule="exact"/>
-        <w:rPr>
-          <w:rFonts w:ascii="Century Schoolbook" w:hAnsi="Century Schoolbook"/>
-          <w:sz w:val="28"/>
-          <w:szCs w:val="28"/>
-        </w:rPr>
-      </w:pPr>
-      <w:r>
-        <w:rPr>
-          <w:rFonts w:ascii="Century Schoolbook" w:hAnsi="Century Schoolbook" w:hint="eastAsia"/>
-          <w:sz w:val="28"/>
-          <w:szCs w:val="28"/>
-        </w:rPr>
-        <w:t>子曰：诗三百，一言以蔽之，曰：思无邪。</w:t>
-      </w:r>
-    </w:p>
-    <w:p>
-      <w:pPr>
-        <w:spacing w:line="400" w:lineRule="exact"/>
-        <w:rPr>
-          <w:rFonts w:ascii="Century Schoolbook" w:hAnsi="Century Schoolbook"/>
-          <w:sz w:val="28"/>
-          <w:szCs w:val="28"/>
-        </w:rPr>
-      </w:pPr>
-    </w:p>
-    <w:p>
-      <w:pPr>
-        <w:spacing w:line="400" w:lineRule="exact"/>
-        <w:rPr>
-          <w:rFonts w:ascii="Century Schoolbook" w:hAnsi="Century Schoolbook"/>
-          <w:sz w:val="28"/>
-          <w:szCs w:val="28"/>
-        </w:rPr>
-      </w:pPr>
-      <w:r>
-        <w:rPr>
-          <w:rFonts w:ascii="Century Schoolbook" w:hAnsi="Century Schoolbook" w:hint="eastAsia"/>
-          <w:sz w:val="28"/>
-          <w:szCs w:val="28"/>
-        </w:rPr>
-        <w:t>展翅腾飞三千里</w:t>
+        <w:t>凌绝顶</w:t>
       </w:r>
       <w:r>
         <w:rPr>
@@ -53528,7 +55250,7 @@
           <w:sz w:val="28"/>
           <w:szCs w:val="28"/>
         </w:rPr>
-        <w:t>凌绝顶</w:t>
+        <w:t>独孤</w:t>
       </w:r>
       <w:r>
         <w:rPr>
@@ -53544,7 +55266,25 @@
           <w:sz w:val="28"/>
           <w:szCs w:val="28"/>
         </w:rPr>
-        <w:t>独孤</w:t>
+        <w:t>谁与争锋</w:t>
+      </w:r>
+    </w:p>
+    <w:p>
+      <w:pPr>
+        <w:spacing w:line="400" w:lineRule="exact"/>
+        <w:rPr>
+          <w:rFonts w:ascii="Century Schoolbook" w:hAnsi="Century Schoolbook"/>
+          <w:sz w:val="28"/>
+          <w:szCs w:val="28"/>
+        </w:rPr>
+      </w:pPr>
+      <w:r>
+        <w:rPr>
+          <w:rFonts w:ascii="Century Schoolbook" w:hAnsi="Century Schoolbook" w:hint="eastAsia"/>
+          <w:sz w:val="28"/>
+          <w:szCs w:val="28"/>
+        </w:rPr>
+        <w:t>扶摇直上九重天</w:t>
       </w:r>
       <w:r>
         <w:rPr>
@@ -53560,25 +55300,7 @@
           <w:sz w:val="28"/>
           <w:szCs w:val="28"/>
         </w:rPr>
-        <w:t>谁与争锋</w:t>
-      </w:r>
-    </w:p>
-    <w:p>
-      <w:pPr>
-        <w:spacing w:line="400" w:lineRule="exact"/>
-        <w:rPr>
-          <w:rFonts w:ascii="Century Schoolbook" w:hAnsi="Century Schoolbook"/>
-          <w:sz w:val="28"/>
-          <w:szCs w:val="28"/>
-        </w:rPr>
-      </w:pPr>
-      <w:r>
-        <w:rPr>
-          <w:rFonts w:ascii="Century Schoolbook" w:hAnsi="Century Schoolbook" w:hint="eastAsia"/>
-          <w:sz w:val="28"/>
-          <w:szCs w:val="28"/>
-        </w:rPr>
-        <w:t>扶摇直上九重天</w:t>
+        <w:t>踏青云</w:t>
       </w:r>
       <w:r>
         <w:rPr>
@@ -53594,7 +55316,7 @@
           <w:sz w:val="28"/>
           <w:szCs w:val="28"/>
         </w:rPr>
-        <w:t>踏青云</w:t>
+        <w:t>求败</w:t>
       </w:r>
       <w:r>
         <w:rPr>
@@ -53610,7 +55332,25 @@
           <w:sz w:val="28"/>
           <w:szCs w:val="28"/>
         </w:rPr>
-        <w:t>求败</w:t>
+        <w:t>舍我其谁</w:t>
+      </w:r>
+    </w:p>
+    <w:p>
+      <w:pPr>
+        <w:spacing w:line="400" w:lineRule="exact"/>
+        <w:rPr>
+          <w:rFonts w:ascii="Century Schoolbook" w:hAnsi="Century Schoolbook"/>
+          <w:sz w:val="28"/>
+          <w:szCs w:val="28"/>
+        </w:rPr>
+      </w:pPr>
+      <w:r>
+        <w:rPr>
+          <w:rFonts w:ascii="Century Schoolbook" w:hAnsi="Century Schoolbook" w:hint="eastAsia"/>
+          <w:sz w:val="28"/>
+          <w:szCs w:val="28"/>
+        </w:rPr>
+        <w:t>回音重踏凌霄殿</w:t>
       </w:r>
       <w:r>
         <w:rPr>
@@ -53626,25 +55366,7 @@
           <w:sz w:val="28"/>
           <w:szCs w:val="28"/>
         </w:rPr>
-        <w:t>舍我其谁</w:t>
-      </w:r>
-    </w:p>
-    <w:p>
-      <w:pPr>
-        <w:spacing w:line="400" w:lineRule="exact"/>
-        <w:rPr>
-          <w:rFonts w:ascii="Century Schoolbook" w:hAnsi="Century Schoolbook"/>
-          <w:sz w:val="28"/>
-          <w:szCs w:val="28"/>
-        </w:rPr>
-      </w:pPr>
-      <w:r>
-        <w:rPr>
-          <w:rFonts w:ascii="Century Schoolbook" w:hAnsi="Century Schoolbook" w:hint="eastAsia"/>
-          <w:sz w:val="28"/>
-          <w:szCs w:val="28"/>
-        </w:rPr>
-        <w:t>回音重踏凌霄殿</w:t>
+        <w:t>震仙神</w:t>
       </w:r>
       <w:r>
         <w:rPr>
@@ -53660,7 +55382,7 @@
           <w:sz w:val="28"/>
           <w:szCs w:val="28"/>
         </w:rPr>
-        <w:t>震仙神</w:t>
+        <w:t>蔑世</w:t>
       </w:r>
       <w:r>
         <w:rPr>
@@ -53676,7 +55398,25 @@
           <w:sz w:val="28"/>
           <w:szCs w:val="28"/>
         </w:rPr>
-        <w:t>蔑世</w:t>
+        <w:t>独拜如来</w:t>
+      </w:r>
+    </w:p>
+    <w:p>
+      <w:pPr>
+        <w:spacing w:line="400" w:lineRule="exact"/>
+        <w:rPr>
+          <w:rFonts w:ascii="Century Schoolbook" w:hAnsi="Century Schoolbook"/>
+          <w:sz w:val="28"/>
+          <w:szCs w:val="28"/>
+        </w:rPr>
+      </w:pPr>
+      <w:r>
+        <w:rPr>
+          <w:rFonts w:ascii="Century Schoolbook" w:hAnsi="Century Schoolbook" w:hint="eastAsia"/>
+          <w:sz w:val="28"/>
+          <w:szCs w:val="28"/>
+        </w:rPr>
+        <w:t>挥斥方遒五千年</w:t>
       </w:r>
       <w:r>
         <w:rPr>
@@ -53692,25 +55432,7 @@
           <w:sz w:val="28"/>
           <w:szCs w:val="28"/>
         </w:rPr>
-        <w:t>独拜如来</w:t>
-      </w:r>
-    </w:p>
-    <w:p>
-      <w:pPr>
-        <w:spacing w:line="400" w:lineRule="exact"/>
-        <w:rPr>
-          <w:rFonts w:ascii="Century Schoolbook" w:hAnsi="Century Schoolbook"/>
-          <w:sz w:val="28"/>
-          <w:szCs w:val="28"/>
-        </w:rPr>
-      </w:pPr>
-      <w:r>
-        <w:rPr>
-          <w:rFonts w:ascii="Century Schoolbook" w:hAnsi="Century Schoolbook" w:hint="eastAsia"/>
-          <w:sz w:val="28"/>
-          <w:szCs w:val="28"/>
-        </w:rPr>
-        <w:t>挥斥方遒五千年</w:t>
+        <w:t>战群儒</w:t>
       </w:r>
       <w:r>
         <w:rPr>
@@ -53726,7 +55448,7 @@
           <w:sz w:val="28"/>
           <w:szCs w:val="28"/>
         </w:rPr>
-        <w:t>战群儒</w:t>
+        <w:t>独悦</w:t>
       </w:r>
       <w:r>
         <w:rPr>
@@ -53742,7 +55464,119 @@
           <w:sz w:val="28"/>
           <w:szCs w:val="28"/>
         </w:rPr>
-        <w:t>独悦</w:t>
+        <w:t>孔孟不及</w:t>
+      </w:r>
+    </w:p>
+    <w:p>
+      <w:pPr>
+        <w:spacing w:line="400" w:lineRule="exact"/>
+        <w:rPr>
+          <w:rFonts w:ascii="Century Schoolbook" w:hAnsi="Century Schoolbook"/>
+          <w:sz w:val="28"/>
+          <w:szCs w:val="28"/>
+        </w:rPr>
+      </w:pPr>
+    </w:p>
+    <w:p>
+      <w:pPr>
+        <w:spacing w:line="400" w:lineRule="exact"/>
+        <w:rPr>
+          <w:rFonts w:ascii="Century Schoolbook" w:hAnsi="Century Schoolbook"/>
+          <w:sz w:val="28"/>
+          <w:szCs w:val="28"/>
+        </w:rPr>
+      </w:pPr>
+      <w:r>
+        <w:rPr>
+          <w:rFonts w:ascii="Century Schoolbook" w:hAnsi="Century Schoolbook" w:hint="eastAsia"/>
+          <w:sz w:val="28"/>
+          <w:szCs w:val="28"/>
+        </w:rPr>
+        <w:t>雕梁燕，春光缱，东厢玉姿呈风流。石墨浓，素手纤，清心独向英雄篇。临江渚，横槊舞，功留千古成。</w:t>
+      </w:r>
+    </w:p>
+    <w:p>
+      <w:pPr>
+        <w:spacing w:line="400" w:lineRule="exact"/>
+        <w:rPr>
+          <w:rFonts w:ascii="Century Schoolbook" w:hAnsi="Century Schoolbook"/>
+          <w:sz w:val="28"/>
+          <w:szCs w:val="28"/>
+        </w:rPr>
+      </w:pPr>
+    </w:p>
+    <w:p>
+      <w:pPr>
+        <w:spacing w:line="400" w:lineRule="exact"/>
+        <w:rPr>
+          <w:rFonts w:ascii="Century Schoolbook" w:hAnsi="Century Schoolbook"/>
+          <w:sz w:val="28"/>
+          <w:szCs w:val="28"/>
+        </w:rPr>
+      </w:pPr>
+      <w:r>
+        <w:rPr>
+          <w:rFonts w:ascii="Century Schoolbook" w:hAnsi="Century Schoolbook" w:hint="eastAsia"/>
+          <w:sz w:val="28"/>
+          <w:szCs w:val="28"/>
+        </w:rPr>
+        <w:t>瀚海渡，绛天边，浮沉半世余何愿？情本深，缘何浅，约期。。。。</w:t>
+      </w:r>
+    </w:p>
+    <w:p>
+      <w:pPr>
+        <w:spacing w:line="400" w:lineRule="exact"/>
+        <w:rPr>
+          <w:rFonts w:ascii="Century Schoolbook" w:hAnsi="Century Schoolbook"/>
+          <w:sz w:val="28"/>
+          <w:szCs w:val="28"/>
+        </w:rPr>
+      </w:pPr>
+    </w:p>
+    <w:p>
+      <w:pPr>
+        <w:spacing w:line="400" w:lineRule="exact"/>
+        <w:rPr>
+          <w:rFonts w:ascii="Century Schoolbook" w:hAnsi="Century Schoolbook"/>
+          <w:sz w:val="28"/>
+          <w:szCs w:val="28"/>
+        </w:rPr>
+      </w:pPr>
+      <w:r>
+        <w:rPr>
+          <w:rFonts w:ascii="Century Schoolbook" w:hAnsi="Century Schoolbook" w:hint="eastAsia"/>
+          <w:sz w:val="28"/>
+          <w:szCs w:val="28"/>
+        </w:rPr>
+        <w:t>云水伤，扶栏探。夜下美人意阑珊。红袖颜，清泪涟。感怀荒城镜如烟。结义情，胸中盈，天涯明月心。</w:t>
+      </w:r>
+    </w:p>
+    <w:p>
+      <w:pPr>
+        <w:spacing w:line="400" w:lineRule="exact"/>
+        <w:rPr>
+          <w:rFonts w:ascii="Century Schoolbook" w:hAnsi="Century Schoolbook"/>
+          <w:sz w:val="28"/>
+          <w:szCs w:val="28"/>
+        </w:rPr>
+      </w:pPr>
+    </w:p>
+    <w:p>
+      <w:pPr>
+        <w:spacing w:line="400" w:lineRule="exact"/>
+        <w:rPr>
+          <w:rFonts w:ascii="Century Schoolbook" w:hAnsi="Century Schoolbook"/>
+          <w:sz w:val="28"/>
+          <w:szCs w:val="28"/>
+        </w:rPr>
+      </w:pPr>
+      <w:r>
+        <w:rPr>
+          <w:rFonts w:ascii="Century Schoolbook" w:hAnsi="Century Schoolbook" w:hint="eastAsia"/>
+          <w:sz w:val="28"/>
+          <w:szCs w:val="28"/>
+        </w:rPr>
+        <w:t>见君子弗知兮</w:t>
       </w:r>
       <w:r>
         <w:rPr>
@@ -53758,119 +55592,51 @@
           <w:sz w:val="28"/>
           <w:szCs w:val="28"/>
         </w:rPr>
-        <w:t>孔孟不及</w:t>
-      </w:r>
-    </w:p>
-    <w:p>
-      <w:pPr>
-        <w:spacing w:line="400" w:lineRule="exact"/>
-        <w:rPr>
-          <w:rFonts w:ascii="Century Schoolbook" w:hAnsi="Century Schoolbook"/>
-          <w:sz w:val="28"/>
-          <w:szCs w:val="28"/>
-        </w:rPr>
-      </w:pPr>
-    </w:p>
-    <w:p>
-      <w:pPr>
-        <w:spacing w:line="400" w:lineRule="exact"/>
-        <w:rPr>
-          <w:rFonts w:ascii="Century Schoolbook" w:hAnsi="Century Schoolbook"/>
-          <w:sz w:val="28"/>
-          <w:szCs w:val="28"/>
-        </w:rPr>
-      </w:pPr>
-      <w:r>
-        <w:rPr>
-          <w:rFonts w:ascii="Century Schoolbook" w:hAnsi="Century Schoolbook" w:hint="eastAsia"/>
-          <w:sz w:val="28"/>
-          <w:szCs w:val="28"/>
-        </w:rPr>
-        <w:t>雕梁燕，春光缱，东厢玉姿呈风流。石墨浓，素手纤，清心独向英雄篇。临江渚，横槊舞，功留千古成。</w:t>
-      </w:r>
-    </w:p>
-    <w:p>
-      <w:pPr>
-        <w:spacing w:line="400" w:lineRule="exact"/>
-        <w:rPr>
-          <w:rFonts w:ascii="Century Schoolbook" w:hAnsi="Century Schoolbook"/>
-          <w:sz w:val="28"/>
-          <w:szCs w:val="28"/>
-        </w:rPr>
-      </w:pPr>
-    </w:p>
-    <w:p>
-      <w:pPr>
-        <w:spacing w:line="400" w:lineRule="exact"/>
-        <w:rPr>
-          <w:rFonts w:ascii="Century Schoolbook" w:hAnsi="Century Schoolbook"/>
-          <w:sz w:val="28"/>
-          <w:szCs w:val="28"/>
-        </w:rPr>
-      </w:pPr>
-      <w:r>
-        <w:rPr>
-          <w:rFonts w:ascii="Century Schoolbook" w:hAnsi="Century Schoolbook" w:hint="eastAsia"/>
-          <w:sz w:val="28"/>
-          <w:szCs w:val="28"/>
-        </w:rPr>
-        <w:t>瀚海渡，绛天边，浮沉半世余何愿？情本深，缘何浅，约期。。。。</w:t>
-      </w:r>
-    </w:p>
-    <w:p>
-      <w:pPr>
-        <w:spacing w:line="400" w:lineRule="exact"/>
-        <w:rPr>
-          <w:rFonts w:ascii="Century Schoolbook" w:hAnsi="Century Schoolbook"/>
-          <w:sz w:val="28"/>
-          <w:szCs w:val="28"/>
-        </w:rPr>
-      </w:pPr>
-    </w:p>
-    <w:p>
-      <w:pPr>
-        <w:spacing w:line="400" w:lineRule="exact"/>
-        <w:rPr>
-          <w:rFonts w:ascii="Century Schoolbook" w:hAnsi="Century Schoolbook"/>
-          <w:sz w:val="28"/>
-          <w:szCs w:val="28"/>
-        </w:rPr>
-      </w:pPr>
-      <w:r>
-        <w:rPr>
-          <w:rFonts w:ascii="Century Schoolbook" w:hAnsi="Century Schoolbook" w:hint="eastAsia"/>
-          <w:sz w:val="28"/>
-          <w:szCs w:val="28"/>
-        </w:rPr>
-        <w:t>云水伤，扶栏探。夜下美人意阑珊。红袖颜，清泪涟。感怀荒城镜如烟。结义情，胸中盈，天涯明月心。</w:t>
-      </w:r>
-    </w:p>
-    <w:p>
-      <w:pPr>
-        <w:spacing w:line="400" w:lineRule="exact"/>
-        <w:rPr>
-          <w:rFonts w:ascii="Century Schoolbook" w:hAnsi="Century Schoolbook"/>
-          <w:sz w:val="28"/>
-          <w:szCs w:val="28"/>
-        </w:rPr>
-      </w:pPr>
-    </w:p>
-    <w:p>
-      <w:pPr>
-        <w:spacing w:line="400" w:lineRule="exact"/>
-        <w:rPr>
-          <w:rFonts w:ascii="Century Schoolbook" w:hAnsi="Century Schoolbook"/>
-          <w:sz w:val="28"/>
-          <w:szCs w:val="28"/>
-        </w:rPr>
-      </w:pPr>
-      <w:r>
-        <w:rPr>
-          <w:rFonts w:ascii="Century Schoolbook" w:hAnsi="Century Schoolbook" w:hint="eastAsia"/>
-          <w:sz w:val="28"/>
-          <w:szCs w:val="28"/>
-        </w:rPr>
-        <w:t>见君子弗知兮</w:t>
+        <w:t>心郁郁以度日</w:t>
+      </w:r>
+    </w:p>
+    <w:p>
+      <w:pPr>
+        <w:spacing w:line="400" w:lineRule="exact"/>
+        <w:rPr>
+          <w:rFonts w:ascii="Century Schoolbook" w:hAnsi="Century Schoolbook"/>
+          <w:sz w:val="28"/>
+          <w:szCs w:val="28"/>
+        </w:rPr>
+      </w:pPr>
+    </w:p>
+    <w:p>
+      <w:pPr>
+        <w:spacing w:line="400" w:lineRule="exact"/>
+        <w:rPr>
+          <w:rFonts w:ascii="Century Schoolbook" w:hAnsi="Century Schoolbook"/>
+          <w:sz w:val="28"/>
+          <w:szCs w:val="28"/>
+        </w:rPr>
+      </w:pPr>
+      <w:r>
+        <w:rPr>
+          <w:rFonts w:ascii="Century Schoolbook" w:hAnsi="Century Schoolbook" w:hint="eastAsia"/>
+          <w:sz w:val="28"/>
+          <w:szCs w:val="28"/>
+        </w:rPr>
+        <w:t>下嵩山兮多所思，携佳人兮步迟迟。松间明月常如此，君再游兮复何时？</w:t>
+      </w:r>
+      <w:r>
+        <w:rPr>
+          <w:rFonts w:ascii="Century Schoolbook" w:hAnsi="Century Schoolbook" w:hint="eastAsia"/>
+          <w:sz w:val="28"/>
+          <w:szCs w:val="28"/>
+        </w:rPr>
+        <w:t>---</w:t>
+      </w:r>
+      <w:r>
+        <w:rPr>
+          <w:rFonts w:ascii="Century Schoolbook" w:hAnsi="Century Schoolbook" w:hint="eastAsia"/>
+          <w:sz w:val="28"/>
+          <w:szCs w:val="28"/>
+        </w:rPr>
+        <w:t>《下山歌</w:t>
       </w:r>
       <w:r>
         <w:rPr>
@@ -53886,51 +55652,7 @@
           <w:sz w:val="28"/>
           <w:szCs w:val="28"/>
         </w:rPr>
-        <w:t>心郁郁以度日</w:t>
-      </w:r>
-    </w:p>
-    <w:p>
-      <w:pPr>
-        <w:spacing w:line="400" w:lineRule="exact"/>
-        <w:rPr>
-          <w:rFonts w:ascii="Century Schoolbook" w:hAnsi="Century Schoolbook"/>
-          <w:sz w:val="28"/>
-          <w:szCs w:val="28"/>
-        </w:rPr>
-      </w:pPr>
-    </w:p>
-    <w:p>
-      <w:pPr>
-        <w:spacing w:line="400" w:lineRule="exact"/>
-        <w:rPr>
-          <w:rFonts w:ascii="Century Schoolbook" w:hAnsi="Century Schoolbook"/>
-          <w:sz w:val="28"/>
-          <w:szCs w:val="28"/>
-        </w:rPr>
-      </w:pPr>
-      <w:r>
-        <w:rPr>
-          <w:rFonts w:ascii="Century Schoolbook" w:hAnsi="Century Schoolbook" w:hint="eastAsia"/>
-          <w:sz w:val="28"/>
-          <w:szCs w:val="28"/>
-        </w:rPr>
-        <w:t>下嵩山兮多所思，携佳人兮步迟迟。松间明月常如此，君再游兮复何时？</w:t>
-      </w:r>
-      <w:r>
-        <w:rPr>
-          <w:rFonts w:ascii="Century Schoolbook" w:hAnsi="Century Schoolbook" w:hint="eastAsia"/>
-          <w:sz w:val="28"/>
-          <w:szCs w:val="28"/>
-        </w:rPr>
-        <w:t>---</w:t>
-      </w:r>
-      <w:r>
-        <w:rPr>
-          <w:rFonts w:ascii="Century Schoolbook" w:hAnsi="Century Schoolbook" w:hint="eastAsia"/>
-          <w:sz w:val="28"/>
-          <w:szCs w:val="28"/>
-        </w:rPr>
-        <w:t>《下山歌</w:t>
+        <w:t>唐五代•</w:t>
       </w:r>
       <w:r>
         <w:rPr>
@@ -53946,7 +55668,73 @@
           <w:sz w:val="28"/>
           <w:szCs w:val="28"/>
         </w:rPr>
-        <w:t>唐五代•</w:t>
+        <w:t>宋之问》</w:t>
+      </w:r>
+    </w:p>
+    <w:p>
+      <w:pPr>
+        <w:spacing w:line="400" w:lineRule="exact"/>
+        <w:rPr>
+          <w:rFonts w:ascii="Century Schoolbook" w:hAnsi="Century Schoolbook"/>
+          <w:sz w:val="28"/>
+          <w:szCs w:val="28"/>
+        </w:rPr>
+      </w:pPr>
+    </w:p>
+    <w:p>
+      <w:pPr>
+        <w:spacing w:line="400" w:lineRule="exact"/>
+        <w:rPr>
+          <w:rFonts w:ascii="Century Schoolbook" w:hAnsi="Century Schoolbook"/>
+          <w:sz w:val="28"/>
+          <w:szCs w:val="28"/>
+        </w:rPr>
+      </w:pPr>
+      <w:r>
+        <w:rPr>
+          <w:rFonts w:ascii="Century Schoolbook" w:hAnsi="Century Schoolbook" w:hint="eastAsia"/>
+          <w:sz w:val="28"/>
+          <w:szCs w:val="28"/>
+        </w:rPr>
+        <w:t>佳人不至，旨酒停杯；寤寐思服，辗转反侧。</w:t>
+      </w:r>
+    </w:p>
+    <w:p>
+      <w:pPr>
+        <w:spacing w:line="400" w:lineRule="exact"/>
+        <w:rPr>
+          <w:rFonts w:ascii="Century Schoolbook" w:hAnsi="Century Schoolbook"/>
+          <w:sz w:val="28"/>
+          <w:szCs w:val="28"/>
+        </w:rPr>
+      </w:pPr>
+    </w:p>
+    <w:p>
+      <w:pPr>
+        <w:spacing w:line="400" w:lineRule="exact"/>
+        <w:rPr>
+          <w:rFonts w:ascii="Century Schoolbook" w:hAnsi="Century Schoolbook"/>
+          <w:sz w:val="28"/>
+          <w:szCs w:val="28"/>
+        </w:rPr>
+      </w:pPr>
+    </w:p>
+    <w:p>
+      <w:pPr>
+        <w:spacing w:line="400" w:lineRule="exact"/>
+        <w:rPr>
+          <w:rFonts w:ascii="Century Schoolbook" w:hAnsi="Century Schoolbook"/>
+          <w:sz w:val="28"/>
+          <w:szCs w:val="28"/>
+        </w:rPr>
+      </w:pPr>
+      <w:r>
+        <w:rPr>
+          <w:rFonts w:ascii="Century Schoolbook" w:hAnsi="Century Schoolbook" w:hint="eastAsia"/>
+          <w:sz w:val="28"/>
+          <w:szCs w:val="28"/>
+        </w:rPr>
+        <w:t>烟霞笼远岫，</w:t>
       </w:r>
       <w:r>
         <w:rPr>
@@ -53962,73 +55750,35 @@
           <w:sz w:val="28"/>
           <w:szCs w:val="28"/>
         </w:rPr>
-        <w:t>宋之问》</w:t>
-      </w:r>
-    </w:p>
-    <w:p>
-      <w:pPr>
-        <w:spacing w:line="400" w:lineRule="exact"/>
-        <w:rPr>
-          <w:rFonts w:ascii="Century Schoolbook" w:hAnsi="Century Schoolbook"/>
-          <w:sz w:val="28"/>
-          <w:szCs w:val="28"/>
-        </w:rPr>
-      </w:pPr>
-    </w:p>
-    <w:p>
-      <w:pPr>
-        <w:spacing w:line="400" w:lineRule="exact"/>
-        <w:rPr>
-          <w:rFonts w:ascii="Century Schoolbook" w:hAnsi="Century Schoolbook"/>
-          <w:sz w:val="28"/>
-          <w:szCs w:val="28"/>
-        </w:rPr>
-      </w:pPr>
-      <w:r>
-        <w:rPr>
-          <w:rFonts w:ascii="Century Schoolbook" w:hAnsi="Century Schoolbook" w:hint="eastAsia"/>
-          <w:sz w:val="28"/>
-          <w:szCs w:val="28"/>
-        </w:rPr>
-        <w:t>佳人不至，旨酒停杯；寤寐思服，辗转反侧。</w:t>
-      </w:r>
-    </w:p>
-    <w:p>
-      <w:pPr>
-        <w:spacing w:line="400" w:lineRule="exact"/>
-        <w:rPr>
-          <w:rFonts w:ascii="Century Schoolbook" w:hAnsi="Century Schoolbook"/>
-          <w:sz w:val="28"/>
-          <w:szCs w:val="28"/>
-        </w:rPr>
-      </w:pPr>
-    </w:p>
-    <w:p>
-      <w:pPr>
-        <w:spacing w:line="400" w:lineRule="exact"/>
-        <w:rPr>
-          <w:rFonts w:ascii="Century Schoolbook" w:hAnsi="Century Schoolbook"/>
-          <w:sz w:val="28"/>
-          <w:szCs w:val="28"/>
-        </w:rPr>
-      </w:pPr>
-    </w:p>
-    <w:p>
-      <w:pPr>
-        <w:spacing w:line="400" w:lineRule="exact"/>
-        <w:rPr>
-          <w:rFonts w:ascii="Century Schoolbook" w:hAnsi="Century Schoolbook"/>
-          <w:sz w:val="28"/>
-          <w:szCs w:val="28"/>
-        </w:rPr>
-      </w:pPr>
-      <w:r>
-        <w:rPr>
-          <w:rFonts w:ascii="Century Schoolbook" w:hAnsi="Century Schoolbook" w:hint="eastAsia"/>
-          <w:sz w:val="28"/>
-          <w:szCs w:val="28"/>
-        </w:rPr>
-        <w:t>烟霞笼远岫，</w:t>
+        <w:t>日月照云屏。</w:t>
+      </w:r>
+    </w:p>
+    <w:p>
+      <w:pPr>
+        <w:spacing w:line="400" w:lineRule="exact"/>
+        <w:rPr>
+          <w:rFonts w:ascii="Century Schoolbook" w:hAnsi="Century Schoolbook"/>
+          <w:sz w:val="28"/>
+          <w:szCs w:val="28"/>
+        </w:rPr>
+      </w:pPr>
+    </w:p>
+    <w:p>
+      <w:pPr>
+        <w:spacing w:line="400" w:lineRule="exact"/>
+        <w:rPr>
+          <w:rFonts w:ascii="Century Schoolbook" w:hAnsi="Century Schoolbook"/>
+          <w:sz w:val="28"/>
+          <w:szCs w:val="28"/>
+        </w:rPr>
+      </w:pPr>
+      <w:r>
+        <w:rPr>
+          <w:rFonts w:ascii="Century Schoolbook" w:hAnsi="Century Schoolbook" w:hint="eastAsia"/>
+          <w:sz w:val="28"/>
+          <w:szCs w:val="28"/>
+        </w:rPr>
+        <w:t>平添吴楚千江水，</w:t>
       </w:r>
       <w:r>
         <w:rPr>
@@ -54044,35 +55794,64 @@
           <w:sz w:val="28"/>
           <w:szCs w:val="28"/>
         </w:rPr>
-        <w:t>日月照云屏。</w:t>
-      </w:r>
-    </w:p>
-    <w:p>
-      <w:pPr>
-        <w:spacing w:line="400" w:lineRule="exact"/>
-        <w:rPr>
-          <w:rFonts w:ascii="Century Schoolbook" w:hAnsi="Century Schoolbook"/>
-          <w:sz w:val="28"/>
-          <w:szCs w:val="28"/>
-        </w:rPr>
-      </w:pPr>
-    </w:p>
-    <w:p>
-      <w:pPr>
-        <w:spacing w:line="400" w:lineRule="exact"/>
-        <w:rPr>
-          <w:rFonts w:ascii="Century Schoolbook" w:hAnsi="Century Schoolbook"/>
-          <w:sz w:val="28"/>
-          <w:szCs w:val="28"/>
-        </w:rPr>
-      </w:pPr>
-      <w:r>
-        <w:rPr>
-          <w:rFonts w:ascii="Century Schoolbook" w:hAnsi="Century Schoolbook" w:hint="eastAsia"/>
-          <w:sz w:val="28"/>
-          <w:szCs w:val="28"/>
-        </w:rPr>
-        <w:t>平添吴楚千江水，</w:t>
+        <w:t>压倒东南几树梅。</w:t>
+      </w:r>
+    </w:p>
+    <w:p>
+      <w:pPr>
+        <w:spacing w:line="400" w:lineRule="exact"/>
+        <w:rPr>
+          <w:rFonts w:ascii="Century Schoolbook" w:hAnsi="Century Schoolbook"/>
+          <w:sz w:val="28"/>
+          <w:szCs w:val="28"/>
+        </w:rPr>
+      </w:pPr>
+    </w:p>
+    <w:p>
+      <w:pPr>
+        <w:spacing w:line="400" w:lineRule="exact"/>
+        <w:rPr>
+          <w:rFonts w:ascii="Century Schoolbook" w:hAnsi="Century Schoolbook"/>
+          <w:sz w:val="28"/>
+          <w:szCs w:val="28"/>
+        </w:rPr>
+      </w:pPr>
+      <w:r>
+        <w:rPr>
+          <w:rFonts w:ascii="Century Schoolbook" w:hAnsi="Century Schoolbook" w:hint="eastAsia"/>
+          <w:sz w:val="28"/>
+          <w:szCs w:val="28"/>
+        </w:rPr>
+        <w:lastRenderedPageBreak/>
+        <w:t>寒凝楚塞千峰瘦，冰结江湖一片平。</w:t>
+      </w:r>
+    </w:p>
+    <w:p>
+      <w:pPr>
+        <w:spacing w:line="400" w:lineRule="exact"/>
+        <w:rPr>
+          <w:rFonts w:ascii="Century Schoolbook" w:hAnsi="Century Schoolbook"/>
+          <w:sz w:val="28"/>
+          <w:szCs w:val="28"/>
+        </w:rPr>
+      </w:pPr>
+    </w:p>
+    <w:p>
+      <w:pPr>
+        <w:spacing w:line="400" w:lineRule="exact"/>
+        <w:rPr>
+          <w:rFonts w:ascii="Century Schoolbook" w:hAnsi="Century Schoolbook"/>
+          <w:sz w:val="28"/>
+          <w:szCs w:val="28"/>
+        </w:rPr>
+      </w:pPr>
+      <w:r>
+        <w:rPr>
+          <w:rFonts w:ascii="Century Schoolbook" w:hAnsi="Century Schoolbook" w:hint="eastAsia"/>
+          <w:sz w:val="28"/>
+          <w:szCs w:val="28"/>
+        </w:rPr>
+        <w:t>岭上鸟啼娇韵美，</w:t>
       </w:r>
       <w:r>
         <w:rPr>
@@ -54088,46 +55867,1152 @@
           <w:sz w:val="28"/>
           <w:szCs w:val="28"/>
         </w:rPr>
-        <w:t>压倒东南几树梅。</w:t>
-      </w:r>
-    </w:p>
-    <w:p>
-      <w:pPr>
-        <w:spacing w:line="400" w:lineRule="exact"/>
-        <w:rPr>
-          <w:rFonts w:ascii="Century Schoolbook" w:hAnsi="Century Schoolbook"/>
-          <w:sz w:val="28"/>
-          <w:szCs w:val="28"/>
-        </w:rPr>
-      </w:pPr>
-    </w:p>
-    <w:p>
-      <w:pPr>
-        <w:spacing w:line="400" w:lineRule="exact"/>
-        <w:rPr>
-          <w:rFonts w:ascii="Century Schoolbook" w:hAnsi="Century Schoolbook"/>
-          <w:sz w:val="28"/>
-          <w:szCs w:val="28"/>
-        </w:rPr>
-      </w:pPr>
-      <w:r>
-        <w:rPr>
-          <w:rFonts w:ascii="Century Schoolbook" w:hAnsi="Century Schoolbook" w:hint="eastAsia"/>
-          <w:sz w:val="28"/>
-          <w:szCs w:val="28"/>
-        </w:rPr>
-        <w:t>寒凝楚塞千峰瘦，冰结江湖一片平。</w:t>
-      </w:r>
-    </w:p>
-    <w:p>
-      <w:pPr>
-        <w:spacing w:line="400" w:lineRule="exact"/>
-        <w:rPr>
-          <w:rFonts w:ascii="Century Schoolbook" w:hAnsi="Century Schoolbook"/>
-          <w:sz w:val="28"/>
-          <w:szCs w:val="28"/>
-        </w:rPr>
-      </w:pPr>
+        <w:t>崖前梅放异香浓。</w:t>
+      </w:r>
+    </w:p>
+    <w:p>
+      <w:pPr>
+        <w:spacing w:line="400" w:lineRule="exact"/>
+        <w:rPr>
+          <w:rFonts w:ascii="Century Schoolbook" w:hAnsi="Century Schoolbook"/>
+          <w:sz w:val="28"/>
+          <w:szCs w:val="28"/>
+        </w:rPr>
+      </w:pPr>
+    </w:p>
+    <w:p>
+      <w:pPr>
+        <w:spacing w:line="400" w:lineRule="exact"/>
+        <w:rPr>
+          <w:rFonts w:ascii="Century Schoolbook" w:hAnsi="Century Schoolbook"/>
+          <w:sz w:val="28"/>
+          <w:szCs w:val="28"/>
+        </w:rPr>
+      </w:pPr>
+    </w:p>
+    <w:p>
+      <w:pPr>
+        <w:spacing w:line="400" w:lineRule="exact"/>
+        <w:rPr>
+          <w:rFonts w:ascii="Century Schoolbook" w:hAnsi="Century Schoolbook"/>
+          <w:sz w:val="28"/>
+          <w:szCs w:val="28"/>
+        </w:rPr>
+      </w:pPr>
+      <w:r>
+        <w:rPr>
+          <w:rFonts w:ascii="Century Schoolbook" w:hAnsi="Century Schoolbook" w:hint="eastAsia"/>
+          <w:sz w:val="28"/>
+          <w:szCs w:val="28"/>
+        </w:rPr>
+        <w:t>《醉花阴》</w:t>
+      </w:r>
+      <w:r>
+        <w:rPr>
+          <w:rFonts w:ascii="Century Schoolbook" w:hAnsi="Century Schoolbook" w:hint="eastAsia"/>
+          <w:sz w:val="28"/>
+          <w:szCs w:val="28"/>
+        </w:rPr>
+        <w:t>:</w:t>
+      </w:r>
+    </w:p>
+    <w:p>
+      <w:pPr>
+        <w:spacing w:line="400" w:lineRule="exact"/>
+        <w:rPr>
+          <w:rFonts w:ascii="Century Schoolbook" w:hAnsi="Century Schoolbook"/>
+          <w:sz w:val="28"/>
+          <w:szCs w:val="28"/>
+        </w:rPr>
+      </w:pPr>
+      <w:r>
+        <w:rPr>
+          <w:rFonts w:ascii="Century Schoolbook" w:hAnsi="Century Schoolbook" w:hint="eastAsia"/>
+          <w:sz w:val="28"/>
+          <w:szCs w:val="28"/>
+        </w:rPr>
+        <w:t>豆蔻华年凝玉露，不是凡花故。笼鬓亦消魂，几许胭红，堕入尘嚣路。</w:t>
+      </w:r>
+    </w:p>
+    <w:p>
+      <w:pPr>
+        <w:spacing w:line="400" w:lineRule="exact"/>
+        <w:rPr>
+          <w:rFonts w:ascii="Century Schoolbook" w:hAnsi="Century Schoolbook"/>
+          <w:sz w:val="28"/>
+          <w:szCs w:val="28"/>
+        </w:rPr>
+      </w:pPr>
+      <w:r>
+        <w:rPr>
+          <w:rFonts w:ascii="Century Schoolbook" w:hAnsi="Century Schoolbook" w:hint="eastAsia"/>
+          <w:sz w:val="28"/>
+          <w:szCs w:val="28"/>
+        </w:rPr>
+        <w:t>娇柔偏合东风妒，谁识伤情赋。何处觅知音，小阁耽春，总被因缘误。</w:t>
+      </w:r>
+    </w:p>
+    <w:p>
+      <w:pPr>
+        <w:spacing w:line="400" w:lineRule="exact"/>
+        <w:rPr>
+          <w:rFonts w:ascii="Century Schoolbook" w:hAnsi="Century Schoolbook"/>
+          <w:sz w:val="28"/>
+          <w:szCs w:val="28"/>
+        </w:rPr>
+      </w:pPr>
+    </w:p>
+    <w:p>
+      <w:pPr>
+        <w:spacing w:line="400" w:lineRule="exact"/>
+        <w:rPr>
+          <w:rFonts w:ascii="Century Schoolbook" w:hAnsi="Century Schoolbook"/>
+          <w:sz w:val="28"/>
+          <w:szCs w:val="28"/>
+        </w:rPr>
+      </w:pPr>
+      <w:r>
+        <w:rPr>
+          <w:rFonts w:ascii="Century Schoolbook" w:hAnsi="Century Schoolbook" w:hint="eastAsia"/>
+          <w:sz w:val="28"/>
+          <w:szCs w:val="28"/>
+        </w:rPr>
+        <w:t>貌若王嫱，</w:t>
+      </w:r>
+      <w:r>
+        <w:rPr>
+          <w:rFonts w:ascii="Century Schoolbook" w:hAnsi="Century Schoolbook" w:hint="eastAsia"/>
+          <w:sz w:val="28"/>
+          <w:szCs w:val="28"/>
+        </w:rPr>
+        <w:t xml:space="preserve"> </w:t>
+      </w:r>
+      <w:r>
+        <w:rPr>
+          <w:rFonts w:ascii="Century Schoolbook" w:hAnsi="Century Schoolbook" w:hint="eastAsia"/>
+          <w:sz w:val="28"/>
+          <w:szCs w:val="28"/>
+        </w:rPr>
+        <w:t>颜如楚女。</w:t>
+      </w:r>
+      <w:r>
+        <w:rPr>
+          <w:rFonts w:ascii="Century Schoolbook" w:hAnsi="Century Schoolbook" w:hint="eastAsia"/>
+          <w:sz w:val="28"/>
+          <w:szCs w:val="28"/>
+        </w:rPr>
+        <w:t xml:space="preserve"> </w:t>
+      </w:r>
+      <w:r>
+        <w:rPr>
+          <w:rFonts w:ascii="Century Schoolbook" w:hAnsi="Century Schoolbook" w:hint="eastAsia"/>
+          <w:sz w:val="28"/>
+          <w:szCs w:val="28"/>
+        </w:rPr>
+        <w:t>如花解语，</w:t>
+      </w:r>
+      <w:r>
+        <w:rPr>
+          <w:rFonts w:ascii="Century Schoolbook" w:hAnsi="Century Schoolbook" w:hint="eastAsia"/>
+          <w:sz w:val="28"/>
+          <w:szCs w:val="28"/>
+        </w:rPr>
+        <w:t xml:space="preserve"> </w:t>
+      </w:r>
+      <w:r>
+        <w:rPr>
+          <w:rFonts w:ascii="Century Schoolbook" w:hAnsi="Century Schoolbook" w:hint="eastAsia"/>
+          <w:sz w:val="28"/>
+          <w:szCs w:val="28"/>
+        </w:rPr>
+        <w:t>似玉生香。</w:t>
+      </w:r>
+    </w:p>
+    <w:p>
+      <w:pPr>
+        <w:spacing w:line="400" w:lineRule="exact"/>
+        <w:rPr>
+          <w:rFonts w:ascii="Century Schoolbook" w:hAnsi="Century Schoolbook"/>
+          <w:sz w:val="28"/>
+          <w:szCs w:val="28"/>
+        </w:rPr>
+      </w:pPr>
+    </w:p>
+    <w:p>
+      <w:pPr>
+        <w:spacing w:line="400" w:lineRule="exact"/>
+        <w:rPr>
+          <w:rFonts w:ascii="Century Schoolbook" w:hAnsi="Century Schoolbook"/>
+          <w:sz w:val="28"/>
+          <w:szCs w:val="28"/>
+        </w:rPr>
+      </w:pPr>
+      <w:r>
+        <w:rPr>
+          <w:rFonts w:ascii="Century Schoolbook" w:hAnsi="Century Schoolbook" w:hint="eastAsia"/>
+          <w:sz w:val="28"/>
+          <w:szCs w:val="28"/>
+        </w:rPr>
+        <w:t>高髻堆青軃碧鸦，双睛蘸绿横秋水。湘裙半露弓鞋小，翠袖微舒粉腕长。</w:t>
+      </w:r>
+      <w:r>
+        <w:rPr>
+          <w:rFonts w:ascii="Century Schoolbook" w:hAnsi="Century Schoolbook" w:hint="eastAsia"/>
+          <w:sz w:val="28"/>
+          <w:szCs w:val="28"/>
+        </w:rPr>
+        <w:t xml:space="preserve"> </w:t>
+      </w:r>
+    </w:p>
+    <w:p>
+      <w:pPr>
+        <w:spacing w:line="400" w:lineRule="exact"/>
+        <w:rPr>
+          <w:rFonts w:ascii="Century Schoolbook" w:hAnsi="Century Schoolbook"/>
+          <w:sz w:val="28"/>
+          <w:szCs w:val="28"/>
+        </w:rPr>
+      </w:pPr>
+      <w:r>
+        <w:rPr>
+          <w:rFonts w:ascii="Century Schoolbook" w:hAnsi="Century Schoolbook" w:hint="eastAsia"/>
+          <w:sz w:val="28"/>
+          <w:szCs w:val="28"/>
+        </w:rPr>
+        <w:t>说甚么暮雨朝云，真个是朱唇皓齿。锦江滑腻蛾眉秀，赛过文君与薛涛。</w:t>
+      </w:r>
+    </w:p>
+    <w:p>
+      <w:pPr>
+        <w:spacing w:line="400" w:lineRule="exact"/>
+        <w:rPr>
+          <w:rFonts w:ascii="Century Schoolbook" w:hAnsi="Century Schoolbook"/>
+          <w:sz w:val="28"/>
+          <w:szCs w:val="28"/>
+        </w:rPr>
+      </w:pPr>
+    </w:p>
+    <w:p>
+      <w:pPr>
+        <w:spacing w:line="400" w:lineRule="exact"/>
+        <w:rPr>
+          <w:rFonts w:ascii="Century Schoolbook" w:hAnsi="Century Schoolbook"/>
+          <w:sz w:val="28"/>
+          <w:szCs w:val="28"/>
+        </w:rPr>
+      </w:pPr>
+      <w:r>
+        <w:rPr>
+          <w:rFonts w:ascii="Century Schoolbook" w:hAnsi="Century Schoolbook" w:hint="eastAsia"/>
+          <w:sz w:val="28"/>
+          <w:szCs w:val="28"/>
+        </w:rPr>
+        <w:t>妄想不复强灭，</w:t>
+      </w:r>
+      <w:r>
+        <w:rPr>
+          <w:rFonts w:ascii="Century Schoolbook" w:hAnsi="Century Schoolbook" w:hint="eastAsia"/>
+          <w:sz w:val="28"/>
+          <w:szCs w:val="28"/>
+        </w:rPr>
+        <w:t xml:space="preserve"> </w:t>
+      </w:r>
+      <w:r>
+        <w:rPr>
+          <w:rFonts w:ascii="Century Schoolbook" w:hAnsi="Century Schoolbook" w:hint="eastAsia"/>
+          <w:sz w:val="28"/>
+          <w:szCs w:val="28"/>
+        </w:rPr>
+        <w:t>真如何必希求？本原自性佛前修，</w:t>
+      </w:r>
+      <w:r>
+        <w:rPr>
+          <w:rFonts w:ascii="Century Schoolbook" w:hAnsi="Century Schoolbook" w:hint="eastAsia"/>
+          <w:sz w:val="28"/>
+          <w:szCs w:val="28"/>
+        </w:rPr>
+        <w:t xml:space="preserve"> </w:t>
+      </w:r>
+      <w:r>
+        <w:rPr>
+          <w:rFonts w:ascii="Century Schoolbook" w:hAnsi="Century Schoolbook" w:hint="eastAsia"/>
+          <w:sz w:val="28"/>
+          <w:szCs w:val="28"/>
+        </w:rPr>
+        <w:t>迷悟岂居前后？悟即刹那成正，</w:t>
+      </w:r>
+      <w:r>
+        <w:rPr>
+          <w:rFonts w:ascii="Century Schoolbook" w:hAnsi="Century Schoolbook" w:hint="eastAsia"/>
+          <w:sz w:val="28"/>
+          <w:szCs w:val="28"/>
+        </w:rPr>
+        <w:t xml:space="preserve"> </w:t>
+      </w:r>
+      <w:r>
+        <w:rPr>
+          <w:rFonts w:ascii="Century Schoolbook" w:hAnsi="Century Schoolbook" w:hint="eastAsia"/>
+          <w:sz w:val="28"/>
+          <w:szCs w:val="28"/>
+        </w:rPr>
+        <w:t>迷而万劫沉流。若能一念合真修，灭尽恒沙罪垢。</w:t>
+      </w:r>
+    </w:p>
+    <w:p>
+      <w:pPr>
+        <w:spacing w:line="400" w:lineRule="exact"/>
+        <w:rPr>
+          <w:rFonts w:ascii="Century Schoolbook" w:hAnsi="Century Schoolbook"/>
+          <w:sz w:val="28"/>
+          <w:szCs w:val="28"/>
+        </w:rPr>
+      </w:pPr>
+    </w:p>
+    <w:p>
+      <w:pPr>
+        <w:spacing w:line="400" w:lineRule="exact"/>
+        <w:rPr>
+          <w:rFonts w:ascii="Century Schoolbook" w:hAnsi="Century Schoolbook"/>
+          <w:sz w:val="28"/>
+          <w:szCs w:val="28"/>
+        </w:rPr>
+      </w:pPr>
+      <w:r>
+        <w:rPr>
+          <w:rFonts w:ascii="Century Schoolbook" w:hAnsi="Century Schoolbook" w:hint="eastAsia"/>
+          <w:sz w:val="28"/>
+          <w:szCs w:val="28"/>
+        </w:rPr>
+        <w:t>迭障尖峰，</w:t>
+      </w:r>
+      <w:r>
+        <w:rPr>
+          <w:rFonts w:ascii="Century Schoolbook" w:hAnsi="Century Schoolbook" w:hint="eastAsia"/>
+          <w:sz w:val="28"/>
+          <w:szCs w:val="28"/>
+        </w:rPr>
+        <w:t xml:space="preserve"> </w:t>
+      </w:r>
+      <w:r>
+        <w:rPr>
+          <w:rFonts w:ascii="Century Schoolbook" w:hAnsi="Century Schoolbook" w:hint="eastAsia"/>
+          <w:sz w:val="28"/>
+          <w:szCs w:val="28"/>
+        </w:rPr>
+        <w:t>回峦古道。</w:t>
+      </w:r>
+      <w:r>
+        <w:rPr>
+          <w:rFonts w:ascii="Century Schoolbook" w:hAnsi="Century Schoolbook" w:hint="eastAsia"/>
+          <w:sz w:val="28"/>
+          <w:szCs w:val="28"/>
+        </w:rPr>
+        <w:t xml:space="preserve"> </w:t>
+      </w:r>
+      <w:r>
+        <w:rPr>
+          <w:rFonts w:ascii="Century Schoolbook" w:hAnsi="Century Schoolbook" w:hint="eastAsia"/>
+          <w:sz w:val="28"/>
+          <w:szCs w:val="28"/>
+        </w:rPr>
+        <w:t>青松翠竹依依，</w:t>
+      </w:r>
+      <w:r>
+        <w:rPr>
+          <w:rFonts w:ascii="Century Schoolbook" w:hAnsi="Century Schoolbook" w:hint="eastAsia"/>
+          <w:sz w:val="28"/>
+          <w:szCs w:val="28"/>
+        </w:rPr>
+        <w:t xml:space="preserve"> </w:t>
+      </w:r>
+      <w:r>
+        <w:rPr>
+          <w:rFonts w:ascii="Century Schoolbook" w:hAnsi="Century Schoolbook" w:hint="eastAsia"/>
+          <w:sz w:val="28"/>
+          <w:szCs w:val="28"/>
+        </w:rPr>
+        <w:t>绿柳碧梧冉冉。</w:t>
+      </w:r>
+      <w:r>
+        <w:rPr>
+          <w:rFonts w:ascii="Century Schoolbook" w:hAnsi="Century Schoolbook" w:hint="eastAsia"/>
+          <w:sz w:val="28"/>
+          <w:szCs w:val="28"/>
+        </w:rPr>
+        <w:t xml:space="preserve"> </w:t>
+      </w:r>
+      <w:r>
+        <w:rPr>
+          <w:rFonts w:ascii="Century Schoolbook" w:hAnsi="Century Schoolbook" w:hint="eastAsia"/>
+          <w:sz w:val="28"/>
+          <w:szCs w:val="28"/>
+        </w:rPr>
+        <w:t>崖前有怪石双</w:t>
+      </w:r>
+    </w:p>
+    <w:p>
+      <w:pPr>
+        <w:spacing w:line="400" w:lineRule="exact"/>
+        <w:rPr>
+          <w:rFonts w:ascii="Century Schoolbook" w:hAnsi="Century Schoolbook"/>
+          <w:sz w:val="28"/>
+          <w:szCs w:val="28"/>
+        </w:rPr>
+      </w:pPr>
+      <w:r>
+        <w:rPr>
+          <w:rFonts w:ascii="Century Schoolbook" w:hAnsi="Century Schoolbook" w:hint="eastAsia"/>
+          <w:sz w:val="28"/>
+          <w:szCs w:val="28"/>
+        </w:rPr>
+        <w:t>双，</w:t>
+      </w:r>
+      <w:r>
+        <w:rPr>
+          <w:rFonts w:ascii="Century Schoolbook" w:hAnsi="Century Schoolbook" w:hint="eastAsia"/>
+          <w:sz w:val="28"/>
+          <w:szCs w:val="28"/>
+        </w:rPr>
+        <w:t xml:space="preserve"> </w:t>
+      </w:r>
+      <w:r>
+        <w:rPr>
+          <w:rFonts w:ascii="Century Schoolbook" w:hAnsi="Century Schoolbook" w:hint="eastAsia"/>
+          <w:sz w:val="28"/>
+          <w:szCs w:val="28"/>
+        </w:rPr>
+        <w:t>林内有幽禽对对。</w:t>
+      </w:r>
+      <w:r>
+        <w:rPr>
+          <w:rFonts w:ascii="Century Schoolbook" w:hAnsi="Century Schoolbook" w:hint="eastAsia"/>
+          <w:sz w:val="28"/>
+          <w:szCs w:val="28"/>
+        </w:rPr>
+        <w:t xml:space="preserve"> </w:t>
+      </w:r>
+      <w:r>
+        <w:rPr>
+          <w:rFonts w:ascii="Century Schoolbook" w:hAnsi="Century Schoolbook" w:hint="eastAsia"/>
+          <w:sz w:val="28"/>
+          <w:szCs w:val="28"/>
+        </w:rPr>
+        <w:t>涧水远流冲石壁，</w:t>
+      </w:r>
+      <w:r>
+        <w:rPr>
+          <w:rFonts w:ascii="Century Schoolbook" w:hAnsi="Century Schoolbook" w:hint="eastAsia"/>
+          <w:sz w:val="28"/>
+          <w:szCs w:val="28"/>
+        </w:rPr>
+        <w:t xml:space="preserve"> </w:t>
+      </w:r>
+      <w:r>
+        <w:rPr>
+          <w:rFonts w:ascii="Century Schoolbook" w:hAnsi="Century Schoolbook" w:hint="eastAsia"/>
+          <w:sz w:val="28"/>
+          <w:szCs w:val="28"/>
+        </w:rPr>
+        <w:t>山泉细滴漫沙堤。</w:t>
+      </w:r>
+      <w:r>
+        <w:rPr>
+          <w:rFonts w:ascii="Century Schoolbook" w:hAnsi="Century Schoolbook" w:hint="eastAsia"/>
+          <w:sz w:val="28"/>
+          <w:szCs w:val="28"/>
+        </w:rPr>
+        <w:t xml:space="preserve"> </w:t>
+      </w:r>
+      <w:r>
+        <w:rPr>
+          <w:rFonts w:ascii="Century Schoolbook" w:hAnsi="Century Schoolbook" w:hint="eastAsia"/>
+          <w:sz w:val="28"/>
+          <w:szCs w:val="28"/>
+        </w:rPr>
+        <w:t>野</w:t>
+      </w:r>
+    </w:p>
+    <w:p>
+      <w:pPr>
+        <w:spacing w:line="400" w:lineRule="exact"/>
+        <w:rPr>
+          <w:rFonts w:ascii="Century Schoolbook" w:hAnsi="Century Schoolbook"/>
+          <w:sz w:val="28"/>
+          <w:szCs w:val="28"/>
+        </w:rPr>
+      </w:pPr>
+      <w:r>
+        <w:rPr>
+          <w:rFonts w:ascii="Century Schoolbook" w:hAnsi="Century Schoolbook" w:hint="eastAsia"/>
+          <w:sz w:val="28"/>
+          <w:szCs w:val="28"/>
+        </w:rPr>
+        <w:t>云片片，</w:t>
+      </w:r>
+      <w:r>
+        <w:rPr>
+          <w:rFonts w:ascii="Century Schoolbook" w:hAnsi="Century Schoolbook" w:hint="eastAsia"/>
+          <w:sz w:val="28"/>
+          <w:szCs w:val="28"/>
+        </w:rPr>
+        <w:t xml:space="preserve"> </w:t>
+      </w:r>
+      <w:r>
+        <w:rPr>
+          <w:rFonts w:ascii="Century Schoolbook" w:hAnsi="Century Schoolbook" w:hint="eastAsia"/>
+          <w:sz w:val="28"/>
+          <w:szCs w:val="28"/>
+        </w:rPr>
+        <w:t>瑶草芊芊。</w:t>
+      </w:r>
+      <w:r>
+        <w:rPr>
+          <w:rFonts w:ascii="Century Schoolbook" w:hAnsi="Century Schoolbook" w:hint="eastAsia"/>
+          <w:sz w:val="28"/>
+          <w:szCs w:val="28"/>
+        </w:rPr>
+        <w:t xml:space="preserve"> </w:t>
+      </w:r>
+      <w:r>
+        <w:rPr>
+          <w:rFonts w:ascii="Century Schoolbook" w:hAnsi="Century Schoolbook" w:hint="eastAsia"/>
+          <w:sz w:val="28"/>
+          <w:szCs w:val="28"/>
+        </w:rPr>
+        <w:t>妖狐狡兔乱撺梭，</w:t>
+      </w:r>
+      <w:r>
+        <w:rPr>
+          <w:rFonts w:ascii="Century Schoolbook" w:hAnsi="Century Schoolbook" w:hint="eastAsia"/>
+          <w:sz w:val="28"/>
+          <w:szCs w:val="28"/>
+        </w:rPr>
+        <w:t xml:space="preserve"> </w:t>
+      </w:r>
+      <w:r>
+        <w:rPr>
+          <w:rFonts w:ascii="Century Schoolbook" w:hAnsi="Century Schoolbook" w:hint="eastAsia"/>
+          <w:sz w:val="28"/>
+          <w:szCs w:val="28"/>
+        </w:rPr>
+        <w:t>角鹿香獐齐斗勇。</w:t>
+      </w:r>
+      <w:r>
+        <w:rPr>
+          <w:rFonts w:ascii="Century Schoolbook" w:hAnsi="Century Schoolbook" w:hint="eastAsia"/>
+          <w:sz w:val="28"/>
+          <w:szCs w:val="28"/>
+        </w:rPr>
+        <w:t xml:space="preserve"> </w:t>
+      </w:r>
+      <w:r>
+        <w:rPr>
+          <w:rFonts w:ascii="Century Schoolbook" w:hAnsi="Century Schoolbook" w:hint="eastAsia"/>
+          <w:sz w:val="28"/>
+          <w:szCs w:val="28"/>
+        </w:rPr>
+        <w:t>劈崖</w:t>
+      </w:r>
+    </w:p>
+    <w:p>
+      <w:pPr>
+        <w:spacing w:line="400" w:lineRule="exact"/>
+        <w:rPr>
+          <w:rFonts w:ascii="Century Schoolbook" w:hAnsi="Century Schoolbook"/>
+          <w:sz w:val="28"/>
+          <w:szCs w:val="28"/>
+        </w:rPr>
+      </w:pPr>
+      <w:r>
+        <w:rPr>
+          <w:rFonts w:ascii="Century Schoolbook" w:hAnsi="Century Schoolbook" w:hint="eastAsia"/>
+          <w:sz w:val="28"/>
+          <w:szCs w:val="28"/>
+        </w:rPr>
+        <w:t>斜挂万年藤，</w:t>
+      </w:r>
+      <w:r>
+        <w:rPr>
+          <w:rFonts w:ascii="Century Schoolbook" w:hAnsi="Century Schoolbook" w:hint="eastAsia"/>
+          <w:sz w:val="28"/>
+          <w:szCs w:val="28"/>
+        </w:rPr>
+        <w:t xml:space="preserve"> </w:t>
+      </w:r>
+      <w:r>
+        <w:rPr>
+          <w:rFonts w:ascii="Century Schoolbook" w:hAnsi="Century Schoolbook" w:hint="eastAsia"/>
+          <w:sz w:val="28"/>
+          <w:szCs w:val="28"/>
+        </w:rPr>
+        <w:t>深壑半悬千岁柏。</w:t>
+      </w:r>
+      <w:r>
+        <w:rPr>
+          <w:rFonts w:ascii="Century Schoolbook" w:hAnsi="Century Schoolbook" w:hint="eastAsia"/>
+          <w:sz w:val="28"/>
+          <w:szCs w:val="28"/>
+        </w:rPr>
+        <w:t xml:space="preserve"> </w:t>
+      </w:r>
+      <w:r>
+        <w:rPr>
+          <w:rFonts w:ascii="Century Schoolbook" w:hAnsi="Century Schoolbook" w:hint="eastAsia"/>
+          <w:sz w:val="28"/>
+          <w:szCs w:val="28"/>
+        </w:rPr>
+        <w:t>奕奕巍巍欺华岳，</w:t>
+      </w:r>
+      <w:r>
+        <w:rPr>
+          <w:rFonts w:ascii="Century Schoolbook" w:hAnsi="Century Schoolbook" w:hint="eastAsia"/>
+          <w:sz w:val="28"/>
+          <w:szCs w:val="28"/>
+        </w:rPr>
+        <w:t xml:space="preserve"> </w:t>
+      </w:r>
+      <w:r>
+        <w:rPr>
+          <w:rFonts w:ascii="Century Schoolbook" w:hAnsi="Century Schoolbook" w:hint="eastAsia"/>
+          <w:sz w:val="28"/>
+          <w:szCs w:val="28"/>
+        </w:rPr>
+        <w:t>落花啼鸟赛</w:t>
+      </w:r>
+    </w:p>
+    <w:p>
+      <w:pPr>
+        <w:spacing w:line="400" w:lineRule="exact"/>
+        <w:rPr>
+          <w:rFonts w:ascii="Century Schoolbook" w:hAnsi="Century Schoolbook"/>
+          <w:sz w:val="28"/>
+          <w:szCs w:val="28"/>
+        </w:rPr>
+      </w:pPr>
+      <w:r>
+        <w:rPr>
+          <w:rFonts w:ascii="Century Schoolbook" w:hAnsi="Century Schoolbook" w:hint="eastAsia"/>
+          <w:sz w:val="28"/>
+          <w:szCs w:val="28"/>
+        </w:rPr>
+        <w:t>天台。</w:t>
+      </w:r>
+      <w:r>
+        <w:rPr>
+          <w:rFonts w:ascii="Century Schoolbook" w:hAnsi="Century Schoolbook" w:hint="eastAsia"/>
+          <w:sz w:val="28"/>
+          <w:szCs w:val="28"/>
+        </w:rPr>
+        <w:t xml:space="preserve"> </w:t>
+      </w:r>
+    </w:p>
+    <w:p>
+      <w:pPr>
+        <w:spacing w:line="400" w:lineRule="exact"/>
+        <w:rPr>
+          <w:rFonts w:ascii="Century Schoolbook" w:hAnsi="Century Schoolbook"/>
+          <w:sz w:val="28"/>
+          <w:szCs w:val="28"/>
+        </w:rPr>
+      </w:pPr>
+    </w:p>
+    <w:p>
+      <w:pPr>
+        <w:spacing w:line="400" w:lineRule="exact"/>
+        <w:rPr>
+          <w:rFonts w:ascii="Century Schoolbook" w:hAnsi="Century Schoolbook"/>
+          <w:sz w:val="28"/>
+          <w:szCs w:val="28"/>
+        </w:rPr>
+      </w:pPr>
+      <w:r>
+        <w:rPr>
+          <w:rFonts w:ascii="Century Schoolbook" w:hAnsi="Century Schoolbook" w:hint="eastAsia"/>
+          <w:sz w:val="28"/>
+          <w:szCs w:val="28"/>
+        </w:rPr>
+        <w:t>枫叶满山红，</w:t>
+      </w:r>
+      <w:r>
+        <w:rPr>
+          <w:rFonts w:ascii="Century Schoolbook" w:hAnsi="Century Schoolbook" w:hint="eastAsia"/>
+          <w:sz w:val="28"/>
+          <w:szCs w:val="28"/>
+        </w:rPr>
+        <w:t xml:space="preserve"> </w:t>
+      </w:r>
+      <w:r>
+        <w:rPr>
+          <w:rFonts w:ascii="Century Schoolbook" w:hAnsi="Century Schoolbook" w:hint="eastAsia"/>
+          <w:sz w:val="28"/>
+          <w:szCs w:val="28"/>
+        </w:rPr>
+        <w:t>黄花耐晚风。</w:t>
+      </w:r>
+      <w:r>
+        <w:rPr>
+          <w:rFonts w:ascii="Century Schoolbook" w:hAnsi="Century Schoolbook" w:hint="eastAsia"/>
+          <w:sz w:val="28"/>
+          <w:szCs w:val="28"/>
+        </w:rPr>
+        <w:t xml:space="preserve"> </w:t>
+      </w:r>
+      <w:r>
+        <w:rPr>
+          <w:rFonts w:ascii="Century Schoolbook" w:hAnsi="Century Schoolbook" w:hint="eastAsia"/>
+          <w:sz w:val="28"/>
+          <w:szCs w:val="28"/>
+        </w:rPr>
+        <w:t>老蝉吟渐懒，</w:t>
+      </w:r>
+      <w:r>
+        <w:rPr>
+          <w:rFonts w:ascii="Century Schoolbook" w:hAnsi="Century Schoolbook" w:hint="eastAsia"/>
+          <w:sz w:val="28"/>
+          <w:szCs w:val="28"/>
+        </w:rPr>
+        <w:t xml:space="preserve"> </w:t>
+      </w:r>
+      <w:r>
+        <w:rPr>
+          <w:rFonts w:ascii="Century Schoolbook" w:hAnsi="Century Schoolbook" w:hint="eastAsia"/>
+          <w:sz w:val="28"/>
+          <w:szCs w:val="28"/>
+        </w:rPr>
+        <w:t>愁蟋思无穷。</w:t>
+      </w:r>
+      <w:r>
+        <w:rPr>
+          <w:rFonts w:ascii="Century Schoolbook" w:hAnsi="Century Schoolbook" w:hint="eastAsia"/>
+          <w:sz w:val="28"/>
+          <w:szCs w:val="28"/>
+        </w:rPr>
+        <w:t xml:space="preserve"> </w:t>
+      </w:r>
+      <w:r>
+        <w:rPr>
+          <w:rFonts w:ascii="Century Schoolbook" w:hAnsi="Century Schoolbook" w:hint="eastAsia"/>
+          <w:sz w:val="28"/>
+          <w:szCs w:val="28"/>
+        </w:rPr>
+        <w:t>荷破青纨扇，</w:t>
+      </w:r>
+      <w:r>
+        <w:rPr>
+          <w:rFonts w:ascii="Century Schoolbook" w:hAnsi="Century Schoolbook" w:hint="eastAsia"/>
+          <w:sz w:val="28"/>
+          <w:szCs w:val="28"/>
+        </w:rPr>
+        <w:t xml:space="preserve"> </w:t>
+      </w:r>
+      <w:r>
+        <w:rPr>
+          <w:rFonts w:ascii="Century Schoolbook" w:hAnsi="Century Schoolbook" w:hint="eastAsia"/>
+          <w:sz w:val="28"/>
+          <w:szCs w:val="28"/>
+        </w:rPr>
+        <w:t>橙香金弹丛。</w:t>
+      </w:r>
+      <w:r>
+        <w:rPr>
+          <w:rFonts w:ascii="Century Schoolbook" w:hAnsi="Century Schoolbook" w:hint="eastAsia"/>
+          <w:sz w:val="28"/>
+          <w:szCs w:val="28"/>
+        </w:rPr>
+        <w:t xml:space="preserve"> </w:t>
+      </w:r>
+      <w:r>
+        <w:rPr>
+          <w:rFonts w:ascii="Century Schoolbook" w:hAnsi="Century Schoolbook" w:hint="eastAsia"/>
+          <w:sz w:val="28"/>
+          <w:szCs w:val="28"/>
+        </w:rPr>
+        <w:t>可怜数行雁，</w:t>
+      </w:r>
+      <w:r>
+        <w:rPr>
+          <w:rFonts w:ascii="Century Schoolbook" w:hAnsi="Century Schoolbook" w:hint="eastAsia"/>
+          <w:sz w:val="28"/>
+          <w:szCs w:val="28"/>
+        </w:rPr>
+        <w:t xml:space="preserve"> </w:t>
+      </w:r>
+      <w:r>
+        <w:rPr>
+          <w:rFonts w:ascii="Century Schoolbook" w:hAnsi="Century Schoolbook" w:hint="eastAsia"/>
+          <w:sz w:val="28"/>
+          <w:szCs w:val="28"/>
+        </w:rPr>
+        <w:t>点点远排空。</w:t>
+      </w:r>
+    </w:p>
+    <w:p>
+      <w:pPr>
+        <w:spacing w:line="400" w:lineRule="exact"/>
+        <w:rPr>
+          <w:rFonts w:ascii="Century Schoolbook" w:hAnsi="Century Schoolbook"/>
+          <w:sz w:val="28"/>
+          <w:szCs w:val="28"/>
+        </w:rPr>
+      </w:pPr>
+    </w:p>
+    <w:p>
+      <w:pPr>
+        <w:spacing w:line="400" w:lineRule="exact"/>
+        <w:rPr>
+          <w:rFonts w:ascii="Century Schoolbook" w:hAnsi="Century Schoolbook"/>
+          <w:sz w:val="28"/>
+          <w:szCs w:val="28"/>
+        </w:rPr>
+      </w:pPr>
+      <w:r>
+        <w:rPr>
+          <w:rFonts w:ascii="Century Schoolbook" w:hAnsi="Century Schoolbook" w:hint="eastAsia"/>
+          <w:sz w:val="28"/>
+          <w:szCs w:val="28"/>
+        </w:rPr>
+        <w:t>篱边野菊凝霜艳，</w:t>
+      </w:r>
+      <w:r>
+        <w:rPr>
+          <w:rFonts w:ascii="Century Schoolbook" w:hAnsi="Century Schoolbook" w:hint="eastAsia"/>
+          <w:sz w:val="28"/>
+          <w:szCs w:val="28"/>
+        </w:rPr>
+        <w:t xml:space="preserve"> </w:t>
+      </w:r>
+      <w:r>
+        <w:rPr>
+          <w:rFonts w:ascii="Century Schoolbook" w:hAnsi="Century Schoolbook" w:hint="eastAsia"/>
+          <w:sz w:val="28"/>
+          <w:szCs w:val="28"/>
+        </w:rPr>
+        <w:t>桥畔幽兰映水丹</w:t>
+      </w:r>
+    </w:p>
+    <w:p>
+      <w:pPr>
+        <w:spacing w:line="400" w:lineRule="exact"/>
+        <w:rPr>
+          <w:rFonts w:ascii="Century Schoolbook" w:hAnsi="Century Schoolbook"/>
+          <w:sz w:val="28"/>
+          <w:szCs w:val="28"/>
+        </w:rPr>
+      </w:pPr>
+    </w:p>
+    <w:p>
+      <w:pPr>
+        <w:spacing w:line="400" w:lineRule="exact"/>
+        <w:rPr>
+          <w:rFonts w:ascii="Century Schoolbook" w:hAnsi="Century Schoolbook"/>
+          <w:sz w:val="28"/>
+          <w:szCs w:val="28"/>
+        </w:rPr>
+      </w:pPr>
+      <w:r>
+        <w:rPr>
+          <w:rFonts w:ascii="Century Schoolbook" w:hAnsi="Century Schoolbook" w:hint="eastAsia"/>
+          <w:sz w:val="28"/>
+          <w:szCs w:val="28"/>
+        </w:rPr>
+        <w:t>丝飘弱柳平桥晚，</w:t>
+      </w:r>
+      <w:r>
+        <w:rPr>
+          <w:rFonts w:ascii="Century Schoolbook" w:hAnsi="Century Schoolbook" w:hint="eastAsia"/>
+          <w:sz w:val="28"/>
+          <w:szCs w:val="28"/>
+        </w:rPr>
+        <w:t xml:space="preserve"> </w:t>
+      </w:r>
+      <w:r>
+        <w:rPr>
+          <w:rFonts w:ascii="Century Schoolbook" w:hAnsi="Century Schoolbook" w:hint="eastAsia"/>
+          <w:sz w:val="28"/>
+          <w:szCs w:val="28"/>
+        </w:rPr>
+        <w:t>雪点香梅小院春。</w:t>
+      </w:r>
+    </w:p>
+    <w:p>
+      <w:pPr>
+        <w:spacing w:line="400" w:lineRule="exact"/>
+        <w:rPr>
+          <w:rFonts w:ascii="Century Schoolbook" w:hAnsi="Century Schoolbook"/>
+          <w:sz w:val="28"/>
+          <w:szCs w:val="28"/>
+        </w:rPr>
+      </w:pPr>
+    </w:p>
+    <w:p>
+      <w:pPr>
+        <w:spacing w:line="400" w:lineRule="exact"/>
+        <w:rPr>
+          <w:rFonts w:ascii="Century Schoolbook" w:hAnsi="Century Schoolbook"/>
+          <w:sz w:val="28"/>
+          <w:szCs w:val="28"/>
+        </w:rPr>
+      </w:pPr>
+      <w:r>
+        <w:rPr>
+          <w:rFonts w:ascii="Century Schoolbook" w:hAnsi="Century Schoolbook" w:hint="eastAsia"/>
+          <w:sz w:val="28"/>
+          <w:szCs w:val="28"/>
+        </w:rPr>
+        <w:t>妖娆倾国色，</w:t>
+      </w:r>
+      <w:r>
+        <w:rPr>
+          <w:rFonts w:ascii="Century Schoolbook" w:hAnsi="Century Schoolbook" w:hint="eastAsia"/>
+          <w:sz w:val="28"/>
+          <w:szCs w:val="28"/>
+        </w:rPr>
+        <w:t xml:space="preserve"> </w:t>
+      </w:r>
+      <w:r>
+        <w:rPr>
+          <w:rFonts w:ascii="Century Schoolbook" w:hAnsi="Century Schoolbook" w:hint="eastAsia"/>
+          <w:sz w:val="28"/>
+          <w:szCs w:val="28"/>
+        </w:rPr>
+        <w:t>窈窕动人心</w:t>
+      </w:r>
+    </w:p>
+    <w:p>
+      <w:pPr>
+        <w:spacing w:line="400" w:lineRule="exact"/>
+        <w:rPr>
+          <w:rFonts w:ascii="Century Schoolbook" w:hAnsi="Century Schoolbook"/>
+          <w:sz w:val="28"/>
+          <w:szCs w:val="28"/>
+        </w:rPr>
+      </w:pPr>
+    </w:p>
+    <w:p>
+      <w:pPr>
+        <w:spacing w:line="400" w:lineRule="exact"/>
+        <w:rPr>
+          <w:rFonts w:ascii="Century Schoolbook" w:hAnsi="Century Schoolbook"/>
+          <w:sz w:val="28"/>
+          <w:szCs w:val="28"/>
+        </w:rPr>
+      </w:pPr>
+      <w:r>
+        <w:rPr>
+          <w:rFonts w:ascii="Century Schoolbook" w:hAnsi="Century Schoolbook" w:hint="eastAsia"/>
+          <w:sz w:val="28"/>
+          <w:szCs w:val="28"/>
+        </w:rPr>
+        <w:t>楚娃美貌，</w:t>
+      </w:r>
+      <w:r>
+        <w:rPr>
+          <w:rFonts w:ascii="Century Schoolbook" w:hAnsi="Century Schoolbook" w:hint="eastAsia"/>
+          <w:sz w:val="28"/>
+          <w:szCs w:val="28"/>
+        </w:rPr>
+        <w:t xml:space="preserve"> </w:t>
+      </w:r>
+      <w:r>
+        <w:rPr>
+          <w:rFonts w:ascii="Century Schoolbook" w:hAnsi="Century Schoolbook" w:hint="eastAsia"/>
+          <w:sz w:val="28"/>
+          <w:szCs w:val="28"/>
+        </w:rPr>
+        <w:t>西子娇容</w:t>
+      </w:r>
+    </w:p>
+    <w:p>
+      <w:pPr>
+        <w:spacing w:line="400" w:lineRule="exact"/>
+        <w:rPr>
+          <w:rFonts w:ascii="Century Schoolbook" w:hAnsi="Century Schoolbook"/>
+          <w:sz w:val="28"/>
+          <w:szCs w:val="28"/>
+        </w:rPr>
+      </w:pPr>
+    </w:p>
+    <w:p>
+      <w:pPr>
+        <w:spacing w:line="400" w:lineRule="exact"/>
+        <w:rPr>
+          <w:rFonts w:ascii="Century Schoolbook" w:hAnsi="Century Schoolbook"/>
+          <w:sz w:val="28"/>
+          <w:szCs w:val="28"/>
+        </w:rPr>
+      </w:pPr>
+      <w:r>
+        <w:rPr>
+          <w:rFonts w:ascii="Century Schoolbook" w:hAnsi="Century Schoolbook" w:hint="eastAsia"/>
+          <w:sz w:val="28"/>
+          <w:szCs w:val="28"/>
+        </w:rPr>
+        <w:t>色乃伤身之剑，</w:t>
+      </w:r>
+      <w:r>
+        <w:rPr>
+          <w:rFonts w:ascii="Century Schoolbook" w:hAnsi="Century Schoolbook" w:hint="eastAsia"/>
+          <w:sz w:val="28"/>
+          <w:szCs w:val="28"/>
+        </w:rPr>
+        <w:t xml:space="preserve"> </w:t>
+      </w:r>
+      <w:r>
+        <w:rPr>
+          <w:rFonts w:ascii="Century Schoolbook" w:hAnsi="Century Schoolbook" w:hint="eastAsia"/>
+          <w:sz w:val="28"/>
+          <w:szCs w:val="28"/>
+        </w:rPr>
+        <w:t>贪之必定遭殃。</w:t>
+      </w:r>
+      <w:r>
+        <w:rPr>
+          <w:rFonts w:ascii="Century Schoolbook" w:hAnsi="Century Schoolbook" w:hint="eastAsia"/>
+          <w:sz w:val="28"/>
+          <w:szCs w:val="28"/>
+        </w:rPr>
+        <w:t xml:space="preserve"> </w:t>
+      </w:r>
+      <w:r>
+        <w:rPr>
+          <w:rFonts w:ascii="Century Schoolbook" w:hAnsi="Century Schoolbook" w:hint="eastAsia"/>
+          <w:sz w:val="28"/>
+          <w:szCs w:val="28"/>
+        </w:rPr>
+        <w:t>佳人二八好容妆，</w:t>
+      </w:r>
+      <w:r>
+        <w:rPr>
+          <w:rFonts w:ascii="Century Schoolbook" w:hAnsi="Century Schoolbook" w:hint="eastAsia"/>
+          <w:sz w:val="28"/>
+          <w:szCs w:val="28"/>
+        </w:rPr>
+        <w:t xml:space="preserve"> </w:t>
+      </w:r>
+      <w:r>
+        <w:rPr>
+          <w:rFonts w:ascii="Century Schoolbook" w:hAnsi="Century Schoolbook" w:hint="eastAsia"/>
+          <w:sz w:val="28"/>
+          <w:szCs w:val="28"/>
+        </w:rPr>
+        <w:t>更比夜叉凶壮。</w:t>
+      </w:r>
+    </w:p>
+    <w:p>
+      <w:pPr>
+        <w:spacing w:line="400" w:lineRule="exact"/>
+        <w:rPr>
+          <w:rFonts w:ascii="Century Schoolbook" w:hAnsi="Century Schoolbook"/>
+          <w:sz w:val="28"/>
+          <w:szCs w:val="28"/>
+        </w:rPr>
+      </w:pPr>
+    </w:p>
+    <w:p>
+      <w:pPr>
+        <w:spacing w:line="400" w:lineRule="exact"/>
+        <w:rPr>
+          <w:rFonts w:ascii="Century Schoolbook" w:hAnsi="Century Schoolbook"/>
+          <w:sz w:val="28"/>
+          <w:szCs w:val="28"/>
+        </w:rPr>
+      </w:pPr>
+      <w:r>
+        <w:rPr>
+          <w:rFonts w:ascii="Century Schoolbook" w:hAnsi="Century Schoolbook" w:hint="eastAsia"/>
+          <w:sz w:val="28"/>
+          <w:szCs w:val="28"/>
+        </w:rPr>
+        <w:t>珠树玲珑照紫烟，</w:t>
+      </w:r>
+      <w:r>
+        <w:rPr>
+          <w:rFonts w:ascii="Century Schoolbook" w:hAnsi="Century Schoolbook" w:hint="eastAsia"/>
+          <w:sz w:val="28"/>
+          <w:szCs w:val="28"/>
+        </w:rPr>
+        <w:t xml:space="preserve"> </w:t>
+      </w:r>
+      <w:r>
+        <w:rPr>
+          <w:rFonts w:ascii="Century Schoolbook" w:hAnsi="Century Schoolbook" w:hint="eastAsia"/>
+          <w:sz w:val="28"/>
+          <w:szCs w:val="28"/>
+        </w:rPr>
+        <w:t>瀛洲宫阙接诸天。</w:t>
+      </w:r>
+      <w:r>
+        <w:rPr>
+          <w:rFonts w:ascii="Century Schoolbook" w:hAnsi="Century Schoolbook" w:hint="eastAsia"/>
+          <w:sz w:val="28"/>
+          <w:szCs w:val="28"/>
+        </w:rPr>
+        <w:t xml:space="preserve"> </w:t>
+      </w:r>
+      <w:r>
+        <w:rPr>
+          <w:rFonts w:ascii="Century Schoolbook" w:hAnsi="Century Schoolbook" w:hint="eastAsia"/>
+          <w:sz w:val="28"/>
+          <w:szCs w:val="28"/>
+        </w:rPr>
+        <w:t>青山绿水琪花艳，</w:t>
+      </w:r>
+      <w:r>
+        <w:rPr>
+          <w:rFonts w:ascii="Century Schoolbook" w:hAnsi="Century Schoolbook" w:hint="eastAsia"/>
+          <w:sz w:val="28"/>
+          <w:szCs w:val="28"/>
+        </w:rPr>
+        <w:t xml:space="preserve"> </w:t>
+      </w:r>
+      <w:r>
+        <w:rPr>
+          <w:rFonts w:ascii="Century Schoolbook" w:hAnsi="Century Schoolbook" w:hint="eastAsia"/>
+          <w:sz w:val="28"/>
+          <w:szCs w:val="28"/>
+        </w:rPr>
+        <w:t>玉液锟鋘铁石坚。</w:t>
+      </w:r>
+      <w:r>
+        <w:rPr>
+          <w:rFonts w:ascii="Century Schoolbook" w:hAnsi="Century Schoolbook" w:hint="eastAsia"/>
+          <w:sz w:val="28"/>
+          <w:szCs w:val="28"/>
+        </w:rPr>
+        <w:t xml:space="preserve"> </w:t>
+      </w:r>
+      <w:r>
+        <w:rPr>
+          <w:rFonts w:ascii="Century Schoolbook" w:hAnsi="Century Schoolbook" w:hint="eastAsia"/>
+          <w:sz w:val="28"/>
+          <w:szCs w:val="28"/>
+        </w:rPr>
+        <w:t>五色碧鸡啼海日，</w:t>
+      </w:r>
+      <w:r>
+        <w:rPr>
+          <w:rFonts w:ascii="Century Schoolbook" w:hAnsi="Century Schoolbook" w:hint="eastAsia"/>
+          <w:sz w:val="28"/>
+          <w:szCs w:val="28"/>
+        </w:rPr>
+        <w:t xml:space="preserve"> </w:t>
+      </w:r>
+      <w:r>
+        <w:rPr>
+          <w:rFonts w:ascii="Century Schoolbook" w:hAnsi="Century Schoolbook" w:hint="eastAsia"/>
+          <w:sz w:val="28"/>
+          <w:szCs w:val="28"/>
+        </w:rPr>
+        <w:t>千年丹凤吸朱烟。</w:t>
+      </w:r>
+      <w:r>
+        <w:rPr>
+          <w:rFonts w:ascii="Century Schoolbook" w:hAnsi="Century Schoolbook" w:hint="eastAsia"/>
+          <w:sz w:val="28"/>
+          <w:szCs w:val="28"/>
+        </w:rPr>
+        <w:t xml:space="preserve"> </w:t>
+      </w:r>
     </w:p>
     <w:p>
       <w:pPr>
@@ -54145,7 +57030,7 @@
           <w:szCs w:val="28"/>
         </w:rPr>
         <w:lastRenderedPageBreak/>
-        <w:t>岭上鸟啼娇韵美，</w:t>
+        <w:t>世人罔究壶中景，</w:t>
       </w:r>
       <w:r>
         <w:rPr>
@@ -54161,1184 +57046,6 @@
           <w:sz w:val="28"/>
           <w:szCs w:val="28"/>
         </w:rPr>
-        <w:t>崖前梅放异香浓。</w:t>
-      </w:r>
-    </w:p>
-    <w:p>
-      <w:pPr>
-        <w:spacing w:line="400" w:lineRule="exact"/>
-        <w:rPr>
-          <w:rFonts w:ascii="Century Schoolbook" w:hAnsi="Century Schoolbook"/>
-          <w:sz w:val="28"/>
-          <w:szCs w:val="28"/>
-        </w:rPr>
-      </w:pPr>
-    </w:p>
-    <w:p>
-      <w:pPr>
-        <w:spacing w:line="400" w:lineRule="exact"/>
-        <w:rPr>
-          <w:rFonts w:ascii="Century Schoolbook" w:hAnsi="Century Schoolbook"/>
-          <w:sz w:val="28"/>
-          <w:szCs w:val="28"/>
-        </w:rPr>
-      </w:pPr>
-    </w:p>
-    <w:p>
-      <w:pPr>
-        <w:spacing w:line="400" w:lineRule="exact"/>
-        <w:rPr>
-          <w:rFonts w:ascii="Century Schoolbook" w:hAnsi="Century Schoolbook"/>
-          <w:sz w:val="28"/>
-          <w:szCs w:val="28"/>
-        </w:rPr>
-      </w:pPr>
-      <w:r>
-        <w:rPr>
-          <w:rFonts w:ascii="Century Schoolbook" w:hAnsi="Century Schoolbook" w:hint="eastAsia"/>
-          <w:sz w:val="28"/>
-          <w:szCs w:val="28"/>
-        </w:rPr>
-        <w:t>《醉花阴》</w:t>
-      </w:r>
-      <w:r>
-        <w:rPr>
-          <w:rFonts w:ascii="Century Schoolbook" w:hAnsi="Century Schoolbook" w:hint="eastAsia"/>
-          <w:sz w:val="28"/>
-          <w:szCs w:val="28"/>
-        </w:rPr>
-        <w:t>:</w:t>
-      </w:r>
-    </w:p>
-    <w:p>
-      <w:pPr>
-        <w:spacing w:line="400" w:lineRule="exact"/>
-        <w:rPr>
-          <w:rFonts w:ascii="Century Schoolbook" w:hAnsi="Century Schoolbook"/>
-          <w:sz w:val="28"/>
-          <w:szCs w:val="28"/>
-        </w:rPr>
-      </w:pPr>
-      <w:r>
-        <w:rPr>
-          <w:rFonts w:ascii="Century Schoolbook" w:hAnsi="Century Schoolbook" w:hint="eastAsia"/>
-          <w:sz w:val="28"/>
-          <w:szCs w:val="28"/>
-        </w:rPr>
-        <w:t>豆蔻华年凝玉露，不是凡花故。笼鬓亦消魂，几许胭红，堕入尘嚣路。</w:t>
-      </w:r>
-    </w:p>
-    <w:p>
-      <w:pPr>
-        <w:spacing w:line="400" w:lineRule="exact"/>
-        <w:rPr>
-          <w:rFonts w:ascii="Century Schoolbook" w:hAnsi="Century Schoolbook"/>
-          <w:sz w:val="28"/>
-          <w:szCs w:val="28"/>
-        </w:rPr>
-      </w:pPr>
-      <w:r>
-        <w:rPr>
-          <w:rFonts w:ascii="Century Schoolbook" w:hAnsi="Century Schoolbook" w:hint="eastAsia"/>
-          <w:sz w:val="28"/>
-          <w:szCs w:val="28"/>
-        </w:rPr>
-        <w:t>娇柔偏合东风妒，谁识伤情赋。何处觅知音，小阁耽春，总被因缘误。</w:t>
-      </w:r>
-    </w:p>
-    <w:p>
-      <w:pPr>
-        <w:spacing w:line="400" w:lineRule="exact"/>
-        <w:rPr>
-          <w:rFonts w:ascii="Century Schoolbook" w:hAnsi="Century Schoolbook"/>
-          <w:sz w:val="28"/>
-          <w:szCs w:val="28"/>
-        </w:rPr>
-      </w:pPr>
-    </w:p>
-    <w:p>
-      <w:pPr>
-        <w:spacing w:line="400" w:lineRule="exact"/>
-        <w:rPr>
-          <w:rFonts w:ascii="Century Schoolbook" w:hAnsi="Century Schoolbook"/>
-          <w:sz w:val="28"/>
-          <w:szCs w:val="28"/>
-        </w:rPr>
-      </w:pPr>
-      <w:r>
-        <w:rPr>
-          <w:rFonts w:ascii="Century Schoolbook" w:hAnsi="Century Schoolbook" w:hint="eastAsia"/>
-          <w:sz w:val="28"/>
-          <w:szCs w:val="28"/>
-        </w:rPr>
-        <w:t>貌若王嫱，</w:t>
-      </w:r>
-      <w:r>
-        <w:rPr>
-          <w:rFonts w:ascii="Century Schoolbook" w:hAnsi="Century Schoolbook" w:hint="eastAsia"/>
-          <w:sz w:val="28"/>
-          <w:szCs w:val="28"/>
-        </w:rPr>
-        <w:t xml:space="preserve"> </w:t>
-      </w:r>
-      <w:r>
-        <w:rPr>
-          <w:rFonts w:ascii="Century Schoolbook" w:hAnsi="Century Schoolbook" w:hint="eastAsia"/>
-          <w:sz w:val="28"/>
-          <w:szCs w:val="28"/>
-        </w:rPr>
-        <w:t>颜如楚女。</w:t>
-      </w:r>
-      <w:r>
-        <w:rPr>
-          <w:rFonts w:ascii="Century Schoolbook" w:hAnsi="Century Schoolbook" w:hint="eastAsia"/>
-          <w:sz w:val="28"/>
-          <w:szCs w:val="28"/>
-        </w:rPr>
-        <w:t xml:space="preserve"> </w:t>
-      </w:r>
-      <w:r>
-        <w:rPr>
-          <w:rFonts w:ascii="Century Schoolbook" w:hAnsi="Century Schoolbook" w:hint="eastAsia"/>
-          <w:sz w:val="28"/>
-          <w:szCs w:val="28"/>
-        </w:rPr>
-        <w:t>如花解语，</w:t>
-      </w:r>
-      <w:r>
-        <w:rPr>
-          <w:rFonts w:ascii="Century Schoolbook" w:hAnsi="Century Schoolbook" w:hint="eastAsia"/>
-          <w:sz w:val="28"/>
-          <w:szCs w:val="28"/>
-        </w:rPr>
-        <w:t xml:space="preserve"> </w:t>
-      </w:r>
-      <w:r>
-        <w:rPr>
-          <w:rFonts w:ascii="Century Schoolbook" w:hAnsi="Century Schoolbook" w:hint="eastAsia"/>
-          <w:sz w:val="28"/>
-          <w:szCs w:val="28"/>
-        </w:rPr>
-        <w:t>似玉生香。</w:t>
-      </w:r>
-    </w:p>
-    <w:p>
-      <w:pPr>
-        <w:spacing w:line="400" w:lineRule="exact"/>
-        <w:rPr>
-          <w:rFonts w:ascii="Century Schoolbook" w:hAnsi="Century Schoolbook"/>
-          <w:sz w:val="28"/>
-          <w:szCs w:val="28"/>
-        </w:rPr>
-      </w:pPr>
-    </w:p>
-    <w:p>
-      <w:pPr>
-        <w:spacing w:line="400" w:lineRule="exact"/>
-        <w:rPr>
-          <w:rFonts w:ascii="Century Schoolbook" w:hAnsi="Century Schoolbook"/>
-          <w:sz w:val="28"/>
-          <w:szCs w:val="28"/>
-        </w:rPr>
-      </w:pPr>
-      <w:r>
-        <w:rPr>
-          <w:rFonts w:ascii="Century Schoolbook" w:hAnsi="Century Schoolbook" w:hint="eastAsia"/>
-          <w:sz w:val="28"/>
-          <w:szCs w:val="28"/>
-        </w:rPr>
-        <w:t>高髻堆青軃碧鸦，双睛蘸绿横秋水。湘裙半露弓鞋小，翠袖微舒粉腕长。</w:t>
-      </w:r>
-      <w:r>
-        <w:rPr>
-          <w:rFonts w:ascii="Century Schoolbook" w:hAnsi="Century Schoolbook" w:hint="eastAsia"/>
-          <w:sz w:val="28"/>
-          <w:szCs w:val="28"/>
-        </w:rPr>
-        <w:t xml:space="preserve"> </w:t>
-      </w:r>
-    </w:p>
-    <w:p>
-      <w:pPr>
-        <w:spacing w:line="400" w:lineRule="exact"/>
-        <w:rPr>
-          <w:rFonts w:ascii="Century Schoolbook" w:hAnsi="Century Schoolbook"/>
-          <w:sz w:val="28"/>
-          <w:szCs w:val="28"/>
-        </w:rPr>
-      </w:pPr>
-      <w:r>
-        <w:rPr>
-          <w:rFonts w:ascii="Century Schoolbook" w:hAnsi="Century Schoolbook" w:hint="eastAsia"/>
-          <w:sz w:val="28"/>
-          <w:szCs w:val="28"/>
-        </w:rPr>
-        <w:t>说甚么暮雨朝云，真个是朱唇皓齿。锦江滑腻蛾眉秀，赛过文君与薛涛。</w:t>
-      </w:r>
-    </w:p>
-    <w:p>
-      <w:pPr>
-        <w:spacing w:line="400" w:lineRule="exact"/>
-        <w:rPr>
-          <w:rFonts w:ascii="Century Schoolbook" w:hAnsi="Century Schoolbook"/>
-          <w:sz w:val="28"/>
-          <w:szCs w:val="28"/>
-        </w:rPr>
-      </w:pPr>
-    </w:p>
-    <w:p>
-      <w:pPr>
-        <w:spacing w:line="400" w:lineRule="exact"/>
-        <w:rPr>
-          <w:rFonts w:ascii="Century Schoolbook" w:hAnsi="Century Schoolbook"/>
-          <w:sz w:val="28"/>
-          <w:szCs w:val="28"/>
-        </w:rPr>
-      </w:pPr>
-      <w:r>
-        <w:rPr>
-          <w:rFonts w:ascii="Century Schoolbook" w:hAnsi="Century Schoolbook" w:hint="eastAsia"/>
-          <w:sz w:val="28"/>
-          <w:szCs w:val="28"/>
-        </w:rPr>
-        <w:t>妄想不复强灭，</w:t>
-      </w:r>
-      <w:r>
-        <w:rPr>
-          <w:rFonts w:ascii="Century Schoolbook" w:hAnsi="Century Schoolbook" w:hint="eastAsia"/>
-          <w:sz w:val="28"/>
-          <w:szCs w:val="28"/>
-        </w:rPr>
-        <w:t xml:space="preserve"> </w:t>
-      </w:r>
-      <w:r>
-        <w:rPr>
-          <w:rFonts w:ascii="Century Schoolbook" w:hAnsi="Century Schoolbook" w:hint="eastAsia"/>
-          <w:sz w:val="28"/>
-          <w:szCs w:val="28"/>
-        </w:rPr>
-        <w:t>真如何必希求？本原自性佛前修，</w:t>
-      </w:r>
-      <w:r>
-        <w:rPr>
-          <w:rFonts w:ascii="Century Schoolbook" w:hAnsi="Century Schoolbook" w:hint="eastAsia"/>
-          <w:sz w:val="28"/>
-          <w:szCs w:val="28"/>
-        </w:rPr>
-        <w:t xml:space="preserve"> </w:t>
-      </w:r>
-      <w:r>
-        <w:rPr>
-          <w:rFonts w:ascii="Century Schoolbook" w:hAnsi="Century Schoolbook" w:hint="eastAsia"/>
-          <w:sz w:val="28"/>
-          <w:szCs w:val="28"/>
-        </w:rPr>
-        <w:t>迷悟岂居前后？悟即刹那成正，</w:t>
-      </w:r>
-      <w:r>
-        <w:rPr>
-          <w:rFonts w:ascii="Century Schoolbook" w:hAnsi="Century Schoolbook" w:hint="eastAsia"/>
-          <w:sz w:val="28"/>
-          <w:szCs w:val="28"/>
-        </w:rPr>
-        <w:t xml:space="preserve"> </w:t>
-      </w:r>
-      <w:r>
-        <w:rPr>
-          <w:rFonts w:ascii="Century Schoolbook" w:hAnsi="Century Schoolbook" w:hint="eastAsia"/>
-          <w:sz w:val="28"/>
-          <w:szCs w:val="28"/>
-        </w:rPr>
-        <w:t>迷而万劫沉流。若能一念合真修，灭尽恒沙罪垢。</w:t>
-      </w:r>
-    </w:p>
-    <w:p>
-      <w:pPr>
-        <w:spacing w:line="400" w:lineRule="exact"/>
-        <w:rPr>
-          <w:rFonts w:ascii="Century Schoolbook" w:hAnsi="Century Schoolbook"/>
-          <w:sz w:val="28"/>
-          <w:szCs w:val="28"/>
-        </w:rPr>
-      </w:pPr>
-    </w:p>
-    <w:p>
-      <w:pPr>
-        <w:spacing w:line="400" w:lineRule="exact"/>
-        <w:rPr>
-          <w:rFonts w:ascii="Century Schoolbook" w:hAnsi="Century Schoolbook"/>
-          <w:sz w:val="28"/>
-          <w:szCs w:val="28"/>
-        </w:rPr>
-      </w:pPr>
-      <w:r>
-        <w:rPr>
-          <w:rFonts w:ascii="Century Schoolbook" w:hAnsi="Century Schoolbook" w:hint="eastAsia"/>
-          <w:sz w:val="28"/>
-          <w:szCs w:val="28"/>
-        </w:rPr>
-        <w:t>迭障尖峰，</w:t>
-      </w:r>
-      <w:r>
-        <w:rPr>
-          <w:rFonts w:ascii="Century Schoolbook" w:hAnsi="Century Schoolbook" w:hint="eastAsia"/>
-          <w:sz w:val="28"/>
-          <w:szCs w:val="28"/>
-        </w:rPr>
-        <w:t xml:space="preserve"> </w:t>
-      </w:r>
-      <w:r>
-        <w:rPr>
-          <w:rFonts w:ascii="Century Schoolbook" w:hAnsi="Century Schoolbook" w:hint="eastAsia"/>
-          <w:sz w:val="28"/>
-          <w:szCs w:val="28"/>
-        </w:rPr>
-        <w:t>回峦古道。</w:t>
-      </w:r>
-      <w:r>
-        <w:rPr>
-          <w:rFonts w:ascii="Century Schoolbook" w:hAnsi="Century Schoolbook" w:hint="eastAsia"/>
-          <w:sz w:val="28"/>
-          <w:szCs w:val="28"/>
-        </w:rPr>
-        <w:t xml:space="preserve"> </w:t>
-      </w:r>
-      <w:r>
-        <w:rPr>
-          <w:rFonts w:ascii="Century Schoolbook" w:hAnsi="Century Schoolbook" w:hint="eastAsia"/>
-          <w:sz w:val="28"/>
-          <w:szCs w:val="28"/>
-        </w:rPr>
-        <w:t>青松翠竹依依，</w:t>
-      </w:r>
-      <w:r>
-        <w:rPr>
-          <w:rFonts w:ascii="Century Schoolbook" w:hAnsi="Century Schoolbook" w:hint="eastAsia"/>
-          <w:sz w:val="28"/>
-          <w:szCs w:val="28"/>
-        </w:rPr>
-        <w:t xml:space="preserve"> </w:t>
-      </w:r>
-      <w:r>
-        <w:rPr>
-          <w:rFonts w:ascii="Century Schoolbook" w:hAnsi="Century Schoolbook" w:hint="eastAsia"/>
-          <w:sz w:val="28"/>
-          <w:szCs w:val="28"/>
-        </w:rPr>
-        <w:t>绿柳碧梧冉冉。</w:t>
-      </w:r>
-      <w:r>
-        <w:rPr>
-          <w:rFonts w:ascii="Century Schoolbook" w:hAnsi="Century Schoolbook" w:hint="eastAsia"/>
-          <w:sz w:val="28"/>
-          <w:szCs w:val="28"/>
-        </w:rPr>
-        <w:t xml:space="preserve"> </w:t>
-      </w:r>
-      <w:r>
-        <w:rPr>
-          <w:rFonts w:ascii="Century Schoolbook" w:hAnsi="Century Schoolbook" w:hint="eastAsia"/>
-          <w:sz w:val="28"/>
-          <w:szCs w:val="28"/>
-        </w:rPr>
-        <w:t>崖前有怪石双</w:t>
-      </w:r>
-    </w:p>
-    <w:p>
-      <w:pPr>
-        <w:spacing w:line="400" w:lineRule="exact"/>
-        <w:rPr>
-          <w:rFonts w:ascii="Century Schoolbook" w:hAnsi="Century Schoolbook"/>
-          <w:sz w:val="28"/>
-          <w:szCs w:val="28"/>
-        </w:rPr>
-      </w:pPr>
-      <w:r>
-        <w:rPr>
-          <w:rFonts w:ascii="Century Schoolbook" w:hAnsi="Century Schoolbook" w:hint="eastAsia"/>
-          <w:sz w:val="28"/>
-          <w:szCs w:val="28"/>
-        </w:rPr>
-        <w:t>双，</w:t>
-      </w:r>
-      <w:r>
-        <w:rPr>
-          <w:rFonts w:ascii="Century Schoolbook" w:hAnsi="Century Schoolbook" w:hint="eastAsia"/>
-          <w:sz w:val="28"/>
-          <w:szCs w:val="28"/>
-        </w:rPr>
-        <w:t xml:space="preserve"> </w:t>
-      </w:r>
-      <w:r>
-        <w:rPr>
-          <w:rFonts w:ascii="Century Schoolbook" w:hAnsi="Century Schoolbook" w:hint="eastAsia"/>
-          <w:sz w:val="28"/>
-          <w:szCs w:val="28"/>
-        </w:rPr>
-        <w:t>林内有幽禽对对。</w:t>
-      </w:r>
-      <w:r>
-        <w:rPr>
-          <w:rFonts w:ascii="Century Schoolbook" w:hAnsi="Century Schoolbook" w:hint="eastAsia"/>
-          <w:sz w:val="28"/>
-          <w:szCs w:val="28"/>
-        </w:rPr>
-        <w:t xml:space="preserve"> </w:t>
-      </w:r>
-      <w:r>
-        <w:rPr>
-          <w:rFonts w:ascii="Century Schoolbook" w:hAnsi="Century Schoolbook" w:hint="eastAsia"/>
-          <w:sz w:val="28"/>
-          <w:szCs w:val="28"/>
-        </w:rPr>
-        <w:t>涧水远流冲石壁，</w:t>
-      </w:r>
-      <w:r>
-        <w:rPr>
-          <w:rFonts w:ascii="Century Schoolbook" w:hAnsi="Century Schoolbook" w:hint="eastAsia"/>
-          <w:sz w:val="28"/>
-          <w:szCs w:val="28"/>
-        </w:rPr>
-        <w:t xml:space="preserve"> </w:t>
-      </w:r>
-      <w:r>
-        <w:rPr>
-          <w:rFonts w:ascii="Century Schoolbook" w:hAnsi="Century Schoolbook" w:hint="eastAsia"/>
-          <w:sz w:val="28"/>
-          <w:szCs w:val="28"/>
-        </w:rPr>
-        <w:t>山泉细滴漫沙堤。</w:t>
-      </w:r>
-      <w:r>
-        <w:rPr>
-          <w:rFonts w:ascii="Century Schoolbook" w:hAnsi="Century Schoolbook" w:hint="eastAsia"/>
-          <w:sz w:val="28"/>
-          <w:szCs w:val="28"/>
-        </w:rPr>
-        <w:t xml:space="preserve"> </w:t>
-      </w:r>
-      <w:r>
-        <w:rPr>
-          <w:rFonts w:ascii="Century Schoolbook" w:hAnsi="Century Schoolbook" w:hint="eastAsia"/>
-          <w:sz w:val="28"/>
-          <w:szCs w:val="28"/>
-        </w:rPr>
-        <w:t>野</w:t>
-      </w:r>
-    </w:p>
-    <w:p>
-      <w:pPr>
-        <w:spacing w:line="400" w:lineRule="exact"/>
-        <w:rPr>
-          <w:rFonts w:ascii="Century Schoolbook" w:hAnsi="Century Schoolbook"/>
-          <w:sz w:val="28"/>
-          <w:szCs w:val="28"/>
-        </w:rPr>
-      </w:pPr>
-      <w:r>
-        <w:rPr>
-          <w:rFonts w:ascii="Century Schoolbook" w:hAnsi="Century Schoolbook" w:hint="eastAsia"/>
-          <w:sz w:val="28"/>
-          <w:szCs w:val="28"/>
-        </w:rPr>
-        <w:t>云片片，</w:t>
-      </w:r>
-      <w:r>
-        <w:rPr>
-          <w:rFonts w:ascii="Century Schoolbook" w:hAnsi="Century Schoolbook" w:hint="eastAsia"/>
-          <w:sz w:val="28"/>
-          <w:szCs w:val="28"/>
-        </w:rPr>
-        <w:t xml:space="preserve"> </w:t>
-      </w:r>
-      <w:r>
-        <w:rPr>
-          <w:rFonts w:ascii="Century Schoolbook" w:hAnsi="Century Schoolbook" w:hint="eastAsia"/>
-          <w:sz w:val="28"/>
-          <w:szCs w:val="28"/>
-        </w:rPr>
-        <w:t>瑶草芊芊。</w:t>
-      </w:r>
-      <w:r>
-        <w:rPr>
-          <w:rFonts w:ascii="Century Schoolbook" w:hAnsi="Century Schoolbook" w:hint="eastAsia"/>
-          <w:sz w:val="28"/>
-          <w:szCs w:val="28"/>
-        </w:rPr>
-        <w:t xml:space="preserve"> </w:t>
-      </w:r>
-      <w:r>
-        <w:rPr>
-          <w:rFonts w:ascii="Century Schoolbook" w:hAnsi="Century Schoolbook" w:hint="eastAsia"/>
-          <w:sz w:val="28"/>
-          <w:szCs w:val="28"/>
-        </w:rPr>
-        <w:t>妖狐狡兔乱撺梭，</w:t>
-      </w:r>
-      <w:r>
-        <w:rPr>
-          <w:rFonts w:ascii="Century Schoolbook" w:hAnsi="Century Schoolbook" w:hint="eastAsia"/>
-          <w:sz w:val="28"/>
-          <w:szCs w:val="28"/>
-        </w:rPr>
-        <w:t xml:space="preserve"> </w:t>
-      </w:r>
-      <w:r>
-        <w:rPr>
-          <w:rFonts w:ascii="Century Schoolbook" w:hAnsi="Century Schoolbook" w:hint="eastAsia"/>
-          <w:sz w:val="28"/>
-          <w:szCs w:val="28"/>
-        </w:rPr>
-        <w:t>角鹿香獐齐斗勇。</w:t>
-      </w:r>
-      <w:r>
-        <w:rPr>
-          <w:rFonts w:ascii="Century Schoolbook" w:hAnsi="Century Schoolbook" w:hint="eastAsia"/>
-          <w:sz w:val="28"/>
-          <w:szCs w:val="28"/>
-        </w:rPr>
-        <w:t xml:space="preserve"> </w:t>
-      </w:r>
-      <w:r>
-        <w:rPr>
-          <w:rFonts w:ascii="Century Schoolbook" w:hAnsi="Century Schoolbook" w:hint="eastAsia"/>
-          <w:sz w:val="28"/>
-          <w:szCs w:val="28"/>
-        </w:rPr>
-        <w:t>劈崖</w:t>
-      </w:r>
-    </w:p>
-    <w:p>
-      <w:pPr>
-        <w:spacing w:line="400" w:lineRule="exact"/>
-        <w:rPr>
-          <w:rFonts w:ascii="Century Schoolbook" w:hAnsi="Century Schoolbook"/>
-          <w:sz w:val="28"/>
-          <w:szCs w:val="28"/>
-        </w:rPr>
-      </w:pPr>
-      <w:r>
-        <w:rPr>
-          <w:rFonts w:ascii="Century Schoolbook" w:hAnsi="Century Schoolbook" w:hint="eastAsia"/>
-          <w:sz w:val="28"/>
-          <w:szCs w:val="28"/>
-        </w:rPr>
-        <w:t>斜挂万年藤，</w:t>
-      </w:r>
-      <w:r>
-        <w:rPr>
-          <w:rFonts w:ascii="Century Schoolbook" w:hAnsi="Century Schoolbook" w:hint="eastAsia"/>
-          <w:sz w:val="28"/>
-          <w:szCs w:val="28"/>
-        </w:rPr>
-        <w:t xml:space="preserve"> </w:t>
-      </w:r>
-      <w:r>
-        <w:rPr>
-          <w:rFonts w:ascii="Century Schoolbook" w:hAnsi="Century Schoolbook" w:hint="eastAsia"/>
-          <w:sz w:val="28"/>
-          <w:szCs w:val="28"/>
-        </w:rPr>
-        <w:t>深壑半悬千岁柏。</w:t>
-      </w:r>
-      <w:r>
-        <w:rPr>
-          <w:rFonts w:ascii="Century Schoolbook" w:hAnsi="Century Schoolbook" w:hint="eastAsia"/>
-          <w:sz w:val="28"/>
-          <w:szCs w:val="28"/>
-        </w:rPr>
-        <w:t xml:space="preserve"> </w:t>
-      </w:r>
-      <w:r>
-        <w:rPr>
-          <w:rFonts w:ascii="Century Schoolbook" w:hAnsi="Century Schoolbook" w:hint="eastAsia"/>
-          <w:sz w:val="28"/>
-          <w:szCs w:val="28"/>
-        </w:rPr>
-        <w:t>奕奕巍巍欺华岳，</w:t>
-      </w:r>
-      <w:r>
-        <w:rPr>
-          <w:rFonts w:ascii="Century Schoolbook" w:hAnsi="Century Schoolbook" w:hint="eastAsia"/>
-          <w:sz w:val="28"/>
-          <w:szCs w:val="28"/>
-        </w:rPr>
-        <w:t xml:space="preserve"> </w:t>
-      </w:r>
-      <w:r>
-        <w:rPr>
-          <w:rFonts w:ascii="Century Schoolbook" w:hAnsi="Century Schoolbook" w:hint="eastAsia"/>
-          <w:sz w:val="28"/>
-          <w:szCs w:val="28"/>
-        </w:rPr>
-        <w:t>落花啼鸟赛</w:t>
-      </w:r>
-    </w:p>
-    <w:p>
-      <w:pPr>
-        <w:spacing w:line="400" w:lineRule="exact"/>
-        <w:rPr>
-          <w:rFonts w:ascii="Century Schoolbook" w:hAnsi="Century Schoolbook"/>
-          <w:sz w:val="28"/>
-          <w:szCs w:val="28"/>
-        </w:rPr>
-      </w:pPr>
-      <w:r>
-        <w:rPr>
-          <w:rFonts w:ascii="Century Schoolbook" w:hAnsi="Century Schoolbook" w:hint="eastAsia"/>
-          <w:sz w:val="28"/>
-          <w:szCs w:val="28"/>
-        </w:rPr>
-        <w:t>天台。</w:t>
-      </w:r>
-      <w:r>
-        <w:rPr>
-          <w:rFonts w:ascii="Century Schoolbook" w:hAnsi="Century Schoolbook" w:hint="eastAsia"/>
-          <w:sz w:val="28"/>
-          <w:szCs w:val="28"/>
-        </w:rPr>
-        <w:t xml:space="preserve"> </w:t>
-      </w:r>
-    </w:p>
-    <w:p>
-      <w:pPr>
-        <w:spacing w:line="400" w:lineRule="exact"/>
-        <w:rPr>
-          <w:rFonts w:ascii="Century Schoolbook" w:hAnsi="Century Schoolbook"/>
-          <w:sz w:val="28"/>
-          <w:szCs w:val="28"/>
-        </w:rPr>
-      </w:pPr>
-    </w:p>
-    <w:p>
-      <w:pPr>
-        <w:spacing w:line="400" w:lineRule="exact"/>
-        <w:rPr>
-          <w:rFonts w:ascii="Century Schoolbook" w:hAnsi="Century Schoolbook"/>
-          <w:sz w:val="28"/>
-          <w:szCs w:val="28"/>
-        </w:rPr>
-      </w:pPr>
-      <w:r>
-        <w:rPr>
-          <w:rFonts w:ascii="Century Schoolbook" w:hAnsi="Century Schoolbook" w:hint="eastAsia"/>
-          <w:sz w:val="28"/>
-          <w:szCs w:val="28"/>
-        </w:rPr>
-        <w:t>枫叶满山红，</w:t>
-      </w:r>
-      <w:r>
-        <w:rPr>
-          <w:rFonts w:ascii="Century Schoolbook" w:hAnsi="Century Schoolbook" w:hint="eastAsia"/>
-          <w:sz w:val="28"/>
-          <w:szCs w:val="28"/>
-        </w:rPr>
-        <w:t xml:space="preserve"> </w:t>
-      </w:r>
-      <w:r>
-        <w:rPr>
-          <w:rFonts w:ascii="Century Schoolbook" w:hAnsi="Century Schoolbook" w:hint="eastAsia"/>
-          <w:sz w:val="28"/>
-          <w:szCs w:val="28"/>
-        </w:rPr>
-        <w:t>黄花耐晚风。</w:t>
-      </w:r>
-      <w:r>
-        <w:rPr>
-          <w:rFonts w:ascii="Century Schoolbook" w:hAnsi="Century Schoolbook" w:hint="eastAsia"/>
-          <w:sz w:val="28"/>
-          <w:szCs w:val="28"/>
-        </w:rPr>
-        <w:t xml:space="preserve"> </w:t>
-      </w:r>
-      <w:r>
-        <w:rPr>
-          <w:rFonts w:ascii="Century Schoolbook" w:hAnsi="Century Schoolbook" w:hint="eastAsia"/>
-          <w:sz w:val="28"/>
-          <w:szCs w:val="28"/>
-        </w:rPr>
-        <w:t>老蝉吟渐懒，</w:t>
-      </w:r>
-      <w:r>
-        <w:rPr>
-          <w:rFonts w:ascii="Century Schoolbook" w:hAnsi="Century Schoolbook" w:hint="eastAsia"/>
-          <w:sz w:val="28"/>
-          <w:szCs w:val="28"/>
-        </w:rPr>
-        <w:t xml:space="preserve"> </w:t>
-      </w:r>
-      <w:r>
-        <w:rPr>
-          <w:rFonts w:ascii="Century Schoolbook" w:hAnsi="Century Schoolbook" w:hint="eastAsia"/>
-          <w:sz w:val="28"/>
-          <w:szCs w:val="28"/>
-        </w:rPr>
-        <w:t>愁蟋思无穷。</w:t>
-      </w:r>
-      <w:r>
-        <w:rPr>
-          <w:rFonts w:ascii="Century Schoolbook" w:hAnsi="Century Schoolbook" w:hint="eastAsia"/>
-          <w:sz w:val="28"/>
-          <w:szCs w:val="28"/>
-        </w:rPr>
-        <w:t xml:space="preserve"> </w:t>
-      </w:r>
-      <w:r>
-        <w:rPr>
-          <w:rFonts w:ascii="Century Schoolbook" w:hAnsi="Century Schoolbook" w:hint="eastAsia"/>
-          <w:sz w:val="28"/>
-          <w:szCs w:val="28"/>
-        </w:rPr>
-        <w:t>荷破青纨扇，</w:t>
-      </w:r>
-      <w:r>
-        <w:rPr>
-          <w:rFonts w:ascii="Century Schoolbook" w:hAnsi="Century Schoolbook" w:hint="eastAsia"/>
-          <w:sz w:val="28"/>
-          <w:szCs w:val="28"/>
-        </w:rPr>
-        <w:t xml:space="preserve"> </w:t>
-      </w:r>
-      <w:r>
-        <w:rPr>
-          <w:rFonts w:ascii="Century Schoolbook" w:hAnsi="Century Schoolbook" w:hint="eastAsia"/>
-          <w:sz w:val="28"/>
-          <w:szCs w:val="28"/>
-        </w:rPr>
-        <w:t>橙香金弹丛。</w:t>
-      </w:r>
-      <w:r>
-        <w:rPr>
-          <w:rFonts w:ascii="Century Schoolbook" w:hAnsi="Century Schoolbook" w:hint="eastAsia"/>
-          <w:sz w:val="28"/>
-          <w:szCs w:val="28"/>
-        </w:rPr>
-        <w:t xml:space="preserve"> </w:t>
-      </w:r>
-      <w:r>
-        <w:rPr>
-          <w:rFonts w:ascii="Century Schoolbook" w:hAnsi="Century Schoolbook" w:hint="eastAsia"/>
-          <w:sz w:val="28"/>
-          <w:szCs w:val="28"/>
-        </w:rPr>
-        <w:t>可怜数行雁，</w:t>
-      </w:r>
-      <w:r>
-        <w:rPr>
-          <w:rFonts w:ascii="Century Schoolbook" w:hAnsi="Century Schoolbook" w:hint="eastAsia"/>
-          <w:sz w:val="28"/>
-          <w:szCs w:val="28"/>
-        </w:rPr>
-        <w:t xml:space="preserve"> </w:t>
-      </w:r>
-      <w:r>
-        <w:rPr>
-          <w:rFonts w:ascii="Century Schoolbook" w:hAnsi="Century Schoolbook" w:hint="eastAsia"/>
-          <w:sz w:val="28"/>
-          <w:szCs w:val="28"/>
-        </w:rPr>
-        <w:t>点点远排空。</w:t>
-      </w:r>
-    </w:p>
-    <w:p>
-      <w:pPr>
-        <w:spacing w:line="400" w:lineRule="exact"/>
-        <w:rPr>
-          <w:rFonts w:ascii="Century Schoolbook" w:hAnsi="Century Schoolbook"/>
-          <w:sz w:val="28"/>
-          <w:szCs w:val="28"/>
-        </w:rPr>
-      </w:pPr>
-    </w:p>
-    <w:p>
-      <w:pPr>
-        <w:spacing w:line="400" w:lineRule="exact"/>
-        <w:rPr>
-          <w:rFonts w:ascii="Century Schoolbook" w:hAnsi="Century Schoolbook"/>
-          <w:sz w:val="28"/>
-          <w:szCs w:val="28"/>
-        </w:rPr>
-      </w:pPr>
-      <w:r>
-        <w:rPr>
-          <w:rFonts w:ascii="Century Schoolbook" w:hAnsi="Century Schoolbook" w:hint="eastAsia"/>
-          <w:sz w:val="28"/>
-          <w:szCs w:val="28"/>
-        </w:rPr>
-        <w:t>篱边野菊凝霜艳，</w:t>
-      </w:r>
-      <w:r>
-        <w:rPr>
-          <w:rFonts w:ascii="Century Schoolbook" w:hAnsi="Century Schoolbook" w:hint="eastAsia"/>
-          <w:sz w:val="28"/>
-          <w:szCs w:val="28"/>
-        </w:rPr>
-        <w:t xml:space="preserve"> </w:t>
-      </w:r>
-      <w:r>
-        <w:rPr>
-          <w:rFonts w:ascii="Century Schoolbook" w:hAnsi="Century Schoolbook" w:hint="eastAsia"/>
-          <w:sz w:val="28"/>
-          <w:szCs w:val="28"/>
-        </w:rPr>
-        <w:t>桥畔幽兰映水丹</w:t>
-      </w:r>
-    </w:p>
-    <w:p>
-      <w:pPr>
-        <w:spacing w:line="400" w:lineRule="exact"/>
-        <w:rPr>
-          <w:rFonts w:ascii="Century Schoolbook" w:hAnsi="Century Schoolbook"/>
-          <w:sz w:val="28"/>
-          <w:szCs w:val="28"/>
-        </w:rPr>
-      </w:pPr>
-    </w:p>
-    <w:p>
-      <w:pPr>
-        <w:spacing w:line="400" w:lineRule="exact"/>
-        <w:rPr>
-          <w:rFonts w:ascii="Century Schoolbook" w:hAnsi="Century Schoolbook"/>
-          <w:sz w:val="28"/>
-          <w:szCs w:val="28"/>
-        </w:rPr>
-      </w:pPr>
-      <w:r>
-        <w:rPr>
-          <w:rFonts w:ascii="Century Schoolbook" w:hAnsi="Century Schoolbook" w:hint="eastAsia"/>
-          <w:sz w:val="28"/>
-          <w:szCs w:val="28"/>
-        </w:rPr>
-        <w:t>丝飘弱柳平桥晚，</w:t>
-      </w:r>
-      <w:r>
-        <w:rPr>
-          <w:rFonts w:ascii="Century Schoolbook" w:hAnsi="Century Schoolbook" w:hint="eastAsia"/>
-          <w:sz w:val="28"/>
-          <w:szCs w:val="28"/>
-        </w:rPr>
-        <w:t xml:space="preserve"> </w:t>
-      </w:r>
-      <w:r>
-        <w:rPr>
-          <w:rFonts w:ascii="Century Schoolbook" w:hAnsi="Century Schoolbook" w:hint="eastAsia"/>
-          <w:sz w:val="28"/>
-          <w:szCs w:val="28"/>
-        </w:rPr>
-        <w:t>雪点香梅小院春。</w:t>
-      </w:r>
-    </w:p>
-    <w:p>
-      <w:pPr>
-        <w:spacing w:line="400" w:lineRule="exact"/>
-        <w:rPr>
-          <w:rFonts w:ascii="Century Schoolbook" w:hAnsi="Century Schoolbook"/>
-          <w:sz w:val="28"/>
-          <w:szCs w:val="28"/>
-        </w:rPr>
-      </w:pPr>
-    </w:p>
-    <w:p>
-      <w:pPr>
-        <w:spacing w:line="400" w:lineRule="exact"/>
-        <w:rPr>
-          <w:rFonts w:ascii="Century Schoolbook" w:hAnsi="Century Schoolbook"/>
-          <w:sz w:val="28"/>
-          <w:szCs w:val="28"/>
-        </w:rPr>
-      </w:pPr>
-      <w:r>
-        <w:rPr>
-          <w:rFonts w:ascii="Century Schoolbook" w:hAnsi="Century Schoolbook" w:hint="eastAsia"/>
-          <w:sz w:val="28"/>
-          <w:szCs w:val="28"/>
-        </w:rPr>
-        <w:t>妖娆倾国色，</w:t>
-      </w:r>
-      <w:r>
-        <w:rPr>
-          <w:rFonts w:ascii="Century Schoolbook" w:hAnsi="Century Schoolbook" w:hint="eastAsia"/>
-          <w:sz w:val="28"/>
-          <w:szCs w:val="28"/>
-        </w:rPr>
-        <w:t xml:space="preserve"> </w:t>
-      </w:r>
-      <w:r>
-        <w:rPr>
-          <w:rFonts w:ascii="Century Schoolbook" w:hAnsi="Century Schoolbook" w:hint="eastAsia"/>
-          <w:sz w:val="28"/>
-          <w:szCs w:val="28"/>
-        </w:rPr>
-        <w:t>窈窕动人心</w:t>
-      </w:r>
-    </w:p>
-    <w:p>
-      <w:pPr>
-        <w:spacing w:line="400" w:lineRule="exact"/>
-        <w:rPr>
-          <w:rFonts w:ascii="Century Schoolbook" w:hAnsi="Century Schoolbook"/>
-          <w:sz w:val="28"/>
-          <w:szCs w:val="28"/>
-        </w:rPr>
-      </w:pPr>
-    </w:p>
-    <w:p>
-      <w:pPr>
-        <w:spacing w:line="400" w:lineRule="exact"/>
-        <w:rPr>
-          <w:rFonts w:ascii="Century Schoolbook" w:hAnsi="Century Schoolbook"/>
-          <w:sz w:val="28"/>
-          <w:szCs w:val="28"/>
-        </w:rPr>
-      </w:pPr>
-      <w:r>
-        <w:rPr>
-          <w:rFonts w:ascii="Century Schoolbook" w:hAnsi="Century Schoolbook" w:hint="eastAsia"/>
-          <w:sz w:val="28"/>
-          <w:szCs w:val="28"/>
-        </w:rPr>
-        <w:t>楚娃美貌，</w:t>
-      </w:r>
-      <w:r>
-        <w:rPr>
-          <w:rFonts w:ascii="Century Schoolbook" w:hAnsi="Century Schoolbook" w:hint="eastAsia"/>
-          <w:sz w:val="28"/>
-          <w:szCs w:val="28"/>
-        </w:rPr>
-        <w:t xml:space="preserve"> </w:t>
-      </w:r>
-      <w:r>
-        <w:rPr>
-          <w:rFonts w:ascii="Century Schoolbook" w:hAnsi="Century Schoolbook" w:hint="eastAsia"/>
-          <w:sz w:val="28"/>
-          <w:szCs w:val="28"/>
-        </w:rPr>
-        <w:t>西子娇容</w:t>
-      </w:r>
-    </w:p>
-    <w:p>
-      <w:pPr>
-        <w:spacing w:line="400" w:lineRule="exact"/>
-        <w:rPr>
-          <w:rFonts w:ascii="Century Schoolbook" w:hAnsi="Century Schoolbook"/>
-          <w:sz w:val="28"/>
-          <w:szCs w:val="28"/>
-        </w:rPr>
-      </w:pPr>
-    </w:p>
-    <w:p>
-      <w:pPr>
-        <w:spacing w:line="400" w:lineRule="exact"/>
-        <w:rPr>
-          <w:rFonts w:ascii="Century Schoolbook" w:hAnsi="Century Schoolbook"/>
-          <w:sz w:val="28"/>
-          <w:szCs w:val="28"/>
-        </w:rPr>
-      </w:pPr>
-      <w:r>
-        <w:rPr>
-          <w:rFonts w:ascii="Century Schoolbook" w:hAnsi="Century Schoolbook" w:hint="eastAsia"/>
-          <w:sz w:val="28"/>
-          <w:szCs w:val="28"/>
-        </w:rPr>
-        <w:t>色乃伤身之剑，</w:t>
-      </w:r>
-      <w:r>
-        <w:rPr>
-          <w:rFonts w:ascii="Century Schoolbook" w:hAnsi="Century Schoolbook" w:hint="eastAsia"/>
-          <w:sz w:val="28"/>
-          <w:szCs w:val="28"/>
-        </w:rPr>
-        <w:t xml:space="preserve"> </w:t>
-      </w:r>
-      <w:r>
-        <w:rPr>
-          <w:rFonts w:ascii="Century Schoolbook" w:hAnsi="Century Schoolbook" w:hint="eastAsia"/>
-          <w:sz w:val="28"/>
-          <w:szCs w:val="28"/>
-        </w:rPr>
-        <w:t>贪之必定遭殃。</w:t>
-      </w:r>
-      <w:r>
-        <w:rPr>
-          <w:rFonts w:ascii="Century Schoolbook" w:hAnsi="Century Schoolbook" w:hint="eastAsia"/>
-          <w:sz w:val="28"/>
-          <w:szCs w:val="28"/>
-        </w:rPr>
-        <w:t xml:space="preserve"> </w:t>
-      </w:r>
-      <w:r>
-        <w:rPr>
-          <w:rFonts w:ascii="Century Schoolbook" w:hAnsi="Century Schoolbook" w:hint="eastAsia"/>
-          <w:sz w:val="28"/>
-          <w:szCs w:val="28"/>
-        </w:rPr>
-        <w:t>佳人二八好容妆，</w:t>
-      </w:r>
-      <w:r>
-        <w:rPr>
-          <w:rFonts w:ascii="Century Schoolbook" w:hAnsi="Century Schoolbook" w:hint="eastAsia"/>
-          <w:sz w:val="28"/>
-          <w:szCs w:val="28"/>
-        </w:rPr>
-        <w:t xml:space="preserve"> </w:t>
-      </w:r>
-      <w:r>
-        <w:rPr>
-          <w:rFonts w:ascii="Century Schoolbook" w:hAnsi="Century Schoolbook" w:hint="eastAsia"/>
-          <w:sz w:val="28"/>
-          <w:szCs w:val="28"/>
-        </w:rPr>
-        <w:t>更比夜叉凶壮。</w:t>
-      </w:r>
-    </w:p>
-    <w:p>
-      <w:pPr>
-        <w:spacing w:line="400" w:lineRule="exact"/>
-        <w:rPr>
-          <w:rFonts w:ascii="Century Schoolbook" w:hAnsi="Century Schoolbook"/>
-          <w:sz w:val="28"/>
-          <w:szCs w:val="28"/>
-        </w:rPr>
-      </w:pPr>
-    </w:p>
-    <w:p>
-      <w:pPr>
-        <w:spacing w:line="400" w:lineRule="exact"/>
-        <w:rPr>
-          <w:rFonts w:ascii="Century Schoolbook" w:hAnsi="Century Schoolbook"/>
-          <w:sz w:val="28"/>
-          <w:szCs w:val="28"/>
-        </w:rPr>
-      </w:pPr>
-      <w:r>
-        <w:rPr>
-          <w:rFonts w:ascii="Century Schoolbook" w:hAnsi="Century Schoolbook" w:hint="eastAsia"/>
-          <w:sz w:val="28"/>
-          <w:szCs w:val="28"/>
-        </w:rPr>
-        <w:t>珠树玲珑照紫烟，</w:t>
-      </w:r>
-      <w:r>
-        <w:rPr>
-          <w:rFonts w:ascii="Century Schoolbook" w:hAnsi="Century Schoolbook" w:hint="eastAsia"/>
-          <w:sz w:val="28"/>
-          <w:szCs w:val="28"/>
-        </w:rPr>
-        <w:t xml:space="preserve"> </w:t>
-      </w:r>
-      <w:r>
-        <w:rPr>
-          <w:rFonts w:ascii="Century Schoolbook" w:hAnsi="Century Schoolbook" w:hint="eastAsia"/>
-          <w:sz w:val="28"/>
-          <w:szCs w:val="28"/>
-        </w:rPr>
-        <w:t>瀛洲宫阙接诸天。</w:t>
-      </w:r>
-      <w:r>
-        <w:rPr>
-          <w:rFonts w:ascii="Century Schoolbook" w:hAnsi="Century Schoolbook" w:hint="eastAsia"/>
-          <w:sz w:val="28"/>
-          <w:szCs w:val="28"/>
-        </w:rPr>
-        <w:t xml:space="preserve"> </w:t>
-      </w:r>
-      <w:r>
-        <w:rPr>
-          <w:rFonts w:ascii="Century Schoolbook" w:hAnsi="Century Schoolbook" w:hint="eastAsia"/>
-          <w:sz w:val="28"/>
-          <w:szCs w:val="28"/>
-        </w:rPr>
-        <w:t>青山绿水琪花艳，</w:t>
-      </w:r>
-      <w:r>
-        <w:rPr>
-          <w:rFonts w:ascii="Century Schoolbook" w:hAnsi="Century Schoolbook" w:hint="eastAsia"/>
-          <w:sz w:val="28"/>
-          <w:szCs w:val="28"/>
-        </w:rPr>
-        <w:t xml:space="preserve"> </w:t>
-      </w:r>
-      <w:r>
-        <w:rPr>
-          <w:rFonts w:ascii="Century Schoolbook" w:hAnsi="Century Schoolbook" w:hint="eastAsia"/>
-          <w:sz w:val="28"/>
-          <w:szCs w:val="28"/>
-        </w:rPr>
-        <w:t>玉液锟鋘铁石坚。</w:t>
-      </w:r>
-      <w:r>
-        <w:rPr>
-          <w:rFonts w:ascii="Century Schoolbook" w:hAnsi="Century Schoolbook" w:hint="eastAsia"/>
-          <w:sz w:val="28"/>
-          <w:szCs w:val="28"/>
-        </w:rPr>
-        <w:t xml:space="preserve"> </w:t>
-      </w:r>
-      <w:r>
-        <w:rPr>
-          <w:rFonts w:ascii="Century Schoolbook" w:hAnsi="Century Schoolbook" w:hint="eastAsia"/>
-          <w:sz w:val="28"/>
-          <w:szCs w:val="28"/>
-        </w:rPr>
-        <w:t>五色碧鸡啼海日，</w:t>
-      </w:r>
-      <w:r>
-        <w:rPr>
-          <w:rFonts w:ascii="Century Schoolbook" w:hAnsi="Century Schoolbook" w:hint="eastAsia"/>
-          <w:sz w:val="28"/>
-          <w:szCs w:val="28"/>
-        </w:rPr>
-        <w:t xml:space="preserve"> </w:t>
-      </w:r>
-      <w:r>
-        <w:rPr>
-          <w:rFonts w:ascii="Century Schoolbook" w:hAnsi="Century Schoolbook" w:hint="eastAsia"/>
-          <w:sz w:val="28"/>
-          <w:szCs w:val="28"/>
-        </w:rPr>
-        <w:t>千年丹凤吸朱烟。</w:t>
-      </w:r>
-      <w:r>
-        <w:rPr>
-          <w:rFonts w:ascii="Century Schoolbook" w:hAnsi="Century Schoolbook" w:hint="eastAsia"/>
-          <w:sz w:val="28"/>
-          <w:szCs w:val="28"/>
-        </w:rPr>
-        <w:t xml:space="preserve"> </w:t>
-      </w:r>
-    </w:p>
-    <w:p>
-      <w:pPr>
-        <w:spacing w:line="400" w:lineRule="exact"/>
-        <w:rPr>
-          <w:rFonts w:ascii="Century Schoolbook" w:hAnsi="Century Schoolbook"/>
-          <w:sz w:val="28"/>
-          <w:szCs w:val="28"/>
-        </w:rPr>
-      </w:pPr>
-      <w:r>
-        <w:rPr>
-          <w:rFonts w:ascii="Century Schoolbook" w:hAnsi="Century Schoolbook" w:hint="eastAsia"/>
-          <w:sz w:val="28"/>
-          <w:szCs w:val="28"/>
-        </w:rPr>
-        <w:t>世人罔究壶中景，</w:t>
-      </w:r>
-      <w:r>
-        <w:rPr>
-          <w:rFonts w:ascii="Century Schoolbook" w:hAnsi="Century Schoolbook" w:hint="eastAsia"/>
-          <w:sz w:val="28"/>
-          <w:szCs w:val="28"/>
-        </w:rPr>
-        <w:t xml:space="preserve"> </w:t>
-      </w:r>
-      <w:r>
-        <w:rPr>
-          <w:rFonts w:ascii="Century Schoolbook" w:hAnsi="Century Schoolbook" w:hint="eastAsia"/>
-          <w:sz w:val="28"/>
-          <w:szCs w:val="28"/>
-        </w:rPr>
         <w:t>象外春光亿万年。</w:t>
       </w:r>
     </w:p>
@@ -55367,7 +57074,6 @@
           <w:sz w:val="28"/>
           <w:szCs w:val="28"/>
         </w:rPr>
-        <w:lastRenderedPageBreak/>
         <w:t>月貌花容的女儿，</w:t>
       </w:r>
       <w:r>
@@ -56546,7 +58252,7 @@
         <v:path o:extrusionok="f" gradientshapeok="t" o:connecttype="rect"/>
         <o:lock v:ext="edit" aspectratio="t"/>
       </v:shapetype>
-      <v:shape id="_x0000_i1047" type="#_x0000_t75" style="width:11.25pt;height:11.25pt" o:bullet="t">
+      <v:shape id="_x0000_i1073" type="#_x0000_t75" style="width:11.25pt;height:11.25pt" o:bullet="t">
         <v:imagedata r:id="rId1" o:title="mso3330"/>
       </v:shape>
     </w:pict>
@@ -62086,7 +63792,7 @@
 </file>
 
 <file path=customXml/itemProps1.xml><?xml version="1.0" encoding="utf-8"?>
-<ds:datastoreItem xmlns:ds="http://schemas.openxmlformats.org/officeDocument/2006/customXml" ds:itemID="{591383FD-6F77-4BFE-A2F3-94DAB0AB0DE2}">
+<ds:datastoreItem xmlns:ds="http://schemas.openxmlformats.org/officeDocument/2006/customXml" ds:itemID="{DEEB7770-0714-4812-AA2C-5B7B7C0F5057}">
   <ds:schemaRefs>
     <ds:schemaRef ds:uri="http://schemas.openxmlformats.org/officeDocument/2006/bibliography"/>
   </ds:schemaRefs>

--- a/基础设施.docx
+++ b/基础设施.docx
@@ -27790,27 +27790,1688 @@
     <w:p>
       <w:pPr>
         <w:pStyle w:val="Tip1"/>
+      </w:pPr>
+      <w:r>
         <w:rPr>
           <w:rFonts w:hint="eastAsia"/>
         </w:rPr>
-      </w:pPr>
+        <w:t>第二十一章</w:t>
+      </w:r>
       <w:r>
         <w:rPr>
           <w:rFonts w:hint="eastAsia"/>
         </w:rPr>
-        <w:t>第二十一章</w:t>
+        <w:t xml:space="preserve"> </w:t>
       </w:r>
       <w:r>
         <w:rPr>
           <w:rFonts w:hint="eastAsia"/>
         </w:rPr>
+        <w:t>打狗看主</w:t>
+      </w:r>
+    </w:p>
+    <w:p>
+      <w:pPr>
+        <w:spacing w:line="400" w:lineRule="exact"/>
+        <w:ind w:firstLineChars="200" w:firstLine="560"/>
+        <w:rPr>
+          <w:rFonts w:ascii="Century Schoolbook" w:hAnsi="Century Schoolbook"/>
+          <w:sz w:val="28"/>
+          <w:szCs w:val="28"/>
+        </w:rPr>
+      </w:pPr>
+      <w:r>
+        <w:rPr>
+          <w:rFonts w:ascii="Century Schoolbook" w:hAnsi="Century Schoolbook" w:hint="eastAsia"/>
+          <w:sz w:val="28"/>
+          <w:szCs w:val="28"/>
+        </w:rPr>
+        <w:t>盘古左手稳住水遁</w:t>
+      </w:r>
+      <w:r>
+        <w:rPr>
+          <w:rFonts w:ascii="Century Schoolbook" w:hAnsi="Century Schoolbook" w:hint="eastAsia"/>
+          <w:sz w:val="28"/>
+          <w:szCs w:val="28"/>
+        </w:rPr>
+        <w:t>让其飘在空中</w:t>
+      </w:r>
+      <w:r>
+        <w:rPr>
+          <w:rFonts w:ascii="Century Schoolbook" w:hAnsi="Century Schoolbook" w:hint="eastAsia"/>
+          <w:sz w:val="28"/>
+          <w:szCs w:val="28"/>
+        </w:rPr>
+        <w:t>，那条大鱼在水泡中左右翻滚</w:t>
+      </w:r>
+      <w:r>
+        <w:rPr>
+          <w:rFonts w:ascii="Century Schoolbook" w:hAnsi="Century Schoolbook" w:hint="eastAsia"/>
+          <w:sz w:val="28"/>
+          <w:szCs w:val="28"/>
+        </w:rPr>
+        <w:t>，整条鱼裹在水中模模糊糊的一条黑影</w:t>
+      </w:r>
+      <w:r>
+        <w:rPr>
+          <w:rFonts w:ascii="Century Schoolbook" w:hAnsi="Century Schoolbook" w:hint="eastAsia"/>
+          <w:sz w:val="28"/>
+          <w:szCs w:val="28"/>
+        </w:rPr>
+        <w:t>，</w:t>
+      </w:r>
+      <w:r>
+        <w:rPr>
+          <w:rFonts w:ascii="Century Schoolbook" w:hAnsi="Century Schoolbook" w:hint="eastAsia"/>
+          <w:sz w:val="28"/>
+          <w:szCs w:val="28"/>
+        </w:rPr>
+        <w:t>水泡时不时突出个点儿然后很快又回去了。</w:t>
+      </w:r>
+      <w:r>
+        <w:rPr>
+          <w:rFonts w:ascii="Century Schoolbook" w:hAnsi="Century Schoolbook" w:hint="eastAsia"/>
+          <w:sz w:val="28"/>
+          <w:szCs w:val="28"/>
+        </w:rPr>
+        <w:t>盘古压了压心中怒意，正色道：“无量天尊</w:t>
+      </w:r>
+      <w:r>
+        <w:rPr>
+          <w:rFonts w:ascii="Century Schoolbook" w:hAnsi="Century Schoolbook" w:hint="eastAsia"/>
+          <w:sz w:val="28"/>
+          <w:szCs w:val="28"/>
+        </w:rPr>
+        <w:t>~</w:t>
+      </w:r>
+      <w:r>
+        <w:rPr>
+          <w:rFonts w:ascii="Century Schoolbook" w:hAnsi="Century Schoolbook" w:hint="eastAsia"/>
+          <w:sz w:val="28"/>
+          <w:szCs w:val="28"/>
+        </w:rPr>
+        <w:t>这位道友出手就要重伤于我，不知是何原因？”说时迟那时快，远方一靛蓝色身影此时已经来到距离不远的地方，正慢慢飞来，运法力想收回自己的仙剑</w:t>
+      </w:r>
+      <w:r>
+        <w:rPr>
+          <w:rFonts w:ascii="Century Schoolbook" w:hAnsi="Century Schoolbook" w:hint="eastAsia"/>
+          <w:sz w:val="28"/>
+          <w:szCs w:val="28"/>
+        </w:rPr>
+        <w:t>；</w:t>
+      </w:r>
+      <w:r>
+        <w:rPr>
+          <w:rFonts w:ascii="Century Schoolbook" w:hAnsi="Century Schoolbook" w:hint="eastAsia"/>
+          <w:sz w:val="28"/>
+          <w:szCs w:val="28"/>
+        </w:rPr>
+        <w:t>可不管其怎样召唤，那仙剑只是铮铮作响，却纹丝未动。</w:t>
+      </w:r>
+      <w:r>
+        <w:rPr>
+          <w:rFonts w:ascii="Century Schoolbook" w:hAnsi="Century Schoolbook" w:hint="eastAsia"/>
+          <w:sz w:val="28"/>
+          <w:szCs w:val="28"/>
+        </w:rPr>
+        <w:t>盘古此时右手一挥散去了此处力场，只见那仙剑如离弦之箭</w:t>
+      </w:r>
+      <w:r>
+        <w:rPr>
+          <w:rFonts w:ascii="Century Schoolbook" w:hAnsi="Century Schoolbook" w:hint="eastAsia"/>
+          <w:sz w:val="28"/>
+          <w:szCs w:val="28"/>
+        </w:rPr>
+        <w:t>，</w:t>
+      </w:r>
+      <w:r>
+        <w:rPr>
+          <w:rFonts w:ascii="Century Schoolbook" w:hAnsi="Century Schoolbook" w:hint="eastAsia"/>
+          <w:sz w:val="28"/>
+          <w:szCs w:val="28"/>
+        </w:rPr>
+        <w:t>一道寒光就飞回到了自己主人身边。</w:t>
+      </w:r>
+    </w:p>
+    <w:p>
+      <w:pPr>
+        <w:spacing w:line="400" w:lineRule="exact"/>
+        <w:ind w:firstLineChars="200" w:firstLine="560"/>
+        <w:rPr>
+          <w:rFonts w:ascii="Century Schoolbook" w:hAnsi="Century Schoolbook"/>
+          <w:sz w:val="28"/>
+          <w:szCs w:val="28"/>
+        </w:rPr>
+      </w:pPr>
+      <w:r>
+        <w:rPr>
+          <w:rFonts w:ascii="Century Schoolbook" w:hAnsi="Century Schoolbook" w:hint="eastAsia"/>
+          <w:sz w:val="28"/>
+          <w:szCs w:val="28"/>
+        </w:rPr>
+        <w:t>道士：“你这大胆之徒，怎敢取这金鳞鲟鱼！”</w:t>
+      </w:r>
+    </w:p>
+    <w:p>
+      <w:pPr>
+        <w:spacing w:line="400" w:lineRule="exact"/>
+        <w:ind w:firstLineChars="200" w:firstLine="560"/>
+        <w:rPr>
+          <w:rFonts w:ascii="Century Schoolbook" w:hAnsi="Century Schoolbook"/>
+          <w:sz w:val="28"/>
+          <w:szCs w:val="28"/>
+        </w:rPr>
+      </w:pPr>
+      <w:r>
+        <w:rPr>
+          <w:rFonts w:ascii="Century Schoolbook" w:hAnsi="Century Schoolbook" w:hint="eastAsia"/>
+          <w:sz w:val="28"/>
+          <w:szCs w:val="28"/>
+        </w:rPr>
+        <w:t>盘古笑着说：“哦吼，本座如何取不得了？这镜海是你家的？这鱼是你养的？”</w:t>
+      </w:r>
+    </w:p>
+    <w:p>
+      <w:pPr>
+        <w:spacing w:line="400" w:lineRule="exact"/>
+        <w:ind w:firstLineChars="200" w:firstLine="560"/>
+        <w:rPr>
+          <w:rFonts w:ascii="Century Schoolbook" w:hAnsi="Century Schoolbook"/>
+          <w:sz w:val="28"/>
+          <w:szCs w:val="28"/>
+        </w:rPr>
+      </w:pPr>
+      <w:r>
+        <w:rPr>
+          <w:rFonts w:ascii="Century Schoolbook" w:hAnsi="Century Schoolbook" w:hint="eastAsia"/>
+          <w:sz w:val="28"/>
+          <w:szCs w:val="28"/>
+        </w:rPr>
+        <w:t>道士：“你这腌臜泼才！这</w:t>
+      </w:r>
+      <w:r>
+        <w:rPr>
+          <w:rFonts w:ascii="Century Schoolbook" w:hAnsi="Century Schoolbook" w:hint="eastAsia"/>
+          <w:sz w:val="28"/>
+          <w:szCs w:val="28"/>
+        </w:rPr>
+        <w:t>片镜海中的</w:t>
+      </w:r>
+      <w:r>
+        <w:rPr>
+          <w:rFonts w:ascii="Century Schoolbook" w:hAnsi="Century Schoolbook" w:hint="eastAsia"/>
+          <w:sz w:val="28"/>
+          <w:szCs w:val="28"/>
+        </w:rPr>
+        <w:t>金鳞鲟鱼是给</w:t>
+      </w:r>
+      <w:r>
+        <w:rPr>
+          <w:rFonts w:ascii="Century Schoolbook" w:hAnsi="Century Schoolbook" w:hint="eastAsia"/>
+          <w:color w:val="FF0000"/>
+          <w:sz w:val="28"/>
+          <w:szCs w:val="28"/>
+        </w:rPr>
+        <w:t>议政司</w:t>
+      </w:r>
+      <w:r>
+        <w:rPr>
+          <w:rFonts w:ascii="Century Schoolbook" w:hAnsi="Century Schoolbook" w:hint="eastAsia"/>
+          <w:sz w:val="28"/>
+          <w:szCs w:val="28"/>
+        </w:rPr>
+        <w:t>首席</w:t>
+      </w:r>
+      <w:r>
+        <w:rPr>
+          <w:rFonts w:ascii="Century Schoolbook" w:hAnsi="Century Schoolbook" w:hint="eastAsia"/>
+          <w:color w:val="FF0000"/>
+          <w:sz w:val="28"/>
+          <w:szCs w:val="28"/>
+        </w:rPr>
+        <w:t>宋氏珅</w:t>
+      </w:r>
+      <w:r>
+        <w:rPr>
+          <w:rFonts w:ascii="Century Schoolbook" w:hAnsi="Century Schoolbook" w:hint="eastAsia"/>
+          <w:sz w:val="28"/>
+          <w:szCs w:val="28"/>
+        </w:rPr>
+        <w:t>大人特供的。你一个小小的神官职也配吃这上好的大鱼！”</w:t>
+      </w:r>
+    </w:p>
+    <w:p>
+      <w:pPr>
+        <w:spacing w:line="400" w:lineRule="exact"/>
+        <w:ind w:firstLineChars="200" w:firstLine="560"/>
+        <w:rPr>
+          <w:rFonts w:ascii="Century Schoolbook" w:hAnsi="Century Schoolbook"/>
+          <w:sz w:val="28"/>
+          <w:szCs w:val="28"/>
+        </w:rPr>
+      </w:pPr>
+      <w:r>
+        <w:rPr>
+          <w:rFonts w:ascii="Century Schoolbook" w:hAnsi="Century Schoolbook" w:hint="eastAsia"/>
+          <w:sz w:val="28"/>
+          <w:szCs w:val="28"/>
+        </w:rPr>
+        <w:t>盘古</w:t>
+      </w:r>
+      <w:r>
+        <w:rPr>
+          <w:rFonts w:ascii="Century Schoolbook" w:hAnsi="Century Schoolbook" w:hint="eastAsia"/>
+          <w:sz w:val="28"/>
+          <w:szCs w:val="28"/>
+        </w:rPr>
+        <w:t>故作惊讶道</w:t>
+      </w:r>
+      <w:r>
+        <w:rPr>
+          <w:rFonts w:ascii="Century Schoolbook" w:hAnsi="Century Schoolbook" w:hint="eastAsia"/>
+          <w:sz w:val="28"/>
+          <w:szCs w:val="28"/>
+        </w:rPr>
+        <w:t>：“我擦嘞，吓死人哦！是议政司的宋大人啊！！</w:t>
+      </w:r>
+      <w:r>
+        <w:rPr>
+          <w:rFonts w:ascii="Century Schoolbook" w:hAnsi="Century Schoolbook" w:hint="eastAsia"/>
+          <w:sz w:val="28"/>
+          <w:szCs w:val="28"/>
+        </w:rPr>
+        <w:t>失敬失敬。</w:t>
+      </w:r>
+      <w:r>
+        <w:rPr>
+          <w:rFonts w:ascii="Century Schoolbook" w:hAnsi="Century Schoolbook" w:hint="eastAsia"/>
+          <w:sz w:val="28"/>
+          <w:szCs w:val="28"/>
+        </w:rPr>
+        <w:t>艾玛擦，那您是哪位啊？”</w:t>
+      </w:r>
+    </w:p>
+    <w:p>
+      <w:pPr>
+        <w:spacing w:line="400" w:lineRule="exact"/>
+        <w:ind w:firstLineChars="200" w:firstLine="560"/>
+        <w:rPr>
+          <w:rFonts w:ascii="Century Schoolbook" w:hAnsi="Century Schoolbook"/>
+          <w:sz w:val="28"/>
+          <w:szCs w:val="28"/>
+        </w:rPr>
+      </w:pPr>
+      <w:r>
+        <w:rPr>
+          <w:rFonts w:ascii="Century Schoolbook" w:hAnsi="Century Schoolbook" w:hint="eastAsia"/>
+          <w:sz w:val="28"/>
+          <w:szCs w:val="28"/>
+        </w:rPr>
+        <w:t>道士：“我乃宋府供给处</w:t>
+      </w:r>
+      <w:r>
+        <w:rPr>
+          <w:rFonts w:ascii="Century Schoolbook" w:hAnsi="Century Schoolbook" w:hint="eastAsia"/>
+          <w:color w:val="FF0000"/>
+          <w:sz w:val="28"/>
+          <w:szCs w:val="28"/>
+        </w:rPr>
+        <w:t>李欢大管家</w:t>
+      </w:r>
+      <w:r>
+        <w:rPr>
+          <w:rFonts w:ascii="Century Schoolbook" w:hAnsi="Century Schoolbook" w:hint="eastAsia"/>
+          <w:sz w:val="28"/>
+          <w:szCs w:val="28"/>
+        </w:rPr>
+        <w:t>手下</w:t>
+      </w:r>
+      <w:r>
+        <w:rPr>
+          <w:rFonts w:ascii="Century Schoolbook" w:hAnsi="Century Schoolbook" w:hint="eastAsia"/>
+          <w:sz w:val="28"/>
+          <w:szCs w:val="28"/>
+        </w:rPr>
+        <w:t>的</w:t>
+      </w:r>
+      <w:r>
+        <w:rPr>
+          <w:rFonts w:ascii="Century Schoolbook" w:hAnsi="Century Schoolbook" w:hint="eastAsia"/>
+          <w:sz w:val="28"/>
+          <w:szCs w:val="28"/>
+          <w:u w:val="wave"/>
+        </w:rPr>
+        <w:t>鱼肉常侍</w:t>
+      </w:r>
+      <w:r>
+        <w:rPr>
+          <w:rFonts w:ascii="Century Schoolbook" w:hAnsi="Century Schoolbook" w:hint="eastAsia"/>
+          <w:color w:val="FF0000"/>
+          <w:sz w:val="28"/>
+          <w:szCs w:val="28"/>
+        </w:rPr>
+        <w:t>陈子健</w:t>
+      </w:r>
+      <w:r>
+        <w:rPr>
+          <w:rFonts w:ascii="Century Schoolbook" w:hAnsi="Century Schoolbook" w:hint="eastAsia"/>
+          <w:sz w:val="28"/>
+          <w:szCs w:val="28"/>
+        </w:rPr>
+        <w:t>！宋府的禽蛋鱼肉都归我管！”</w:t>
+      </w:r>
+      <w:r>
+        <w:rPr>
+          <w:rFonts w:ascii="Century Schoolbook" w:hAnsi="Century Schoolbook" w:hint="eastAsia"/>
+          <w:sz w:val="28"/>
+          <w:szCs w:val="28"/>
+        </w:rPr>
+        <w:t>话音未落，那傻货脸上洋溢出了满足的微笑。</w:t>
+      </w:r>
+    </w:p>
+    <w:p>
+      <w:pPr>
+        <w:spacing w:line="400" w:lineRule="exact"/>
+        <w:ind w:firstLineChars="200" w:firstLine="560"/>
+        <w:rPr>
+          <w:rFonts w:ascii="Century Schoolbook" w:hAnsi="Century Schoolbook"/>
+          <w:sz w:val="28"/>
+          <w:szCs w:val="28"/>
+        </w:rPr>
+      </w:pPr>
+      <w:r>
+        <w:rPr>
+          <w:rFonts w:ascii="Century Schoolbook" w:hAnsi="Century Schoolbook" w:hint="eastAsia"/>
+          <w:sz w:val="28"/>
+          <w:szCs w:val="28"/>
+        </w:rPr>
+        <w:lastRenderedPageBreak/>
+        <w:t>盘古</w:t>
+      </w:r>
+      <w:r>
+        <w:rPr>
+          <w:rFonts w:ascii="Century Schoolbook" w:hAnsi="Century Schoolbook" w:hint="eastAsia"/>
+          <w:sz w:val="28"/>
+          <w:szCs w:val="28"/>
+        </w:rPr>
+        <w:t>一听‘</w:t>
+      </w:r>
+      <w:r>
+        <w:rPr>
+          <w:rFonts w:ascii="Century Schoolbook" w:hAnsi="Century Schoolbook" w:hint="eastAsia"/>
+          <w:sz w:val="28"/>
+          <w:szCs w:val="28"/>
+        </w:rPr>
+        <w:t>鱼肉常侍</w:t>
+      </w:r>
+      <w:r>
+        <w:rPr>
+          <w:rFonts w:ascii="Century Schoolbook" w:hAnsi="Century Schoolbook" w:hint="eastAsia"/>
+          <w:sz w:val="28"/>
+          <w:szCs w:val="28"/>
+        </w:rPr>
+        <w:t>’，心下就开始琢磨，这是个什么职位？想了半天也没个结果，这特喵的是自己取的</w:t>
+      </w:r>
+      <w:r>
+        <w:rPr>
+          <w:rFonts w:ascii="Century Schoolbook" w:hAnsi="Century Schoolbook" w:hint="eastAsia"/>
+          <w:sz w:val="28"/>
+          <w:szCs w:val="28"/>
+        </w:rPr>
+        <w:t>名字</w:t>
+      </w:r>
+      <w:r>
+        <w:rPr>
+          <w:rFonts w:ascii="Century Schoolbook" w:hAnsi="Century Schoolbook" w:hint="eastAsia"/>
+          <w:sz w:val="28"/>
+          <w:szCs w:val="28"/>
+        </w:rPr>
+        <w:t>吧？上一届管</w:t>
+      </w:r>
+      <w:r>
+        <w:rPr>
+          <w:rFonts w:ascii="Century Schoolbook" w:hAnsi="Century Schoolbook" w:hint="eastAsia"/>
+          <w:sz w:val="28"/>
+          <w:szCs w:val="28"/>
+        </w:rPr>
+        <w:t>议政司的那个家族，因为自己儿子和别人抢歌姬，闹的被流放，这新来的才过了多久啊，几千年就把恶习养成了，好大的威风哦。算了恶狗难缠，打个马虎眼糊弄糊弄这傻货得了</w:t>
+      </w:r>
+      <w:r>
+        <w:rPr>
+          <w:rFonts w:ascii="Century Schoolbook" w:hAnsi="Century Schoolbook" w:hint="eastAsia"/>
+          <w:sz w:val="28"/>
+          <w:szCs w:val="28"/>
+        </w:rPr>
+        <w:t>：“艾玛擦！</w:t>
+      </w:r>
+      <w:r>
+        <w:rPr>
+          <w:rFonts w:ascii="Century Schoolbook" w:hAnsi="Century Schoolbook" w:hint="eastAsia"/>
+          <w:sz w:val="28"/>
+          <w:szCs w:val="28"/>
+        </w:rPr>
+        <w:t>是陈常侍啊！不知李欢大人近来可好？</w:t>
+      </w:r>
+      <w:r>
+        <w:rPr>
+          <w:rFonts w:ascii="Century Schoolbook" w:hAnsi="Century Schoolbook" w:hint="eastAsia"/>
+          <w:sz w:val="28"/>
+          <w:szCs w:val="28"/>
+        </w:rPr>
+        <w:t>”</w:t>
+      </w:r>
+    </w:p>
+    <w:p>
+      <w:pPr>
+        <w:spacing w:line="400" w:lineRule="exact"/>
+        <w:ind w:firstLineChars="200" w:firstLine="560"/>
+        <w:rPr>
+          <w:rFonts w:ascii="Century Schoolbook" w:hAnsi="Century Schoolbook"/>
+          <w:sz w:val="28"/>
+          <w:szCs w:val="28"/>
+        </w:rPr>
+      </w:pPr>
+      <w:r>
+        <w:rPr>
+          <w:rFonts w:ascii="Century Schoolbook" w:hAnsi="Century Schoolbook" w:hint="eastAsia"/>
+          <w:sz w:val="28"/>
+          <w:szCs w:val="28"/>
+        </w:rPr>
+        <w:t>陈子健：“少拍马屁，快把鱼给老子放回去，否则今日让你好看！”</w:t>
+      </w:r>
+    </w:p>
+    <w:p>
+      <w:pPr>
+        <w:spacing w:line="400" w:lineRule="exact"/>
+        <w:ind w:firstLineChars="200" w:firstLine="560"/>
+        <w:rPr>
+          <w:rFonts w:ascii="Century Schoolbook" w:hAnsi="Century Schoolbook"/>
+          <w:sz w:val="28"/>
+          <w:szCs w:val="28"/>
+        </w:rPr>
+      </w:pPr>
+      <w:r>
+        <w:rPr>
+          <w:rFonts w:ascii="Century Schoolbook" w:hAnsi="Century Schoolbook" w:hint="eastAsia"/>
+          <w:sz w:val="28"/>
+          <w:szCs w:val="28"/>
+        </w:rPr>
+        <w:t>盘古听后笑道：“无量</w:t>
+      </w:r>
+      <w:r>
+        <w:rPr>
+          <w:rFonts w:ascii="Century Schoolbook" w:hAnsi="Century Schoolbook" w:hint="eastAsia"/>
+          <w:sz w:val="28"/>
+          <w:szCs w:val="28"/>
+        </w:rPr>
+        <w:t>~</w:t>
+      </w:r>
+      <w:r>
+        <w:rPr>
+          <w:rFonts w:ascii="Century Schoolbook" w:hAnsi="Century Schoolbook" w:hint="eastAsia"/>
+          <w:sz w:val="28"/>
+          <w:szCs w:val="28"/>
+        </w:rPr>
+        <w:t>天尊！常侍你看，这鱼我也没拿走啊。”</w:t>
+      </w:r>
+    </w:p>
+    <w:p>
+      <w:pPr>
+        <w:spacing w:line="400" w:lineRule="exact"/>
+        <w:ind w:firstLineChars="200" w:firstLine="560"/>
+        <w:rPr>
+          <w:rFonts w:ascii="Century Schoolbook" w:hAnsi="Century Schoolbook"/>
+          <w:sz w:val="28"/>
+          <w:szCs w:val="28"/>
+        </w:rPr>
+      </w:pPr>
+      <w:r>
+        <w:rPr>
+          <w:rFonts w:ascii="Century Schoolbook" w:hAnsi="Century Schoolbook" w:hint="eastAsia"/>
+          <w:sz w:val="28"/>
+          <w:szCs w:val="28"/>
+        </w:rPr>
+        <w:t>陈子健：“我让你放回镜海里啊，你是不是傻？</w:t>
+      </w:r>
+      <w:r>
+        <w:rPr>
+          <w:rFonts w:ascii="Century Schoolbook" w:hAnsi="Century Schoolbook" w:hint="eastAsia"/>
+          <w:sz w:val="28"/>
+          <w:szCs w:val="28"/>
+        </w:rPr>
+        <w:t>那特么是给议长的！</w:t>
+      </w:r>
+      <w:r>
+        <w:rPr>
+          <w:rFonts w:ascii="Century Schoolbook" w:hAnsi="Century Schoolbook" w:hint="eastAsia"/>
+          <w:sz w:val="28"/>
+          <w:szCs w:val="28"/>
+        </w:rPr>
+        <w:t>”</w:t>
+      </w:r>
+    </w:p>
+    <w:p>
+      <w:pPr>
+        <w:spacing w:line="400" w:lineRule="exact"/>
+        <w:ind w:firstLineChars="200" w:firstLine="560"/>
+        <w:rPr>
+          <w:rFonts w:ascii="Century Schoolbook" w:hAnsi="Century Schoolbook"/>
+          <w:sz w:val="28"/>
+          <w:szCs w:val="28"/>
+        </w:rPr>
+      </w:pPr>
+      <w:r>
+        <w:rPr>
+          <w:rFonts w:ascii="Century Schoolbook" w:hAnsi="Century Schoolbook" w:hint="eastAsia"/>
+          <w:sz w:val="28"/>
+          <w:szCs w:val="28"/>
+        </w:rPr>
+        <w:t>盘古：“在下法力低微，只学会了做水遁不知道怎么放回去，尚未学会，还请常侍指教。”</w:t>
+      </w:r>
+    </w:p>
+    <w:p>
+      <w:pPr>
+        <w:spacing w:line="400" w:lineRule="exact"/>
+        <w:ind w:firstLineChars="200" w:firstLine="560"/>
+        <w:rPr>
+          <w:rFonts w:ascii="Century Schoolbook" w:hAnsi="Century Schoolbook"/>
+          <w:sz w:val="28"/>
+          <w:szCs w:val="28"/>
+        </w:rPr>
+      </w:pPr>
+      <w:r>
+        <w:rPr>
+          <w:rFonts w:ascii="Century Schoolbook" w:hAnsi="Century Schoolbook" w:hint="eastAsia"/>
+          <w:sz w:val="28"/>
+          <w:szCs w:val="28"/>
+        </w:rPr>
+        <w:t>陈子健：“你这泼皮，找事儿是吧！大小也是个神官，你说你不会御水之术！我看你是不想活了！”</w:t>
+      </w:r>
+    </w:p>
+    <w:p>
+      <w:pPr>
+        <w:spacing w:line="400" w:lineRule="exact"/>
+        <w:ind w:firstLineChars="200" w:firstLine="560"/>
+        <w:rPr>
+          <w:rFonts w:ascii="Century Schoolbook" w:hAnsi="Century Schoolbook"/>
+          <w:sz w:val="28"/>
+          <w:szCs w:val="28"/>
+        </w:rPr>
+      </w:pPr>
+      <w:r>
+        <w:rPr>
+          <w:rFonts w:ascii="Century Schoolbook" w:hAnsi="Century Schoolbook" w:hint="eastAsia"/>
+          <w:sz w:val="28"/>
+          <w:szCs w:val="28"/>
+        </w:rPr>
+        <w:t>盘古：“啊，这！</w:t>
+      </w:r>
+      <w:r>
+        <w:rPr>
+          <w:rFonts w:ascii="Century Schoolbook" w:hAnsi="Century Schoolbook" w:hint="eastAsia"/>
+          <w:sz w:val="28"/>
+          <w:szCs w:val="28"/>
+        </w:rPr>
+        <w:t>常侍息怒，莫与在下动手，恐伤你性命啊！</w:t>
+      </w:r>
+      <w:r>
+        <w:rPr>
+          <w:rFonts w:ascii="Century Schoolbook" w:hAnsi="Century Schoolbook" w:hint="eastAsia"/>
+          <w:sz w:val="28"/>
+          <w:szCs w:val="28"/>
+        </w:rPr>
+        <w:t>”</w:t>
+      </w:r>
+    </w:p>
+    <w:p>
+      <w:pPr>
+        <w:spacing w:line="400" w:lineRule="exact"/>
+        <w:ind w:firstLineChars="200" w:firstLine="560"/>
+        <w:rPr>
+          <w:rFonts w:ascii="Century Schoolbook" w:hAnsi="Century Schoolbook"/>
+          <w:sz w:val="28"/>
+          <w:szCs w:val="28"/>
+        </w:rPr>
+      </w:pPr>
+      <w:r>
+        <w:rPr>
+          <w:rFonts w:ascii="Century Schoolbook" w:hAnsi="Century Schoolbook" w:hint="eastAsia"/>
+          <w:sz w:val="28"/>
+          <w:szCs w:val="28"/>
+        </w:rPr>
+        <w:t>那家奴娇惯蛮横几百年了，看眼前的人与他装×，不由得努从心中起，</w:t>
+      </w:r>
+      <w:r>
+        <w:rPr>
+          <w:rFonts w:ascii="Century Schoolbook" w:hAnsi="Century Schoolbook" w:hint="eastAsia"/>
+          <w:sz w:val="28"/>
+          <w:szCs w:val="28"/>
+        </w:rPr>
+        <w:t>挥剑便朝盘古刺来，盘古无奈叹了口气，心下感叹</w:t>
+      </w:r>
+      <w:r>
+        <w:rPr>
+          <w:rFonts w:ascii="Century Schoolbook" w:hAnsi="Century Schoolbook" w:hint="eastAsia"/>
+          <w:sz w:val="28"/>
+          <w:szCs w:val="28"/>
+        </w:rPr>
+        <w:t>到真是好良言难劝该死的</w:t>
+      </w:r>
+      <w:r>
+        <w:rPr>
+          <w:rFonts w:ascii="Century Schoolbook" w:hAnsi="Century Schoolbook" w:hint="eastAsia"/>
+          <w:sz w:val="28"/>
+          <w:szCs w:val="28"/>
+        </w:rPr>
+        <w:t>鬼，凭你那点儿微末的道行连剑都拔不出来，谁给你的勇气过来战我？再</w:t>
+      </w:r>
+      <w:r>
+        <w:rPr>
+          <w:rFonts w:ascii="Century Schoolbook" w:hAnsi="Century Schoolbook" w:hint="eastAsia"/>
+          <w:sz w:val="28"/>
+          <w:szCs w:val="28"/>
+        </w:rPr>
+        <w:t>看那陈子健已经近</w:t>
+      </w:r>
+      <w:r>
+        <w:rPr>
+          <w:rFonts w:ascii="Century Schoolbook" w:hAnsi="Century Schoolbook" w:hint="eastAsia"/>
+          <w:sz w:val="28"/>
+          <w:szCs w:val="28"/>
+        </w:rPr>
+        <w:t>得</w:t>
+      </w:r>
+      <w:r>
+        <w:rPr>
+          <w:rFonts w:ascii="Century Schoolbook" w:hAnsi="Century Schoolbook" w:hint="eastAsia"/>
+          <w:sz w:val="28"/>
+          <w:szCs w:val="28"/>
+        </w:rPr>
+        <w:t>身处，挥剑左右</w:t>
+      </w:r>
+      <w:r>
+        <w:rPr>
+          <w:rFonts w:ascii="Century Schoolbook" w:hAnsi="Century Schoolbook" w:hint="eastAsia"/>
+          <w:sz w:val="28"/>
+          <w:szCs w:val="28"/>
+        </w:rPr>
+        <w:t>削砍，上下身法也比较凌乱，口中还不断爆着粗口，看样子性格很火爆</w:t>
+      </w:r>
+      <w:r>
+        <w:rPr>
+          <w:rFonts w:ascii="Century Schoolbook" w:hAnsi="Century Schoolbook" w:hint="eastAsia"/>
+          <w:sz w:val="28"/>
+          <w:szCs w:val="28"/>
+        </w:rPr>
+        <w:t>。</w:t>
+      </w:r>
+      <w:r>
+        <w:rPr>
+          <w:rFonts w:ascii="Century Schoolbook" w:hAnsi="Century Schoolbook" w:hint="eastAsia"/>
+          <w:sz w:val="28"/>
+          <w:szCs w:val="28"/>
+        </w:rPr>
+        <w:t>盘古闪身形逐</w:t>
+      </w:r>
+      <w:r>
+        <w:rPr>
+          <w:rFonts w:ascii="Century Schoolbook" w:hAnsi="Century Schoolbook" w:hint="eastAsia"/>
+          <w:sz w:val="28"/>
+          <w:szCs w:val="28"/>
+        </w:rPr>
+        <w:t>次躲</w:t>
+      </w:r>
+      <w:r>
+        <w:rPr>
+          <w:rFonts w:ascii="Century Schoolbook" w:hAnsi="Century Schoolbook" w:hint="eastAsia"/>
+          <w:sz w:val="28"/>
+          <w:szCs w:val="28"/>
+        </w:rPr>
+        <w:t>开，一道道剑气打到镜海之上翻起来大片水花，</w:t>
+      </w:r>
+      <w:r>
+        <w:rPr>
+          <w:rFonts w:ascii="Century Schoolbook" w:hAnsi="Century Schoolbook" w:hint="eastAsia"/>
+          <w:sz w:val="28"/>
+          <w:szCs w:val="28"/>
+        </w:rPr>
+        <w:t>细看之处那夯货用的像是两仪剑法，但又有一些</w:t>
+      </w:r>
+      <w:r>
+        <w:rPr>
+          <w:rFonts w:ascii="Century Schoolbook" w:hAnsi="Century Schoolbook" w:hint="eastAsia"/>
+          <w:color w:val="FF0000"/>
+          <w:sz w:val="28"/>
+          <w:szCs w:val="28"/>
+        </w:rPr>
+        <w:t>太极剑法</w:t>
+      </w:r>
+      <w:r>
+        <w:rPr>
+          <w:rFonts w:ascii="Century Schoolbook" w:hAnsi="Century Schoolbook" w:hint="eastAsia"/>
+          <w:sz w:val="28"/>
+          <w:szCs w:val="28"/>
+        </w:rPr>
+        <w:t>的痕迹，而且还掺杂了一些不入流的剑法，凌乱的很，招招式式也是破绽层出。</w:t>
+      </w:r>
+    </w:p>
+    <w:p>
+      <w:pPr>
+        <w:spacing w:line="400" w:lineRule="exact"/>
+        <w:ind w:firstLineChars="200" w:firstLine="560"/>
+        <w:rPr>
+          <w:rFonts w:ascii="Century Schoolbook" w:hAnsi="Century Schoolbook"/>
+          <w:sz w:val="28"/>
+          <w:szCs w:val="28"/>
+        </w:rPr>
+      </w:pPr>
+      <w:r>
+        <w:rPr>
+          <w:rFonts w:ascii="Century Schoolbook" w:hAnsi="Century Schoolbook" w:hint="eastAsia"/>
+          <w:sz w:val="28"/>
+          <w:szCs w:val="28"/>
+        </w:rPr>
+        <w:t>盘古左手运力，借镜海之中溅起的水花捏了一个水球，左右闪躲之间预判了那夯货的招式破绽，御水法</w:t>
+      </w:r>
+      <w:r>
+        <w:rPr>
+          <w:rFonts w:ascii="Century Schoolbook" w:hAnsi="Century Schoolbook" w:hint="eastAsia"/>
+          <w:sz w:val="28"/>
+          <w:szCs w:val="28"/>
+        </w:rPr>
+        <w:t>一击将其打落空中。只见那水球击中其后背，连人带剑跌落到了镜海之内</w:t>
+      </w:r>
+      <w:r>
+        <w:rPr>
+          <w:rFonts w:ascii="Century Schoolbook" w:hAnsi="Century Schoolbook" w:hint="eastAsia"/>
+          <w:sz w:val="28"/>
+          <w:szCs w:val="28"/>
+        </w:rPr>
+        <w:t>。那镜海海水不同于普通的水，重了</w:t>
+      </w:r>
+      <w:r>
+        <w:rPr>
+          <w:rFonts w:ascii="Century Schoolbook" w:hAnsi="Century Schoolbook" w:hint="eastAsia"/>
+          <w:sz w:val="28"/>
+          <w:szCs w:val="28"/>
+        </w:rPr>
+        <w:t>十</w:t>
+      </w:r>
+      <w:r>
+        <w:rPr>
+          <w:rFonts w:ascii="Century Schoolbook" w:hAnsi="Century Schoolbook" w:hint="eastAsia"/>
+          <w:sz w:val="28"/>
+          <w:szCs w:val="28"/>
+        </w:rPr>
+        <w:t>好</w:t>
+      </w:r>
+      <w:r>
+        <w:rPr>
+          <w:rFonts w:ascii="Century Schoolbook" w:hAnsi="Century Schoolbook" w:hint="eastAsia"/>
+          <w:sz w:val="28"/>
+          <w:szCs w:val="28"/>
+        </w:rPr>
+        <w:t>几倍；这一击打</w:t>
+      </w:r>
+      <w:r>
+        <w:rPr>
+          <w:rFonts w:ascii="Century Schoolbook" w:hAnsi="Century Schoolbook" w:hint="eastAsia"/>
+          <w:sz w:val="28"/>
+          <w:szCs w:val="28"/>
+        </w:rPr>
+        <w:t>的那夯货天旋地转，连发簪都飞出去了好远，衣服也湿了、</w:t>
+      </w:r>
+      <w:r>
+        <w:rPr>
+          <w:rFonts w:ascii="Century Schoolbook" w:hAnsi="Century Schoolbook" w:hint="eastAsia"/>
+          <w:sz w:val="28"/>
+          <w:szCs w:val="28"/>
+        </w:rPr>
+        <w:t>剑也掉了，很</w:t>
+      </w:r>
+      <w:r>
+        <w:rPr>
+          <w:rFonts w:ascii="Century Schoolbook" w:hAnsi="Century Schoolbook" w:hint="eastAsia"/>
+          <w:sz w:val="28"/>
+          <w:szCs w:val="28"/>
+        </w:rPr>
+        <w:t>是狼狈。</w:t>
+      </w:r>
+    </w:p>
+    <w:p>
+      <w:pPr>
+        <w:spacing w:line="400" w:lineRule="exact"/>
+        <w:ind w:firstLineChars="200" w:firstLine="560"/>
+        <w:rPr>
+          <w:rFonts w:ascii="Century Schoolbook" w:hAnsi="Century Schoolbook"/>
+          <w:sz w:val="28"/>
+          <w:szCs w:val="28"/>
+        </w:rPr>
+      </w:pPr>
+      <w:r>
+        <w:rPr>
+          <w:rFonts w:ascii="Century Schoolbook" w:hAnsi="Century Schoolbook" w:hint="eastAsia"/>
+          <w:sz w:val="28"/>
+          <w:szCs w:val="28"/>
+        </w:rPr>
+        <w:t>盘古：“哎呀，常侍大人！您没事吧！”</w:t>
+      </w:r>
+    </w:p>
+    <w:p>
+      <w:pPr>
+        <w:spacing w:line="400" w:lineRule="exact"/>
+        <w:ind w:firstLineChars="200" w:firstLine="560"/>
+        <w:rPr>
+          <w:rFonts w:ascii="Century Schoolbook" w:hAnsi="Century Schoolbook"/>
+          <w:sz w:val="28"/>
+          <w:szCs w:val="28"/>
+        </w:rPr>
+      </w:pPr>
+      <w:r>
+        <w:rPr>
+          <w:rFonts w:ascii="Century Schoolbook" w:hAnsi="Century Schoolbook" w:hint="eastAsia"/>
+          <w:sz w:val="28"/>
+          <w:szCs w:val="28"/>
+        </w:rPr>
+        <w:t>陈子健在水中很快浮了起来，嘴里吐出一口水，踏空步来到半空，收回自己的仙剑，指着盘古问道：“你是什么人，可敢留下姓名！”</w:t>
+      </w:r>
+    </w:p>
+    <w:p>
+      <w:pPr>
+        <w:spacing w:line="400" w:lineRule="exact"/>
+        <w:ind w:firstLineChars="200" w:firstLine="560"/>
+        <w:rPr>
+          <w:rFonts w:ascii="Century Schoolbook" w:hAnsi="Century Schoolbook"/>
+          <w:sz w:val="28"/>
+          <w:szCs w:val="28"/>
+        </w:rPr>
+      </w:pPr>
+      <w:r>
+        <w:rPr>
+          <w:rFonts w:ascii="Century Schoolbook" w:hAnsi="Century Schoolbook" w:hint="eastAsia"/>
+          <w:sz w:val="28"/>
+          <w:szCs w:val="28"/>
+        </w:rPr>
+        <w:t>盘古心下寻思到还是别惹事儿了，就随意</w:t>
+      </w:r>
+      <w:r>
+        <w:rPr>
+          <w:rFonts w:ascii="Century Schoolbook" w:hAnsi="Century Schoolbook" w:hint="eastAsia"/>
+          <w:sz w:val="28"/>
+          <w:szCs w:val="28"/>
+        </w:rPr>
+        <w:t>乱</w:t>
+      </w:r>
+      <w:r>
+        <w:rPr>
+          <w:rFonts w:ascii="Century Schoolbook" w:hAnsi="Century Schoolbook" w:hint="eastAsia"/>
+          <w:sz w:val="28"/>
+          <w:szCs w:val="28"/>
+        </w:rPr>
+        <w:t>说道：“</w:t>
+      </w:r>
+      <w:r>
+        <w:rPr>
+          <w:rFonts w:ascii="Century Schoolbook" w:hAnsi="Century Schoolbook" w:hint="eastAsia"/>
+          <w:sz w:val="28"/>
+          <w:szCs w:val="28"/>
+        </w:rPr>
+        <w:t>在下盘阿牛，在</w:t>
+      </w:r>
+      <w:r>
+        <w:rPr>
+          <w:rFonts w:ascii="Century Schoolbook" w:hAnsi="Century Schoolbook" w:hint="eastAsia"/>
+          <w:color w:val="FF0000"/>
+          <w:sz w:val="28"/>
+          <w:szCs w:val="28"/>
+        </w:rPr>
+        <w:t>盘牛山</w:t>
+      </w:r>
+      <w:r>
+        <w:rPr>
+          <w:rFonts w:ascii="Century Schoolbook" w:hAnsi="Century Schoolbook" w:hint="eastAsia"/>
+          <w:sz w:val="28"/>
+          <w:szCs w:val="28"/>
+        </w:rPr>
+        <w:t>斜月</w:t>
+      </w:r>
+      <w:r>
+        <w:rPr>
+          <w:rFonts w:ascii="Century Schoolbook" w:hAnsi="Century Schoolbook" w:hint="eastAsia"/>
+          <w:sz w:val="28"/>
+          <w:szCs w:val="28"/>
+        </w:rPr>
+        <w:t>洞修炼。</w:t>
+      </w:r>
+      <w:r>
+        <w:rPr>
+          <w:rFonts w:ascii="Century Schoolbook" w:hAnsi="Century Schoolbook" w:hint="eastAsia"/>
+          <w:sz w:val="28"/>
+          <w:szCs w:val="28"/>
+        </w:rPr>
+        <w:t>”</w:t>
+      </w:r>
+    </w:p>
+    <w:p>
+      <w:pPr>
+        <w:spacing w:line="400" w:lineRule="exact"/>
+        <w:ind w:firstLineChars="200" w:firstLine="560"/>
+        <w:rPr>
+          <w:rFonts w:ascii="Century Schoolbook" w:hAnsi="Century Schoolbook"/>
+          <w:sz w:val="28"/>
+          <w:szCs w:val="28"/>
+        </w:rPr>
+      </w:pPr>
+      <w:r>
+        <w:rPr>
+          <w:rFonts w:ascii="Century Schoolbook" w:hAnsi="Century Schoolbook" w:hint="eastAsia"/>
+          <w:sz w:val="28"/>
+          <w:szCs w:val="28"/>
+        </w:rPr>
+        <w:t>陈子健听他报上名号与道场，盘牛山自己</w:t>
+      </w:r>
+      <w:r>
+        <w:rPr>
+          <w:rFonts w:ascii="Century Schoolbook" w:hAnsi="Century Schoolbook" w:hint="eastAsia"/>
+          <w:sz w:val="28"/>
+          <w:szCs w:val="28"/>
+        </w:rPr>
+        <w:t>去过很多次，正是他好友</w:t>
+      </w:r>
+      <w:r>
+        <w:rPr>
+          <w:rFonts w:ascii="Century Schoolbook" w:hAnsi="Century Schoolbook" w:hint="eastAsia"/>
+          <w:color w:val="FF0000"/>
+          <w:sz w:val="28"/>
+          <w:szCs w:val="28"/>
+        </w:rPr>
+        <w:t>黑脸道仙</w:t>
+      </w:r>
+      <w:r>
+        <w:rPr>
+          <w:rFonts w:ascii="Century Schoolbook" w:hAnsi="Century Schoolbook" w:hint="eastAsia"/>
+          <w:color w:val="FF0000"/>
+          <w:sz w:val="28"/>
+          <w:szCs w:val="28"/>
+        </w:rPr>
+        <w:t>-</w:t>
+      </w:r>
+      <w:r>
+        <w:rPr>
+          <w:rFonts w:ascii="Century Schoolbook" w:hAnsi="Century Schoolbook" w:hint="eastAsia"/>
+          <w:color w:val="FF0000"/>
+          <w:sz w:val="28"/>
+          <w:szCs w:val="28"/>
+        </w:rPr>
+        <w:t>贾超</w:t>
+      </w:r>
+      <w:r>
+        <w:rPr>
+          <w:rFonts w:ascii="Century Schoolbook" w:hAnsi="Century Schoolbook" w:hint="eastAsia"/>
+          <w:sz w:val="28"/>
+          <w:szCs w:val="28"/>
+        </w:rPr>
+        <w:t>的道场</w:t>
+      </w:r>
+      <w:r>
+        <w:rPr>
+          <w:rFonts w:ascii="Century Schoolbook" w:hAnsi="Century Schoolbook" w:hint="eastAsia"/>
+          <w:sz w:val="28"/>
+          <w:szCs w:val="28"/>
+        </w:rPr>
+        <w:t>，根本没有什么斜月</w:t>
+      </w:r>
+      <w:r>
+        <w:rPr>
+          <w:rFonts w:ascii="Century Schoolbook" w:hAnsi="Century Schoolbook" w:hint="eastAsia"/>
+          <w:sz w:val="28"/>
+          <w:szCs w:val="28"/>
+        </w:rPr>
+        <w:t>洞，眼见自己被忽悠，怒道：“放屁！那</w:t>
+      </w:r>
+      <w:r>
+        <w:rPr>
+          <w:rFonts w:ascii="Century Schoolbook" w:hAnsi="Century Schoolbook" w:hint="eastAsia"/>
+          <w:sz w:val="28"/>
+          <w:szCs w:val="28"/>
+        </w:rPr>
+        <w:t>永乐府</w:t>
+      </w:r>
+      <w:r>
+        <w:rPr>
+          <w:rFonts w:ascii="Century Schoolbook" w:hAnsi="Century Schoolbook" w:hint="eastAsia"/>
+          <w:sz w:val="28"/>
+          <w:szCs w:val="28"/>
+        </w:rPr>
+        <w:t>盘牛山根本没这道场，</w:t>
+      </w:r>
+      <w:r>
+        <w:rPr>
+          <w:rFonts w:ascii="Century Schoolbook" w:hAnsi="Century Schoolbook" w:hint="eastAsia"/>
+          <w:sz w:val="28"/>
+          <w:szCs w:val="28"/>
+        </w:rPr>
+        <w:t>敢逗你道爷！看我不！”这夯货不知深浅，以为刚刚自己坠云只是一时大意，遂又起了歹意，挥剑再次朝盘古刺来。</w:t>
+      </w:r>
+    </w:p>
+    <w:p>
+      <w:pPr>
+        <w:spacing w:line="400" w:lineRule="exact"/>
+        <w:ind w:firstLineChars="200" w:firstLine="560"/>
+        <w:rPr>
+          <w:rFonts w:ascii="Century Schoolbook" w:hAnsi="Century Schoolbook"/>
+          <w:sz w:val="28"/>
+          <w:szCs w:val="28"/>
+        </w:rPr>
+      </w:pPr>
+      <w:r>
+        <w:rPr>
+          <w:rFonts w:ascii="Century Schoolbook" w:hAnsi="Century Schoolbook" w:hint="eastAsia"/>
+          <w:sz w:val="28"/>
+          <w:szCs w:val="28"/>
+        </w:rPr>
+        <w:t>盘古见状，轻闪神形躲过一招说道：“你这夯货，真是‘复姓陈子</w:t>
+      </w:r>
+      <w:r>
+        <w:rPr>
+          <w:rFonts w:ascii="Century Schoolbook" w:hAnsi="Century Schoolbook" w:hint="eastAsia"/>
+          <w:sz w:val="28"/>
+          <w:szCs w:val="28"/>
+        </w:rPr>
+        <w:t>，单名一个字：健</w:t>
+      </w:r>
+      <w:r>
+        <w:rPr>
+          <w:rFonts w:ascii="Century Schoolbook" w:hAnsi="Century Schoolbook" w:hint="eastAsia"/>
+          <w:sz w:val="28"/>
+          <w:szCs w:val="28"/>
+        </w:rPr>
+        <w:t>’不管这鱼是不是你</w:t>
+      </w:r>
+      <w:r>
+        <w:rPr>
+          <w:rFonts w:ascii="Century Schoolbook" w:hAnsi="Century Schoolbook" w:hint="eastAsia"/>
+          <w:sz w:val="28"/>
+          <w:szCs w:val="28"/>
+        </w:rPr>
+        <w:t>家</w:t>
+      </w:r>
+      <w:r>
+        <w:rPr>
+          <w:rFonts w:ascii="Century Schoolbook" w:hAnsi="Century Schoolbook" w:hint="eastAsia"/>
+          <w:sz w:val="28"/>
+          <w:szCs w:val="28"/>
+        </w:rPr>
+        <w:t>的，本座拿定了！”正说着，不等那夯货反应，盘古</w:t>
+      </w:r>
+      <w:r>
+        <w:rPr>
+          <w:rFonts w:ascii="Century Schoolbook" w:hAnsi="Century Schoolbook" w:hint="eastAsia"/>
+          <w:sz w:val="28"/>
+          <w:szCs w:val="28"/>
+        </w:rPr>
+        <w:t>近其身使出一套小擒拿手，解到第五招，</w:t>
+      </w:r>
+      <w:r>
+        <w:rPr>
+          <w:rFonts w:ascii="Century Schoolbook" w:hAnsi="Century Schoolbook" w:hint="eastAsia"/>
+          <w:sz w:val="28"/>
+          <w:szCs w:val="28"/>
+        </w:rPr>
+        <w:t>看其剑法破绽已出</w:t>
+      </w:r>
+      <w:r>
+        <w:rPr>
+          <w:rFonts w:ascii="Century Schoolbook" w:hAnsi="Century Schoolbook" w:hint="eastAsia"/>
+          <w:sz w:val="28"/>
+          <w:szCs w:val="28"/>
+        </w:rPr>
+        <w:t>，</w:t>
+      </w:r>
+      <w:r>
+        <w:rPr>
+          <w:rFonts w:ascii="Century Schoolbook" w:hAnsi="Century Schoolbook" w:hint="eastAsia"/>
+          <w:sz w:val="28"/>
+          <w:szCs w:val="28"/>
+        </w:rPr>
+        <w:t>随即一式</w:t>
+      </w:r>
+      <w:r>
+        <w:rPr>
+          <w:rFonts w:ascii="Century Schoolbook" w:hAnsi="Century Schoolbook" w:hint="eastAsia"/>
+          <w:sz w:val="28"/>
+          <w:szCs w:val="28"/>
+        </w:rPr>
+        <w:t>‘</w:t>
+      </w:r>
+      <w:r>
+        <w:rPr>
+          <w:rFonts w:ascii="Century Schoolbook" w:hAnsi="Century Schoolbook" w:hint="eastAsia"/>
+          <w:sz w:val="28"/>
+          <w:szCs w:val="28"/>
+        </w:rPr>
+        <w:t>别臂扒肩</w:t>
+      </w:r>
+      <w:r>
+        <w:rPr>
+          <w:rFonts w:ascii="Century Schoolbook" w:hAnsi="Century Schoolbook" w:hint="eastAsia"/>
+          <w:sz w:val="28"/>
+          <w:szCs w:val="28"/>
+        </w:rPr>
+        <w:t>’</w:t>
+      </w:r>
+      <w:r>
+        <w:rPr>
+          <w:rFonts w:ascii="Century Schoolbook" w:hAnsi="Century Schoolbook" w:hint="eastAsia"/>
+          <w:sz w:val="28"/>
+          <w:szCs w:val="28"/>
+        </w:rPr>
+        <w:t>卸去其手中兵刃，又接一试‘分筋错骨</w:t>
+      </w:r>
+      <w:r>
+        <w:rPr>
+          <w:rFonts w:ascii="Century Schoolbook" w:hAnsi="Century Schoolbook" w:hint="eastAsia"/>
+          <w:sz w:val="28"/>
+          <w:szCs w:val="28"/>
+        </w:rPr>
+        <w:t>手’</w:t>
+      </w:r>
+      <w:r>
+        <w:rPr>
+          <w:rFonts w:ascii="Century Schoolbook" w:hAnsi="Century Schoolbook" w:hint="eastAsia"/>
+          <w:sz w:val="28"/>
+          <w:szCs w:val="28"/>
+        </w:rPr>
+        <w:t>直接卸掉其右臂，</w:t>
+      </w:r>
+      <w:r>
+        <w:rPr>
+          <w:rFonts w:ascii="Century Schoolbook" w:hAnsi="Century Schoolbook" w:hint="eastAsia"/>
+          <w:sz w:val="28"/>
+          <w:szCs w:val="28"/>
+        </w:rPr>
+        <w:t>疼的那夯货啊啊直叫</w:t>
+      </w:r>
+      <w:r>
+        <w:rPr>
+          <w:rFonts w:ascii="Century Schoolbook" w:hAnsi="Century Schoolbook" w:hint="eastAsia"/>
+          <w:sz w:val="28"/>
+          <w:szCs w:val="28"/>
+        </w:rPr>
+        <w:t>。</w:t>
+      </w:r>
+    </w:p>
+    <w:p>
+      <w:pPr>
+        <w:spacing w:line="400" w:lineRule="exact"/>
+        <w:ind w:firstLineChars="200" w:firstLine="560"/>
+        <w:rPr>
+          <w:rFonts w:ascii="Century Schoolbook" w:hAnsi="Century Schoolbook"/>
+          <w:sz w:val="28"/>
+          <w:szCs w:val="28"/>
+        </w:rPr>
+      </w:pPr>
+      <w:r>
+        <w:rPr>
+          <w:rFonts w:ascii="Century Schoolbook" w:hAnsi="Century Schoolbook" w:hint="eastAsia"/>
+          <w:sz w:val="28"/>
+          <w:szCs w:val="28"/>
+        </w:rPr>
+        <w:t>盘古：“你个傻货，还打不打了？再不滚我卸掉你左臂！别说是你这乐色，就算</w:t>
+      </w:r>
+      <w:r>
+        <w:rPr>
+          <w:rFonts w:ascii="Century Schoolbook" w:hAnsi="Century Schoolbook" w:hint="eastAsia"/>
+          <w:sz w:val="28"/>
+          <w:szCs w:val="28"/>
+        </w:rPr>
+        <w:lastRenderedPageBreak/>
+        <w:t>你主人来了本座也不惧他。</w:t>
+      </w:r>
+      <w:r>
+        <w:rPr>
+          <w:rFonts w:ascii="Century Schoolbook" w:hAnsi="Century Schoolbook" w:hint="eastAsia"/>
+          <w:sz w:val="28"/>
+          <w:szCs w:val="28"/>
+        </w:rPr>
+        <w:t>一个狗屁议政司长的家奴都这么狂妄，还了得你们了！</w:t>
+      </w:r>
+      <w:r>
+        <w:rPr>
+          <w:rFonts w:ascii="Century Schoolbook" w:hAnsi="Century Schoolbook" w:hint="eastAsia"/>
+          <w:sz w:val="28"/>
+          <w:szCs w:val="28"/>
+        </w:rPr>
+        <w:t>”</w:t>
+      </w:r>
+    </w:p>
+    <w:p>
+      <w:pPr>
+        <w:spacing w:line="400" w:lineRule="exact"/>
+        <w:ind w:firstLineChars="200" w:firstLine="560"/>
+        <w:rPr>
+          <w:rFonts w:ascii="Century Schoolbook" w:hAnsi="Century Schoolbook"/>
+          <w:sz w:val="28"/>
+          <w:szCs w:val="28"/>
+        </w:rPr>
+      </w:pPr>
+      <w:r>
+        <w:rPr>
+          <w:rFonts w:ascii="Century Schoolbook" w:hAnsi="Century Schoolbook" w:hint="eastAsia"/>
+          <w:sz w:val="28"/>
+          <w:szCs w:val="28"/>
+        </w:rPr>
+        <w:t>陈子健自己吃了大亏，</w:t>
+      </w:r>
+      <w:r>
+        <w:rPr>
+          <w:rFonts w:ascii="Century Schoolbook" w:hAnsi="Century Schoolbook" w:hint="eastAsia"/>
+          <w:sz w:val="28"/>
+          <w:szCs w:val="28"/>
+        </w:rPr>
+        <w:t>眼见</w:t>
+      </w:r>
+      <w:r>
+        <w:rPr>
+          <w:rFonts w:ascii="Century Schoolbook" w:hAnsi="Century Schoolbook" w:hint="eastAsia"/>
+          <w:sz w:val="28"/>
+          <w:szCs w:val="28"/>
+        </w:rPr>
+        <w:t>身边也没人来帮忙，只觉今天是打</w:t>
+      </w:r>
+      <w:r>
+        <w:rPr>
+          <w:rFonts w:ascii="Century Schoolbook" w:hAnsi="Century Schoolbook" w:hint="eastAsia"/>
+          <w:sz w:val="28"/>
+          <w:szCs w:val="28"/>
+        </w:rPr>
+        <w:t>不过他了；又听得那人根本不把自己主子放在眼里，</w:t>
+      </w:r>
+      <w:r>
+        <w:rPr>
+          <w:rFonts w:ascii="Century Schoolbook" w:hAnsi="Century Schoolbook" w:hint="eastAsia"/>
+          <w:sz w:val="28"/>
+          <w:szCs w:val="28"/>
+        </w:rPr>
+        <w:t>只好假意赔不是说道：“小人眼拙，认不得上仙，还请您恕罪</w:t>
+      </w:r>
+      <w:r>
+        <w:rPr>
+          <w:rFonts w:ascii="Century Schoolbook" w:hAnsi="Century Schoolbook" w:hint="eastAsia"/>
+          <w:sz w:val="28"/>
+          <w:szCs w:val="28"/>
+        </w:rPr>
+        <w:t>，我这就滚了、这就滚了</w:t>
+      </w:r>
+      <w:r>
+        <w:rPr>
+          <w:rFonts w:ascii="Century Schoolbook" w:hAnsi="Century Schoolbook" w:hint="eastAsia"/>
+          <w:sz w:val="28"/>
+          <w:szCs w:val="28"/>
+        </w:rPr>
+        <w:t>。”</w:t>
+      </w:r>
+      <w:r>
+        <w:rPr>
+          <w:rFonts w:ascii="Century Schoolbook" w:hAnsi="Century Schoolbook" w:hint="eastAsia"/>
+          <w:sz w:val="28"/>
+          <w:szCs w:val="28"/>
+        </w:rPr>
+        <w:t>一边说一边</w:t>
+      </w:r>
+      <w:r>
+        <w:rPr>
+          <w:rFonts w:ascii="Century Schoolbook" w:hAnsi="Century Schoolbook" w:hint="eastAsia"/>
+          <w:sz w:val="28"/>
+          <w:szCs w:val="28"/>
+        </w:rPr>
+        <w:t>拖着长剑晃着右臂狼狈而逃。盘古看那厮已经走远，心下也想探个究竟，随即言出法随念出拘神口诀：“镜海海神出来相见。”</w:t>
+      </w:r>
+    </w:p>
+    <w:p>
+      <w:pPr>
+        <w:spacing w:line="400" w:lineRule="exact"/>
+        <w:ind w:firstLineChars="200" w:firstLine="560"/>
+        <w:rPr>
+          <w:rFonts w:ascii="Century Schoolbook" w:hAnsi="Century Schoolbook"/>
+          <w:sz w:val="28"/>
+          <w:szCs w:val="28"/>
+        </w:rPr>
+      </w:pPr>
+      <w:r>
+        <w:rPr>
+          <w:rFonts w:ascii="Century Schoolbook" w:hAnsi="Century Schoolbook" w:hint="eastAsia"/>
+          <w:sz w:val="28"/>
+          <w:szCs w:val="28"/>
+        </w:rPr>
+        <w:t>那镜海海神早已察觉上方有大能斗法，自己躲在深处的暗礁内</w:t>
+      </w:r>
+      <w:r>
+        <w:rPr>
+          <w:rFonts w:ascii="Century Schoolbook" w:hAnsi="Century Schoolbook" w:hint="eastAsia"/>
+          <w:sz w:val="28"/>
+          <w:szCs w:val="28"/>
+        </w:rPr>
+        <w:t>小心</w:t>
+      </w:r>
+      <w:r>
+        <w:rPr>
+          <w:rFonts w:ascii="Century Schoolbook" w:hAnsi="Century Schoolbook" w:hint="eastAsia"/>
+          <w:sz w:val="28"/>
+          <w:szCs w:val="28"/>
+        </w:rPr>
+        <w:t>仔细</w:t>
+      </w:r>
+      <w:r>
+        <w:rPr>
+          <w:rFonts w:ascii="Century Schoolbook" w:hAnsi="Century Schoolbook" w:hint="eastAsia"/>
+          <w:sz w:val="28"/>
+          <w:szCs w:val="28"/>
+        </w:rPr>
+        <w:t>的</w:t>
+      </w:r>
+      <w:r>
+        <w:rPr>
+          <w:rFonts w:ascii="Century Schoolbook" w:hAnsi="Century Schoolbook" w:hint="eastAsia"/>
+          <w:sz w:val="28"/>
+          <w:szCs w:val="28"/>
+        </w:rPr>
+        <w:t>观察着动静，只觉得自己身不由己、一阵旋转已经被拘到了那神官面前。</w:t>
+      </w:r>
+      <w:r>
+        <w:rPr>
+          <w:rFonts w:ascii="Century Schoolbook" w:hAnsi="Century Schoolbook" w:hint="eastAsia"/>
+          <w:sz w:val="28"/>
+          <w:szCs w:val="28"/>
+        </w:rPr>
+        <w:t>转过几圈身</w:t>
+      </w:r>
+      <w:r>
+        <w:rPr>
+          <w:rFonts w:ascii="Century Schoolbook" w:hAnsi="Century Schoolbook" w:hint="eastAsia"/>
+          <w:sz w:val="28"/>
+          <w:szCs w:val="28"/>
+        </w:rPr>
+        <w:t>形定了下来，那海神赶紧找到神官的方向，</w:t>
+      </w:r>
+      <w:r>
+        <w:rPr>
+          <w:rFonts w:ascii="Century Schoolbook" w:hAnsi="Century Schoolbook" w:hint="eastAsia"/>
+          <w:sz w:val="28"/>
+          <w:szCs w:val="28"/>
+        </w:rPr>
+        <w:t>心下大惊这上仙居然会</w:t>
+      </w:r>
+      <w:r>
+        <w:rPr>
+          <w:rFonts w:ascii="Century Schoolbook" w:hAnsi="Century Schoolbook" w:hint="eastAsia"/>
+          <w:color w:val="FF0000"/>
+          <w:sz w:val="28"/>
+          <w:szCs w:val="28"/>
+        </w:rPr>
+        <w:t>拘神术</w:t>
+      </w:r>
+      <w:r>
+        <w:rPr>
+          <w:rFonts w:ascii="Century Schoolbook" w:hAnsi="Century Schoolbook" w:hint="eastAsia"/>
+          <w:sz w:val="28"/>
+          <w:szCs w:val="28"/>
+        </w:rPr>
+        <w:t>定是神通广大，</w:t>
+      </w:r>
+      <w:r>
+        <w:rPr>
+          <w:rFonts w:ascii="Century Schoolbook" w:hAnsi="Century Schoolbook" w:hint="eastAsia"/>
+          <w:sz w:val="28"/>
+          <w:szCs w:val="28"/>
+        </w:rPr>
+        <w:t>急施礼道：“小神见过上仙，请问您有何指示？”</w:t>
+      </w:r>
+    </w:p>
+    <w:p>
+      <w:pPr>
+        <w:spacing w:line="400" w:lineRule="exact"/>
+        <w:ind w:firstLineChars="200" w:firstLine="560"/>
+        <w:rPr>
+          <w:rFonts w:ascii="Century Schoolbook" w:hAnsi="Century Schoolbook"/>
+          <w:sz w:val="28"/>
+          <w:szCs w:val="28"/>
+        </w:rPr>
+      </w:pPr>
+      <w:r>
+        <w:rPr>
+          <w:rFonts w:ascii="Century Schoolbook" w:hAnsi="Century Schoolbook" w:hint="eastAsia"/>
+          <w:sz w:val="28"/>
+          <w:szCs w:val="28"/>
+        </w:rPr>
+        <w:t>盘古看到眼前的海神是一条人鱼，手持三叉戟正低头施礼，随即说道：“海神不必多礼，还请正身说话。</w:t>
+      </w:r>
+      <w:r>
+        <w:rPr>
+          <w:rFonts w:ascii="Century Schoolbook" w:hAnsi="Century Schoolbook" w:hint="eastAsia"/>
+          <w:sz w:val="28"/>
+          <w:szCs w:val="28"/>
+        </w:rPr>
+        <w:t>请问刚刚那人说这片镜海是专供给</w:t>
+      </w:r>
+      <w:r>
+        <w:rPr>
+          <w:rFonts w:ascii="Century Schoolbook" w:hAnsi="Century Schoolbook" w:hint="eastAsia"/>
+          <w:sz w:val="28"/>
+          <w:szCs w:val="28"/>
+        </w:rPr>
+        <w:t>议政司长</w:t>
+      </w:r>
+      <w:r>
+        <w:rPr>
+          <w:rFonts w:ascii="Century Schoolbook" w:hAnsi="Century Schoolbook" w:hint="eastAsia"/>
+          <w:sz w:val="28"/>
+          <w:szCs w:val="28"/>
+        </w:rPr>
+        <w:t>吃鱼用的？”</w:t>
+      </w:r>
+    </w:p>
+    <w:p>
+      <w:pPr>
+        <w:spacing w:line="400" w:lineRule="exact"/>
+        <w:ind w:firstLineChars="200" w:firstLine="560"/>
+        <w:rPr>
+          <w:rFonts w:ascii="Century Schoolbook" w:hAnsi="Century Schoolbook"/>
+          <w:sz w:val="28"/>
+          <w:szCs w:val="28"/>
+        </w:rPr>
+      </w:pPr>
+      <w:r>
+        <w:rPr>
+          <w:rFonts w:ascii="Century Schoolbook" w:hAnsi="Century Schoolbook" w:hint="eastAsia"/>
+          <w:sz w:val="28"/>
+          <w:szCs w:val="28"/>
+        </w:rPr>
+        <w:t>海神回答到：“启禀上仙，刚刚那人说的真也不真。这镜海之大不全都是给议政司长用的，只是这一片深海被那陈子健占了，时不时过来捕几条金鳞鲟鱼。</w:t>
+      </w:r>
+      <w:r>
+        <w:rPr>
+          <w:rFonts w:ascii="Century Schoolbook" w:hAnsi="Century Schoolbook" w:hint="eastAsia"/>
+          <w:sz w:val="28"/>
+          <w:szCs w:val="28"/>
+        </w:rPr>
+        <w:t>别的人惧那名号，也都没来过这里取鱼，想是心里知道</w:t>
+      </w:r>
+      <w:r>
+        <w:rPr>
+          <w:rFonts w:ascii="Century Schoolbook" w:hAnsi="Century Schoolbook" w:hint="eastAsia"/>
+          <w:sz w:val="28"/>
+          <w:szCs w:val="28"/>
+        </w:rPr>
+        <w:t>，</w:t>
+      </w:r>
+      <w:r>
+        <w:rPr>
+          <w:rFonts w:ascii="Century Schoolbook" w:hAnsi="Century Schoolbook" w:hint="eastAsia"/>
+          <w:sz w:val="28"/>
+          <w:szCs w:val="28"/>
+        </w:rPr>
+        <w:t>不愿多生是非吧，毕竟镜海也挺大的，哪里不是取呢。”</w:t>
+      </w:r>
+    </w:p>
+    <w:p>
+      <w:pPr>
+        <w:spacing w:line="400" w:lineRule="exact"/>
+        <w:ind w:firstLineChars="200" w:firstLine="560"/>
+        <w:rPr>
+          <w:rFonts w:ascii="Century Schoolbook" w:hAnsi="Century Schoolbook"/>
+          <w:sz w:val="28"/>
+          <w:szCs w:val="28"/>
+        </w:rPr>
+      </w:pPr>
+      <w:r>
+        <w:rPr>
+          <w:rFonts w:ascii="Century Schoolbook" w:hAnsi="Century Schoolbook" w:hint="eastAsia"/>
+          <w:sz w:val="28"/>
+          <w:szCs w:val="28"/>
+        </w:rPr>
+        <w:t>盘古：“也就是说并无明文划分此处给那</w:t>
+      </w:r>
+      <w:r>
+        <w:rPr>
+          <w:rFonts w:ascii="Century Schoolbook" w:hAnsi="Century Schoolbook" w:hint="eastAsia"/>
+          <w:sz w:val="28"/>
+          <w:szCs w:val="28"/>
+        </w:rPr>
+        <w:t>议政司首席</w:t>
+      </w:r>
+      <w:r>
+        <w:rPr>
+          <w:rFonts w:ascii="Century Schoolbook" w:hAnsi="Century Schoolbook" w:hint="eastAsia"/>
+          <w:sz w:val="28"/>
+          <w:szCs w:val="28"/>
+        </w:rPr>
+        <w:t>，对吧？”</w:t>
+      </w:r>
+    </w:p>
+    <w:p>
+      <w:pPr>
+        <w:spacing w:line="400" w:lineRule="exact"/>
+        <w:ind w:firstLineChars="200" w:firstLine="560"/>
+        <w:rPr>
+          <w:rFonts w:ascii="Century Schoolbook" w:hAnsi="Century Schoolbook"/>
+          <w:sz w:val="28"/>
+          <w:szCs w:val="28"/>
+        </w:rPr>
+      </w:pPr>
+      <w:r>
+        <w:rPr>
+          <w:rFonts w:ascii="Century Schoolbook" w:hAnsi="Century Schoolbook" w:hint="eastAsia"/>
+          <w:sz w:val="28"/>
+          <w:szCs w:val="28"/>
+        </w:rPr>
+        <w:t>海神：“</w:t>
+      </w:r>
+      <w:r>
+        <w:rPr>
+          <w:rFonts w:ascii="Century Schoolbook" w:hAnsi="Century Schoolbook" w:hint="eastAsia"/>
+          <w:sz w:val="28"/>
+          <w:szCs w:val="28"/>
+        </w:rPr>
+        <w:t>是的神官，并无明文。”</w:t>
+      </w:r>
+    </w:p>
+    <w:p>
+      <w:pPr>
+        <w:spacing w:line="400" w:lineRule="exact"/>
+        <w:ind w:firstLineChars="200" w:firstLine="560"/>
+        <w:rPr>
+          <w:rFonts w:ascii="Century Schoolbook" w:hAnsi="Century Schoolbook" w:hint="eastAsia"/>
+          <w:sz w:val="28"/>
+          <w:szCs w:val="28"/>
+        </w:rPr>
+      </w:pPr>
+      <w:r>
+        <w:rPr>
+          <w:rFonts w:ascii="Century Schoolbook" w:hAnsi="Century Schoolbook" w:hint="eastAsia"/>
+          <w:sz w:val="28"/>
+          <w:szCs w:val="28"/>
+        </w:rPr>
+        <w:t>盘古笑道：“呵呵，本座此处取条鱼也并无过错了，你先回去吧。额，且慢！拘你来此实在抱歉，主要是我有要事在身，比较赶时间。这是一</w:t>
+      </w:r>
+      <w:r>
+        <w:rPr>
+          <w:rFonts w:ascii="Century Schoolbook" w:hAnsi="Century Schoolbook" w:hint="eastAsia"/>
+          <w:sz w:val="28"/>
+          <w:szCs w:val="28"/>
+        </w:rPr>
+        <w:t>颗太乙金丹，可助你早日去掉鱼尾化作人形</w:t>
+      </w:r>
+      <w:r>
+        <w:rPr>
+          <w:rFonts w:ascii="Century Schoolbook" w:hAnsi="Century Schoolbook" w:hint="eastAsia"/>
+          <w:sz w:val="28"/>
+          <w:szCs w:val="28"/>
+        </w:rPr>
+        <w:t>，</w:t>
+      </w:r>
+      <w:r>
+        <w:rPr>
+          <w:rFonts w:ascii="Century Schoolbook" w:hAnsi="Century Schoolbook" w:hint="eastAsia"/>
+          <w:sz w:val="28"/>
+          <w:szCs w:val="28"/>
+        </w:rPr>
+        <w:t>提升修为</w:t>
+      </w:r>
+      <w:r>
+        <w:rPr>
+          <w:rFonts w:ascii="Century Schoolbook" w:hAnsi="Century Schoolbook" w:hint="eastAsia"/>
+          <w:sz w:val="28"/>
+          <w:szCs w:val="28"/>
+        </w:rPr>
+        <w:t>。</w:t>
+      </w:r>
+      <w:r>
+        <w:rPr>
+          <w:rFonts w:ascii="Century Schoolbook" w:hAnsi="Century Schoolbook" w:hint="eastAsia"/>
+          <w:sz w:val="28"/>
+          <w:szCs w:val="28"/>
+        </w:rPr>
+        <w:t>”话音未落，盘古从怀中拿出一个净瓶，从中倒出一颗金丹放在手里，送给了那海神。</w:t>
+      </w:r>
+      <w:r>
+        <w:rPr>
+          <w:rFonts w:ascii="Century Schoolbook" w:hAnsi="Century Schoolbook" w:hint="eastAsia"/>
+          <w:sz w:val="28"/>
+          <w:szCs w:val="28"/>
+        </w:rPr>
+        <w:t>海神见那明晃晃的金丹，赶忙跪倒在地接在手中，口中不断称谢：“小人何德何能得受上仙金丹，实在无以为报。”</w:t>
+      </w:r>
+      <w:r>
+        <w:rPr>
+          <w:rFonts w:ascii="Century Schoolbook" w:hAnsi="Century Schoolbook" w:hint="eastAsia"/>
+          <w:sz w:val="28"/>
+          <w:szCs w:val="28"/>
+        </w:rPr>
+        <w:t>海神抬头望去时，盘古已踏筋斗云远去了。</w:t>
+      </w:r>
+    </w:p>
+    <w:p>
+      <w:pPr>
+        <w:pStyle w:val="Tip1"/>
+      </w:pPr>
+      <w:r>
+        <w:rPr>
+          <w:rFonts w:hint="eastAsia"/>
+        </w:rPr>
+        <w:t>第二十二章</w:t>
+      </w:r>
+      <w:r>
+        <w:rPr>
+          <w:rFonts w:hint="eastAsia"/>
+        </w:rPr>
         <w:t xml:space="preserve"> </w:t>
       </w:r>
       <w:r>
         <w:rPr>
           <w:rFonts w:hint="eastAsia"/>
         </w:rPr>
-        <w:t>打狗看主</w:t>
+        <w:t>师兄情长</w:t>
       </w:r>
     </w:p>
     <w:p>
@@ -27829,111 +29490,87 @@
           <w:sz w:val="28"/>
           <w:szCs w:val="28"/>
         </w:rPr>
-        <w:t>盘古左手稳住水遁</w:t>
-      </w:r>
-      <w:r>
-        <w:rPr>
-          <w:rFonts w:ascii="Century Schoolbook" w:hAnsi="Century Schoolbook" w:hint="eastAsia"/>
-          <w:sz w:val="28"/>
-          <w:szCs w:val="28"/>
-        </w:rPr>
-        <w:t>让其飘在空中</w:t>
-      </w:r>
-      <w:r>
-        <w:rPr>
-          <w:rFonts w:ascii="Century Schoolbook" w:hAnsi="Century Schoolbook" w:hint="eastAsia"/>
-          <w:sz w:val="28"/>
-          <w:szCs w:val="28"/>
-        </w:rPr>
-        <w:t>，那条大鱼在水泡中左右翻滚</w:t>
-      </w:r>
-      <w:r>
-        <w:rPr>
-          <w:rFonts w:ascii="Century Schoolbook" w:hAnsi="Century Schoolbook" w:hint="eastAsia"/>
-          <w:sz w:val="28"/>
-          <w:szCs w:val="28"/>
-        </w:rPr>
-        <w:t>，整条鱼裹在水中模模糊糊的一条黑影</w:t>
-      </w:r>
-      <w:r>
-        <w:rPr>
-          <w:rFonts w:ascii="Century Schoolbook" w:hAnsi="Century Schoolbook" w:hint="eastAsia"/>
-          <w:sz w:val="28"/>
-          <w:szCs w:val="28"/>
-        </w:rPr>
-        <w:t>，</w:t>
-      </w:r>
-      <w:r>
-        <w:rPr>
-          <w:rFonts w:ascii="Century Schoolbook" w:hAnsi="Century Schoolbook" w:hint="eastAsia"/>
-          <w:sz w:val="28"/>
-          <w:szCs w:val="28"/>
-        </w:rPr>
-        <w:t>水泡时不时突出个点儿然后很快又回去了。</w:t>
-      </w:r>
-      <w:r>
-        <w:rPr>
-          <w:rFonts w:ascii="Century Schoolbook" w:hAnsi="Century Schoolbook" w:hint="eastAsia"/>
-          <w:sz w:val="28"/>
-          <w:szCs w:val="28"/>
-        </w:rPr>
-        <w:t>盘古压了压心中怒意，正色道：“无量天尊</w:t>
-      </w:r>
-      <w:r>
-        <w:rPr>
-          <w:rFonts w:ascii="Century Schoolbook" w:hAnsi="Century Schoolbook" w:hint="eastAsia"/>
-          <w:sz w:val="28"/>
-          <w:szCs w:val="28"/>
-        </w:rPr>
-        <w:t>~</w:t>
-      </w:r>
-      <w:r>
-        <w:rPr>
-          <w:rFonts w:ascii="Century Schoolbook" w:hAnsi="Century Schoolbook" w:hint="eastAsia"/>
-          <w:sz w:val="28"/>
-          <w:szCs w:val="28"/>
-        </w:rPr>
-        <w:t>这位道友出手就要重伤于我，不知是何原因？”说时迟那时快，远方一靛蓝色身影此时已经来到距离不远的地方，正慢慢飞来，运法力想收回自己的仙剑</w:t>
-      </w:r>
-      <w:r>
-        <w:rPr>
-          <w:rFonts w:ascii="Century Schoolbook" w:hAnsi="Century Schoolbook" w:hint="eastAsia"/>
-          <w:sz w:val="28"/>
-          <w:szCs w:val="28"/>
-        </w:rPr>
-        <w:t>；</w:t>
-      </w:r>
-      <w:r>
-        <w:rPr>
-          <w:rFonts w:ascii="Century Schoolbook" w:hAnsi="Century Schoolbook" w:hint="eastAsia"/>
-          <w:sz w:val="28"/>
-          <w:szCs w:val="28"/>
-        </w:rPr>
-        <w:t>可不管其怎样召唤，那仙剑只是铮铮作响，却纹丝未动。</w:t>
-      </w:r>
-      <w:r>
-        <w:rPr>
-          <w:rFonts w:ascii="Century Schoolbook" w:hAnsi="Century Schoolbook" w:hint="eastAsia"/>
-          <w:sz w:val="28"/>
-          <w:szCs w:val="28"/>
-        </w:rPr>
-        <w:t>盘古此时右手一挥散去了此处力场，只见那仙剑如离弦之箭</w:t>
-      </w:r>
-      <w:r>
-        <w:rPr>
-          <w:rFonts w:ascii="Century Schoolbook" w:hAnsi="Century Schoolbook" w:hint="eastAsia"/>
-          <w:sz w:val="28"/>
-          <w:szCs w:val="28"/>
-        </w:rPr>
-        <w:t>，</w:t>
-      </w:r>
-      <w:r>
-        <w:rPr>
-          <w:rFonts w:ascii="Century Schoolbook" w:hAnsi="Century Schoolbook" w:hint="eastAsia"/>
-          <w:sz w:val="28"/>
-          <w:szCs w:val="28"/>
-        </w:rPr>
-        <w:t>一道寒光就飞回到了自己主人身边。</w:t>
+        <w:t>以前求学的时候，每次请师兄吃饭，</w:t>
+      </w:r>
+      <w:r>
+        <w:rPr>
+          <w:rFonts w:ascii="Century Schoolbook" w:hAnsi="Century Schoolbook" w:hint="eastAsia"/>
+          <w:sz w:val="28"/>
+          <w:szCs w:val="28"/>
+        </w:rPr>
+        <w:t>买不起太贵的食材，自己法力也不够捉不到野生的好鱼，</w:t>
+      </w:r>
+      <w:r>
+        <w:rPr>
+          <w:rFonts w:ascii="Century Schoolbook" w:hAnsi="Century Schoolbook" w:hint="eastAsia"/>
+          <w:sz w:val="28"/>
+          <w:szCs w:val="28"/>
+        </w:rPr>
+        <w:t>用的都是帝王</w:t>
+      </w:r>
+      <w:r>
+        <w:rPr>
+          <w:rFonts w:ascii="Century Schoolbook" w:hAnsi="Century Schoolbook" w:hint="eastAsia"/>
+          <w:sz w:val="28"/>
+          <w:szCs w:val="28"/>
+        </w:rPr>
+        <w:t>金鲤</w:t>
+      </w:r>
+      <w:r>
+        <w:rPr>
+          <w:rFonts w:ascii="Century Schoolbook" w:hAnsi="Century Schoolbook" w:hint="eastAsia"/>
+          <w:sz w:val="28"/>
+          <w:szCs w:val="28"/>
+        </w:rPr>
+        <w:t>，已经是自己能买到最好的鱼了</w:t>
+      </w:r>
+      <w:r>
+        <w:rPr>
+          <w:rFonts w:ascii="Century Schoolbook" w:hAnsi="Century Schoolbook" w:hint="eastAsia"/>
+          <w:sz w:val="28"/>
+          <w:szCs w:val="28"/>
+        </w:rPr>
+        <w:t>，肉质虽然也还行但这种鱼细刺太多，吃的时候没法大块朵颐，不够爽</w:t>
+      </w:r>
+      <w:r>
+        <w:rPr>
+          <w:rFonts w:ascii="Century Schoolbook" w:hAnsi="Century Schoolbook" w:hint="eastAsia"/>
+          <w:sz w:val="28"/>
+          <w:szCs w:val="28"/>
+        </w:rPr>
+        <w:t>；这金鳞鲟鱼就不一样了，不仅肉质</w:t>
+      </w:r>
+      <w:r>
+        <w:rPr>
+          <w:rFonts w:ascii="Century Schoolbook" w:hAnsi="Century Schoolbook" w:hint="eastAsia"/>
+          <w:sz w:val="28"/>
+          <w:szCs w:val="28"/>
+        </w:rPr>
+        <w:t>美味</w:t>
+      </w:r>
+      <w:r>
+        <w:rPr>
+          <w:rFonts w:ascii="Century Schoolbook" w:hAnsi="Century Schoolbook" w:hint="eastAsia"/>
+          <w:sz w:val="28"/>
+          <w:szCs w:val="28"/>
+        </w:rPr>
+        <w:t>细腻，关键还没有肌间刺</w:t>
+      </w:r>
+      <w:r>
+        <w:rPr>
+          <w:rFonts w:ascii="Century Schoolbook" w:hAnsi="Century Schoolbook" w:hint="eastAsia"/>
+          <w:sz w:val="28"/>
+          <w:szCs w:val="28"/>
+        </w:rPr>
+        <w:t>，就连那鱼身的骨骼都是爽脆软骨，一口吃下嘎嘣脆，好吃极了</w:t>
+      </w:r>
+      <w:r>
+        <w:rPr>
+          <w:rFonts w:ascii="Century Schoolbook" w:hAnsi="Century Schoolbook" w:hint="eastAsia"/>
+          <w:sz w:val="28"/>
+          <w:szCs w:val="28"/>
+        </w:rPr>
+        <w:t>。</w:t>
       </w:r>
     </w:p>
     <w:p>
@@ -27952,7 +29589,127 @@
           <w:sz w:val="28"/>
           <w:szCs w:val="28"/>
         </w:rPr>
-        <w:t>道士：“你这大胆之徒，怎敢取这金鳞鲟鱼！”</w:t>
+        <w:t>盘古驾云正飞举之时，向下一看，千余米处正是</w:t>
+      </w:r>
+      <w:r>
+        <w:rPr>
+          <w:rFonts w:ascii="Century Schoolbook" w:hAnsi="Century Schoolbook" w:hint="eastAsia"/>
+          <w:sz w:val="28"/>
+          <w:szCs w:val="28"/>
+        </w:rPr>
+        <w:t>刚刚那傻货在</w:t>
+      </w:r>
+      <w:r>
+        <w:rPr>
+          <w:rFonts w:ascii="Century Schoolbook" w:hAnsi="Century Schoolbook" w:hint="eastAsia"/>
+          <w:sz w:val="28"/>
+          <w:szCs w:val="28"/>
+        </w:rPr>
+        <w:t>往回走，拖着疲惫的身体</w:t>
+      </w:r>
+      <w:r>
+        <w:rPr>
+          <w:rFonts w:ascii="Century Schoolbook" w:hAnsi="Century Schoolbook" w:hint="eastAsia"/>
+          <w:sz w:val="28"/>
+          <w:szCs w:val="28"/>
+        </w:rPr>
+        <w:t>趴在云端，嘴里还在骂骂咧咧。</w:t>
+      </w:r>
+      <w:r>
+        <w:rPr>
+          <w:rFonts w:ascii="Century Schoolbook" w:hAnsi="Century Schoolbook" w:hint="eastAsia"/>
+          <w:sz w:val="28"/>
+          <w:szCs w:val="28"/>
+        </w:rPr>
+        <w:t>盘古侧耳听得，那夯货</w:t>
+      </w:r>
+      <w:r>
+        <w:rPr>
+          <w:rFonts w:ascii="Century Schoolbook" w:hAnsi="Century Schoolbook" w:hint="eastAsia"/>
+          <w:sz w:val="28"/>
+          <w:szCs w:val="28"/>
+        </w:rPr>
+        <w:t>居然</w:t>
+      </w:r>
+      <w:r>
+        <w:rPr>
+          <w:rFonts w:ascii="Century Schoolbook" w:hAnsi="Century Schoolbook" w:hint="eastAsia"/>
+          <w:sz w:val="28"/>
+          <w:szCs w:val="28"/>
+        </w:rPr>
+        <w:t>扬言</w:t>
+      </w:r>
+      <w:r>
+        <w:rPr>
+          <w:rFonts w:ascii="Century Schoolbook" w:hAnsi="Century Schoolbook" w:hint="eastAsia"/>
+          <w:sz w:val="28"/>
+          <w:szCs w:val="28"/>
+        </w:rPr>
+        <w:t>要去他主人那里告状去。</w:t>
+      </w:r>
+      <w:r>
+        <w:rPr>
+          <w:rFonts w:ascii="Century Schoolbook" w:hAnsi="Century Schoolbook" w:hint="eastAsia"/>
+          <w:sz w:val="28"/>
+          <w:szCs w:val="28"/>
+        </w:rPr>
+        <w:t>盘古微微一笑</w:t>
+      </w:r>
+      <w:r>
+        <w:rPr>
+          <w:rFonts w:ascii="Century Schoolbook" w:hAnsi="Century Schoolbook" w:hint="eastAsia"/>
+          <w:sz w:val="28"/>
+          <w:szCs w:val="28"/>
+        </w:rPr>
+        <w:t>隐去身形</w:t>
+      </w:r>
+      <w:r>
+        <w:rPr>
+          <w:rFonts w:ascii="Century Schoolbook" w:hAnsi="Century Schoolbook" w:hint="eastAsia"/>
+          <w:sz w:val="28"/>
+          <w:szCs w:val="28"/>
+        </w:rPr>
+        <w:t>，取身边水球中一指海水，施法力化作寒冰，瞄</w:t>
+      </w:r>
+      <w:r>
+        <w:rPr>
+          <w:rFonts w:ascii="Century Schoolbook" w:hAnsi="Century Schoolbook" w:hint="eastAsia"/>
+          <w:sz w:val="28"/>
+          <w:szCs w:val="28"/>
+        </w:rPr>
+        <w:t>了瞄下方那夯货一指弹出，只见一道水雾形成</w:t>
+      </w:r>
+      <w:r>
+        <w:rPr>
+          <w:rFonts w:ascii="Century Schoolbook" w:hAnsi="Century Schoolbook" w:hint="eastAsia"/>
+          <w:sz w:val="28"/>
+          <w:szCs w:val="28"/>
+        </w:rPr>
+        <w:t>直接打在了陈子健的左肩，远远的</w:t>
+      </w:r>
+      <w:r>
+        <w:rPr>
+          <w:rFonts w:ascii="Century Schoolbook" w:hAnsi="Century Schoolbook" w:hint="eastAsia"/>
+          <w:sz w:val="28"/>
+          <w:szCs w:val="28"/>
+        </w:rPr>
+        <w:t>听到‘啊’的一声惨叫，</w:t>
+      </w:r>
+      <w:r>
+        <w:rPr>
+          <w:rFonts w:ascii="Century Schoolbook" w:hAnsi="Century Schoolbook" w:hint="eastAsia"/>
+          <w:sz w:val="28"/>
+          <w:szCs w:val="28"/>
+        </w:rPr>
+        <w:t>那夯货</w:t>
+      </w:r>
+      <w:r>
+        <w:rPr>
+          <w:rFonts w:ascii="Century Schoolbook" w:hAnsi="Century Schoolbook" w:hint="eastAsia"/>
+          <w:sz w:val="28"/>
+          <w:szCs w:val="28"/>
+        </w:rPr>
+        <w:t>连人带剑便跌落了云端。</w:t>
       </w:r>
     </w:p>
     <w:p>
@@ -27960,665 +29717,125 @@
         <w:spacing w:line="400" w:lineRule="exact"/>
         <w:ind w:firstLineChars="200" w:firstLine="560"/>
         <w:rPr>
-          <w:rFonts w:ascii="Century Schoolbook" w:hAnsi="Century Schoolbook"/>
-          <w:sz w:val="28"/>
-          <w:szCs w:val="28"/>
-        </w:rPr>
-      </w:pPr>
-      <w:r>
-        <w:rPr>
-          <w:rFonts w:ascii="Century Schoolbook" w:hAnsi="Century Schoolbook" w:hint="eastAsia"/>
-          <w:sz w:val="28"/>
-          <w:szCs w:val="28"/>
-        </w:rPr>
-        <w:t>盘古笑着说：“哦吼，本座如何取不得了？这镜海是你家的？这鱼是你养的？”</w:t>
-      </w:r>
-    </w:p>
-    <w:p>
-      <w:pPr>
-        <w:spacing w:line="400" w:lineRule="exact"/>
-        <w:ind w:firstLineChars="200" w:firstLine="560"/>
-        <w:rPr>
-          <w:rFonts w:ascii="Century Schoolbook" w:hAnsi="Century Schoolbook"/>
-          <w:sz w:val="28"/>
-          <w:szCs w:val="28"/>
-        </w:rPr>
-      </w:pPr>
-      <w:r>
-        <w:rPr>
-          <w:rFonts w:ascii="Century Schoolbook" w:hAnsi="Century Schoolbook" w:hint="eastAsia"/>
-          <w:sz w:val="28"/>
-          <w:szCs w:val="28"/>
-        </w:rPr>
-        <w:t>道士：“你这腌臜泼才！这</w:t>
-      </w:r>
-      <w:r>
-        <w:rPr>
-          <w:rFonts w:ascii="Century Schoolbook" w:hAnsi="Century Schoolbook" w:hint="eastAsia"/>
-          <w:sz w:val="28"/>
-          <w:szCs w:val="28"/>
-        </w:rPr>
-        <w:t>片镜海中的</w:t>
-      </w:r>
-      <w:r>
-        <w:rPr>
-          <w:rFonts w:ascii="Century Schoolbook" w:hAnsi="Century Schoolbook" w:hint="eastAsia"/>
-          <w:sz w:val="28"/>
-          <w:szCs w:val="28"/>
-        </w:rPr>
-        <w:t>金鳞鲟鱼是给</w:t>
-      </w:r>
-      <w:r>
-        <w:rPr>
-          <w:rFonts w:ascii="Century Schoolbook" w:hAnsi="Century Schoolbook" w:hint="eastAsia"/>
-          <w:color w:val="FF0000"/>
-          <w:sz w:val="28"/>
-          <w:szCs w:val="28"/>
-        </w:rPr>
-        <w:t>议政司</w:t>
-      </w:r>
-      <w:r>
-        <w:rPr>
-          <w:rFonts w:ascii="Century Schoolbook" w:hAnsi="Century Schoolbook" w:hint="eastAsia"/>
-          <w:sz w:val="28"/>
-          <w:szCs w:val="28"/>
-        </w:rPr>
-        <w:t>首席</w:t>
-      </w:r>
-      <w:r>
-        <w:rPr>
-          <w:rFonts w:ascii="Century Schoolbook" w:hAnsi="Century Schoolbook" w:hint="eastAsia"/>
-          <w:color w:val="FF0000"/>
-          <w:sz w:val="28"/>
-          <w:szCs w:val="28"/>
-        </w:rPr>
-        <w:t>宋氏珅</w:t>
-      </w:r>
-      <w:r>
-        <w:rPr>
-          <w:rFonts w:ascii="Century Schoolbook" w:hAnsi="Century Schoolbook" w:hint="eastAsia"/>
-          <w:sz w:val="28"/>
-          <w:szCs w:val="28"/>
-        </w:rPr>
-        <w:t>大人特供的。你一个小小的神官职也配吃这上好的大鱼！”</w:t>
-      </w:r>
-    </w:p>
-    <w:p>
-      <w:pPr>
-        <w:spacing w:line="400" w:lineRule="exact"/>
-        <w:ind w:firstLineChars="200" w:firstLine="560"/>
-        <w:rPr>
-          <w:rFonts w:ascii="Century Schoolbook" w:hAnsi="Century Schoolbook"/>
-          <w:sz w:val="28"/>
-          <w:szCs w:val="28"/>
-        </w:rPr>
-      </w:pPr>
-      <w:r>
-        <w:rPr>
-          <w:rFonts w:ascii="Century Schoolbook" w:hAnsi="Century Schoolbook" w:hint="eastAsia"/>
-          <w:sz w:val="28"/>
-          <w:szCs w:val="28"/>
-        </w:rPr>
-        <w:t>盘古：“我擦嘞，吓死人哦！是议政司的宋大人啊！！艾玛擦，那您是哪位啊？”</w:t>
-      </w:r>
-    </w:p>
-    <w:p>
-      <w:pPr>
-        <w:spacing w:line="400" w:lineRule="exact"/>
-        <w:ind w:firstLineChars="200" w:firstLine="560"/>
-        <w:rPr>
-          <w:rFonts w:ascii="Century Schoolbook" w:hAnsi="Century Schoolbook"/>
-          <w:sz w:val="28"/>
-          <w:szCs w:val="28"/>
-        </w:rPr>
-      </w:pPr>
-      <w:r>
-        <w:rPr>
-          <w:rFonts w:ascii="Century Schoolbook" w:hAnsi="Century Schoolbook" w:hint="eastAsia"/>
-          <w:sz w:val="28"/>
-          <w:szCs w:val="28"/>
-        </w:rPr>
-        <w:t>道士：“我乃宋府供给处</w:t>
-      </w:r>
-      <w:r>
-        <w:rPr>
-          <w:rFonts w:ascii="Century Schoolbook" w:hAnsi="Century Schoolbook" w:hint="eastAsia"/>
-          <w:color w:val="FF0000"/>
-          <w:sz w:val="28"/>
-          <w:szCs w:val="28"/>
-        </w:rPr>
-        <w:t>李欢大管家</w:t>
-      </w:r>
-      <w:r>
-        <w:rPr>
-          <w:rFonts w:ascii="Century Schoolbook" w:hAnsi="Century Schoolbook" w:hint="eastAsia"/>
-          <w:sz w:val="28"/>
-          <w:szCs w:val="28"/>
-        </w:rPr>
-        <w:t>手下</w:t>
-      </w:r>
-      <w:r>
-        <w:rPr>
-          <w:rFonts w:ascii="Century Schoolbook" w:hAnsi="Century Schoolbook" w:hint="eastAsia"/>
-          <w:sz w:val="28"/>
-          <w:szCs w:val="28"/>
-          <w:u w:val="wave"/>
-        </w:rPr>
-        <w:t>鱼肉常侍</w:t>
-      </w:r>
-      <w:r>
-        <w:rPr>
-          <w:rFonts w:ascii="Century Schoolbook" w:hAnsi="Century Schoolbook" w:hint="eastAsia"/>
-          <w:color w:val="FF0000"/>
-          <w:sz w:val="28"/>
-          <w:szCs w:val="28"/>
-        </w:rPr>
-        <w:t>陈子健</w:t>
-      </w:r>
-      <w:r>
-        <w:rPr>
-          <w:rFonts w:ascii="Century Schoolbook" w:hAnsi="Century Schoolbook" w:hint="eastAsia"/>
-          <w:sz w:val="28"/>
-          <w:szCs w:val="28"/>
-        </w:rPr>
-        <w:t>！宋府的禽蛋鱼肉都归我管！”</w:t>
-      </w:r>
-      <w:r>
-        <w:rPr>
-          <w:rFonts w:ascii="Century Schoolbook" w:hAnsi="Century Schoolbook" w:hint="eastAsia"/>
-          <w:sz w:val="28"/>
-          <w:szCs w:val="28"/>
-        </w:rPr>
-        <w:t>话音未落，那傻货脸上洋溢出了满足的微笑。</w:t>
-      </w:r>
-    </w:p>
-    <w:p>
-      <w:pPr>
-        <w:spacing w:line="400" w:lineRule="exact"/>
-        <w:ind w:firstLineChars="200" w:firstLine="560"/>
-        <w:rPr>
-          <w:rFonts w:ascii="Century Schoolbook" w:hAnsi="Century Schoolbook"/>
-          <w:sz w:val="28"/>
-          <w:szCs w:val="28"/>
-        </w:rPr>
-      </w:pPr>
-      <w:r>
-        <w:rPr>
-          <w:rFonts w:ascii="Century Schoolbook" w:hAnsi="Century Schoolbook" w:hint="eastAsia"/>
-          <w:sz w:val="28"/>
-          <w:szCs w:val="28"/>
-        </w:rPr>
-        <w:t>盘古</w:t>
-      </w:r>
-      <w:r>
-        <w:rPr>
-          <w:rFonts w:ascii="Century Schoolbook" w:hAnsi="Century Schoolbook" w:hint="eastAsia"/>
-          <w:sz w:val="28"/>
-          <w:szCs w:val="28"/>
-        </w:rPr>
-        <w:t>一听‘</w:t>
-      </w:r>
-      <w:r>
-        <w:rPr>
-          <w:rFonts w:ascii="Century Schoolbook" w:hAnsi="Century Schoolbook" w:hint="eastAsia"/>
-          <w:sz w:val="28"/>
-          <w:szCs w:val="28"/>
-        </w:rPr>
-        <w:t>鱼肉常侍</w:t>
-      </w:r>
-      <w:r>
-        <w:rPr>
-          <w:rFonts w:ascii="Century Schoolbook" w:hAnsi="Century Schoolbook" w:hint="eastAsia"/>
-          <w:sz w:val="28"/>
-          <w:szCs w:val="28"/>
-        </w:rPr>
-        <w:t>’，心下就开始琢磨，这是个什么职位？想了半天也没个结</w:t>
-      </w:r>
-      <w:r>
-        <w:rPr>
-          <w:rFonts w:ascii="Century Schoolbook" w:hAnsi="Century Schoolbook" w:hint="eastAsia"/>
-          <w:sz w:val="28"/>
-          <w:szCs w:val="28"/>
-        </w:rPr>
-        <w:lastRenderedPageBreak/>
-        <w:t>果，这特喵的是自己取的吧？上一届理政议政司的那个家族，因为自己儿子和别人抢歌姬，闹的被流放，这新来的才过了多久啊，几千年就把恶习养成了，好大的威风哦。算了恶狗难缠，打个马虎眼糊弄糊弄这傻货得了</w:t>
-      </w:r>
-      <w:r>
-        <w:rPr>
-          <w:rFonts w:ascii="Century Schoolbook" w:hAnsi="Century Schoolbook" w:hint="eastAsia"/>
-          <w:sz w:val="28"/>
-          <w:szCs w:val="28"/>
-        </w:rPr>
-        <w:t>：“艾玛擦！</w:t>
-      </w:r>
-      <w:r>
-        <w:rPr>
-          <w:rFonts w:ascii="Century Schoolbook" w:hAnsi="Century Schoolbook" w:hint="eastAsia"/>
-          <w:sz w:val="28"/>
-          <w:szCs w:val="28"/>
-        </w:rPr>
-        <w:t>是陈常侍啊！不知李欢大人近来可好？</w:t>
-      </w:r>
-      <w:r>
-        <w:rPr>
-          <w:rFonts w:ascii="Century Schoolbook" w:hAnsi="Century Schoolbook" w:hint="eastAsia"/>
-          <w:sz w:val="28"/>
-          <w:szCs w:val="28"/>
-        </w:rPr>
-        <w:t>”</w:t>
-      </w:r>
-    </w:p>
-    <w:p>
-      <w:pPr>
-        <w:spacing w:line="400" w:lineRule="exact"/>
-        <w:ind w:firstLineChars="200" w:firstLine="560"/>
-        <w:rPr>
-          <w:rFonts w:ascii="Century Schoolbook" w:hAnsi="Century Schoolbook" w:hint="eastAsia"/>
-          <w:sz w:val="28"/>
-          <w:szCs w:val="28"/>
-        </w:rPr>
-      </w:pPr>
-      <w:r>
-        <w:rPr>
-          <w:rFonts w:ascii="Century Schoolbook" w:hAnsi="Century Schoolbook" w:hint="eastAsia"/>
-          <w:sz w:val="28"/>
-          <w:szCs w:val="28"/>
-        </w:rPr>
-        <w:t>陈子健：“少拍马屁，快把鱼给老子放回去，否则今日让你好看！”</w:t>
-      </w:r>
-    </w:p>
-    <w:p>
-      <w:pPr>
-        <w:spacing w:line="400" w:lineRule="exact"/>
-        <w:ind w:firstLineChars="200" w:firstLine="560"/>
-        <w:rPr>
-          <w:rFonts w:ascii="Century Schoolbook" w:hAnsi="Century Schoolbook"/>
-          <w:sz w:val="28"/>
-          <w:szCs w:val="28"/>
-        </w:rPr>
-      </w:pPr>
-      <w:r>
-        <w:rPr>
-          <w:rFonts w:ascii="Century Schoolbook" w:hAnsi="Century Schoolbook" w:hint="eastAsia"/>
-          <w:sz w:val="28"/>
-          <w:szCs w:val="28"/>
-        </w:rPr>
-        <w:t>盘古听后笑道：“无量</w:t>
-      </w:r>
-      <w:r>
-        <w:rPr>
-          <w:rFonts w:ascii="Century Schoolbook" w:hAnsi="Century Schoolbook" w:hint="eastAsia"/>
-          <w:sz w:val="28"/>
-          <w:szCs w:val="28"/>
-        </w:rPr>
-        <w:t>~</w:t>
-      </w:r>
-      <w:r>
-        <w:rPr>
-          <w:rFonts w:ascii="Century Schoolbook" w:hAnsi="Century Schoolbook" w:hint="eastAsia"/>
-          <w:sz w:val="28"/>
-          <w:szCs w:val="28"/>
-        </w:rPr>
-        <w:t>天尊！常侍你看，这鱼我也没拿走啊。”</w:t>
-      </w:r>
-    </w:p>
-    <w:p>
-      <w:pPr>
-        <w:spacing w:line="400" w:lineRule="exact"/>
-        <w:ind w:firstLineChars="200" w:firstLine="560"/>
-        <w:rPr>
-          <w:rFonts w:ascii="Century Schoolbook" w:hAnsi="Century Schoolbook"/>
-          <w:sz w:val="28"/>
-          <w:szCs w:val="28"/>
-        </w:rPr>
-      </w:pPr>
-      <w:r>
-        <w:rPr>
-          <w:rFonts w:ascii="Century Schoolbook" w:hAnsi="Century Schoolbook" w:hint="eastAsia"/>
-          <w:sz w:val="28"/>
-          <w:szCs w:val="28"/>
-        </w:rPr>
-        <w:t>陈子健：“我让你放回镜海里啊，你是不是傻？”</w:t>
-      </w:r>
-    </w:p>
-    <w:p>
-      <w:pPr>
-        <w:spacing w:line="400" w:lineRule="exact"/>
-        <w:ind w:firstLineChars="200" w:firstLine="560"/>
-        <w:rPr>
-          <w:rFonts w:ascii="Century Schoolbook" w:hAnsi="Century Schoolbook"/>
-          <w:sz w:val="28"/>
-          <w:szCs w:val="28"/>
-        </w:rPr>
-      </w:pPr>
-      <w:r>
-        <w:rPr>
-          <w:rFonts w:ascii="Century Schoolbook" w:hAnsi="Century Schoolbook" w:hint="eastAsia"/>
-          <w:sz w:val="28"/>
-          <w:szCs w:val="28"/>
-        </w:rPr>
-        <w:t>盘古：“在下法力低微，只学会了做水遁不知道怎么放回去，尚未学会，还请常侍指教。”</w:t>
-      </w:r>
-    </w:p>
-    <w:p>
-      <w:pPr>
-        <w:spacing w:line="400" w:lineRule="exact"/>
-        <w:ind w:firstLineChars="200" w:firstLine="560"/>
-        <w:rPr>
-          <w:rFonts w:ascii="Century Schoolbook" w:hAnsi="Century Schoolbook"/>
-          <w:sz w:val="28"/>
-          <w:szCs w:val="28"/>
-        </w:rPr>
-      </w:pPr>
-      <w:r>
-        <w:rPr>
-          <w:rFonts w:ascii="Century Schoolbook" w:hAnsi="Century Schoolbook" w:hint="eastAsia"/>
-          <w:sz w:val="28"/>
-          <w:szCs w:val="28"/>
-        </w:rPr>
-        <w:t>陈子健：“你这泼皮，找事儿是吧！大小也是个神官，你说你不会御水之术！我看你是不想活了！”</w:t>
-      </w:r>
-    </w:p>
-    <w:p>
-      <w:pPr>
-        <w:spacing w:line="400" w:lineRule="exact"/>
-        <w:ind w:firstLineChars="200" w:firstLine="560"/>
-        <w:rPr>
-          <w:rFonts w:ascii="Century Schoolbook" w:hAnsi="Century Schoolbook"/>
-          <w:sz w:val="28"/>
-          <w:szCs w:val="28"/>
-        </w:rPr>
-      </w:pPr>
-      <w:r>
-        <w:rPr>
-          <w:rFonts w:ascii="Century Schoolbook" w:hAnsi="Century Schoolbook" w:hint="eastAsia"/>
-          <w:sz w:val="28"/>
-          <w:szCs w:val="28"/>
-        </w:rPr>
-        <w:t>盘古：“啊，这！</w:t>
-      </w:r>
-      <w:r>
-        <w:rPr>
-          <w:rFonts w:ascii="Century Schoolbook" w:hAnsi="Century Schoolbook" w:hint="eastAsia"/>
-          <w:sz w:val="28"/>
-          <w:szCs w:val="28"/>
-        </w:rPr>
-        <w:t>常侍息怒，莫与在下动手，恐伤你性命啊！</w:t>
-      </w:r>
-      <w:r>
-        <w:rPr>
-          <w:rFonts w:ascii="Century Schoolbook" w:hAnsi="Century Schoolbook" w:hint="eastAsia"/>
-          <w:sz w:val="28"/>
-          <w:szCs w:val="28"/>
-        </w:rPr>
-        <w:t>”</w:t>
-      </w:r>
-    </w:p>
-    <w:p>
-      <w:pPr>
-        <w:spacing w:line="400" w:lineRule="exact"/>
-        <w:ind w:firstLineChars="200" w:firstLine="560"/>
-        <w:rPr>
-          <w:rFonts w:ascii="Century Schoolbook" w:hAnsi="Century Schoolbook"/>
-          <w:sz w:val="28"/>
-          <w:szCs w:val="28"/>
-        </w:rPr>
-      </w:pPr>
-      <w:r>
-        <w:rPr>
-          <w:rFonts w:ascii="Century Schoolbook" w:hAnsi="Century Schoolbook" w:hint="eastAsia"/>
-          <w:sz w:val="28"/>
-          <w:szCs w:val="28"/>
-        </w:rPr>
-        <w:t>那家奴娇惯蛮横几百年了，看眼前的人与他装×，不由得努从心中起，</w:t>
-      </w:r>
-      <w:r>
-        <w:rPr>
-          <w:rFonts w:ascii="Century Schoolbook" w:hAnsi="Century Schoolbook" w:hint="eastAsia"/>
-          <w:sz w:val="28"/>
-          <w:szCs w:val="28"/>
-        </w:rPr>
-        <w:t>挥剑便朝盘古刺来，盘古无奈叹了口气，心下想到真是好良言难劝该死的</w:t>
-      </w:r>
-      <w:r>
-        <w:rPr>
-          <w:rFonts w:ascii="Century Schoolbook" w:hAnsi="Century Schoolbook" w:hint="eastAsia"/>
-          <w:sz w:val="28"/>
-          <w:szCs w:val="28"/>
-        </w:rPr>
-        <w:t>鬼，凭你那点儿微末的道行连剑都拔不出来，谁给你的勇气过来战我？再</w:t>
-      </w:r>
-      <w:r>
-        <w:rPr>
-          <w:rFonts w:ascii="Century Schoolbook" w:hAnsi="Century Schoolbook" w:hint="eastAsia"/>
-          <w:sz w:val="28"/>
-          <w:szCs w:val="28"/>
-        </w:rPr>
-        <w:t>看那陈子健已经近</w:t>
-      </w:r>
-      <w:r>
-        <w:rPr>
-          <w:rFonts w:ascii="Century Schoolbook" w:hAnsi="Century Schoolbook" w:hint="eastAsia"/>
-          <w:sz w:val="28"/>
-          <w:szCs w:val="28"/>
-        </w:rPr>
-        <w:t>得</w:t>
-      </w:r>
-      <w:r>
-        <w:rPr>
-          <w:rFonts w:ascii="Century Schoolbook" w:hAnsi="Century Schoolbook" w:hint="eastAsia"/>
-          <w:sz w:val="28"/>
-          <w:szCs w:val="28"/>
-        </w:rPr>
-        <w:t>身处，挥剑左右削砍，上下身法也比较凌乱，口中还不断爆着粗口，看样子性格很火爆嘛。</w:t>
-      </w:r>
-      <w:r>
-        <w:rPr>
-          <w:rFonts w:ascii="Century Schoolbook" w:hAnsi="Century Schoolbook" w:hint="eastAsia"/>
-          <w:sz w:val="28"/>
-          <w:szCs w:val="28"/>
-        </w:rPr>
-        <w:t>盘古闪身形逐</w:t>
-      </w:r>
-      <w:r>
-        <w:rPr>
-          <w:rFonts w:ascii="Century Schoolbook" w:hAnsi="Century Schoolbook" w:hint="eastAsia"/>
-          <w:sz w:val="28"/>
-          <w:szCs w:val="28"/>
-        </w:rPr>
-        <w:t>次躲</w:t>
-      </w:r>
-      <w:r>
-        <w:rPr>
-          <w:rFonts w:ascii="Century Schoolbook" w:hAnsi="Century Schoolbook" w:hint="eastAsia"/>
-          <w:sz w:val="28"/>
-          <w:szCs w:val="28"/>
-        </w:rPr>
-        <w:t>开，一道道剑气打到镜海之上翻起来大片水花，</w:t>
-      </w:r>
-      <w:r>
-        <w:rPr>
-          <w:rFonts w:ascii="Century Schoolbook" w:hAnsi="Century Schoolbook" w:hint="eastAsia"/>
-          <w:sz w:val="28"/>
-          <w:szCs w:val="28"/>
-        </w:rPr>
-        <w:t>细看之处那夯货用的像是两仪剑法，但又有一些</w:t>
-      </w:r>
-      <w:r>
-        <w:rPr>
-          <w:rFonts w:ascii="Century Schoolbook" w:hAnsi="Century Schoolbook" w:hint="eastAsia"/>
-          <w:color w:val="FF0000"/>
-          <w:sz w:val="28"/>
-          <w:szCs w:val="28"/>
-        </w:rPr>
-        <w:t>太极剑法</w:t>
-      </w:r>
-      <w:r>
-        <w:rPr>
-          <w:rFonts w:ascii="Century Schoolbook" w:hAnsi="Century Schoolbook" w:hint="eastAsia"/>
-          <w:sz w:val="28"/>
-          <w:szCs w:val="28"/>
-        </w:rPr>
-        <w:t>的痕迹，而且还掺杂了一些不入流的剑法，凌乱的很，招招式式也是破绽层出。</w:t>
-      </w:r>
-    </w:p>
-    <w:p>
-      <w:pPr>
-        <w:spacing w:line="400" w:lineRule="exact"/>
-        <w:ind w:firstLineChars="200" w:firstLine="560"/>
-        <w:rPr>
-          <w:rFonts w:ascii="Century Schoolbook" w:hAnsi="Century Schoolbook" w:hint="eastAsia"/>
-          <w:sz w:val="28"/>
-          <w:szCs w:val="28"/>
-        </w:rPr>
-      </w:pPr>
-      <w:r>
-        <w:rPr>
-          <w:rFonts w:ascii="Century Schoolbook" w:hAnsi="Century Schoolbook" w:hint="eastAsia"/>
-          <w:sz w:val="28"/>
-          <w:szCs w:val="28"/>
-        </w:rPr>
-        <w:t>盘古左手运力，借镜海之中溅起的水花捏了一个水球，左右闪躲之间预判了那夯货的招式破绽，御水法一击将其打落空中。只见那水球击中其后背，连人带剑跌落到了镜海之面。那镜海海水不同于普通的水，重了</w:t>
-      </w:r>
-      <w:r>
-        <w:rPr>
-          <w:rFonts w:ascii="Century Schoolbook" w:hAnsi="Century Schoolbook" w:hint="eastAsia"/>
-          <w:sz w:val="28"/>
-          <w:szCs w:val="28"/>
-        </w:rPr>
-        <w:t>十</w:t>
-      </w:r>
-      <w:r>
-        <w:rPr>
-          <w:rFonts w:ascii="Century Schoolbook" w:hAnsi="Century Schoolbook" w:hint="eastAsia"/>
-          <w:sz w:val="28"/>
-          <w:szCs w:val="28"/>
-        </w:rPr>
-        <w:t>好</w:t>
-      </w:r>
-      <w:r>
-        <w:rPr>
-          <w:rFonts w:ascii="Century Schoolbook" w:hAnsi="Century Schoolbook" w:hint="eastAsia"/>
-          <w:sz w:val="28"/>
-          <w:szCs w:val="28"/>
-        </w:rPr>
-        <w:t>几倍；这一击打的那夯货天旋地转，连发簪都飞出去了好远，衣服也湿了，剑也掉了，真是狼狈。</w:t>
+          <w:rFonts w:ascii="Century Schoolbook" w:hAnsi="Century Schoolbook" w:hint="eastAsia"/>
+          <w:sz w:val="28"/>
+          <w:szCs w:val="28"/>
+        </w:rPr>
+      </w:pPr>
+      <w:r>
+        <w:rPr>
+          <w:rFonts w:ascii="Century Schoolbook" w:hAnsi="Century Schoolbook" w:hint="eastAsia"/>
+          <w:sz w:val="28"/>
+          <w:szCs w:val="28"/>
+        </w:rPr>
+        <w:t>行不到一刻钟，盘古便来到了</w:t>
+      </w:r>
+      <w:r>
+        <w:rPr>
+          <w:rFonts w:ascii="Century Schoolbook" w:hAnsi="Century Schoolbook" w:hint="eastAsia"/>
+          <w:sz w:val="28"/>
+          <w:szCs w:val="28"/>
+        </w:rPr>
+        <w:t>乾元宫</w:t>
+      </w:r>
+      <w:r>
+        <w:rPr>
+          <w:rFonts w:ascii="Century Schoolbook" w:hAnsi="Century Schoolbook" w:hint="eastAsia"/>
+          <w:sz w:val="28"/>
+          <w:szCs w:val="28"/>
+        </w:rPr>
+        <w:t>外，向守卫通报后便来到了府中。</w:t>
+      </w:r>
+      <w:r>
+        <w:rPr>
+          <w:rFonts w:ascii="Century Schoolbook" w:hAnsi="Century Schoolbook" w:hint="eastAsia"/>
+          <w:sz w:val="28"/>
+          <w:szCs w:val="28"/>
+        </w:rPr>
+        <w:t>此时</w:t>
+      </w:r>
+      <w:r>
+        <w:rPr>
+          <w:rFonts w:ascii="Century Schoolbook" w:hAnsi="Century Schoolbook" w:hint="eastAsia"/>
+          <w:sz w:val="28"/>
+          <w:szCs w:val="28"/>
+        </w:rPr>
+        <w:t>乾合</w:t>
+      </w:r>
+      <w:r>
+        <w:rPr>
+          <w:rFonts w:ascii="Century Schoolbook" w:hAnsi="Century Schoolbook" w:hint="eastAsia"/>
+          <w:sz w:val="28"/>
+          <w:szCs w:val="28"/>
+        </w:rPr>
+        <w:t>长老正与其子</w:t>
+      </w:r>
+      <w:r>
+        <w:rPr>
+          <w:rFonts w:ascii="Century Schoolbook" w:hAnsi="Century Schoolbook" w:hint="eastAsia"/>
+          <w:sz w:val="28"/>
+          <w:szCs w:val="28"/>
+        </w:rPr>
+        <w:t>乾</w:t>
+      </w:r>
+      <w:r>
+        <w:rPr>
+          <w:rFonts w:ascii="Century Schoolbook" w:hAnsi="Century Schoolbook" w:hint="eastAsia"/>
+          <w:sz w:val="28"/>
+          <w:szCs w:val="28"/>
+        </w:rPr>
+        <w:t>盛云下棋</w:t>
       </w:r>
       <w:bookmarkStart w:id="0" w:name="_GoBack"/>
       <w:bookmarkEnd w:id="0"/>
-    </w:p>
-    <w:p>
-      <w:pPr>
-        <w:spacing w:line="400" w:lineRule="exact"/>
-        <w:ind w:firstLineChars="200" w:firstLine="560"/>
-        <w:rPr>
-          <w:rFonts w:ascii="Century Schoolbook" w:hAnsi="Century Schoolbook"/>
-          <w:sz w:val="28"/>
-          <w:szCs w:val="28"/>
-        </w:rPr>
-      </w:pPr>
-      <w:r>
-        <w:rPr>
-          <w:rFonts w:ascii="Century Schoolbook" w:hAnsi="Century Schoolbook" w:hint="eastAsia"/>
-          <w:sz w:val="28"/>
-          <w:szCs w:val="28"/>
-        </w:rPr>
-        <w:t>盘古：“哎呀，常侍大人！您没事吧！”</w:t>
-      </w:r>
-    </w:p>
-    <w:p>
-      <w:pPr>
-        <w:spacing w:line="400" w:lineRule="exact"/>
-        <w:ind w:firstLineChars="200" w:firstLine="560"/>
-        <w:rPr>
-          <w:rFonts w:ascii="Century Schoolbook" w:hAnsi="Century Schoolbook" w:hint="eastAsia"/>
-          <w:sz w:val="28"/>
-          <w:szCs w:val="28"/>
-        </w:rPr>
-      </w:pPr>
-      <w:r>
-        <w:rPr>
-          <w:rFonts w:ascii="Century Schoolbook" w:hAnsi="Century Schoolbook" w:hint="eastAsia"/>
-          <w:sz w:val="28"/>
-          <w:szCs w:val="28"/>
-        </w:rPr>
-        <w:t>陈子健：“</w:t>
-      </w:r>
-      <w:r>
-        <w:rPr>
-          <w:rFonts w:ascii="Century Schoolbook" w:hAnsi="Century Schoolbook" w:hint="eastAsia"/>
-          <w:sz w:val="28"/>
-          <w:szCs w:val="28"/>
-        </w:rPr>
-        <w:t>啊！！！</w:t>
-      </w:r>
-      <w:r>
-        <w:rPr>
-          <w:rFonts w:ascii="Century Schoolbook" w:hAnsi="Century Schoolbook" w:hint="eastAsia"/>
-          <w:sz w:val="28"/>
-          <w:szCs w:val="28"/>
-        </w:rPr>
-        <w:t>”</w:t>
-      </w:r>
-    </w:p>
-    <w:p>
-      <w:pPr>
-        <w:spacing w:line="400" w:lineRule="exact"/>
-        <w:ind w:firstLineChars="200" w:firstLine="560"/>
-        <w:rPr>
-          <w:rFonts w:ascii="Century Schoolbook" w:hAnsi="Century Schoolbook" w:hint="eastAsia"/>
-          <w:sz w:val="28"/>
-          <w:szCs w:val="28"/>
-        </w:rPr>
-      </w:pPr>
-    </w:p>
-    <w:p>
-      <w:pPr>
-        <w:spacing w:line="400" w:lineRule="exact"/>
-        <w:rPr>
-          <w:rFonts w:ascii="Century Schoolbook" w:hAnsi="Century Schoolbook"/>
-          <w:sz w:val="28"/>
-          <w:szCs w:val="28"/>
-        </w:rPr>
-      </w:pPr>
-    </w:p>
-    <w:p>
-      <w:pPr>
-        <w:spacing w:line="400" w:lineRule="exact"/>
-        <w:rPr>
-          <w:rFonts w:ascii="Century Schoolbook" w:hAnsi="Century Schoolbook"/>
-          <w:sz w:val="28"/>
-          <w:szCs w:val="28"/>
-        </w:rPr>
-      </w:pPr>
-    </w:p>
-    <w:p>
-      <w:pPr>
-        <w:spacing w:line="400" w:lineRule="exact"/>
-        <w:rPr>
-          <w:rFonts w:ascii="Century Schoolbook" w:hAnsi="Century Schoolbook"/>
-          <w:sz w:val="28"/>
-          <w:szCs w:val="28"/>
-        </w:rPr>
-      </w:pPr>
-    </w:p>
-    <w:p>
-      <w:pPr>
-        <w:spacing w:line="400" w:lineRule="exact"/>
-        <w:rPr>
-          <w:rFonts w:ascii="Century Schoolbook" w:hAnsi="Century Schoolbook"/>
-          <w:sz w:val="28"/>
-          <w:szCs w:val="28"/>
-        </w:rPr>
-      </w:pPr>
-      <w:r>
-        <w:rPr>
-          <w:rFonts w:ascii="Century Schoolbook" w:hAnsi="Century Schoolbook" w:hint="eastAsia"/>
-          <w:sz w:val="28"/>
-          <w:szCs w:val="28"/>
-        </w:rPr>
-        <w:t>以前吃的是帝王黄金鲤。</w:t>
-      </w:r>
+      <w:r>
+        <w:rPr>
+          <w:rFonts w:ascii="Century Schoolbook" w:hAnsi="Century Schoolbook" w:hint="eastAsia"/>
+          <w:sz w:val="28"/>
+          <w:szCs w:val="28"/>
+        </w:rPr>
+        <w:t>。</w:t>
+      </w:r>
+    </w:p>
+    <w:p>
+      <w:pPr>
+        <w:spacing w:line="400" w:lineRule="exact"/>
+        <w:rPr>
+          <w:rFonts w:ascii="Century Schoolbook" w:hAnsi="Century Schoolbook"/>
+          <w:sz w:val="28"/>
+          <w:szCs w:val="28"/>
+        </w:rPr>
+      </w:pPr>
+    </w:p>
+    <w:p>
+      <w:pPr>
+        <w:spacing w:line="400" w:lineRule="exact"/>
+        <w:rPr>
+          <w:rFonts w:ascii="Century Schoolbook" w:hAnsi="Century Schoolbook"/>
+          <w:sz w:val="28"/>
+          <w:szCs w:val="28"/>
+        </w:rPr>
+      </w:pPr>
+    </w:p>
+    <w:p>
+      <w:pPr>
+        <w:spacing w:line="400" w:lineRule="exact"/>
+        <w:rPr>
+          <w:rFonts w:ascii="Century Schoolbook" w:hAnsi="Century Schoolbook"/>
+          <w:sz w:val="28"/>
+          <w:szCs w:val="28"/>
+        </w:rPr>
+      </w:pPr>
+    </w:p>
+    <w:p>
+      <w:pPr>
+        <w:spacing w:line="400" w:lineRule="exact"/>
+        <w:rPr>
+          <w:rFonts w:ascii="Century Schoolbook" w:hAnsi="Century Schoolbook"/>
+          <w:sz w:val="28"/>
+          <w:szCs w:val="28"/>
+        </w:rPr>
+      </w:pPr>
     </w:p>
     <w:p>
       <w:pPr>
@@ -28777,24 +29994,6 @@
           <w:szCs w:val="28"/>
         </w:rPr>
       </w:pPr>
-      <w:r>
-        <w:rPr>
-          <w:rFonts w:ascii="Century Schoolbook" w:hAnsi="Century Schoolbook" w:hint="eastAsia"/>
-          <w:sz w:val="28"/>
-          <w:szCs w:val="28"/>
-        </w:rPr>
-        <w:t>长老正与其子盛云下棋。</w:t>
-      </w:r>
-    </w:p>
-    <w:p>
-      <w:pPr>
-        <w:spacing w:line="400" w:lineRule="exact"/>
-        <w:rPr>
-          <w:rFonts w:ascii="Century Schoolbook" w:hAnsi="Century Schoolbook"/>
-          <w:sz w:val="28"/>
-          <w:szCs w:val="28"/>
-        </w:rPr>
-      </w:pPr>
     </w:p>
     <w:p>
       <w:pPr>
@@ -47548,7 +48747,16 @@
           <w:sz w:val="28"/>
           <w:szCs w:val="28"/>
         </w:rPr>
-        <w:t>而后选择成为传奇或神灵，传奇和修真者一样，分为人间传奇，星辰传声，皓月传奇，日耀传奇，宇光传奇，宙海传奇，神灵分为点燃神火，半神，微弱神灵，弱神灵，中等神灵，高等神灵，至高神</w:t>
+        <w:t>而后选择成为传奇或神灵，传奇和修真者一样，分为人间传奇，星辰传声，皓月传奇，日耀传</w:t>
+      </w:r>
+      <w:r>
+        <w:rPr>
+          <w:rFonts w:ascii="Century Schoolbook" w:hAnsi="Century Schoolbook" w:hint="eastAsia"/>
+          <w:sz w:val="28"/>
+          <w:szCs w:val="28"/>
+        </w:rPr>
+        <w:lastRenderedPageBreak/>
+        <w:t>奇，宇光传奇，宙海传奇，神灵分为点燃神火，半神，微弱神灵，弱神灵，中等神灵，高等神灵，至高神</w:t>
       </w:r>
     </w:p>
     <w:p>
@@ -47776,252 +48984,252 @@
           <w:sz w:val="28"/>
           <w:szCs w:val="28"/>
         </w:rPr>
+        <w:t>而天数的毁灭，创生之链又藏在由创世者编写的创造之书中</w:t>
+      </w:r>
+    </w:p>
+    <w:p>
+      <w:pPr>
+        <w:spacing w:line="400" w:lineRule="exact"/>
+        <w:rPr>
+          <w:rFonts w:ascii="Century Schoolbook" w:hAnsi="Century Schoolbook"/>
+          <w:sz w:val="28"/>
+          <w:szCs w:val="28"/>
+        </w:rPr>
+      </w:pPr>
+      <w:r>
+        <w:rPr>
+          <w:rFonts w:ascii="Century Schoolbook" w:hAnsi="Century Schoolbook" w:hint="eastAsia"/>
+          <w:sz w:val="28"/>
+          <w:szCs w:val="28"/>
+        </w:rPr>
+        <w:t>创世之主管理着无数创世者</w:t>
+      </w:r>
+    </w:p>
+    <w:p>
+      <w:pPr>
+        <w:spacing w:line="400" w:lineRule="exact"/>
+        <w:rPr>
+          <w:rFonts w:ascii="Century Schoolbook" w:hAnsi="Century Schoolbook"/>
+          <w:sz w:val="28"/>
+          <w:szCs w:val="28"/>
+        </w:rPr>
+      </w:pPr>
+      <w:r>
+        <w:rPr>
+          <w:rFonts w:ascii="Century Schoolbook" w:hAnsi="Century Schoolbook" w:hint="eastAsia"/>
+          <w:sz w:val="28"/>
+          <w:szCs w:val="28"/>
+        </w:rPr>
+        <w:t>永恒主宰管理无数创世之主</w:t>
+      </w:r>
+    </w:p>
+    <w:p>
+      <w:pPr>
+        <w:spacing w:line="400" w:lineRule="exact"/>
+        <w:rPr>
+          <w:rFonts w:ascii="Century Schoolbook" w:hAnsi="Century Schoolbook"/>
+          <w:sz w:val="28"/>
+          <w:szCs w:val="28"/>
+        </w:rPr>
+      </w:pPr>
+      <w:r>
+        <w:rPr>
+          <w:rFonts w:ascii="Century Schoolbook" w:hAnsi="Century Schoolbook" w:hint="eastAsia"/>
+          <w:sz w:val="28"/>
+          <w:szCs w:val="28"/>
+        </w:rPr>
+        <w:t>至高缔造主宰分化拥有他千亿万分之一的分身来掌控一切</w:t>
+      </w:r>
+    </w:p>
+    <w:p>
+      <w:pPr>
+        <w:spacing w:line="400" w:lineRule="exact"/>
+        <w:rPr>
+          <w:rFonts w:ascii="Century Schoolbook" w:hAnsi="Century Schoolbook"/>
+          <w:sz w:val="28"/>
+          <w:szCs w:val="28"/>
+        </w:rPr>
+      </w:pPr>
+    </w:p>
+    <w:p>
+      <w:pPr>
+        <w:spacing w:line="400" w:lineRule="exact"/>
+        <w:rPr>
+          <w:rFonts w:ascii="Century Schoolbook" w:hAnsi="Century Schoolbook"/>
+          <w:sz w:val="28"/>
+          <w:szCs w:val="28"/>
+        </w:rPr>
+      </w:pPr>
+    </w:p>
+    <w:p>
+      <w:pPr>
+        <w:spacing w:line="400" w:lineRule="exact"/>
+        <w:rPr>
+          <w:rFonts w:ascii="Century Schoolbook" w:hAnsi="Century Schoolbook"/>
+          <w:sz w:val="28"/>
+          <w:szCs w:val="28"/>
+        </w:rPr>
+      </w:pPr>
+    </w:p>
+    <w:p>
+      <w:pPr>
+        <w:spacing w:line="400" w:lineRule="exact"/>
+        <w:rPr>
+          <w:rFonts w:ascii="Century Schoolbook" w:hAnsi="Century Schoolbook"/>
+          <w:sz w:val="28"/>
+          <w:szCs w:val="28"/>
+        </w:rPr>
+      </w:pPr>
+    </w:p>
+    <w:p>
+      <w:pPr>
+        <w:spacing w:line="400" w:lineRule="exact"/>
+        <w:rPr>
+          <w:rFonts w:ascii="Century Schoolbook" w:hAnsi="Century Schoolbook"/>
+          <w:sz w:val="28"/>
+          <w:szCs w:val="28"/>
+        </w:rPr>
+      </w:pPr>
+    </w:p>
+    <w:p>
+      <w:pPr>
+        <w:spacing w:line="400" w:lineRule="exact"/>
+        <w:rPr>
+          <w:rFonts w:ascii="Century Schoolbook" w:hAnsi="Century Schoolbook"/>
+          <w:sz w:val="28"/>
+          <w:szCs w:val="28"/>
+        </w:rPr>
+      </w:pPr>
+    </w:p>
+    <w:p>
+      <w:pPr>
+        <w:spacing w:line="400" w:lineRule="exact"/>
+        <w:rPr>
+          <w:rFonts w:ascii="Century Schoolbook" w:hAnsi="Century Schoolbook"/>
+          <w:sz w:val="28"/>
+          <w:szCs w:val="28"/>
+        </w:rPr>
+      </w:pPr>
+    </w:p>
+    <w:p>
+      <w:pPr>
+        <w:spacing w:line="400" w:lineRule="exact"/>
+        <w:rPr>
+          <w:rFonts w:ascii="Century Schoolbook" w:hAnsi="Century Schoolbook"/>
+          <w:sz w:val="28"/>
+          <w:szCs w:val="28"/>
+        </w:rPr>
+      </w:pPr>
+    </w:p>
+    <w:p>
+      <w:pPr>
+        <w:spacing w:line="400" w:lineRule="exact"/>
+        <w:rPr>
+          <w:rFonts w:ascii="Century Schoolbook" w:hAnsi="Century Schoolbook"/>
+          <w:sz w:val="28"/>
+          <w:szCs w:val="28"/>
+        </w:rPr>
+      </w:pPr>
+    </w:p>
+    <w:p>
+      <w:pPr>
+        <w:spacing w:line="400" w:lineRule="exact"/>
+        <w:rPr>
+          <w:rFonts w:ascii="Century Schoolbook" w:hAnsi="Century Schoolbook"/>
+          <w:sz w:val="28"/>
+          <w:szCs w:val="28"/>
+        </w:rPr>
+      </w:pPr>
+    </w:p>
+    <w:p>
+      <w:pPr>
+        <w:spacing w:line="400" w:lineRule="exact"/>
+        <w:rPr>
+          <w:rFonts w:ascii="Century Schoolbook" w:hAnsi="Century Schoolbook"/>
+          <w:sz w:val="28"/>
+          <w:szCs w:val="28"/>
+        </w:rPr>
+      </w:pPr>
+    </w:p>
+    <w:p>
+      <w:pPr>
+        <w:spacing w:line="400" w:lineRule="exact"/>
+        <w:rPr>
+          <w:rFonts w:ascii="Century Schoolbook" w:hAnsi="Century Schoolbook"/>
+          <w:sz w:val="28"/>
+          <w:szCs w:val="28"/>
+        </w:rPr>
+      </w:pPr>
+    </w:p>
+    <w:p>
+      <w:pPr>
+        <w:spacing w:line="400" w:lineRule="exact"/>
+        <w:rPr>
+          <w:rFonts w:ascii="Century Schoolbook" w:hAnsi="Century Schoolbook"/>
+          <w:sz w:val="28"/>
+          <w:szCs w:val="28"/>
+        </w:rPr>
+      </w:pPr>
+    </w:p>
+    <w:p>
+      <w:pPr>
+        <w:spacing w:line="400" w:lineRule="exact"/>
+        <w:rPr>
+          <w:rFonts w:ascii="Century Schoolbook" w:hAnsi="Century Schoolbook"/>
+          <w:sz w:val="28"/>
+          <w:szCs w:val="28"/>
+        </w:rPr>
+      </w:pPr>
+    </w:p>
+    <w:p>
+      <w:pPr>
+        <w:spacing w:line="400" w:lineRule="exact"/>
+        <w:rPr>
+          <w:rFonts w:ascii="Century Schoolbook" w:hAnsi="Century Schoolbook"/>
+          <w:sz w:val="28"/>
+          <w:szCs w:val="28"/>
+        </w:rPr>
+      </w:pPr>
+    </w:p>
+    <w:p>
+      <w:pPr>
+        <w:spacing w:line="400" w:lineRule="exact"/>
+        <w:rPr>
+          <w:rFonts w:ascii="Century Schoolbook" w:hAnsi="Century Schoolbook"/>
+          <w:sz w:val="28"/>
+          <w:szCs w:val="28"/>
+        </w:rPr>
+      </w:pPr>
+    </w:p>
+    <w:p>
+      <w:pPr>
+        <w:spacing w:line="400" w:lineRule="exact"/>
+        <w:rPr>
+          <w:rFonts w:ascii="Century Schoolbook" w:hAnsi="Century Schoolbook"/>
+          <w:sz w:val="28"/>
+          <w:szCs w:val="28"/>
+        </w:rPr>
+      </w:pPr>
+    </w:p>
+    <w:p>
+      <w:pPr>
+        <w:spacing w:line="400" w:lineRule="exact"/>
+        <w:rPr>
+          <w:rFonts w:ascii="Century Schoolbook" w:hAnsi="Century Schoolbook"/>
+          <w:sz w:val="28"/>
+          <w:szCs w:val="28"/>
+        </w:rPr>
+      </w:pPr>
+    </w:p>
+    <w:p>
+      <w:pPr>
+        <w:pStyle w:val="Tip1"/>
+      </w:pPr>
+      <w:r>
+        <w:rPr>
+          <w:rFonts w:hint="eastAsia"/>
+        </w:rPr>
         <w:lastRenderedPageBreak/>
-        <w:t>而天数的毁灭，创生之链又藏在由创世者编写的创造之书中</w:t>
-      </w:r>
-    </w:p>
-    <w:p>
-      <w:pPr>
-        <w:spacing w:line="400" w:lineRule="exact"/>
-        <w:rPr>
-          <w:rFonts w:ascii="Century Schoolbook" w:hAnsi="Century Schoolbook"/>
-          <w:sz w:val="28"/>
-          <w:szCs w:val="28"/>
-        </w:rPr>
-      </w:pPr>
-      <w:r>
-        <w:rPr>
-          <w:rFonts w:ascii="Century Schoolbook" w:hAnsi="Century Schoolbook" w:hint="eastAsia"/>
-          <w:sz w:val="28"/>
-          <w:szCs w:val="28"/>
-        </w:rPr>
-        <w:t>创世之主管理着无数创世者</w:t>
-      </w:r>
-    </w:p>
-    <w:p>
-      <w:pPr>
-        <w:spacing w:line="400" w:lineRule="exact"/>
-        <w:rPr>
-          <w:rFonts w:ascii="Century Schoolbook" w:hAnsi="Century Schoolbook"/>
-          <w:sz w:val="28"/>
-          <w:szCs w:val="28"/>
-        </w:rPr>
-      </w:pPr>
-      <w:r>
-        <w:rPr>
-          <w:rFonts w:ascii="Century Schoolbook" w:hAnsi="Century Schoolbook" w:hint="eastAsia"/>
-          <w:sz w:val="28"/>
-          <w:szCs w:val="28"/>
-        </w:rPr>
-        <w:t>永恒主宰管理无数创世之主</w:t>
-      </w:r>
-    </w:p>
-    <w:p>
-      <w:pPr>
-        <w:spacing w:line="400" w:lineRule="exact"/>
-        <w:rPr>
-          <w:rFonts w:ascii="Century Schoolbook" w:hAnsi="Century Schoolbook"/>
-          <w:sz w:val="28"/>
-          <w:szCs w:val="28"/>
-        </w:rPr>
-      </w:pPr>
-      <w:r>
-        <w:rPr>
-          <w:rFonts w:ascii="Century Schoolbook" w:hAnsi="Century Schoolbook" w:hint="eastAsia"/>
-          <w:sz w:val="28"/>
-          <w:szCs w:val="28"/>
-        </w:rPr>
-        <w:t>至高缔造主宰分化拥有他千亿万分之一的分身来掌控一切</w:t>
-      </w:r>
-    </w:p>
-    <w:p>
-      <w:pPr>
-        <w:spacing w:line="400" w:lineRule="exact"/>
-        <w:rPr>
-          <w:rFonts w:ascii="Century Schoolbook" w:hAnsi="Century Schoolbook"/>
-          <w:sz w:val="28"/>
-          <w:szCs w:val="28"/>
-        </w:rPr>
-      </w:pPr>
-    </w:p>
-    <w:p>
-      <w:pPr>
-        <w:spacing w:line="400" w:lineRule="exact"/>
-        <w:rPr>
-          <w:rFonts w:ascii="Century Schoolbook" w:hAnsi="Century Schoolbook"/>
-          <w:sz w:val="28"/>
-          <w:szCs w:val="28"/>
-        </w:rPr>
-      </w:pPr>
-    </w:p>
-    <w:p>
-      <w:pPr>
-        <w:spacing w:line="400" w:lineRule="exact"/>
-        <w:rPr>
-          <w:rFonts w:ascii="Century Schoolbook" w:hAnsi="Century Schoolbook"/>
-          <w:sz w:val="28"/>
-          <w:szCs w:val="28"/>
-        </w:rPr>
-      </w:pPr>
-    </w:p>
-    <w:p>
-      <w:pPr>
-        <w:spacing w:line="400" w:lineRule="exact"/>
-        <w:rPr>
-          <w:rFonts w:ascii="Century Schoolbook" w:hAnsi="Century Schoolbook"/>
-          <w:sz w:val="28"/>
-          <w:szCs w:val="28"/>
-        </w:rPr>
-      </w:pPr>
-    </w:p>
-    <w:p>
-      <w:pPr>
-        <w:spacing w:line="400" w:lineRule="exact"/>
-        <w:rPr>
-          <w:rFonts w:ascii="Century Schoolbook" w:hAnsi="Century Schoolbook"/>
-          <w:sz w:val="28"/>
-          <w:szCs w:val="28"/>
-        </w:rPr>
-      </w:pPr>
-    </w:p>
-    <w:p>
-      <w:pPr>
-        <w:spacing w:line="400" w:lineRule="exact"/>
-        <w:rPr>
-          <w:rFonts w:ascii="Century Schoolbook" w:hAnsi="Century Schoolbook"/>
-          <w:sz w:val="28"/>
-          <w:szCs w:val="28"/>
-        </w:rPr>
-      </w:pPr>
-    </w:p>
-    <w:p>
-      <w:pPr>
-        <w:spacing w:line="400" w:lineRule="exact"/>
-        <w:rPr>
-          <w:rFonts w:ascii="Century Schoolbook" w:hAnsi="Century Schoolbook"/>
-          <w:sz w:val="28"/>
-          <w:szCs w:val="28"/>
-        </w:rPr>
-      </w:pPr>
-    </w:p>
-    <w:p>
-      <w:pPr>
-        <w:spacing w:line="400" w:lineRule="exact"/>
-        <w:rPr>
-          <w:rFonts w:ascii="Century Schoolbook" w:hAnsi="Century Schoolbook"/>
-          <w:sz w:val="28"/>
-          <w:szCs w:val="28"/>
-        </w:rPr>
-      </w:pPr>
-    </w:p>
-    <w:p>
-      <w:pPr>
-        <w:spacing w:line="400" w:lineRule="exact"/>
-        <w:rPr>
-          <w:rFonts w:ascii="Century Schoolbook" w:hAnsi="Century Schoolbook"/>
-          <w:sz w:val="28"/>
-          <w:szCs w:val="28"/>
-        </w:rPr>
-      </w:pPr>
-    </w:p>
-    <w:p>
-      <w:pPr>
-        <w:spacing w:line="400" w:lineRule="exact"/>
-        <w:rPr>
-          <w:rFonts w:ascii="Century Schoolbook" w:hAnsi="Century Schoolbook"/>
-          <w:sz w:val="28"/>
-          <w:szCs w:val="28"/>
-        </w:rPr>
-      </w:pPr>
-    </w:p>
-    <w:p>
-      <w:pPr>
-        <w:spacing w:line="400" w:lineRule="exact"/>
-        <w:rPr>
-          <w:rFonts w:ascii="Century Schoolbook" w:hAnsi="Century Schoolbook"/>
-          <w:sz w:val="28"/>
-          <w:szCs w:val="28"/>
-        </w:rPr>
-      </w:pPr>
-    </w:p>
-    <w:p>
-      <w:pPr>
-        <w:spacing w:line="400" w:lineRule="exact"/>
-        <w:rPr>
-          <w:rFonts w:ascii="Century Schoolbook" w:hAnsi="Century Schoolbook"/>
-          <w:sz w:val="28"/>
-          <w:szCs w:val="28"/>
-        </w:rPr>
-      </w:pPr>
-    </w:p>
-    <w:p>
-      <w:pPr>
-        <w:spacing w:line="400" w:lineRule="exact"/>
-        <w:rPr>
-          <w:rFonts w:ascii="Century Schoolbook" w:hAnsi="Century Schoolbook"/>
-          <w:sz w:val="28"/>
-          <w:szCs w:val="28"/>
-        </w:rPr>
-      </w:pPr>
-    </w:p>
-    <w:p>
-      <w:pPr>
-        <w:spacing w:line="400" w:lineRule="exact"/>
-        <w:rPr>
-          <w:rFonts w:ascii="Century Schoolbook" w:hAnsi="Century Schoolbook"/>
-          <w:sz w:val="28"/>
-          <w:szCs w:val="28"/>
-        </w:rPr>
-      </w:pPr>
-    </w:p>
-    <w:p>
-      <w:pPr>
-        <w:spacing w:line="400" w:lineRule="exact"/>
-        <w:rPr>
-          <w:rFonts w:ascii="Century Schoolbook" w:hAnsi="Century Schoolbook"/>
-          <w:sz w:val="28"/>
-          <w:szCs w:val="28"/>
-        </w:rPr>
-      </w:pPr>
-    </w:p>
-    <w:p>
-      <w:pPr>
-        <w:spacing w:line="400" w:lineRule="exact"/>
-        <w:rPr>
-          <w:rFonts w:ascii="Century Schoolbook" w:hAnsi="Century Schoolbook"/>
-          <w:sz w:val="28"/>
-          <w:szCs w:val="28"/>
-        </w:rPr>
-      </w:pPr>
-    </w:p>
-    <w:p>
-      <w:pPr>
-        <w:spacing w:line="400" w:lineRule="exact"/>
-        <w:rPr>
-          <w:rFonts w:ascii="Century Schoolbook" w:hAnsi="Century Schoolbook"/>
-          <w:sz w:val="28"/>
-          <w:szCs w:val="28"/>
-        </w:rPr>
-      </w:pPr>
-    </w:p>
-    <w:p>
-      <w:pPr>
-        <w:spacing w:line="400" w:lineRule="exact"/>
-        <w:rPr>
-          <w:rFonts w:ascii="Century Schoolbook" w:hAnsi="Century Schoolbook"/>
-          <w:sz w:val="28"/>
-          <w:szCs w:val="28"/>
-        </w:rPr>
-      </w:pPr>
-    </w:p>
-    <w:p>
-      <w:pPr>
-        <w:pStyle w:val="Tip1"/>
-      </w:pPr>
-      <w:r>
-        <w:rPr>
-          <w:rFonts w:hint="eastAsia"/>
-        </w:rPr>
         <w:t>附录二</w:t>
       </w:r>
       <w:r>
@@ -48126,7 +49334,6 @@
           <w:sz w:val="18"/>
           <w:szCs w:val="18"/>
         </w:rPr>
-        <w:lastRenderedPageBreak/>
         <w:drawing>
           <wp:inline distT="0" distB="0" distL="0" distR="0" wp14:anchorId="79816AAC" wp14:editId="15F0D6B3">
             <wp:extent cx="1974850" cy="4121150"/>
@@ -48329,6 +49536,7 @@
           <w:sz w:val="27"/>
           <w:szCs w:val="27"/>
         </w:rPr>
+        <w:lastRenderedPageBreak/>
         <w:t>金刀诀，左手大指压二指三指，掐亥文，伸直小指，意为使鬼通传，其诀代表斩杀鬼魅的神刀。</w:t>
       </w:r>
     </w:p>
@@ -48404,7 +49612,6 @@
           <w:sz w:val="27"/>
           <w:szCs w:val="27"/>
         </w:rPr>
-        <w:lastRenderedPageBreak/>
         <w:t>开印诀：左手大指甲挑中指甲，凡开印时掐。用印在各种法术科仪中都必不可少，故此诀使用颇频繁。入印诀，左手大指从中指甲内挑入掌中，意谓收藏。在印章用后收入匣内时使用。</w:t>
       </w:r>
     </w:p>
@@ -48597,6 +49804,7 @@
           <w:sz w:val="27"/>
           <w:szCs w:val="27"/>
         </w:rPr>
+        <w:lastRenderedPageBreak/>
         <w:t>剑诀：代表持剑斩杀妖邪或划破障碍。右手大指掐酉文，无名指屈于大指下，食指、中指并拢伸直。使用广泛，行符敕水中往往都少不了。</w:t>
       </w:r>
     </w:p>
@@ -48672,18 +49880,7 @@
           <w:sz w:val="27"/>
           <w:szCs w:val="27"/>
         </w:rPr>
-        <w:t>雷局：即左雷右霆诀，合而成局。以左手二、三指掐掌心，大指押二、三指掐子文，四、五指押大指掐掌心，代表阳雷；以右手二、三指掐掌心，大指押二、三指掐亥文，四、</w:t>
-      </w:r>
-      <w:r>
-        <w:rPr>
-          <w:rFonts w:ascii="Arial" w:eastAsia="宋体" w:hAnsi="Arial" w:cs="Arial"/>
-          <w:color w:val="222222"/>
-          <w:kern w:val="0"/>
-          <w:sz w:val="27"/>
-          <w:szCs w:val="27"/>
-        </w:rPr>
-        <w:lastRenderedPageBreak/>
-        <w:t>五指押大指掐掌心，象征阴霆。雷、霆相合，阴阳激剥，凡召雷、收邪等法术中都不可或离，故称之为雷局。</w:t>
+        <w:t>雷局：即左雷右霆诀，合而成局。以左手二、三指掐掌心，大指押二、三指掐子文，四、五指押大指掐掌心，代表阳雷；以右手二、三指掐掌心，大指押二、三指掐亥文，四、五指押大指掐掌心，象征阴霆。雷、霆相合，阴阳激剥，凡召雷、收邪等法术中都不可或离，故称之为雷局。</w:t>
       </w:r>
     </w:p>
     <w:p>
@@ -48864,7 +50061,6 @@
           <w:noProof/>
           <w:color w:val="666666"/>
         </w:rPr>
-        <w:lastRenderedPageBreak/>
         <w:drawing>
           <wp:inline distT="0" distB="0" distL="0" distR="0" wp14:anchorId="3E98F538" wp14:editId="7E679726">
             <wp:extent cx="6003290" cy="3705225"/>
@@ -58252,7 +59448,7 @@
         <v:path o:extrusionok="f" gradientshapeok="t" o:connecttype="rect"/>
         <o:lock v:ext="edit" aspectratio="t"/>
       </v:shapetype>
-      <v:shape id="_x0000_i1073" type="#_x0000_t75" style="width:11.25pt;height:11.25pt" o:bullet="t">
+      <v:shape id="_x0000_i1090" type="#_x0000_t75" style="width:11.55pt;height:11.55pt" o:bullet="t">
         <v:imagedata r:id="rId1" o:title="mso3330"/>
       </v:shape>
     </w:pict>
@@ -63792,7 +64988,7 @@
 </file>
 
 <file path=customXml/itemProps1.xml><?xml version="1.0" encoding="utf-8"?>
-<ds:datastoreItem xmlns:ds="http://schemas.openxmlformats.org/officeDocument/2006/customXml" ds:itemID="{DEEB7770-0714-4812-AA2C-5B7B7C0F5057}">
+<ds:datastoreItem xmlns:ds="http://schemas.openxmlformats.org/officeDocument/2006/customXml" ds:itemID="{A647CAD0-34DD-4E31-8904-1A8FDFF706E1}">
   <ds:schemaRefs>
     <ds:schemaRef ds:uri="http://schemas.openxmlformats.org/officeDocument/2006/bibliography"/>
   </ds:schemaRefs>

--- a/基础设施.docx
+++ b/基础设施.docx
@@ -28366,7 +28366,23 @@
           <w:sz w:val="28"/>
           <w:szCs w:val="28"/>
         </w:rPr>
-        <w:t>盘古：“在下法力低微，只学会了做水遁不知道怎么放回去，尚未学会，还请常侍指教。”</w:t>
+        <w:t>盘古：“在下法力低微，只学会了做水遁</w:t>
+      </w:r>
+      <w:r>
+        <w:rPr>
+          <w:rFonts w:ascii="Century Schoolbook" w:hAnsi="Century Schoolbook" w:hint="eastAsia"/>
+          <w:sz w:val="28"/>
+          <w:szCs w:val="28"/>
+        </w:rPr>
+        <w:t>，还</w:t>
+      </w:r>
+      <w:r>
+        <w:rPr>
+          <w:rFonts w:ascii="Century Schoolbook" w:hAnsi="Century Schoolbook" w:hint="eastAsia"/>
+          <w:sz w:val="28"/>
+          <w:szCs w:val="28"/>
+        </w:rPr>
+        <w:t>不知道怎么放回去，尚未学会，还请常侍指教。”</w:t>
       </w:r>
     </w:p>
     <w:p>
@@ -28878,7 +28894,23 @@
           <w:sz w:val="28"/>
           <w:szCs w:val="28"/>
         </w:rPr>
-        <w:t>，单名一个字：健</w:t>
+        <w:t>，单名一个</w:t>
+      </w:r>
+      <w:r>
+        <w:rPr>
+          <w:rFonts w:ascii="Century Schoolbook" w:hAnsi="Century Schoolbook" w:hint="eastAsia"/>
+          <w:sz w:val="28"/>
+          <w:szCs w:val="28"/>
+        </w:rPr>
+        <w:t>健</w:t>
+      </w:r>
+      <w:r>
+        <w:rPr>
+          <w:rFonts w:ascii="Century Schoolbook" w:hAnsi="Century Schoolbook" w:hint="eastAsia"/>
+          <w:sz w:val="28"/>
+          <w:szCs w:val="28"/>
+        </w:rPr>
+        <w:t>字</w:t>
       </w:r>
       <w:r>
         <w:rPr>
@@ -29144,7 +29176,15 @@
           <w:sz w:val="28"/>
           <w:szCs w:val="28"/>
         </w:rPr>
-        <w:t>那镜海海神早已察觉上方有大能斗法，自己躲在深处的暗礁内</w:t>
+        <w:t>那镜海海神早已察觉上方有人</w:t>
+      </w:r>
+      <w:r>
+        <w:rPr>
+          <w:rFonts w:ascii="Century Schoolbook" w:hAnsi="Century Schoolbook" w:hint="eastAsia"/>
+          <w:sz w:val="28"/>
+          <w:szCs w:val="28"/>
+        </w:rPr>
+        <w:t>斗法，自己躲在深处的暗礁内</w:t>
       </w:r>
       <w:r>
         <w:rPr>
@@ -29176,7 +29216,15 @@
           <w:sz w:val="28"/>
           <w:szCs w:val="28"/>
         </w:rPr>
-        <w:t>观察着动静，只觉得自己身不由己、一阵旋转已经被拘到了那神官面前。</w:t>
+        <w:t>观察着动静；</w:t>
+      </w:r>
+      <w:r>
+        <w:rPr>
+          <w:rFonts w:ascii="Century Schoolbook" w:hAnsi="Century Schoolbook" w:hint="eastAsia"/>
+          <w:sz w:val="28"/>
+          <w:szCs w:val="28"/>
+        </w:rPr>
+        <w:t>只觉得自己身不由己、一阵旋转已经被拘到了那神官面前。</w:t>
       </w:r>
       <w:r>
         <w:rPr>
@@ -29381,7 +29429,7 @@
         <w:spacing w:line="400" w:lineRule="exact"/>
         <w:ind w:firstLineChars="200" w:firstLine="560"/>
         <w:rPr>
-          <w:rFonts w:ascii="Century Schoolbook" w:hAnsi="Century Schoolbook" w:hint="eastAsia"/>
+          <w:rFonts w:ascii="Century Schoolbook" w:hAnsi="Century Schoolbook"/>
           <w:sz w:val="28"/>
           <w:szCs w:val="28"/>
         </w:rPr>
@@ -29400,7 +29448,24 @@
           <w:sz w:val="28"/>
           <w:szCs w:val="28"/>
         </w:rPr>
-        <w:t>颗太乙金丹，可助你早日去掉鱼尾化作人形</w:t>
+        <w:t>颗</w:t>
+      </w:r>
+      <w:r>
+        <w:rPr>
+          <w:rFonts w:ascii="Century Schoolbook" w:hAnsi="Century Schoolbook" w:hint="eastAsia"/>
+          <w:color w:val="FF0000"/>
+          <w:sz w:val="28"/>
+          <w:szCs w:val="28"/>
+        </w:rPr>
+        <w:t>太乙金丹</w:t>
+      </w:r>
+      <w:r>
+        <w:rPr>
+          <w:rFonts w:ascii="Century Schoolbook" w:hAnsi="Century Schoolbook" w:hint="eastAsia"/>
+          <w:sz w:val="28"/>
+          <w:szCs w:val="28"/>
+        </w:rPr>
+        <w:t>，可助你早日去掉鱼尾化作人形</w:t>
       </w:r>
       <w:r>
         <w:rPr>
@@ -29440,7 +29505,39 @@
           <w:sz w:val="28"/>
           <w:szCs w:val="28"/>
         </w:rPr>
-        <w:t>海神见那明晃晃的金丹，赶忙跪倒在地接在手中，口中不断称谢：“小人何德何能得受上仙金丹，实在无以为报。”</w:t>
+        <w:t>海神见那明晃晃的金丹，赶忙跪倒在地</w:t>
+      </w:r>
+      <w:r>
+        <w:rPr>
+          <w:rFonts w:ascii="Century Schoolbook" w:hAnsi="Century Schoolbook" w:hint="eastAsia"/>
+          <w:sz w:val="28"/>
+          <w:szCs w:val="28"/>
+        </w:rPr>
+        <w:t>伸双手</w:t>
+      </w:r>
+      <w:r>
+        <w:rPr>
+          <w:rFonts w:ascii="Century Schoolbook" w:hAnsi="Century Schoolbook" w:hint="eastAsia"/>
+          <w:sz w:val="28"/>
+          <w:szCs w:val="28"/>
+        </w:rPr>
+        <w:t>接在手中，口中不断称谢：“小人何德何能得受上仙金丹，实在无以为报</w:t>
+      </w:r>
+      <w:r>
+        <w:rPr>
+          <w:rFonts w:ascii="Century Schoolbook" w:hAnsi="Century Schoolbook" w:hint="eastAsia"/>
+          <w:sz w:val="28"/>
+          <w:szCs w:val="28"/>
+        </w:rPr>
+        <w:t>，实在无以为报啊</w:t>
+      </w:r>
+      <w:r>
+        <w:rPr>
+          <w:rFonts w:ascii="Century Schoolbook" w:hAnsi="Century Schoolbook" w:hint="eastAsia"/>
+          <w:sz w:val="28"/>
+          <w:szCs w:val="28"/>
+        </w:rPr>
+        <w:t>。”</w:t>
       </w:r>
       <w:r>
         <w:rPr>
@@ -29522,7 +29619,23 @@
           <w:sz w:val="28"/>
           <w:szCs w:val="28"/>
         </w:rPr>
-        <w:t>，已经是自己能买到最好的鱼了</w:t>
+        <w:t>，</w:t>
+      </w:r>
+      <w:r>
+        <w:rPr>
+          <w:rFonts w:ascii="Century Schoolbook" w:hAnsi="Century Schoolbook" w:hint="eastAsia"/>
+          <w:sz w:val="28"/>
+          <w:szCs w:val="28"/>
+        </w:rPr>
+        <w:t>那</w:t>
+      </w:r>
+      <w:r>
+        <w:rPr>
+          <w:rFonts w:ascii="Century Schoolbook" w:hAnsi="Century Schoolbook" w:hint="eastAsia"/>
+          <w:sz w:val="28"/>
+          <w:szCs w:val="28"/>
+        </w:rPr>
+        <w:t>已经是自己能买到最好的鱼了</w:t>
       </w:r>
       <w:r>
         <w:rPr>
@@ -29677,7 +29790,15 @@
           <w:sz w:val="28"/>
           <w:szCs w:val="28"/>
         </w:rPr>
-        <w:t>了瞄下方那夯货一指弹出，只见一道水雾形成</w:t>
+        <w:t>了瞄下方那夯货一指弹出，只见一道水雾</w:t>
+      </w:r>
+      <w:r>
+        <w:rPr>
+          <w:rFonts w:ascii="Century Schoolbook" w:hAnsi="Century Schoolbook" w:hint="eastAsia"/>
+          <w:sz w:val="28"/>
+          <w:szCs w:val="28"/>
+        </w:rPr>
+        <w:t>自上而下，</w:t>
       </w:r>
       <w:r>
         <w:rPr>
@@ -29728,6 +29849,146 @@
           <w:sz w:val="28"/>
           <w:szCs w:val="28"/>
         </w:rPr>
+        <w:t>这乾元宫位于浮空城乾</w:t>
+      </w:r>
+      <w:r>
+        <w:rPr>
+          <w:rFonts w:ascii="Century Schoolbook" w:hAnsi="Century Schoolbook" w:hint="eastAsia"/>
+          <w:sz w:val="28"/>
+          <w:szCs w:val="28"/>
+        </w:rPr>
+        <w:t>位，最靠近归元塔的第一排建筑的最顶层，这建筑名为乾元大厦，宽一千</w:t>
+      </w:r>
+      <w:r>
+        <w:rPr>
+          <w:rFonts w:ascii="Century Schoolbook" w:hAnsi="Century Schoolbook" w:hint="eastAsia"/>
+          <w:sz w:val="28"/>
+          <w:szCs w:val="28"/>
+        </w:rPr>
+        <w:t>丈长两千丈，高八千余丈；乃是乾元宗的首席仙府，内部空间之大</w:t>
+      </w:r>
+      <w:r>
+        <w:rPr>
+          <w:rFonts w:ascii="Century Schoolbook" w:hAnsi="Century Schoolbook" w:hint="eastAsia"/>
+          <w:sz w:val="28"/>
+          <w:szCs w:val="28"/>
+        </w:rPr>
+        <w:t>，</w:t>
+      </w:r>
+      <w:r>
+        <w:rPr>
+          <w:rFonts w:ascii="Century Schoolbook" w:hAnsi="Century Schoolbook" w:hint="eastAsia"/>
+          <w:sz w:val="28"/>
+          <w:szCs w:val="28"/>
+        </w:rPr>
+        <w:lastRenderedPageBreak/>
+        <w:t>俨</w:t>
+      </w:r>
+      <w:r>
+        <w:rPr>
+          <w:rFonts w:ascii="Century Schoolbook" w:hAnsi="Century Schoolbook" w:hint="eastAsia"/>
+          <w:sz w:val="28"/>
+          <w:szCs w:val="28"/>
+        </w:rPr>
+        <w:t>然是一个可</w:t>
+      </w:r>
+      <w:r>
+        <w:rPr>
+          <w:rFonts w:ascii="Century Schoolbook" w:hAnsi="Century Schoolbook" w:hint="eastAsia"/>
+          <w:sz w:val="28"/>
+          <w:szCs w:val="28"/>
+        </w:rPr>
+        <w:t>容纳</w:t>
+      </w:r>
+      <w:r>
+        <w:rPr>
+          <w:rFonts w:ascii="Century Schoolbook" w:hAnsi="Century Schoolbook" w:hint="eastAsia"/>
+          <w:sz w:val="28"/>
+          <w:szCs w:val="28"/>
+        </w:rPr>
+        <w:t>十</w:t>
+      </w:r>
+      <w:r>
+        <w:rPr>
+          <w:rFonts w:ascii="Century Schoolbook" w:hAnsi="Century Schoolbook" w:hint="eastAsia"/>
+          <w:sz w:val="28"/>
+          <w:szCs w:val="28"/>
+        </w:rPr>
+        <w:t>万名修士以上</w:t>
+      </w:r>
+      <w:r>
+        <w:rPr>
+          <w:rFonts w:ascii="Century Schoolbook" w:hAnsi="Century Schoolbook" w:hint="eastAsia"/>
+          <w:sz w:val="28"/>
+          <w:szCs w:val="28"/>
+        </w:rPr>
+        <w:t>的巨大的洞天；像这种规模以上的仙府，在浮空城乾位之上还有五座。</w:t>
+      </w:r>
+      <w:r>
+        <w:rPr>
+          <w:rFonts w:ascii="Century Schoolbook" w:hAnsi="Century Schoolbook" w:hint="eastAsia"/>
+          <w:sz w:val="28"/>
+          <w:szCs w:val="28"/>
+        </w:rPr>
+        <w:t>乾元大厦</w:t>
+      </w:r>
+      <w:r>
+        <w:rPr>
+          <w:rFonts w:ascii="Century Schoolbook" w:hAnsi="Century Schoolbook" w:hint="eastAsia"/>
+          <w:sz w:val="28"/>
+          <w:szCs w:val="28"/>
+        </w:rPr>
+        <w:t>的</w:t>
+      </w:r>
+      <w:r>
+        <w:rPr>
+          <w:rFonts w:ascii="Century Schoolbook" w:hAnsi="Century Schoolbook" w:hint="eastAsia"/>
+          <w:sz w:val="28"/>
+          <w:szCs w:val="28"/>
+        </w:rPr>
+        <w:t>最顶层只有一座府邸：乾元宫仙府，远看那仙府规模中规中矩不是很大，周围仙山绿水环绕，奇花异草相随，时见苍松翠柏林立，偶闻凤鸣鹤唳环音。雾霭霭仙气缭绕，明晃晃仙宫耀眼，那府中的装饰古色古香、雕梁画栋，小石碎玉铺地，亭台楼阁应景</w:t>
+      </w:r>
+      <w:r>
+        <w:rPr>
+          <w:rFonts w:ascii="Century Schoolbook" w:hAnsi="Century Schoolbook" w:hint="eastAsia"/>
+          <w:sz w:val="28"/>
+          <w:szCs w:val="28"/>
+        </w:rPr>
+        <w:t>；府内千年金丝楠木为柱，包金琉璃彩瓦饰墙</w:t>
+      </w:r>
+      <w:r>
+        <w:rPr>
+          <w:rFonts w:ascii="Century Schoolbook" w:hAnsi="Century Schoolbook" w:hint="eastAsia"/>
+          <w:sz w:val="28"/>
+          <w:szCs w:val="28"/>
+        </w:rPr>
+        <w:t>；梧桐树上栖彩凤，金玉缸中舞游龙</w:t>
+      </w:r>
+      <w:r>
+        <w:rPr>
+          <w:rFonts w:ascii="Century Schoolbook" w:hAnsi="Century Schoolbook" w:hint="eastAsia"/>
+          <w:sz w:val="28"/>
+          <w:szCs w:val="28"/>
+        </w:rPr>
+        <w:t>，好一个气派景象。</w:t>
+      </w:r>
+    </w:p>
+    <w:p>
+      <w:pPr>
+        <w:spacing w:line="400" w:lineRule="exact"/>
+        <w:ind w:firstLineChars="200" w:firstLine="560"/>
+        <w:rPr>
+          <w:rFonts w:ascii="Century Schoolbook" w:hAnsi="Century Schoolbook"/>
+          <w:sz w:val="28"/>
+          <w:szCs w:val="28"/>
+        </w:rPr>
+      </w:pPr>
+      <w:r>
+        <w:rPr>
+          <w:rFonts w:ascii="Century Schoolbook" w:hAnsi="Century Schoolbook" w:hint="eastAsia"/>
+          <w:sz w:val="28"/>
+          <w:szCs w:val="28"/>
+        </w:rPr>
         <w:t>行不到一刻钟，盘古便来到了</w:t>
       </w:r>
       <w:r>
@@ -29784,7 +30045,506 @@
           <w:sz w:val="28"/>
           <w:szCs w:val="28"/>
         </w:rPr>
-        <w:t>盛云下棋</w:t>
+        <w:t>盛云下棋。</w:t>
+      </w:r>
+      <w:r>
+        <w:rPr>
+          <w:rFonts w:ascii="Century Schoolbook" w:hAnsi="Century Schoolbook" w:hint="eastAsia"/>
+          <w:sz w:val="28"/>
+          <w:szCs w:val="28"/>
+        </w:rPr>
+        <w:t>乾盛云</w:t>
+      </w:r>
+      <w:r>
+        <w:rPr>
+          <w:rFonts w:ascii="Century Schoolbook" w:hAnsi="Century Schoolbook" w:hint="eastAsia"/>
+          <w:sz w:val="28"/>
+          <w:szCs w:val="28"/>
+        </w:rPr>
+        <w:t>：“父亲大人，盘古师叔已经三千多年没来我们府上了，也不知师叔在外过的可好。</w:t>
+      </w:r>
+      <w:r>
+        <w:rPr>
+          <w:rFonts w:ascii="Century Schoolbook" w:hAnsi="Century Schoolbook" w:hint="eastAsia"/>
+          <w:sz w:val="28"/>
+          <w:szCs w:val="28"/>
+        </w:rPr>
+        <w:t>”父子二人各执棋子，这一局足足下了快一个上午，其势已成珍珑之象。正</w:t>
+      </w:r>
+      <w:r>
+        <w:rPr>
+          <w:rFonts w:ascii="Century Schoolbook" w:hAnsi="Century Schoolbook" w:hint="eastAsia"/>
+          <w:sz w:val="28"/>
+          <w:szCs w:val="28"/>
+        </w:rPr>
+        <w:t>在二人举棋不定之时，盘古来到了中</w:t>
+      </w:r>
+      <w:r>
+        <w:rPr>
+          <w:rFonts w:ascii="Century Schoolbook" w:hAnsi="Century Schoolbook" w:hint="eastAsia"/>
+          <w:sz w:val="28"/>
+          <w:szCs w:val="28"/>
+        </w:rPr>
+        <w:t>院</w:t>
+      </w:r>
+      <w:r>
+        <w:rPr>
+          <w:rFonts w:ascii="Century Schoolbook" w:hAnsi="Century Schoolbook" w:hint="eastAsia"/>
+          <w:sz w:val="28"/>
+          <w:szCs w:val="28"/>
+        </w:rPr>
+        <w:t>外</w:t>
+      </w:r>
+      <w:r>
+        <w:rPr>
+          <w:rFonts w:ascii="Century Schoolbook" w:hAnsi="Century Schoolbook" w:hint="eastAsia"/>
+          <w:sz w:val="28"/>
+          <w:szCs w:val="28"/>
+        </w:rPr>
+        <w:t>，人未至先闻其声：“大师兄，我来啦！哈哈哈。”</w:t>
+      </w:r>
+    </w:p>
+    <w:p>
+      <w:pPr>
+        <w:spacing w:line="400" w:lineRule="exact"/>
+        <w:ind w:firstLineChars="200" w:firstLine="560"/>
+        <w:rPr>
+          <w:rFonts w:ascii="Century Schoolbook" w:hAnsi="Century Schoolbook"/>
+          <w:sz w:val="28"/>
+          <w:szCs w:val="28"/>
+        </w:rPr>
+      </w:pPr>
+      <w:r>
+        <w:rPr>
+          <w:rFonts w:ascii="Century Schoolbook" w:hAnsi="Century Schoolbook" w:hint="eastAsia"/>
+          <w:sz w:val="28"/>
+          <w:szCs w:val="28"/>
+        </w:rPr>
+        <w:t>乾和看着他儿子说道：“哈哈，看到没人啊不禁念叨</w:t>
+      </w:r>
+      <w:r>
+        <w:rPr>
+          <w:rFonts w:ascii="Century Schoolbook" w:hAnsi="Century Schoolbook" w:hint="eastAsia"/>
+          <w:sz w:val="28"/>
+          <w:szCs w:val="28"/>
+        </w:rPr>
+        <w:t>，走走走，不下了接你师叔去！”说着二人放下棋子，也朝内院而去。盘古在守卫的带领下于中院正好碰到</w:t>
+      </w:r>
+      <w:r>
+        <w:rPr>
+          <w:rFonts w:ascii="Century Schoolbook" w:hAnsi="Century Schoolbook" w:hint="eastAsia"/>
+          <w:sz w:val="28"/>
+          <w:szCs w:val="28"/>
+        </w:rPr>
+        <w:t>出来相迎的乾和父子。二人见盘古左手拖着一个巨大的水球，盛云很是不解的问道：“侄儿见过师叔！您这手中拿的到是什么啊？”</w:t>
+      </w:r>
+    </w:p>
+    <w:p>
+      <w:pPr>
+        <w:spacing w:line="400" w:lineRule="exact"/>
+        <w:ind w:firstLineChars="200" w:firstLine="560"/>
+        <w:rPr>
+          <w:rFonts w:ascii="Century Schoolbook" w:hAnsi="Century Schoolbook"/>
+          <w:sz w:val="28"/>
+          <w:szCs w:val="28"/>
+        </w:rPr>
+      </w:pPr>
+      <w:r>
+        <w:rPr>
+          <w:rFonts w:ascii="Century Schoolbook" w:hAnsi="Century Schoolbook" w:hint="eastAsia"/>
+          <w:sz w:val="28"/>
+          <w:szCs w:val="28"/>
+        </w:rPr>
+        <w:t>乾和：“师弟啊，三千多年了也不过来看我，你是要造反啊。”</w:t>
+      </w:r>
+    </w:p>
+    <w:p>
+      <w:pPr>
+        <w:spacing w:line="400" w:lineRule="exact"/>
+        <w:ind w:firstLineChars="200" w:firstLine="560"/>
+        <w:rPr>
+          <w:rFonts w:ascii="Century Schoolbook" w:hAnsi="Century Schoolbook"/>
+          <w:sz w:val="28"/>
+          <w:szCs w:val="28"/>
+        </w:rPr>
+      </w:pPr>
+      <w:r>
+        <w:rPr>
+          <w:rFonts w:ascii="Century Schoolbook" w:hAnsi="Century Schoolbook" w:hint="eastAsia"/>
+          <w:sz w:val="28"/>
+          <w:szCs w:val="28"/>
+        </w:rPr>
+        <w:t>盘古见师兄说自己，赶紧回答道：“哈哈，师兄莫怪</w:t>
+      </w:r>
+      <w:r>
+        <w:rPr>
+          <w:rFonts w:ascii="Century Schoolbook" w:hAnsi="Century Schoolbook" w:hint="eastAsia"/>
+          <w:sz w:val="28"/>
+          <w:szCs w:val="28"/>
+        </w:rPr>
+        <w:t>~</w:t>
+      </w:r>
+      <w:r>
+        <w:rPr>
+          <w:rFonts w:ascii="Century Schoolbook" w:hAnsi="Century Schoolbook" w:hint="eastAsia"/>
+          <w:sz w:val="28"/>
+          <w:szCs w:val="28"/>
+        </w:rPr>
+        <w:t>莫怪啊！我可没去哪儿浪，真是在师尊的教导下闭关</w:t>
+      </w:r>
+      <w:r>
+        <w:rPr>
+          <w:rFonts w:ascii="Century Schoolbook" w:hAnsi="Century Schoolbook" w:hint="eastAsia"/>
+          <w:sz w:val="28"/>
+          <w:szCs w:val="28"/>
+        </w:rPr>
+        <w:t>修炼</w:t>
+      </w:r>
+      <w:r>
+        <w:rPr>
+          <w:rFonts w:ascii="Century Schoolbook" w:hAnsi="Century Schoolbook" w:hint="eastAsia"/>
+          <w:sz w:val="28"/>
+          <w:szCs w:val="28"/>
+        </w:rPr>
+        <w:t>来者，这一闭关就是三千年。这不刚出来个十来年，我这就赶紧过来看你了。”</w:t>
+      </w:r>
+    </w:p>
+    <w:p>
+      <w:pPr>
+        <w:spacing w:line="400" w:lineRule="exact"/>
+        <w:ind w:firstLineChars="200" w:firstLine="560"/>
+        <w:rPr>
+          <w:rFonts w:ascii="Century Schoolbook" w:hAnsi="Century Schoolbook"/>
+          <w:sz w:val="28"/>
+          <w:szCs w:val="28"/>
+        </w:rPr>
+      </w:pPr>
+      <w:r>
+        <w:rPr>
+          <w:rFonts w:ascii="Century Schoolbook" w:hAnsi="Century Schoolbook" w:hint="eastAsia"/>
+          <w:sz w:val="28"/>
+          <w:szCs w:val="28"/>
+        </w:rPr>
+        <w:t>乾和：“私下我还派人找了你好久，以为你去执行什么任务了。后来也是从师尊那里才知道你去闭关了，没想到闭了三千年。但是话说回来，这些年有了多少收获？快与为兄说说。”</w:t>
+      </w:r>
+    </w:p>
+    <w:p>
+      <w:pPr>
+        <w:spacing w:line="400" w:lineRule="exact"/>
+        <w:ind w:firstLineChars="200" w:firstLine="560"/>
+        <w:rPr>
+          <w:rFonts w:ascii="Century Schoolbook" w:hAnsi="Century Schoolbook"/>
+          <w:sz w:val="28"/>
+          <w:szCs w:val="28"/>
+        </w:rPr>
+      </w:pPr>
+      <w:r>
+        <w:rPr>
+          <w:rFonts w:ascii="Century Schoolbook" w:hAnsi="Century Schoolbook" w:hint="eastAsia"/>
+          <w:sz w:val="28"/>
+          <w:szCs w:val="28"/>
+        </w:rPr>
+        <w:t>盛云：“父亲、师叔，我们去客厅里聊吧！何必在这里站着呢。”</w:t>
+      </w:r>
+    </w:p>
+    <w:p>
+      <w:pPr>
+        <w:spacing w:line="400" w:lineRule="exact"/>
+        <w:ind w:firstLineChars="200" w:firstLine="560"/>
+        <w:rPr>
+          <w:rFonts w:ascii="Century Schoolbook" w:hAnsi="Century Schoolbook"/>
+          <w:sz w:val="28"/>
+          <w:szCs w:val="28"/>
+        </w:rPr>
+      </w:pPr>
+      <w:r>
+        <w:rPr>
+          <w:rFonts w:ascii="Century Schoolbook" w:hAnsi="Century Schoolbook" w:hint="eastAsia"/>
+          <w:sz w:val="28"/>
+          <w:szCs w:val="28"/>
+        </w:rPr>
+        <w:t>乾和过去搂着盘古的肩膀，亲密如兄弟一般：“对，走走走，去客厅！”</w:t>
+      </w:r>
+    </w:p>
+    <w:p>
+      <w:pPr>
+        <w:spacing w:line="400" w:lineRule="exact"/>
+        <w:ind w:firstLineChars="200" w:firstLine="560"/>
+        <w:rPr>
+          <w:rFonts w:ascii="Century Schoolbook" w:hAnsi="Century Schoolbook"/>
+          <w:sz w:val="28"/>
+          <w:szCs w:val="28"/>
+        </w:rPr>
+      </w:pPr>
+      <w:r>
+        <w:rPr>
+          <w:rFonts w:ascii="Century Schoolbook" w:hAnsi="Century Schoolbook" w:hint="eastAsia"/>
+          <w:sz w:val="28"/>
+          <w:szCs w:val="28"/>
+        </w:rPr>
+        <w:t>盘古：“管家，帮我把这条金鳞鲟鱼放到后厨的缸里！</w:t>
+      </w:r>
+      <w:r>
+        <w:rPr>
+          <w:rFonts w:ascii="Century Schoolbook" w:hAnsi="Century Schoolbook" w:hint="eastAsia"/>
+          <w:sz w:val="28"/>
+          <w:szCs w:val="28"/>
+        </w:rPr>
+        <w:t>师兄啊我实在是想不</w:t>
+      </w:r>
+      <w:r>
+        <w:rPr>
+          <w:rFonts w:ascii="Century Schoolbook" w:hAnsi="Century Schoolbook" w:hint="eastAsia"/>
+          <w:sz w:val="28"/>
+          <w:szCs w:val="28"/>
+        </w:rPr>
+        <w:t>到</w:t>
+      </w:r>
+      <w:r>
+        <w:rPr>
+          <w:rFonts w:ascii="Century Schoolbook" w:hAnsi="Century Schoolbook" w:hint="eastAsia"/>
+          <w:sz w:val="28"/>
+          <w:szCs w:val="28"/>
+        </w:rPr>
+        <w:t>能</w:t>
+      </w:r>
+      <w:r>
+        <w:rPr>
+          <w:rFonts w:ascii="Century Schoolbook" w:hAnsi="Century Schoolbook" w:hint="eastAsia"/>
+          <w:sz w:val="28"/>
+          <w:szCs w:val="28"/>
+        </w:rPr>
+        <w:t>送点儿什么像样的礼物给你，这珍奇玩好之物相比于你我是一样也拿不出手；这不思前想后，我去镜海里捞了一条大鱼，一会儿午饭我去下厨为师兄做一道你最爱吃的大菜：得莫利炖鱼，师兄你看怎么样！”</w:t>
+      </w:r>
+    </w:p>
+    <w:p>
+      <w:pPr>
+        <w:spacing w:line="400" w:lineRule="exact"/>
+        <w:ind w:firstLineChars="200" w:firstLine="560"/>
+        <w:rPr>
+          <w:rFonts w:ascii="Century Schoolbook" w:hAnsi="Century Schoolbook"/>
+          <w:sz w:val="28"/>
+          <w:szCs w:val="28"/>
+        </w:rPr>
+      </w:pPr>
+      <w:r>
+        <w:rPr>
+          <w:rFonts w:ascii="Century Schoolbook" w:hAnsi="Century Schoolbook" w:hint="eastAsia"/>
+          <w:sz w:val="28"/>
+          <w:szCs w:val="28"/>
+        </w:rPr>
+        <w:t>两人一边聊着一边往里走，乾和说道：“</w:t>
+      </w:r>
+      <w:r>
+        <w:rPr>
+          <w:rFonts w:ascii="Century Schoolbook" w:hAnsi="Century Schoolbook" w:hint="eastAsia"/>
+          <w:sz w:val="28"/>
+          <w:szCs w:val="28"/>
+        </w:rPr>
+        <w:t>总说这种见外的话，你来找我还带什么礼物！真是的，哥是缺那些东西的人吗？你多来陪哥哥喝酒，哥就非常高兴了！我那藏宝阁中又新弄了点儿玩意儿，一会儿吃饱喝足我们去看看，相中哪个多拿一些！”</w:t>
+      </w:r>
+    </w:p>
+    <w:p>
+      <w:pPr>
+        <w:spacing w:line="400" w:lineRule="exact"/>
+        <w:ind w:firstLineChars="200" w:firstLine="560"/>
+        <w:rPr>
+          <w:rFonts w:ascii="Century Schoolbook" w:hAnsi="Century Schoolbook"/>
+          <w:sz w:val="28"/>
+          <w:szCs w:val="28"/>
+        </w:rPr>
+      </w:pPr>
+      <w:r>
+        <w:rPr>
+          <w:rFonts w:ascii="Century Schoolbook" w:hAnsi="Century Schoolbook" w:hint="eastAsia"/>
+          <w:sz w:val="28"/>
+          <w:szCs w:val="28"/>
+        </w:rPr>
+        <w:t>几人到了客厅，分宾主落座，府中服侍的人端上沏好的茶水和</w:t>
+      </w:r>
+      <w:r>
+        <w:rPr>
+          <w:rFonts w:ascii="Century Schoolbook" w:hAnsi="Century Schoolbook" w:hint="eastAsia"/>
+          <w:sz w:val="28"/>
+          <w:szCs w:val="28"/>
+        </w:rPr>
+        <w:t>精致</w:t>
+      </w:r>
+      <w:r>
+        <w:rPr>
+          <w:rFonts w:ascii="Century Schoolbook" w:hAnsi="Century Schoolbook" w:hint="eastAsia"/>
+          <w:sz w:val="28"/>
+          <w:szCs w:val="28"/>
+        </w:rPr>
+        <w:t>糕点</w:t>
+      </w:r>
+      <w:r>
+        <w:rPr>
+          <w:rFonts w:ascii="Century Schoolbook" w:hAnsi="Century Schoolbook" w:hint="eastAsia"/>
+          <w:sz w:val="28"/>
+          <w:szCs w:val="28"/>
+        </w:rPr>
+        <w:t>，</w:t>
+      </w:r>
+      <w:r>
+        <w:rPr>
+          <w:rFonts w:ascii="Century Schoolbook" w:hAnsi="Century Schoolbook" w:hint="eastAsia"/>
+          <w:sz w:val="28"/>
+          <w:szCs w:val="28"/>
+        </w:rPr>
+        <w:t>摆在几人的茶几上。</w:t>
+      </w:r>
+      <w:r>
+        <w:rPr>
+          <w:rFonts w:ascii="Century Schoolbook" w:hAnsi="Century Schoolbook" w:hint="eastAsia"/>
+          <w:sz w:val="28"/>
+          <w:szCs w:val="28"/>
+        </w:rPr>
+        <w:t>看那茶汤乃是上好的天湖龙井，几人端起茶碗小饮一口，盘古说道：“幸得天尊指点，这三千年闭关收获颇丰！我炼了一条捆仙绳，纵太乙金仙也难逃其缚；诛戮陷绝四把仙剑也已达化境，自成诛仙剑阵，大罗金仙也难敌其威；</w:t>
+      </w:r>
+      <w:r>
+        <w:rPr>
+          <w:rFonts w:ascii="Century Schoolbook" w:hAnsi="Century Schoolbook" w:hint="eastAsia"/>
+          <w:sz w:val="28"/>
+          <w:szCs w:val="28"/>
+        </w:rPr>
+        <w:t>天尊授我</w:t>
+      </w:r>
+      <w:r>
+        <w:rPr>
+          <w:rFonts w:ascii="Century Schoolbook" w:hAnsi="Century Schoolbook" w:hint="eastAsia"/>
+          <w:sz w:val="28"/>
+          <w:szCs w:val="28"/>
+        </w:rPr>
+        <w:t>阴阳乾坤圈</w:t>
+      </w:r>
+      <w:r>
+        <w:rPr>
+          <w:rFonts w:ascii="Century Schoolbook" w:hAnsi="Century Schoolbook" w:hint="eastAsia"/>
+          <w:sz w:val="28"/>
+          <w:szCs w:val="28"/>
+        </w:rPr>
+        <w:t>，也已经融会贯通；深更天尊亲授的《</w:t>
+      </w:r>
+      <w:r>
+        <w:rPr>
+          <w:rFonts w:ascii="Century Schoolbook" w:hAnsi="Century Schoolbook" w:hint="eastAsia"/>
+          <w:color w:val="FF0000"/>
+          <w:sz w:val="28"/>
+          <w:szCs w:val="28"/>
+        </w:rPr>
+        <w:t>无量混元真经</w:t>
+      </w:r>
+      <w:r>
+        <w:rPr>
+          <w:rFonts w:ascii="Century Schoolbook" w:hAnsi="Century Schoolbook" w:hint="eastAsia"/>
+          <w:sz w:val="28"/>
+          <w:szCs w:val="28"/>
+        </w:rPr>
+        <w:t>》已正</w:t>
+      </w:r>
+      <w:r>
+        <w:rPr>
+          <w:rFonts w:ascii="Century Schoolbook" w:hAnsi="Century Schoolbook" w:hint="eastAsia"/>
+          <w:color w:val="FF0000"/>
+          <w:sz w:val="28"/>
+          <w:szCs w:val="28"/>
+        </w:rPr>
+        <w:t>混元道果</w:t>
+      </w:r>
+      <w:r>
+        <w:rPr>
+          <w:rFonts w:ascii="Century Schoolbook" w:hAnsi="Century Schoolbook" w:hint="eastAsia"/>
+          <w:sz w:val="28"/>
+          <w:szCs w:val="28"/>
+        </w:rPr>
+        <w:t>，自我出关之时已达</w:t>
+      </w:r>
+      <w:r>
+        <w:rPr>
+          <w:rFonts w:ascii="Century Schoolbook" w:hAnsi="Century Schoolbook" w:hint="eastAsia"/>
+          <w:color w:val="FF0000"/>
+          <w:sz w:val="28"/>
+          <w:szCs w:val="28"/>
+        </w:rPr>
+        <w:t>准圣之境</w:t>
+      </w:r>
+      <w:r>
+        <w:rPr>
+          <w:rFonts w:ascii="Century Schoolbook" w:hAnsi="Century Schoolbook" w:hint="eastAsia"/>
+          <w:sz w:val="28"/>
+          <w:szCs w:val="28"/>
+        </w:rPr>
+        <w:t>。”</w:t>
+      </w:r>
+    </w:p>
+    <w:p>
+      <w:pPr>
+        <w:spacing w:line="400" w:lineRule="exact"/>
+        <w:ind w:firstLineChars="200" w:firstLine="560"/>
+        <w:rPr>
+          <w:rFonts w:ascii="Century Schoolbook" w:hAnsi="Century Schoolbook" w:hint="eastAsia"/>
+          <w:sz w:val="28"/>
+          <w:szCs w:val="28"/>
+        </w:rPr>
+      </w:pPr>
+      <w:r>
+        <w:rPr>
+          <w:rFonts w:ascii="Century Schoolbook" w:hAnsi="Century Schoolbook" w:hint="eastAsia"/>
+          <w:sz w:val="28"/>
+          <w:szCs w:val="28"/>
+        </w:rPr>
+        <w:t>乾和：“哈哈哈！</w:t>
+      </w:r>
+      <w:r>
+        <w:rPr>
+          <w:rFonts w:ascii="Century Schoolbook" w:hAnsi="Century Schoolbook" w:hint="eastAsia"/>
+          <w:sz w:val="28"/>
+          <w:szCs w:val="28"/>
+        </w:rPr>
+        <w:t>不愧是我的师弟，圣星</w:t>
+      </w:r>
+      <w:r>
+        <w:rPr>
+          <w:rFonts w:ascii="Century Schoolbook" w:hAnsi="Century Schoolbook" w:hint="eastAsia"/>
+          <w:sz w:val="28"/>
+          <w:szCs w:val="28"/>
+        </w:rPr>
+        <w:t>天资无出其右也！三千年即正混元道果，</w:t>
+      </w:r>
+      <w:r>
+        <w:rPr>
+          <w:rFonts w:ascii="Century Schoolbook" w:hAnsi="Century Schoolbook" w:hint="eastAsia"/>
+          <w:sz w:val="28"/>
+          <w:szCs w:val="28"/>
+        </w:rPr>
+        <w:lastRenderedPageBreak/>
+        <w:t>真是佛道魔三界罕见之奇才！</w:t>
+      </w:r>
+      <w:r>
+        <w:rPr>
+          <w:rFonts w:ascii="Century Schoolbook" w:hAnsi="Century Schoolbook" w:hint="eastAsia"/>
+          <w:sz w:val="28"/>
+          <w:szCs w:val="28"/>
+        </w:rPr>
+        <w:t>他日机缘因果斩去三尸，</w:t>
+      </w:r>
+      <w:r>
+        <w:rPr>
+          <w:rFonts w:ascii="Century Schoolbook" w:hAnsi="Century Schoolbook" w:hint="eastAsia"/>
+          <w:color w:val="FF0000"/>
+          <w:sz w:val="28"/>
+          <w:szCs w:val="28"/>
+        </w:rPr>
+        <w:t>混元大罗金仙</w:t>
+      </w:r>
+      <w:r>
+        <w:rPr>
+          <w:rFonts w:ascii="Century Schoolbook" w:hAnsi="Century Schoolbook" w:hint="eastAsia"/>
+          <w:sz w:val="28"/>
+          <w:szCs w:val="28"/>
+        </w:rPr>
+        <w:t>也是指日可待啊！来来来，我们先以茶代酒，满饮此杯！</w:t>
       </w:r>
       <w:bookmarkStart w:id="0" w:name="_GoBack"/>
       <w:bookmarkEnd w:id="0"/>
@@ -29794,7 +30554,7 @@
           <w:sz w:val="28"/>
           <w:szCs w:val="28"/>
         </w:rPr>
-        <w:t>。</w:t>
+        <w:t>”</w:t>
       </w:r>
     </w:p>
     <w:p>
@@ -48699,6 +49459,7 @@
           <w:sz w:val="28"/>
           <w:szCs w:val="28"/>
         </w:rPr>
+        <w:lastRenderedPageBreak/>
         <w:t>类似于魔法师，</w:t>
       </w:r>
       <w:r>
@@ -48747,16 +49508,7 @@
           <w:sz w:val="28"/>
           <w:szCs w:val="28"/>
         </w:rPr>
-        <w:t>而后选择成为传奇或神灵，传奇和修真者一样，分为人间传奇，星辰传声，皓月传奇，日耀传</w:t>
-      </w:r>
-      <w:r>
-        <w:rPr>
-          <w:rFonts w:ascii="Century Schoolbook" w:hAnsi="Century Schoolbook" w:hint="eastAsia"/>
-          <w:sz w:val="28"/>
-          <w:szCs w:val="28"/>
-        </w:rPr>
-        <w:lastRenderedPageBreak/>
-        <w:t>奇，宇光传奇，宙海传奇，神灵分为点燃神火，半神，微弱神灵，弱神灵，中等神灵，高等神灵，至高神</w:t>
+        <w:t>而后选择成为传奇或神灵，传奇和修真者一样，分为人间传奇，星辰传声，皓月传奇，日耀传奇，宇光传奇，宙海传奇，神灵分为点燃神火，半神，微弱神灵，弱神灵，中等神灵，高等神灵，至高神</w:t>
       </w:r>
     </w:p>
     <w:p>
@@ -59448,7 +60200,7 @@
         <v:path o:extrusionok="f" gradientshapeok="t" o:connecttype="rect"/>
         <o:lock v:ext="edit" aspectratio="t"/>
       </v:shapetype>
-      <v:shape id="_x0000_i1090" type="#_x0000_t75" style="width:11.55pt;height:11.55pt" o:bullet="t">
+      <v:shape id="_x0000_i1079" type="#_x0000_t75" style="width:11.25pt;height:11.25pt" o:bullet="t">
         <v:imagedata r:id="rId1" o:title="mso3330"/>
       </v:shape>
     </w:pict>
@@ -64988,7 +65740,7 @@
 </file>
 
 <file path=customXml/itemProps1.xml><?xml version="1.0" encoding="utf-8"?>
-<ds:datastoreItem xmlns:ds="http://schemas.openxmlformats.org/officeDocument/2006/customXml" ds:itemID="{A647CAD0-34DD-4E31-8904-1A8FDFF706E1}">
+<ds:datastoreItem xmlns:ds="http://schemas.openxmlformats.org/officeDocument/2006/customXml" ds:itemID="{8C8F6A40-3A6B-4713-A7C6-181BC3CCA063}">
   <ds:schemaRefs>
     <ds:schemaRef ds:uri="http://schemas.openxmlformats.org/officeDocument/2006/bibliography"/>
   </ds:schemaRefs>

--- a/基础设施.docx
+++ b/基础设施.docx
@@ -27725,7 +27725,15 @@
           <w:sz w:val="28"/>
           <w:szCs w:val="28"/>
         </w:rPr>
-        <w:t>正在此时一把利剑疾驰而来，如电光火石一般来势汹汹</w:t>
+        <w:t>正在此时一把利剑疾驰而至</w:t>
+      </w:r>
+      <w:r>
+        <w:rPr>
+          <w:rFonts w:ascii="Century Schoolbook" w:hAnsi="Century Schoolbook" w:hint="eastAsia"/>
+          <w:sz w:val="28"/>
+          <w:szCs w:val="28"/>
+        </w:rPr>
+        <w:t>，如电光火石一般来势汹汹</w:t>
       </w:r>
       <w:r>
         <w:rPr>
@@ -29838,7 +29846,7 @@
         <w:spacing w:line="400" w:lineRule="exact"/>
         <w:ind w:firstLineChars="200" w:firstLine="560"/>
         <w:rPr>
-          <w:rFonts w:ascii="Century Schoolbook" w:hAnsi="Century Schoolbook" w:hint="eastAsia"/>
+          <w:rFonts w:ascii="Century Schoolbook" w:hAnsi="Century Schoolbook"/>
           <w:sz w:val="28"/>
           <w:szCs w:val="28"/>
         </w:rPr>
@@ -29865,7 +29873,24 @@
           <w:sz w:val="28"/>
           <w:szCs w:val="28"/>
         </w:rPr>
-        <w:t>丈长两千丈，高八千余丈；乃是乾元宗的首席仙府，内部空间之大</w:t>
+        <w:t>丈长两千丈，高八千余丈；乃是</w:t>
+      </w:r>
+      <w:r>
+        <w:rPr>
+          <w:rFonts w:ascii="Century Schoolbook" w:hAnsi="Century Schoolbook" w:hint="eastAsia"/>
+          <w:color w:val="FF0000"/>
+          <w:sz w:val="28"/>
+          <w:szCs w:val="28"/>
+        </w:rPr>
+        <w:t>乾元宗</w:t>
+      </w:r>
+      <w:r>
+        <w:rPr>
+          <w:rFonts w:ascii="Century Schoolbook" w:hAnsi="Century Schoolbook" w:hint="eastAsia"/>
+          <w:sz w:val="28"/>
+          <w:szCs w:val="28"/>
+        </w:rPr>
+        <w:t>的首席仙府，内部空间之大</w:t>
       </w:r>
       <w:r>
         <w:rPr>
@@ -29922,7 +29947,15 @@
           <w:sz w:val="28"/>
           <w:szCs w:val="28"/>
         </w:rPr>
-        <w:t>的巨大的洞天；像这种规模以上的仙府，在浮空城乾位之上还有五座。</w:t>
+        <w:t>的巨大的洞天；像这种规模</w:t>
+      </w:r>
+      <w:r>
+        <w:rPr>
+          <w:rFonts w:ascii="Century Schoolbook" w:hAnsi="Century Schoolbook" w:hint="eastAsia"/>
+          <w:sz w:val="28"/>
+          <w:szCs w:val="28"/>
+        </w:rPr>
+        <w:t>的仙府，在浮空城乾位之上还有五座。</w:t>
       </w:r>
       <w:r>
         <w:rPr>
@@ -30424,7 +30457,23 @@
           <w:sz w:val="28"/>
           <w:szCs w:val="28"/>
         </w:rPr>
-        <w:t>，也已经融会贯通；深更天尊亲授的《</w:t>
+        <w:t>，也已经融会贯通；</w:t>
+      </w:r>
+      <w:r>
+        <w:rPr>
+          <w:rFonts w:ascii="Century Schoolbook" w:hAnsi="Century Schoolbook" w:hint="eastAsia"/>
+          <w:sz w:val="28"/>
+          <w:szCs w:val="28"/>
+        </w:rPr>
+        <w:t>又每日</w:t>
+      </w:r>
+      <w:r>
+        <w:rPr>
+          <w:rFonts w:ascii="Century Schoolbook" w:hAnsi="Century Schoolbook" w:hint="eastAsia"/>
+          <w:sz w:val="28"/>
+          <w:szCs w:val="28"/>
+        </w:rPr>
+        <w:t>深更天尊亲授的《</w:t>
       </w:r>
       <w:r>
         <w:rPr>
@@ -30546,6 +30595,585 @@
         </w:rPr>
         <w:t>也是指日可待啊！来来来，我们先以茶代酒，满饮此杯！</w:t>
       </w:r>
+      <w:r>
+        <w:rPr>
+          <w:rFonts w:ascii="Century Schoolbook" w:hAnsi="Century Schoolbook" w:hint="eastAsia"/>
+          <w:sz w:val="28"/>
+          <w:szCs w:val="28"/>
+        </w:rPr>
+        <w:t>”</w:t>
+      </w:r>
+    </w:p>
+    <w:p>
+      <w:pPr>
+        <w:pStyle w:val="Tip1"/>
+      </w:pPr>
+      <w:r>
+        <w:rPr>
+          <w:rFonts w:hint="eastAsia"/>
+        </w:rPr>
+        <w:t>第二十三章</w:t>
+      </w:r>
+      <w:r>
+        <w:rPr>
+          <w:rFonts w:hint="eastAsia"/>
+        </w:rPr>
+        <w:t xml:space="preserve"> </w:t>
+      </w:r>
+      <w:r>
+        <w:rPr>
+          <w:rFonts w:hint="eastAsia"/>
+        </w:rPr>
+        <w:t>五星厨师长</w:t>
+      </w:r>
+    </w:p>
+    <w:p>
+      <w:pPr>
+        <w:spacing w:line="400" w:lineRule="exact"/>
+        <w:ind w:firstLineChars="200" w:firstLine="560"/>
+        <w:rPr>
+          <w:rFonts w:ascii="Century Schoolbook" w:hAnsi="Century Schoolbook"/>
+          <w:sz w:val="28"/>
+          <w:szCs w:val="28"/>
+        </w:rPr>
+      </w:pPr>
+      <w:r>
+        <w:rPr>
+          <w:rFonts w:ascii="Century Schoolbook" w:hAnsi="Century Schoolbook" w:hint="eastAsia"/>
+          <w:sz w:val="28"/>
+          <w:szCs w:val="28"/>
+        </w:rPr>
+        <w:t>饮过大半壶茶水，时间已经快到中午饭点儿了，外面候着的管家进来问道：“启禀长老，现在吩咐厨房去开火吗？”乾和：“嗯，吩咐厨房按素芸的交代去做吧。还有，把我</w:t>
+      </w:r>
+      <w:r>
+        <w:rPr>
+          <w:rFonts w:ascii="Century Schoolbook" w:hAnsi="Century Schoolbook" w:hint="eastAsia"/>
+          <w:sz w:val="28"/>
+          <w:szCs w:val="28"/>
+        </w:rPr>
+        <w:t>酒阁中那两个特别收藏的</w:t>
+      </w:r>
+      <w:r>
+        <w:rPr>
+          <w:rFonts w:ascii="Century Schoolbook" w:hAnsi="Century Schoolbook" w:hint="eastAsia"/>
+          <w:color w:val="FF0000"/>
+          <w:sz w:val="28"/>
+          <w:szCs w:val="28"/>
+        </w:rPr>
+        <w:t>金</w:t>
+      </w:r>
+      <w:r>
+        <w:rPr>
+          <w:rFonts w:ascii="Century Schoolbook" w:hAnsi="Century Schoolbook" w:hint="eastAsia"/>
+          <w:color w:val="FF0000"/>
+          <w:sz w:val="28"/>
+          <w:szCs w:val="28"/>
+        </w:rPr>
+        <w:t>玉</w:t>
+      </w:r>
+      <w:r>
+        <w:rPr>
+          <w:rFonts w:ascii="Century Schoolbook" w:hAnsi="Century Schoolbook" w:hint="eastAsia"/>
+          <w:color w:val="FF0000"/>
+          <w:sz w:val="28"/>
+          <w:szCs w:val="28"/>
+        </w:rPr>
+        <w:t>千斗壶</w:t>
+      </w:r>
+      <w:r>
+        <w:rPr>
+          <w:rFonts w:ascii="Century Schoolbook" w:hAnsi="Century Schoolbook" w:hint="eastAsia"/>
+          <w:sz w:val="28"/>
+          <w:szCs w:val="28"/>
+        </w:rPr>
+        <w:t>拿来</w:t>
+      </w:r>
+      <w:r>
+        <w:rPr>
+          <w:rFonts w:ascii="Century Schoolbook" w:hAnsi="Century Schoolbook" w:hint="eastAsia"/>
+          <w:sz w:val="28"/>
+          <w:szCs w:val="28"/>
+        </w:rPr>
+        <w:t>。哈哈，今日我与师弟不醉不归！”乾和一边说着一边发自内心的高兴，兄弟两人自出山以来都是重担压身、聚少离多，这次得以相聚肯定要敞开了喝。</w:t>
+      </w:r>
+    </w:p>
+    <w:p>
+      <w:pPr>
+        <w:spacing w:line="400" w:lineRule="exact"/>
+        <w:ind w:firstLineChars="200" w:firstLine="560"/>
+        <w:rPr>
+          <w:rFonts w:ascii="Century Schoolbook" w:hAnsi="Century Schoolbook"/>
+          <w:sz w:val="28"/>
+          <w:szCs w:val="28"/>
+        </w:rPr>
+      </w:pPr>
+      <w:r>
+        <w:rPr>
+          <w:rFonts w:ascii="Century Schoolbook" w:hAnsi="Century Schoolbook" w:hint="eastAsia"/>
+          <w:sz w:val="28"/>
+          <w:szCs w:val="28"/>
+        </w:rPr>
+        <w:t>乾和：“师弟，这</w:t>
+      </w:r>
+      <w:r>
+        <w:rPr>
+          <w:rFonts w:ascii="Century Schoolbook" w:hAnsi="Century Schoolbook" w:hint="eastAsia"/>
+          <w:sz w:val="28"/>
+          <w:szCs w:val="28"/>
+        </w:rPr>
+        <w:t>金玉千斗壶</w:t>
+      </w:r>
+      <w:r>
+        <w:rPr>
+          <w:rFonts w:ascii="Century Schoolbook" w:hAnsi="Century Schoolbook" w:hint="eastAsia"/>
+          <w:sz w:val="28"/>
+          <w:szCs w:val="28"/>
+        </w:rPr>
+        <w:t>是我早些年别人送的宝贝，你别看那两个壶大小同寻常的酒壶一样，但实则内涵乾坤！</w:t>
+      </w:r>
+      <w:r>
+        <w:rPr>
+          <w:rFonts w:ascii="Century Schoolbook" w:hAnsi="Century Schoolbook" w:hint="eastAsia"/>
+          <w:sz w:val="28"/>
+          <w:szCs w:val="28"/>
+        </w:rPr>
+        <w:t>这一青一白两个壶都能盛上千斗之数，我把家里收藏的</w:t>
+      </w:r>
+      <w:r>
+        <w:rPr>
+          <w:rFonts w:ascii="Century Schoolbook" w:hAnsi="Century Schoolbook" w:hint="eastAsia"/>
+          <w:color w:val="FF0000"/>
+          <w:sz w:val="28"/>
+          <w:szCs w:val="28"/>
+        </w:rPr>
+        <w:t>飞天琼浆</w:t>
+      </w:r>
+      <w:r>
+        <w:rPr>
+          <w:rFonts w:ascii="Century Schoolbook" w:hAnsi="Century Schoolbook" w:hint="eastAsia"/>
+          <w:sz w:val="28"/>
+          <w:szCs w:val="28"/>
+        </w:rPr>
+        <w:t>都倒在里面了，你猜怎么着居然没够！为这我又东拼西揍了几百坛年份一样的酒，那真费老劲了。”</w:t>
+      </w:r>
+    </w:p>
+    <w:p>
+      <w:pPr>
+        <w:spacing w:line="400" w:lineRule="exact"/>
+        <w:ind w:firstLineChars="200" w:firstLine="560"/>
+        <w:rPr>
+          <w:rFonts w:ascii="Century Schoolbook" w:hAnsi="Century Schoolbook"/>
+          <w:sz w:val="28"/>
+          <w:szCs w:val="28"/>
+        </w:rPr>
+      </w:pPr>
+      <w:r>
+        <w:rPr>
+          <w:rFonts w:ascii="Century Schoolbook" w:hAnsi="Century Schoolbook" w:hint="eastAsia"/>
+          <w:sz w:val="28"/>
+          <w:szCs w:val="28"/>
+        </w:rPr>
+        <w:t>听得此处盘古简直心花怒放，随即张口说道：“大哥啊，我今天要不好好露一手都对不起你这酒！师兄你且这厢安坐，我到后厨把鱼炖了，一会儿咱们就开喝！”</w:t>
+      </w:r>
+    </w:p>
+    <w:p>
+      <w:pPr>
+        <w:spacing w:line="400" w:lineRule="exact"/>
+        <w:ind w:firstLineChars="200" w:firstLine="560"/>
+        <w:rPr>
+          <w:rFonts w:ascii="Century Schoolbook" w:hAnsi="Century Schoolbook"/>
+          <w:sz w:val="28"/>
+          <w:szCs w:val="28"/>
+        </w:rPr>
+      </w:pPr>
+      <w:r>
+        <w:rPr>
+          <w:rFonts w:ascii="Century Schoolbook" w:hAnsi="Century Schoolbook" w:hint="eastAsia"/>
+          <w:sz w:val="28"/>
+          <w:szCs w:val="28"/>
+        </w:rPr>
+        <w:t>乾和：“好好好，我就在这等你了，你快去。管家！在这客厅里给我支长桌子，一会儿我们这里吃了。还有，今日闭门谢客。。。”</w:t>
+      </w:r>
+    </w:p>
+    <w:p>
+      <w:pPr>
+        <w:spacing w:line="400" w:lineRule="exact"/>
+        <w:ind w:firstLineChars="200" w:firstLine="560"/>
+        <w:rPr>
+          <w:rFonts w:ascii="Century Schoolbook" w:hAnsi="Century Schoolbook"/>
+          <w:sz w:val="28"/>
+          <w:szCs w:val="28"/>
+        </w:rPr>
+      </w:pPr>
+      <w:r>
+        <w:rPr>
+          <w:rFonts w:ascii="Century Schoolbook" w:hAnsi="Century Schoolbook" w:hint="eastAsia"/>
+          <w:sz w:val="28"/>
+          <w:szCs w:val="28"/>
+        </w:rPr>
+        <w:t>不多时，盘古来到了后厨，在缸中取出那活蹦乱跳的金鳞鲟鱼，三下五除二收拾干净，一把</w:t>
+      </w:r>
+      <w:r>
+        <w:rPr>
+          <w:rFonts w:ascii="Century Schoolbook" w:hAnsi="Century Schoolbook" w:hint="eastAsia"/>
+          <w:sz w:val="28"/>
+          <w:szCs w:val="28"/>
+        </w:rPr>
+        <w:t>菜刀前切后砍配菜也一一处理放好。那鱼较大足有一米多长，盘古起刀在脊背处每隔半掌平均切断，但鱼腹相连；所以鱼还是整条的，这样一锅就足够炖下了。帮厨的人早已架好大锅支上干柴，盘古来到外面命人在锅中倒入半桶</w:t>
+      </w:r>
+      <w:r>
+        <w:rPr>
+          <w:rFonts w:ascii="Century Schoolbook" w:hAnsi="Century Schoolbook" w:hint="eastAsia"/>
+          <w:sz w:val="28"/>
+          <w:szCs w:val="28"/>
+        </w:rPr>
+        <w:t>花生</w:t>
+      </w:r>
+      <w:r>
+        <w:rPr>
+          <w:rFonts w:ascii="Century Schoolbook" w:hAnsi="Century Schoolbook" w:hint="eastAsia"/>
+          <w:sz w:val="28"/>
+          <w:szCs w:val="28"/>
+        </w:rPr>
+        <w:t>油，然后右手一指施法力将干柴点燃。不多久油温预热，盘古施法力将已经围成圈儿的鱼悬在油锅之上，然后用炒勺不断淋热油到鱼身之上，直到鱼皮</w:t>
+      </w:r>
+      <w:r>
+        <w:rPr>
+          <w:rFonts w:ascii="Century Schoolbook" w:hAnsi="Century Schoolbook" w:hint="eastAsia"/>
+          <w:sz w:val="28"/>
+          <w:szCs w:val="28"/>
+        </w:rPr>
+        <w:t>定型后将其放入油锅以</w:t>
+      </w:r>
+      <w:r>
+        <w:rPr>
+          <w:rFonts w:ascii="Century Schoolbook" w:hAnsi="Century Schoolbook" w:hint="eastAsia"/>
+          <w:sz w:val="28"/>
+          <w:szCs w:val="28"/>
+        </w:rPr>
+        <w:t>中火炸制，直到外酥里嫩才将鱼捞出。</w:t>
+      </w:r>
+    </w:p>
+    <w:p>
+      <w:pPr>
+        <w:spacing w:line="400" w:lineRule="exact"/>
+        <w:ind w:firstLineChars="200" w:firstLine="560"/>
+        <w:rPr>
+          <w:rFonts w:ascii="Century Schoolbook" w:hAnsi="Century Schoolbook"/>
+          <w:sz w:val="28"/>
+          <w:szCs w:val="28"/>
+        </w:rPr>
+      </w:pPr>
+      <w:r>
+        <w:rPr>
+          <w:rFonts w:ascii="Century Schoolbook" w:hAnsi="Century Schoolbook" w:hint="eastAsia"/>
+          <w:sz w:val="28"/>
+          <w:szCs w:val="28"/>
+        </w:rPr>
+        <w:t>盘古将油倒入盆中，只留底油；又将葱姜大蒜、八角、桂皮、小茴香放入锅中炒香，然后放入了六颗干的小朝天椒爆出香辣味儿，最后加入两勺香其干黄酱！这底料就算是做好了。迎着沸腾的酱料倒入半盆开水，接着下入炸好的金鳞鲟鱼，撒一把盐添两勺白糖，盖上锅盖坐等两刻钟后入味儿出锅！</w:t>
+      </w:r>
+      <w:r>
+        <w:rPr>
+          <w:rFonts w:ascii="Century Schoolbook" w:hAnsi="Century Schoolbook" w:hint="eastAsia"/>
+          <w:sz w:val="28"/>
+          <w:szCs w:val="28"/>
+        </w:rPr>
+        <w:t>不一会儿这香味儿就飘满了整个后厨的院落，顺着微风在整座庭院弥漫开来，直叫人垂涎欲滴、胃口大开。</w:t>
+      </w:r>
+    </w:p>
+    <w:p>
+      <w:pPr>
+        <w:spacing w:line="400" w:lineRule="exact"/>
+        <w:ind w:firstLineChars="200" w:firstLine="560"/>
+        <w:rPr>
+          <w:rFonts w:ascii="Century Schoolbook" w:hAnsi="Century Schoolbook"/>
+          <w:sz w:val="28"/>
+          <w:szCs w:val="28"/>
+        </w:rPr>
+      </w:pPr>
+      <w:r>
+        <w:rPr>
+          <w:rFonts w:ascii="Century Schoolbook" w:hAnsi="Century Schoolbook" w:hint="eastAsia"/>
+          <w:sz w:val="28"/>
+          <w:szCs w:val="28"/>
+        </w:rPr>
+        <w:t>滋啦啦啦</w:t>
+      </w:r>
+      <w:r>
+        <w:rPr>
+          <w:rFonts w:ascii="Century Schoolbook" w:hAnsi="Century Schoolbook"/>
+          <w:sz w:val="28"/>
+          <w:szCs w:val="28"/>
+        </w:rPr>
+        <w:t>…..</w:t>
+      </w:r>
+      <w:r>
+        <w:rPr>
+          <w:rFonts w:ascii="Century Schoolbook" w:hAnsi="Century Schoolbook" w:hint="eastAsia"/>
+          <w:sz w:val="28"/>
+          <w:szCs w:val="28"/>
+        </w:rPr>
+        <w:t>盘古打开锅盖，略微翻动几下防止糊锅，然后又加入了切好的卤水豆腐、红薯粉条和翠玉白菜。为了这难得的美味盘古一直守在旁边</w:t>
+      </w:r>
+      <w:r>
+        <w:rPr>
+          <w:rFonts w:ascii="Century Schoolbook" w:hAnsi="Century Schoolbook" w:hint="eastAsia"/>
+          <w:sz w:val="28"/>
+          <w:szCs w:val="28"/>
+        </w:rPr>
+        <w:t>，这味道真是香的扣人心弦，盘古心下琢磨：我都觉得自己很牛逼，这手艺忒棒！这时他们后厨的厨师长走了出来，</w:t>
+      </w:r>
+      <w:r>
+        <w:rPr>
+          <w:rFonts w:ascii="Century Schoolbook" w:hAnsi="Century Schoolbook" w:hint="eastAsia"/>
+          <w:sz w:val="28"/>
+          <w:szCs w:val="28"/>
+        </w:rPr>
+        <w:t>一名鬓发灰白的中年男性</w:t>
+      </w:r>
+      <w:r>
+        <w:rPr>
+          <w:rFonts w:ascii="Century Schoolbook" w:hAnsi="Century Schoolbook" w:hint="eastAsia"/>
+          <w:sz w:val="28"/>
+          <w:szCs w:val="28"/>
+        </w:rPr>
+        <w:t>对盘古礼貌的施礼道：“见过大神官，您真是一身好厨艺啊！”</w:t>
+      </w:r>
+    </w:p>
+    <w:p>
+      <w:pPr>
+        <w:spacing w:line="400" w:lineRule="exact"/>
+        <w:ind w:firstLineChars="200" w:firstLine="560"/>
+        <w:rPr>
+          <w:rFonts w:ascii="Century Schoolbook" w:hAnsi="Century Schoolbook"/>
+          <w:sz w:val="28"/>
+          <w:szCs w:val="28"/>
+        </w:rPr>
+      </w:pPr>
+      <w:r>
+        <w:rPr>
+          <w:rFonts w:ascii="Century Schoolbook" w:hAnsi="Century Schoolbook" w:hint="eastAsia"/>
+          <w:sz w:val="28"/>
+          <w:szCs w:val="28"/>
+        </w:rPr>
+        <w:t>盘古说道：“哈哈，您过奖了，我这与您相比，岂不是繁星与日月相争辉。小打小闹</w:t>
+      </w:r>
+      <w:r>
+        <w:rPr>
+          <w:rFonts w:ascii="Century Schoolbook" w:hAnsi="Century Schoolbook" w:hint="eastAsia"/>
+          <w:sz w:val="28"/>
+          <w:szCs w:val="28"/>
+        </w:rPr>
+        <w:t>尚可</w:t>
+      </w:r>
+      <w:r>
+        <w:rPr>
+          <w:rFonts w:ascii="Century Schoolbook" w:hAnsi="Century Schoolbook" w:hint="eastAsia"/>
+          <w:sz w:val="28"/>
+          <w:szCs w:val="28"/>
+        </w:rPr>
+        <w:t>，唯用心尔。</w:t>
+      </w:r>
+      <w:r>
+        <w:rPr>
+          <w:rFonts w:ascii="Century Schoolbook" w:hAnsi="Century Schoolbook" w:hint="eastAsia"/>
+          <w:sz w:val="28"/>
+          <w:szCs w:val="28"/>
+        </w:rPr>
+        <w:t>您可别夸我啦，我会骄傲的，哈哈哈。</w:t>
+      </w:r>
+      <w:r>
+        <w:rPr>
+          <w:rFonts w:ascii="Century Schoolbook" w:hAnsi="Century Schoolbook" w:hint="eastAsia"/>
+          <w:sz w:val="28"/>
+          <w:szCs w:val="28"/>
+        </w:rPr>
+        <w:t>”</w:t>
+      </w:r>
+      <w:r>
+        <w:rPr>
+          <w:rFonts w:ascii="Century Schoolbook" w:hAnsi="Century Schoolbook" w:hint="eastAsia"/>
+          <w:sz w:val="28"/>
+          <w:szCs w:val="28"/>
+        </w:rPr>
+        <w:t>盘古曾经吃过好几次这位掌厨的佳肴</w:t>
+      </w:r>
+      <w:r>
+        <w:rPr>
+          <w:rFonts w:ascii="Century Schoolbook" w:hAnsi="Century Schoolbook" w:hint="eastAsia"/>
+          <w:sz w:val="28"/>
+          <w:szCs w:val="28"/>
+        </w:rPr>
+        <w:t>，</w:t>
+      </w:r>
+      <w:r>
+        <w:rPr>
+          <w:rFonts w:ascii="Century Schoolbook" w:hAnsi="Century Schoolbook" w:hint="eastAsia"/>
+          <w:sz w:val="28"/>
+          <w:szCs w:val="28"/>
+        </w:rPr>
+        <w:t>煎炒烹炸是样样精通</w:t>
+      </w:r>
+      <w:r>
+        <w:rPr>
+          <w:rFonts w:ascii="Century Schoolbook" w:hAnsi="Century Schoolbook" w:hint="eastAsia"/>
+          <w:sz w:val="28"/>
+          <w:szCs w:val="28"/>
+        </w:rPr>
+        <w:t>，</w:t>
+      </w:r>
+      <w:r>
+        <w:rPr>
+          <w:rFonts w:ascii="Century Schoolbook" w:hAnsi="Century Schoolbook" w:hint="eastAsia"/>
+          <w:sz w:val="28"/>
+          <w:szCs w:val="28"/>
+        </w:rPr>
+        <w:t>没有一道菜</w:t>
+      </w:r>
+      <w:r>
+        <w:rPr>
+          <w:rFonts w:ascii="Century Schoolbook" w:hAnsi="Century Schoolbook" w:hint="eastAsia"/>
+          <w:sz w:val="28"/>
+          <w:szCs w:val="28"/>
+        </w:rPr>
+        <w:t>有</w:t>
+      </w:r>
+      <w:r>
+        <w:rPr>
+          <w:rFonts w:ascii="Century Schoolbook" w:hAnsi="Century Schoolbook" w:hint="eastAsia"/>
+          <w:sz w:val="28"/>
+          <w:szCs w:val="28"/>
+        </w:rPr>
+        <w:t>可</w:t>
+      </w:r>
+      <w:r>
+        <w:rPr>
+          <w:rFonts w:ascii="Century Schoolbook" w:hAnsi="Century Schoolbook" w:hint="eastAsia"/>
+          <w:sz w:val="28"/>
+          <w:szCs w:val="28"/>
+        </w:rPr>
+        <w:t>挑剔</w:t>
+      </w:r>
+      <w:r>
+        <w:rPr>
+          <w:rFonts w:ascii="Century Schoolbook" w:hAnsi="Century Schoolbook" w:hint="eastAsia"/>
+          <w:sz w:val="28"/>
+          <w:szCs w:val="28"/>
+        </w:rPr>
+        <w:t>之处。</w:t>
+      </w:r>
+      <w:r>
+        <w:rPr>
+          <w:rFonts w:ascii="Century Schoolbook" w:hAnsi="Century Schoolbook" w:hint="eastAsia"/>
+          <w:sz w:val="28"/>
+          <w:szCs w:val="28"/>
+        </w:rPr>
+        <w:t>这位掌厨一直追随于乾和长老，可见乾和德行之高尚。</w:t>
+      </w:r>
+    </w:p>
+    <w:p>
+      <w:pPr>
+        <w:spacing w:line="400" w:lineRule="exact"/>
+        <w:ind w:firstLineChars="200" w:firstLine="560"/>
+        <w:rPr>
+          <w:rFonts w:ascii="Century Schoolbook" w:hAnsi="Century Schoolbook"/>
+          <w:sz w:val="28"/>
+          <w:szCs w:val="28"/>
+        </w:rPr>
+      </w:pPr>
+      <w:r>
+        <w:rPr>
+          <w:rFonts w:ascii="Century Schoolbook" w:hAnsi="Century Schoolbook" w:hint="eastAsia"/>
+          <w:sz w:val="28"/>
+          <w:szCs w:val="28"/>
+        </w:rPr>
+        <w:lastRenderedPageBreak/>
+        <w:t>掌厨：“大神官，您这道得莫利炖鱼若再加上一小杯飞天琼浆，那这整道菜的底味儿就被全部激发出来了。”</w:t>
+      </w:r>
+    </w:p>
+    <w:p>
+      <w:pPr>
+        <w:spacing w:line="400" w:lineRule="exact"/>
+        <w:ind w:firstLineChars="200" w:firstLine="560"/>
+        <w:rPr>
+          <w:rFonts w:ascii="Century Schoolbook" w:hAnsi="Century Schoolbook"/>
+          <w:sz w:val="28"/>
+          <w:szCs w:val="28"/>
+        </w:rPr>
+      </w:pPr>
+      <w:r>
+        <w:rPr>
+          <w:rFonts w:ascii="Century Schoolbook" w:hAnsi="Century Schoolbook" w:hint="eastAsia"/>
+          <w:sz w:val="28"/>
+          <w:szCs w:val="28"/>
+        </w:rPr>
+        <w:t>盘古：“真的吗？我还真没试过！”</w:t>
+      </w:r>
+    </w:p>
+    <w:p>
+      <w:pPr>
+        <w:spacing w:line="400" w:lineRule="exact"/>
+        <w:ind w:firstLineChars="200" w:firstLine="560"/>
+        <w:rPr>
+          <w:rFonts w:ascii="Century Schoolbook" w:hAnsi="Century Schoolbook"/>
+          <w:sz w:val="28"/>
+          <w:szCs w:val="28"/>
+        </w:rPr>
+      </w:pPr>
+      <w:r>
+        <w:rPr>
+          <w:rFonts w:ascii="Century Schoolbook" w:hAnsi="Century Schoolbook" w:hint="eastAsia"/>
+          <w:sz w:val="28"/>
+          <w:szCs w:val="28"/>
+        </w:rPr>
+        <w:t>掌厨：“放心吧，这道大菜，我熟！哈哈哈。”说着已经将酒递给了盘古，盘古开锅一淋，果然片刻之后香气大增。</w:t>
+      </w:r>
+    </w:p>
+    <w:p>
+      <w:pPr>
+        <w:spacing w:line="400" w:lineRule="exact"/>
+        <w:ind w:firstLineChars="200" w:firstLine="560"/>
+        <w:rPr>
+          <w:rFonts w:ascii="Century Schoolbook" w:hAnsi="Century Schoolbook"/>
+          <w:sz w:val="28"/>
+          <w:szCs w:val="28"/>
+        </w:rPr>
+      </w:pPr>
+      <w:r>
+        <w:rPr>
+          <w:rFonts w:ascii="Century Schoolbook" w:hAnsi="Century Schoolbook" w:hint="eastAsia"/>
+          <w:sz w:val="28"/>
+          <w:szCs w:val="28"/>
+        </w:rPr>
+        <w:t>盘古：“先生真神厨也！”</w:t>
+      </w:r>
+    </w:p>
+    <w:p>
+      <w:pPr>
+        <w:spacing w:line="400" w:lineRule="exact"/>
+        <w:ind w:firstLineChars="200" w:firstLine="560"/>
+        <w:rPr>
+          <w:rFonts w:ascii="Century Schoolbook" w:hAnsi="Century Schoolbook" w:hint="eastAsia"/>
+          <w:sz w:val="28"/>
+          <w:szCs w:val="28"/>
+        </w:rPr>
+      </w:pPr>
+      <w:r>
+        <w:rPr>
+          <w:rFonts w:ascii="Century Schoolbook" w:hAnsi="Century Schoolbook" w:hint="eastAsia"/>
+          <w:sz w:val="28"/>
+          <w:szCs w:val="28"/>
+        </w:rPr>
+        <w:t>掌厨施礼道：“哈哈，大神官您太客气了</w:t>
+      </w:r>
+      <w:r>
+        <w:rPr>
+          <w:rFonts w:ascii="Century Schoolbook" w:hAnsi="Century Schoolbook" w:hint="eastAsia"/>
+          <w:sz w:val="28"/>
+          <w:szCs w:val="28"/>
+        </w:rPr>
+        <w:t>，哪里有什么神厨啊，唯手熟尔。</w:t>
+      </w:r>
       <w:bookmarkStart w:id="0" w:name="_GoBack"/>
       <w:bookmarkEnd w:id="0"/>
       <w:r>
@@ -30554,8 +31182,65 @@
           <w:sz w:val="28"/>
           <w:szCs w:val="28"/>
         </w:rPr>
-        <w:t>”</w:t>
-      </w:r>
+        <w:t>以后您称呼我</w:t>
+      </w:r>
+      <w:r>
+        <w:rPr>
+          <w:rFonts w:ascii="Century Schoolbook" w:hAnsi="Century Schoolbook" w:hint="eastAsia"/>
+          <w:color w:val="FF0000"/>
+          <w:sz w:val="28"/>
+          <w:szCs w:val="28"/>
+        </w:rPr>
+        <w:t>吴桐</w:t>
+      </w:r>
+      <w:r>
+        <w:rPr>
+          <w:rFonts w:ascii="Century Schoolbook" w:hAnsi="Century Schoolbook" w:hint="eastAsia"/>
+          <w:sz w:val="28"/>
+          <w:szCs w:val="28"/>
+        </w:rPr>
+        <w:t>就行。”</w:t>
+      </w:r>
+    </w:p>
+    <w:p>
+      <w:pPr>
+        <w:spacing w:line="400" w:lineRule="exact"/>
+        <w:rPr>
+          <w:rFonts w:ascii="Century Schoolbook" w:hAnsi="Century Schoolbook"/>
+          <w:sz w:val="28"/>
+          <w:szCs w:val="28"/>
+        </w:rPr>
+      </w:pPr>
+    </w:p>
+    <w:p>
+      <w:pPr>
+        <w:spacing w:line="400" w:lineRule="exact"/>
+        <w:rPr>
+          <w:rFonts w:ascii="Century Schoolbook" w:hAnsi="Century Schoolbook"/>
+          <w:sz w:val="28"/>
+          <w:szCs w:val="28"/>
+        </w:rPr>
+      </w:pPr>
+    </w:p>
+    <w:p>
+      <w:pPr>
+        <w:spacing w:line="400" w:lineRule="exact"/>
+        <w:rPr>
+          <w:rFonts w:ascii="Century Schoolbook" w:hAnsi="Century Schoolbook"/>
+          <w:sz w:val="28"/>
+          <w:szCs w:val="28"/>
+        </w:rPr>
+      </w:pPr>
+    </w:p>
+    <w:p>
+      <w:pPr>
+        <w:spacing w:line="400" w:lineRule="exact"/>
+        <w:rPr>
+          <w:rFonts w:ascii="Century Schoolbook" w:hAnsi="Century Schoolbook"/>
+          <w:sz w:val="28"/>
+          <w:szCs w:val="28"/>
+        </w:rPr>
+      </w:pPr>
     </w:p>
     <w:p>
       <w:pPr>
@@ -49159,7 +49844,16 @@
           <w:sz w:val="28"/>
           <w:szCs w:val="28"/>
         </w:rPr>
-        <w:t>，金仙一般不会陨落他们的寿命大约为一个纪元，而后为</w:t>
+        <w:t>，金仙一般不会陨落他们的寿</w:t>
+      </w:r>
+      <w:r>
+        <w:rPr>
+          <w:rFonts w:ascii="Century Schoolbook" w:hAnsi="Century Schoolbook" w:hint="eastAsia"/>
+          <w:sz w:val="28"/>
+          <w:szCs w:val="28"/>
+        </w:rPr>
+        <w:lastRenderedPageBreak/>
+        <w:t>命大约为一个纪元，而后为</w:t>
       </w:r>
       <w:r>
         <w:rPr>
@@ -49459,7 +50153,6 @@
           <w:sz w:val="28"/>
           <w:szCs w:val="28"/>
         </w:rPr>
-        <w:lastRenderedPageBreak/>
         <w:t>类似于魔法师，</w:t>
       </w:r>
       <w:r>
@@ -49981,7 +50674,6 @@
         <w:rPr>
           <w:rFonts w:hint="eastAsia"/>
         </w:rPr>
-        <w:lastRenderedPageBreak/>
         <w:t>附录二</w:t>
       </w:r>
       <w:r>
@@ -50238,6 +50930,7 @@
           <w:sz w:val="27"/>
           <w:szCs w:val="27"/>
         </w:rPr>
+        <w:lastRenderedPageBreak/>
         <w:t>日君诀：代表太阳星君，左手大指掐第二指上节，念日君咒，向太阳取气时使用。月君诀，代表太阴真君，掐左手第四指上节，念太阴咒，存想太阴真君，向月亮取气时使用。</w:t>
       </w:r>
     </w:p>
@@ -50288,7 +50981,6 @@
           <w:sz w:val="27"/>
           <w:szCs w:val="27"/>
         </w:rPr>
-        <w:lastRenderedPageBreak/>
         <w:t>金刀诀，左手大指压二指三指，掐亥文，伸直小指，意为使鬼通传，其诀代表斩杀鬼魅的神刀。</w:t>
       </w:r>
     </w:p>
@@ -50454,6 +51146,7 @@
           <w:sz w:val="18"/>
           <w:szCs w:val="18"/>
         </w:rPr>
+        <w:lastRenderedPageBreak/>
         <w:drawing>
           <wp:inline distT="0" distB="0" distL="0" distR="0" wp14:anchorId="74E63341" wp14:editId="75A0B4F7">
             <wp:extent cx="2266950" cy="4229100"/>
@@ -50556,7 +51249,6 @@
           <w:sz w:val="27"/>
           <w:szCs w:val="27"/>
         </w:rPr>
-        <w:lastRenderedPageBreak/>
         <w:t>剑诀：代表持剑斩杀妖邪或划破障碍。右手大指掐酉文，无名指屈于大指下，食指、中指并拢伸直。使用广泛，行符敕水中往往都少不了。</w:t>
       </w:r>
     </w:p>
@@ -50682,6 +51374,7 @@
           <w:sz w:val="18"/>
           <w:szCs w:val="18"/>
         </w:rPr>
+        <w:lastRenderedPageBreak/>
         <w:drawing>
           <wp:inline distT="0" distB="0" distL="0" distR="0" wp14:anchorId="3E493EAC" wp14:editId="13EF512F">
             <wp:extent cx="1943100" cy="4248150"/>
@@ -50813,6 +51506,7 @@
           <w:noProof/>
           <w:color w:val="666666"/>
         </w:rPr>
+        <w:lastRenderedPageBreak/>
         <w:drawing>
           <wp:inline distT="0" distB="0" distL="0" distR="0" wp14:anchorId="3E98F538" wp14:editId="7E679726">
             <wp:extent cx="6003290" cy="3705225"/>
@@ -60200,7 +60894,7 @@
         <v:path o:extrusionok="f" gradientshapeok="t" o:connecttype="rect"/>
         <o:lock v:ext="edit" aspectratio="t"/>
       </v:shapetype>
-      <v:shape id="_x0000_i1079" type="#_x0000_t75" style="width:11.25pt;height:11.25pt" o:bullet="t">
+      <v:shape id="_x0000_i1054" type="#_x0000_t75" style="width:11.25pt;height:11.25pt" o:bullet="t">
         <v:imagedata r:id="rId1" o:title="mso3330"/>
       </v:shape>
     </w:pict>
@@ -65740,7 +66434,7 @@
 </file>
 
 <file path=customXml/itemProps1.xml><?xml version="1.0" encoding="utf-8"?>
-<ds:datastoreItem xmlns:ds="http://schemas.openxmlformats.org/officeDocument/2006/customXml" ds:itemID="{8C8F6A40-3A6B-4713-A7C6-181BC3CCA063}">
+<ds:datastoreItem xmlns:ds="http://schemas.openxmlformats.org/officeDocument/2006/customXml" ds:itemID="{7B07F81B-37F5-4C71-8388-7BC1BB330D6A}">
   <ds:schemaRefs>
     <ds:schemaRef ds:uri="http://schemas.openxmlformats.org/officeDocument/2006/bibliography"/>
   </ds:schemaRefs>
